--- a/Báo-Cáo.docx
+++ b/Báo-Cáo.docx
@@ -8510,15 +8510,23 @@
           <w:szCs w:val="28"/>
         </w:rPr>
         <w:tab/>
-        <w:t>- Phép cộng của số nhị phận tương tự như phép cộng của số thập phân, tuy nhiên ở đây chỉ thực hiện với các giá trị 0 và 1.</w:t>
-      </w:r>
-      <w:r>
-        <w:rPr>
-          <w:rFonts w:ascii="Times New Roman" w:eastAsiaTheme="minorEastAsia" w:hAnsi="Times New Roman" w:cs="Times New Roman"/>
-          <w:sz w:val="28"/>
-          <w:szCs w:val="28"/>
-        </w:rPr>
-        <w:t xml:space="preserve"> Khi cộng 2 bit với nhau thì sẽ có 4 trường hợp xảy ra. Kết quả của phép cộng gồm có 2 bit, bit bên phải được gọi là sum, kí hiệu s. Bit bên trái được gọi là </w:t>
+        <w:t>- Phép cộng của số nhị phận tương tự như phép cộng của số thập phân, tuy nhiên ở đây chỉ thực hiện với các giá trị</w:t>
+      </w:r>
+      <w:r>
+        <w:rPr>
+          <w:rFonts w:ascii="Times New Roman" w:eastAsiaTheme="minorEastAsia" w:hAnsi="Times New Roman" w:cs="Times New Roman"/>
+          <w:sz w:val="28"/>
+          <w:szCs w:val="28"/>
+        </w:rPr>
+        <w:t xml:space="preserve"> 0 và 1</w:t>
+      </w:r>
+      <w:r>
+        <w:rPr>
+          <w:rFonts w:ascii="Times New Roman" w:eastAsiaTheme="minorEastAsia" w:hAnsi="Times New Roman" w:cs="Times New Roman"/>
+          <w:sz w:val="28"/>
+          <w:szCs w:val="28"/>
+        </w:rPr>
+        <w:t xml:space="preserve">. Kết quả của phép cộng gồm có 2 bit, bit bên phải được gọi là sum, kí hiệu s. Bit bên trái được gọi là </w:t>
       </w:r>
       <w:proofErr w:type="gramStart"/>
       <w:r>
@@ -8537,6 +8545,22 @@
           <w:szCs w:val="28"/>
         </w:rPr>
         <w:t xml:space="preserve"> kí hiệu c.</w:t>
+      </w:r>
+      <w:r>
+        <w:rPr>
+          <w:rFonts w:ascii="Times New Roman" w:eastAsiaTheme="minorEastAsia" w:hAnsi="Times New Roman" w:cs="Times New Roman"/>
+          <w:sz w:val="28"/>
+          <w:szCs w:val="28"/>
+        </w:rPr>
+        <w:t xml:space="preserve"> Khi cộng 2 bit với nhau thì sẽ có 4 trường hợp xảy ra</w:t>
+      </w:r>
+      <w:r>
+        <w:rPr>
+          <w:rFonts w:ascii="Times New Roman" w:eastAsiaTheme="minorEastAsia" w:hAnsi="Times New Roman" w:cs="Times New Roman"/>
+          <w:sz w:val="28"/>
+          <w:szCs w:val="28"/>
+        </w:rPr>
+        <w:t>.</w:t>
       </w:r>
     </w:p>
     <w:p>
@@ -13962,11 +13986,6 @@
     </w:p>
     <w:p>
       <w:pPr>
-        <w:pStyle w:val="ListParagraph"/>
-        <w:numPr>
-          <w:ilvl w:val="0"/>
-          <w:numId w:val="27"/>
-        </w:numPr>
         <w:tabs>
           <w:tab w:val="left" w:pos="284"/>
           <w:tab w:val="left" w:pos="567"/>
@@ -13989,13 +14008,40 @@
           <w:sz w:val="28"/>
           <w:szCs w:val="28"/>
         </w:rPr>
-        <w:t>Một số âm n-bit, K, được biểu diễn bằng cách: K</w:t>
-      </w:r>
-      <w:r>
-        <w:rPr>
-          <w:rFonts w:ascii="Times New Roman" w:hAnsi="Times New Roman" w:cs="Times New Roman"/>
-          <w:sz w:val="28"/>
-          <w:szCs w:val="28"/>
+        <w:tab/>
+      </w:r>
+      <w:r>
+        <w:rPr>
+          <w:rFonts w:ascii="Times New Roman" w:hAnsi="Times New Roman" w:cs="Times New Roman"/>
+          <w:sz w:val="28"/>
+          <w:szCs w:val="28"/>
+        </w:rPr>
+        <w:tab/>
+        <w:t xml:space="preserve">- </w:t>
+      </w:r>
+      <w:r>
+        <w:rPr>
+          <w:rFonts w:ascii="Times New Roman" w:hAnsi="Times New Roman" w:cs="Times New Roman"/>
+          <w:sz w:val="28"/>
+          <w:szCs w:val="28"/>
+        </w:rPr>
+        <w:t>Một số âm n-bit, K, được biểu diễn bằng cách: K = (2</w:t>
+      </w:r>
+      <w:r>
+        <w:rPr>
+          <w:rFonts w:ascii="Times New Roman" w:hAnsi="Times New Roman" w:cs="Times New Roman"/>
+          <w:sz w:val="28"/>
+          <w:szCs w:val="28"/>
+          <w:vertAlign w:val="superscript"/>
+        </w:rPr>
+        <w:t>n</w:t>
+      </w:r>
+      <w:r>
+        <w:rPr>
+          <w:rFonts w:ascii="Times New Roman" w:hAnsi="Times New Roman" w:cs="Times New Roman"/>
+          <w:sz w:val="28"/>
+          <w:szCs w:val="28"/>
+          <w:vertAlign w:val="subscript"/>
         </w:rPr>
         <w:t xml:space="preserve"> </w:t>
       </w:r>
@@ -14005,57 +14051,7 @@
           <w:sz w:val="28"/>
           <w:szCs w:val="28"/>
         </w:rPr>
-        <w:t>=</w:t>
-      </w:r>
-      <w:r>
-        <w:rPr>
-          <w:rFonts w:ascii="Times New Roman" w:hAnsi="Times New Roman" w:cs="Times New Roman"/>
-          <w:sz w:val="28"/>
-          <w:szCs w:val="28"/>
-        </w:rPr>
-        <w:t xml:space="preserve"> </w:t>
-      </w:r>
-      <w:r>
-        <w:rPr>
-          <w:rFonts w:ascii="Times New Roman" w:hAnsi="Times New Roman" w:cs="Times New Roman"/>
-          <w:sz w:val="28"/>
-          <w:szCs w:val="28"/>
-        </w:rPr>
-        <w:t>(2</w:t>
-      </w:r>
-      <w:r>
-        <w:rPr>
-          <w:rFonts w:ascii="Times New Roman" w:hAnsi="Times New Roman" w:cs="Times New Roman"/>
-          <w:sz w:val="28"/>
-          <w:szCs w:val="28"/>
-          <w:vertAlign w:val="superscript"/>
-        </w:rPr>
-        <w:t>n</w:t>
-      </w:r>
-      <w:r>
-        <w:rPr>
-          <w:rFonts w:ascii="Times New Roman" w:hAnsi="Times New Roman" w:cs="Times New Roman"/>
-          <w:sz w:val="28"/>
-          <w:szCs w:val="28"/>
-          <w:vertAlign w:val="subscript"/>
-        </w:rPr>
-        <w:t xml:space="preserve"> </w:t>
-      </w:r>
-      <w:r>
-        <w:rPr>
-          <w:rFonts w:ascii="Times New Roman" w:hAnsi="Times New Roman" w:cs="Times New Roman"/>
-          <w:sz w:val="28"/>
-          <w:szCs w:val="28"/>
-        </w:rPr>
-        <w:t>-1)</w:t>
-      </w:r>
-      <w:r>
-        <w:rPr>
-          <w:rFonts w:ascii="Times New Roman" w:hAnsi="Times New Roman" w:cs="Times New Roman"/>
-          <w:sz w:val="28"/>
-          <w:szCs w:val="28"/>
-        </w:rPr>
-        <w:t xml:space="preserve"> – P</w:t>
+        <w:t>-1) – P</w:t>
       </w:r>
     </w:p>
     <w:p>
@@ -14386,7 +14382,23 @@
           <w:sz w:val="28"/>
           <w:szCs w:val="28"/>
         </w:rPr>
-        <w:t xml:space="preserve">Giả sử muốn chuyển đổi +5 sang số âm, ta có: </w:t>
+        <w:t xml:space="preserve">Giả sử muốn </w:t>
+      </w:r>
+      <w:r>
+        <w:rPr>
+          <w:rFonts w:ascii="Times New Roman" w:hAnsi="Times New Roman" w:cs="Times New Roman"/>
+          <w:sz w:val="28"/>
+          <w:szCs w:val="28"/>
+        </w:rPr>
+        <w:t>biểu diễn số -5</w:t>
+      </w:r>
+      <w:r>
+        <w:rPr>
+          <w:rFonts w:ascii="Times New Roman" w:hAnsi="Times New Roman" w:cs="Times New Roman"/>
+          <w:sz w:val="28"/>
+          <w:szCs w:val="28"/>
+        </w:rPr>
+        <w:t xml:space="preserve">, ta có: </w:t>
       </w:r>
     </w:p>
     <w:p>
@@ -14485,6 +14497,7 @@
           <w:sz w:val="28"/>
           <w:szCs w:val="28"/>
         </w:rPr>
+        <w:lastRenderedPageBreak/>
         <w:tab/>
       </w:r>
       <w:r>
@@ -14529,7 +14542,6 @@
           <w:sz w:val="28"/>
           <w:szCs w:val="28"/>
         </w:rPr>
-        <w:lastRenderedPageBreak/>
         <w:t>2’s complement</w:t>
       </w:r>
     </w:p>
@@ -14942,7 +14954,23 @@
           <w:szCs w:val="28"/>
         </w:rPr>
         <w:tab/>
-        <w:t xml:space="preserve">Giả sử muốn chuyển đổi +5 sang số âm, ta có: </w:t>
+        <w:t xml:space="preserve">Giả sử muốn </w:t>
+      </w:r>
+      <w:r>
+        <w:rPr>
+          <w:rFonts w:ascii="Times New Roman" w:hAnsi="Times New Roman" w:cs="Times New Roman"/>
+          <w:sz w:val="28"/>
+          <w:szCs w:val="28"/>
+        </w:rPr>
+        <w:t>biểu diễn -5</w:t>
+      </w:r>
+      <w:r>
+        <w:rPr>
+          <w:rFonts w:ascii="Times New Roman" w:hAnsi="Times New Roman" w:cs="Times New Roman"/>
+          <w:sz w:val="28"/>
+          <w:szCs w:val="28"/>
+        </w:rPr>
+        <w:t xml:space="preserve">, ta có: </w:t>
       </w:r>
     </w:p>
     <w:p>
@@ -15094,16 +15122,7 @@
           <w:sz w:val="28"/>
           <w:szCs w:val="28"/>
         </w:rPr>
-        <w:t>1’s complement</w:t>
-      </w:r>
-      <w:r>
-        <w:rPr>
-          <w:rFonts w:ascii="Times New Roman" w:hAnsi="Times New Roman" w:cs="Times New Roman"/>
-          <w:b/>
-          <w:sz w:val="28"/>
-          <w:szCs w:val="28"/>
-        </w:rPr>
-        <w:t xml:space="preserve">, </w:t>
+        <w:t xml:space="preserve">1’s complement, </w:t>
       </w:r>
       <w:r>
         <w:rPr>
@@ -15128,15 +15147,7 @@
           <w:sz w:val="28"/>
           <w:szCs w:val="28"/>
         </w:rPr>
-        <w:t xml:space="preserve"> = </w:t>
-      </w:r>
-      <w:r>
-        <w:rPr>
-          <w:rFonts w:ascii="Times New Roman" w:hAnsi="Times New Roman" w:cs="Times New Roman"/>
-          <w:sz w:val="28"/>
-          <w:szCs w:val="28"/>
-        </w:rPr>
-        <w:t>(2</w:t>
+        <w:t xml:space="preserve"> = (2</w:t>
       </w:r>
       <w:r>
         <w:rPr>
@@ -15198,13 +15209,6 @@
           <w:szCs w:val="28"/>
         </w:rPr>
         <w:tab/>
-      </w:r>
-      <w:r>
-        <w:rPr>
-          <w:rFonts w:ascii="Times New Roman" w:hAnsi="Times New Roman" w:cs="Times New Roman"/>
-          <w:sz w:val="28"/>
-          <w:szCs w:val="28"/>
-        </w:rPr>
         <w:t xml:space="preserve">- </w:t>
       </w:r>
       <w:r>
@@ -15744,7 +15748,16 @@
           <w:sz w:val="28"/>
           <w:szCs w:val="28"/>
         </w:rPr>
-        <w:t>…</w:t>
+        <w:t>…b</w:t>
+      </w:r>
+      <w:r>
+        <w:rPr>
+          <w:rFonts w:ascii="Times New Roman" w:eastAsiaTheme="minorEastAsia" w:hAnsi="Times New Roman" w:cs="Times New Roman"/>
+          <w:sz w:val="28"/>
+          <w:szCs w:val="28"/>
+          <w:vertAlign w:val="subscript"/>
+        </w:rPr>
+        <w:t>1</w:t>
       </w:r>
       <w:r>
         <w:rPr>
@@ -15761,15 +15774,15 @@
           <w:szCs w:val="28"/>
           <w:vertAlign w:val="subscript"/>
         </w:rPr>
-        <w:t>1</w:t>
-      </w:r>
-      <w:r>
-        <w:rPr>
-          <w:rFonts w:ascii="Times New Roman" w:eastAsiaTheme="minorEastAsia" w:hAnsi="Times New Roman" w:cs="Times New Roman"/>
-          <w:sz w:val="28"/>
-          <w:szCs w:val="28"/>
-        </w:rPr>
-        <w:t>b</w:t>
+        <w:t>0</w:t>
+      </w:r>
+      <w:r>
+        <w:rPr>
+          <w:rFonts w:ascii="Times New Roman" w:eastAsiaTheme="minorEastAsia" w:hAnsi="Times New Roman" w:cs="Times New Roman"/>
+          <w:sz w:val="28"/>
+          <w:szCs w:val="28"/>
+        </w:rPr>
+        <w:t>, giả sử K</w:t>
       </w:r>
       <w:r>
         <w:rPr>
@@ -15778,15 +15791,23 @@
           <w:szCs w:val="28"/>
           <w:vertAlign w:val="subscript"/>
         </w:rPr>
-        <w:t>0</w:t>
-      </w:r>
-      <w:r>
-        <w:rPr>
-          <w:rFonts w:ascii="Times New Roman" w:eastAsiaTheme="minorEastAsia" w:hAnsi="Times New Roman" w:cs="Times New Roman"/>
-          <w:sz w:val="28"/>
-          <w:szCs w:val="28"/>
-        </w:rPr>
-        <w:t>, giả sử K</w:t>
+        <w:t>2</w:t>
+      </w:r>
+      <w:r>
+        <w:rPr>
+          <w:rFonts w:ascii="Times New Roman" w:eastAsiaTheme="minorEastAsia" w:hAnsi="Times New Roman" w:cs="Times New Roman"/>
+          <w:sz w:val="28"/>
+          <w:szCs w:val="28"/>
+        </w:rPr>
+        <w:t xml:space="preserve"> của B là: K</w:t>
+      </w:r>
+      <w:r>
+        <w:rPr>
+          <w:rFonts w:ascii="Times New Roman" w:eastAsiaTheme="minorEastAsia" w:hAnsi="Times New Roman" w:cs="Times New Roman"/>
+          <w:sz w:val="28"/>
+          <w:szCs w:val="28"/>
+        </w:rPr>
+        <w:softHyphen/>
       </w:r>
       <w:r>
         <w:rPr>
@@ -15803,15 +15824,7 @@
           <w:sz w:val="28"/>
           <w:szCs w:val="28"/>
         </w:rPr>
-        <w:t xml:space="preserve"> của B là: K</w:t>
-      </w:r>
-      <w:r>
-        <w:rPr>
-          <w:rFonts w:ascii="Times New Roman" w:eastAsiaTheme="minorEastAsia" w:hAnsi="Times New Roman" w:cs="Times New Roman"/>
-          <w:sz w:val="28"/>
-          <w:szCs w:val="28"/>
-        </w:rPr>
-        <w:softHyphen/>
+        <w:t xml:space="preserve"> = k</w:t>
       </w:r>
       <w:r>
         <w:rPr>
@@ -15820,15 +15833,23 @@
           <w:szCs w:val="28"/>
           <w:vertAlign w:val="subscript"/>
         </w:rPr>
-        <w:t>2</w:t>
-      </w:r>
-      <w:r>
-        <w:rPr>
-          <w:rFonts w:ascii="Times New Roman" w:eastAsiaTheme="minorEastAsia" w:hAnsi="Times New Roman" w:cs="Times New Roman"/>
-          <w:sz w:val="28"/>
-          <w:szCs w:val="28"/>
-        </w:rPr>
-        <w:t xml:space="preserve"> = k</w:t>
+        <w:t>n-1</w:t>
+      </w:r>
+      <w:r>
+        <w:rPr>
+          <w:rFonts w:ascii="Times New Roman" w:eastAsiaTheme="minorEastAsia" w:hAnsi="Times New Roman" w:cs="Times New Roman"/>
+          <w:sz w:val="28"/>
+          <w:szCs w:val="28"/>
+        </w:rPr>
+        <w:t xml:space="preserve"> </w:t>
+      </w:r>
+      <w:r>
+        <w:rPr>
+          <w:rFonts w:ascii="Times New Roman" w:eastAsiaTheme="minorEastAsia" w:hAnsi="Times New Roman" w:cs="Times New Roman"/>
+          <w:sz w:val="28"/>
+          <w:szCs w:val="28"/>
+        </w:rPr>
+        <w:t>k</w:t>
       </w:r>
       <w:r>
         <w:rPr>
@@ -15837,7 +15858,7 @@
           <w:szCs w:val="28"/>
           <w:vertAlign w:val="subscript"/>
         </w:rPr>
-        <w:t>n-1</w:t>
+        <w:t>n-2</w:t>
       </w:r>
       <w:r>
         <w:rPr>
@@ -15853,40 +15874,7 @@
           <w:sz w:val="28"/>
           <w:szCs w:val="28"/>
         </w:rPr>
-        <w:t>k</w:t>
-      </w:r>
-      <w:r>
-        <w:rPr>
-          <w:rFonts w:ascii="Times New Roman" w:eastAsiaTheme="minorEastAsia" w:hAnsi="Times New Roman" w:cs="Times New Roman"/>
-          <w:sz w:val="28"/>
-          <w:szCs w:val="28"/>
-          <w:vertAlign w:val="subscript"/>
-        </w:rPr>
-        <w:t>n-2</w:t>
-      </w:r>
-      <w:r>
-        <w:rPr>
-          <w:rFonts w:ascii="Times New Roman" w:eastAsiaTheme="minorEastAsia" w:hAnsi="Times New Roman" w:cs="Times New Roman"/>
-          <w:sz w:val="28"/>
-          <w:szCs w:val="28"/>
-        </w:rPr>
-        <w:t xml:space="preserve"> </w:t>
-      </w:r>
-      <w:r>
-        <w:rPr>
-          <w:rFonts w:ascii="Times New Roman" w:eastAsiaTheme="minorEastAsia" w:hAnsi="Times New Roman" w:cs="Times New Roman"/>
-          <w:sz w:val="28"/>
-          <w:szCs w:val="28"/>
-        </w:rPr>
-        <w:t>…</w:t>
-      </w:r>
-      <w:r>
-        <w:rPr>
-          <w:rFonts w:ascii="Times New Roman" w:eastAsiaTheme="minorEastAsia" w:hAnsi="Times New Roman" w:cs="Times New Roman"/>
-          <w:sz w:val="28"/>
-          <w:szCs w:val="28"/>
-        </w:rPr>
-        <w:t>k</w:t>
+        <w:t>…k</w:t>
       </w:r>
       <w:r>
         <w:rPr>
@@ -16409,15 +16397,7 @@
           <w:sz w:val="28"/>
           <w:szCs w:val="28"/>
         </w:rPr>
-        <w:t xml:space="preserve">Số nhị phân n-bit B = </w:t>
-      </w:r>
-      <w:r>
-        <w:rPr>
-          <w:rFonts w:ascii="Times New Roman" w:eastAsiaTheme="minorEastAsia" w:hAnsi="Times New Roman" w:cs="Times New Roman"/>
-          <w:sz w:val="28"/>
-          <w:szCs w:val="28"/>
-        </w:rPr>
-        <w:t>b</w:t>
+        <w:t>Số nhị phân n-bit B = b</w:t>
       </w:r>
       <w:r>
         <w:rPr>
@@ -16517,6 +16497,7 @@
           <w:sz w:val="28"/>
           <w:szCs w:val="28"/>
         </w:rPr>
+        <w:lastRenderedPageBreak/>
         <w:drawing>
           <wp:inline distT="0" distB="0" distL="0" distR="0">
             <wp:extent cx="5144494" cy="336555"/>
@@ -16594,7 +16575,6 @@
           <w:sz w:val="28"/>
           <w:szCs w:val="28"/>
         </w:rPr>
-        <w:lastRenderedPageBreak/>
         <w:tab/>
       </w:r>
       <w:r>
@@ -16785,8 +16765,1595 @@
           <w:szCs w:val="28"/>
         </w:rPr>
       </w:pPr>
+      <w:r>
+        <w:rPr>
+          <w:rFonts w:ascii="Times New Roman" w:hAnsi="Times New Roman" w:cs="Times New Roman"/>
+          <w:sz w:val="28"/>
+          <w:szCs w:val="28"/>
+        </w:rPr>
+        <w:tab/>
+      </w:r>
+      <w:r>
+        <w:rPr>
+          <w:rFonts w:ascii="Times New Roman" w:hAnsi="Times New Roman" w:cs="Times New Roman"/>
+          <w:sz w:val="28"/>
+          <w:szCs w:val="28"/>
+        </w:rPr>
+        <w:tab/>
+        <w:t>- Trong các cách biểu diễn số nhị phân thì chúng ta có các phép cộng và trừ khác nhau.</w:t>
+      </w:r>
+    </w:p>
+    <w:p>
+      <w:pPr>
+        <w:pStyle w:val="ListParagraph"/>
+        <w:numPr>
+          <w:ilvl w:val="0"/>
+          <w:numId w:val="32"/>
+        </w:numPr>
+        <w:tabs>
+          <w:tab w:val="left" w:pos="284"/>
+          <w:tab w:val="left" w:pos="567"/>
+          <w:tab w:val="left" w:pos="1843"/>
+          <w:tab w:val="left" w:pos="2977"/>
+          <w:tab w:val="left" w:pos="3686"/>
+          <w:tab w:val="left" w:pos="4536"/>
+          <w:tab w:val="left" w:pos="6521"/>
+        </w:tabs>
+        <w:spacing w:before="120" w:after="120" w:line="360" w:lineRule="auto"/>
+        <w:rPr>
+          <w:rFonts w:ascii="Times New Roman" w:hAnsi="Times New Roman" w:cs="Times New Roman"/>
+          <w:b/>
+          <w:sz w:val="28"/>
+          <w:szCs w:val="28"/>
+        </w:rPr>
+      </w:pPr>
+      <w:r>
+        <w:rPr>
+          <w:rFonts w:ascii="Times New Roman" w:hAnsi="Times New Roman" w:cs="Times New Roman"/>
+          <w:b/>
+          <w:sz w:val="28"/>
+          <w:szCs w:val="28"/>
+        </w:rPr>
+        <w:t>sign-and-magnitude</w:t>
+      </w:r>
+      <w:r>
+        <w:rPr>
+          <w:rFonts w:ascii="Times New Roman" w:hAnsi="Times New Roman" w:cs="Times New Roman"/>
+          <w:b/>
+          <w:sz w:val="28"/>
+          <w:szCs w:val="28"/>
+        </w:rPr>
+        <w:t xml:space="preserve"> Addition</w:t>
+      </w:r>
+    </w:p>
+    <w:p>
+      <w:pPr>
+        <w:pStyle w:val="ListParagraph"/>
+        <w:tabs>
+          <w:tab w:val="left" w:pos="284"/>
+          <w:tab w:val="left" w:pos="567"/>
+          <w:tab w:val="left" w:pos="1843"/>
+          <w:tab w:val="left" w:pos="2694"/>
+          <w:tab w:val="left" w:pos="2977"/>
+          <w:tab w:val="left" w:pos="3686"/>
+          <w:tab w:val="left" w:pos="4536"/>
+          <w:tab w:val="left" w:pos="6521"/>
+        </w:tabs>
+        <w:spacing w:before="120" w:after="120" w:line="360" w:lineRule="auto"/>
+        <w:ind w:left="0"/>
+        <w:rPr>
+          <w:rFonts w:ascii="Times New Roman" w:hAnsi="Times New Roman" w:cs="Times New Roman"/>
+          <w:sz w:val="28"/>
+          <w:szCs w:val="28"/>
+        </w:rPr>
+      </w:pPr>
+      <w:r>
+        <w:rPr>
+          <w:rFonts w:ascii="Times New Roman" w:hAnsi="Times New Roman" w:cs="Times New Roman"/>
+          <w:bCs/>
+          <w:sz w:val="28"/>
+          <w:szCs w:val="28"/>
+        </w:rPr>
+        <w:tab/>
+      </w:r>
+      <w:r>
+        <w:rPr>
+          <w:rFonts w:ascii="Times New Roman" w:hAnsi="Times New Roman" w:cs="Times New Roman"/>
+          <w:bCs/>
+          <w:sz w:val="28"/>
+          <w:szCs w:val="28"/>
+        </w:rPr>
+        <w:tab/>
+        <w:t xml:space="preserve">- </w:t>
+      </w:r>
+      <w:r>
+        <w:rPr>
+          <w:rFonts w:ascii="Times New Roman" w:hAnsi="Times New Roman" w:cs="Times New Roman"/>
+          <w:bCs/>
+          <w:sz w:val="28"/>
+          <w:szCs w:val="28"/>
+        </w:rPr>
+        <w:t>Đối với</w:t>
+      </w:r>
+      <w:r>
+        <w:rPr>
+          <w:rFonts w:ascii="Times New Roman" w:hAnsi="Times New Roman" w:cs="Times New Roman"/>
+          <w:bCs/>
+          <w:sz w:val="28"/>
+          <w:szCs w:val="28"/>
+        </w:rPr>
+        <w:t xml:space="preserve"> cộng</w:t>
+      </w:r>
+      <w:r>
+        <w:rPr>
+          <w:rFonts w:ascii="Times New Roman" w:hAnsi="Times New Roman" w:cs="Times New Roman"/>
+          <w:bCs/>
+          <w:sz w:val="28"/>
+          <w:szCs w:val="28"/>
+        </w:rPr>
+        <w:t xml:space="preserve"> </w:t>
+      </w:r>
+      <w:r>
+        <w:rPr>
+          <w:rFonts w:ascii="Times New Roman" w:hAnsi="Times New Roman" w:cs="Times New Roman"/>
+          <w:bCs/>
+          <w:sz w:val="28"/>
+          <w:szCs w:val="28"/>
+        </w:rPr>
+        <w:t>2</w:t>
+      </w:r>
+      <w:r>
+        <w:rPr>
+          <w:rFonts w:ascii="Times New Roman" w:hAnsi="Times New Roman" w:cs="Times New Roman"/>
+          <w:bCs/>
+          <w:sz w:val="28"/>
+          <w:szCs w:val="28"/>
+        </w:rPr>
+        <w:t xml:space="preserve"> số có cùng dấu, thì ta chỉ việc cộng 2 độ lớn của 2 số lại với nhau và sau đó chúng ta đặt bit dấu</w:t>
+      </w:r>
+      <w:r>
+        <w:rPr>
+          <w:rFonts w:ascii="Times New Roman" w:hAnsi="Times New Roman" w:cs="Times New Roman"/>
+          <w:bCs/>
+          <w:sz w:val="28"/>
+          <w:szCs w:val="28"/>
+        </w:rPr>
+        <w:t xml:space="preserve"> ở bên trái kết quả.</w:t>
+      </w:r>
+    </w:p>
+    <w:p>
+      <w:pPr>
+        <w:pStyle w:val="ListParagraph"/>
+        <w:tabs>
+          <w:tab w:val="left" w:pos="284"/>
+          <w:tab w:val="left" w:pos="567"/>
+          <w:tab w:val="left" w:pos="1843"/>
+          <w:tab w:val="left" w:pos="2694"/>
+          <w:tab w:val="left" w:pos="2977"/>
+          <w:tab w:val="left" w:pos="3686"/>
+          <w:tab w:val="left" w:pos="4536"/>
+          <w:tab w:val="left" w:pos="6521"/>
+        </w:tabs>
+        <w:spacing w:before="120" w:after="120" w:line="360" w:lineRule="auto"/>
+        <w:ind w:left="0"/>
+        <w:rPr>
+          <w:rFonts w:ascii="Times New Roman" w:hAnsi="Times New Roman" w:cs="Times New Roman"/>
+          <w:sz w:val="28"/>
+          <w:szCs w:val="28"/>
+        </w:rPr>
+      </w:pPr>
+      <w:r>
+        <w:rPr>
+          <w:rFonts w:ascii="Times New Roman" w:hAnsi="Times New Roman" w:cs="Times New Roman"/>
+          <w:sz w:val="28"/>
+          <w:szCs w:val="28"/>
+        </w:rPr>
+        <w:tab/>
+      </w:r>
+      <w:r>
+        <w:rPr>
+          <w:rFonts w:ascii="Times New Roman" w:hAnsi="Times New Roman" w:cs="Times New Roman"/>
+          <w:sz w:val="28"/>
+          <w:szCs w:val="28"/>
+        </w:rPr>
+        <w:tab/>
+      </w:r>
+      <w:proofErr w:type="gramStart"/>
+      <w:r>
+        <w:rPr>
+          <w:rFonts w:ascii="Times New Roman" w:hAnsi="Times New Roman" w:cs="Times New Roman"/>
+          <w:sz w:val="28"/>
+          <w:szCs w:val="28"/>
+        </w:rPr>
+        <w:t>- Đối với cộng 2 số khác dấu, ta phải xác định xem số nào có giá trị lớn hơn rồi đem trừ cho số còn lại.</w:t>
+      </w:r>
+      <w:proofErr w:type="gramEnd"/>
+      <w:r>
+        <w:rPr>
+          <w:rFonts w:ascii="Times New Roman" w:hAnsi="Times New Roman" w:cs="Times New Roman"/>
+          <w:sz w:val="28"/>
+          <w:szCs w:val="28"/>
+        </w:rPr>
+        <w:t xml:space="preserve"> Sau đó lấy bit dấu của số lớn đặt vào bên trái kết quả.</w:t>
+      </w:r>
+    </w:p>
+    <w:p>
+      <w:pPr>
+        <w:pStyle w:val="ListParagraph"/>
+        <w:numPr>
+          <w:ilvl w:val="0"/>
+          <w:numId w:val="32"/>
+        </w:numPr>
+        <w:tabs>
+          <w:tab w:val="left" w:pos="284"/>
+          <w:tab w:val="left" w:pos="567"/>
+          <w:tab w:val="left" w:pos="1843"/>
+          <w:tab w:val="left" w:pos="2694"/>
+          <w:tab w:val="left" w:pos="2977"/>
+          <w:tab w:val="left" w:pos="3686"/>
+          <w:tab w:val="left" w:pos="4536"/>
+          <w:tab w:val="left" w:pos="6521"/>
+        </w:tabs>
+        <w:spacing w:before="120" w:after="120" w:line="360" w:lineRule="auto"/>
+        <w:rPr>
+          <w:rFonts w:ascii="Times New Roman" w:hAnsi="Times New Roman" w:cs="Times New Roman"/>
+          <w:b/>
+          <w:sz w:val="28"/>
+          <w:szCs w:val="28"/>
+        </w:rPr>
+      </w:pPr>
+      <w:r>
+        <w:rPr>
+          <w:rFonts w:ascii="Times New Roman" w:hAnsi="Times New Roman" w:cs="Times New Roman"/>
+          <w:b/>
+          <w:bCs/>
+          <w:sz w:val="28"/>
+          <w:szCs w:val="28"/>
+        </w:rPr>
+        <w:lastRenderedPageBreak/>
+        <w:t>1’s Complement Addition</w:t>
+      </w:r>
+    </w:p>
+    <w:p>
+      <w:pPr>
+        <w:pStyle w:val="ListParagraph"/>
+        <w:tabs>
+          <w:tab w:val="left" w:pos="284"/>
+          <w:tab w:val="left" w:pos="567"/>
+          <w:tab w:val="left" w:pos="1843"/>
+          <w:tab w:val="left" w:pos="2694"/>
+          <w:tab w:val="left" w:pos="2977"/>
+          <w:tab w:val="left" w:pos="3686"/>
+          <w:tab w:val="left" w:pos="4536"/>
+          <w:tab w:val="left" w:pos="6521"/>
+        </w:tabs>
+        <w:spacing w:before="120" w:after="120" w:line="360" w:lineRule="auto"/>
+        <w:ind w:left="0"/>
+        <w:rPr>
+          <w:rFonts w:ascii="Times New Roman" w:hAnsi="Times New Roman" w:cs="Times New Roman"/>
+          <w:sz w:val="28"/>
+          <w:szCs w:val="28"/>
+        </w:rPr>
+      </w:pPr>
+      <w:r>
+        <w:rPr>
+          <w:rFonts w:ascii="Times New Roman" w:hAnsi="Times New Roman" w:cs="Times New Roman"/>
+          <w:bCs/>
+          <w:sz w:val="28"/>
+          <w:szCs w:val="28"/>
+        </w:rPr>
+        <w:tab/>
+      </w:r>
+      <w:r>
+        <w:rPr>
+          <w:rFonts w:ascii="Times New Roman" w:hAnsi="Times New Roman" w:cs="Times New Roman"/>
+          <w:bCs/>
+          <w:sz w:val="28"/>
+          <w:szCs w:val="28"/>
+        </w:rPr>
+        <w:tab/>
+        <w:t>-</w:t>
+      </w:r>
+      <w:r>
+        <w:rPr>
+          <w:rFonts w:ascii="Times New Roman" w:hAnsi="Times New Roman" w:cs="Times New Roman"/>
+          <w:bCs/>
+          <w:sz w:val="28"/>
+          <w:szCs w:val="28"/>
+        </w:rPr>
+        <w:t>Việc cộng tương tự như trường hợp</w:t>
+      </w:r>
+      <w:r>
+        <w:rPr>
+          <w:rFonts w:ascii="Times New Roman" w:hAnsi="Times New Roman" w:cs="Times New Roman"/>
+          <w:b/>
+          <w:bCs/>
+          <w:sz w:val="28"/>
+          <w:szCs w:val="28"/>
+        </w:rPr>
+        <w:t xml:space="preserve"> </w:t>
+      </w:r>
+      <w:r>
+        <w:rPr>
+          <w:rFonts w:ascii="Times New Roman" w:hAnsi="Times New Roman" w:cs="Times New Roman"/>
+          <w:b/>
+          <w:sz w:val="28"/>
+          <w:szCs w:val="28"/>
+        </w:rPr>
+        <w:t>sign-and-magnitude</w:t>
+      </w:r>
+      <w:r>
+        <w:rPr>
+          <w:rFonts w:ascii="Times New Roman" w:hAnsi="Times New Roman" w:cs="Times New Roman"/>
+          <w:b/>
+          <w:sz w:val="28"/>
+          <w:szCs w:val="28"/>
+        </w:rPr>
+        <w:t xml:space="preserve"> Addition. </w:t>
+      </w:r>
+      <w:r>
+        <w:rPr>
+          <w:rFonts w:ascii="Times New Roman" w:hAnsi="Times New Roman" w:cs="Times New Roman"/>
+          <w:sz w:val="28"/>
+          <w:szCs w:val="28"/>
+        </w:rPr>
+        <w:t>Trường hợ</w:t>
+      </w:r>
+      <w:r>
+        <w:rPr>
+          <w:rFonts w:ascii="Times New Roman" w:hAnsi="Times New Roman" w:cs="Times New Roman"/>
+          <w:sz w:val="28"/>
+          <w:szCs w:val="28"/>
+        </w:rPr>
+        <w:t xml:space="preserve">p </w:t>
+      </w:r>
+      <w:r>
+        <w:rPr>
+          <w:rFonts w:ascii="Times New Roman" w:hAnsi="Times New Roman" w:cs="Times New Roman"/>
+          <w:sz w:val="28"/>
+          <w:szCs w:val="28"/>
+        </w:rPr>
+        <w:t>carry-out ở phép cộng ở vị trí</w:t>
+      </w:r>
+      <w:r>
+        <w:rPr>
+          <w:rFonts w:ascii="Times New Roman" w:hAnsi="Times New Roman" w:cs="Times New Roman"/>
+          <w:sz w:val="28"/>
+          <w:szCs w:val="28"/>
+        </w:rPr>
+        <w:t xml:space="preserve"> bit</w:t>
+      </w:r>
+      <w:r>
+        <w:rPr>
+          <w:rFonts w:ascii="Times New Roman" w:hAnsi="Times New Roman" w:cs="Times New Roman"/>
+          <w:sz w:val="28"/>
+          <w:szCs w:val="28"/>
+        </w:rPr>
+        <w:t xml:space="preserve"> cuối cùng</w:t>
+      </w:r>
+      <w:r>
+        <w:rPr>
+          <w:rFonts w:ascii="Times New Roman" w:hAnsi="Times New Roman" w:cs="Times New Roman"/>
+          <w:sz w:val="28"/>
+          <w:szCs w:val="28"/>
+        </w:rPr>
+        <w:t xml:space="preserve"> bằng 1, thì ta lấy carry-out này cộng vào bit thấp nhất của kết quả (LSB). </w:t>
+      </w:r>
+    </w:p>
+    <w:p>
+      <w:pPr>
+        <w:pStyle w:val="ListParagraph"/>
+        <w:tabs>
+          <w:tab w:val="left" w:pos="284"/>
+          <w:tab w:val="left" w:pos="567"/>
+          <w:tab w:val="left" w:pos="1843"/>
+          <w:tab w:val="left" w:pos="2694"/>
+          <w:tab w:val="left" w:pos="2977"/>
+          <w:tab w:val="left" w:pos="3686"/>
+          <w:tab w:val="left" w:pos="4536"/>
+          <w:tab w:val="left" w:pos="6521"/>
+        </w:tabs>
+        <w:spacing w:before="120" w:after="120" w:line="360" w:lineRule="auto"/>
+        <w:ind w:left="0"/>
+        <w:jc w:val="center"/>
+        <w:rPr>
+          <w:rFonts w:ascii="Times New Roman" w:hAnsi="Times New Roman" w:cs="Times New Roman"/>
+          <w:sz w:val="28"/>
+          <w:szCs w:val="28"/>
+        </w:rPr>
+      </w:pPr>
+      <w:r>
+        <w:rPr>
+          <w:rFonts w:ascii="Times New Roman" w:hAnsi="Times New Roman" w:cs="Times New Roman"/>
+          <w:noProof/>
+          <w:sz w:val="28"/>
+          <w:szCs w:val="28"/>
+        </w:rPr>
+        <w:drawing>
+          <wp:inline distT="0" distB="0" distL="0" distR="0">
+            <wp:extent cx="4726699" cy="2846717"/>
+            <wp:effectExtent l="0" t="0" r="0" b="0"/>
+            <wp:docPr id="27" name="Picture 27"/>
+            <wp:cNvGraphicFramePr>
+              <a:graphicFrameLocks xmlns:a="http://schemas.openxmlformats.org/drawingml/2006/main" noChangeAspect="1"/>
+            </wp:cNvGraphicFramePr>
+            <a:graphic xmlns:a="http://schemas.openxmlformats.org/drawingml/2006/main">
+              <a:graphicData uri="http://schemas.openxmlformats.org/drawingml/2006/picture">
+                <pic:pic xmlns:pic="http://schemas.openxmlformats.org/drawingml/2006/picture">
+                  <pic:nvPicPr>
+                    <pic:cNvPr id="0" name="Picture 7"/>
+                    <pic:cNvPicPr>
+                      <a:picLocks noChangeAspect="1" noChangeArrowheads="1"/>
+                    </pic:cNvPicPr>
+                  </pic:nvPicPr>
+                  <pic:blipFill>
+                    <a:blip r:embed="rId39">
+                      <a:extLst>
+                        <a:ext uri="{28A0092B-C50C-407E-A947-70E740481C1C}">
+                          <a14:useLocalDpi xmlns:a14="http://schemas.microsoft.com/office/drawing/2010/main" val="0"/>
+                        </a:ext>
+                      </a:extLst>
+                    </a:blip>
+                    <a:srcRect/>
+                    <a:stretch>
+                      <a:fillRect/>
+                    </a:stretch>
+                  </pic:blipFill>
+                  <pic:spPr bwMode="auto">
+                    <a:xfrm>
+                      <a:off x="0" y="0"/>
+                      <a:ext cx="4732524" cy="2850225"/>
+                    </a:xfrm>
+                    <a:prstGeom prst="rect">
+                      <a:avLst/>
+                    </a:prstGeom>
+                    <a:noFill/>
+                    <a:ln>
+                      <a:noFill/>
+                    </a:ln>
+                  </pic:spPr>
+                </pic:pic>
+              </a:graphicData>
+            </a:graphic>
+          </wp:inline>
+        </w:drawing>
+      </w:r>
+    </w:p>
+    <w:p>
+      <w:pPr>
+        <w:pStyle w:val="ListParagraph"/>
+        <w:tabs>
+          <w:tab w:val="left" w:pos="284"/>
+          <w:tab w:val="left" w:pos="567"/>
+          <w:tab w:val="left" w:pos="1843"/>
+          <w:tab w:val="left" w:pos="2694"/>
+          <w:tab w:val="left" w:pos="2977"/>
+          <w:tab w:val="left" w:pos="3686"/>
+          <w:tab w:val="left" w:pos="4536"/>
+          <w:tab w:val="left" w:pos="6521"/>
+        </w:tabs>
+        <w:spacing w:before="120" w:after="120" w:line="360" w:lineRule="auto"/>
+        <w:jc w:val="center"/>
+        <w:rPr>
+          <w:rFonts w:ascii="Times New Roman" w:hAnsi="Times New Roman" w:cs="Times New Roman"/>
+          <w:bCs/>
+          <w:sz w:val="28"/>
+          <w:szCs w:val="28"/>
+        </w:rPr>
+      </w:pPr>
+      <w:proofErr w:type="gramStart"/>
+      <w:r>
+        <w:rPr>
+          <w:rFonts w:ascii="Times New Roman" w:hAnsi="Times New Roman" w:cs="Times New Roman"/>
+          <w:sz w:val="28"/>
+          <w:szCs w:val="28"/>
+        </w:rPr>
+        <w:t>Hình 10.</w:t>
+      </w:r>
+      <w:proofErr w:type="gramEnd"/>
+      <w:r>
+        <w:rPr>
+          <w:rFonts w:ascii="Times New Roman" w:hAnsi="Times New Roman" w:cs="Times New Roman"/>
+          <w:sz w:val="28"/>
+          <w:szCs w:val="28"/>
+        </w:rPr>
+        <w:t xml:space="preserve"> Ví dụ các phép cộng của </w:t>
+      </w:r>
+      <w:r>
+        <w:rPr>
+          <w:rFonts w:ascii="Times New Roman" w:hAnsi="Times New Roman" w:cs="Times New Roman"/>
+          <w:bCs/>
+          <w:sz w:val="28"/>
+          <w:szCs w:val="28"/>
+        </w:rPr>
+        <w:t xml:space="preserve">1’s Complement </w:t>
+      </w:r>
+    </w:p>
+    <w:p>
+      <w:pPr>
+        <w:pStyle w:val="ListParagraph"/>
+        <w:numPr>
+          <w:ilvl w:val="0"/>
+          <w:numId w:val="32"/>
+        </w:numPr>
+        <w:tabs>
+          <w:tab w:val="left" w:pos="284"/>
+          <w:tab w:val="left" w:pos="567"/>
+          <w:tab w:val="left" w:pos="1843"/>
+          <w:tab w:val="left" w:pos="2694"/>
+          <w:tab w:val="left" w:pos="2977"/>
+          <w:tab w:val="left" w:pos="3686"/>
+          <w:tab w:val="left" w:pos="4536"/>
+          <w:tab w:val="left" w:pos="6521"/>
+        </w:tabs>
+        <w:spacing w:before="120" w:after="120" w:line="360" w:lineRule="auto"/>
+        <w:rPr>
+          <w:rFonts w:ascii="Times New Roman" w:hAnsi="Times New Roman" w:cs="Times New Roman"/>
+          <w:b/>
+          <w:sz w:val="28"/>
+          <w:szCs w:val="28"/>
+        </w:rPr>
+      </w:pPr>
+      <w:r>
+        <w:rPr>
+          <w:rFonts w:ascii="Times New Roman" w:hAnsi="Times New Roman" w:cs="Times New Roman"/>
+          <w:b/>
+          <w:bCs/>
+          <w:sz w:val="28"/>
+          <w:szCs w:val="28"/>
+        </w:rPr>
+        <w:t>2</w:t>
+      </w:r>
+      <w:r>
+        <w:rPr>
+          <w:rFonts w:ascii="Times New Roman" w:hAnsi="Times New Roman" w:cs="Times New Roman"/>
+          <w:b/>
+          <w:bCs/>
+          <w:sz w:val="28"/>
+          <w:szCs w:val="28"/>
+        </w:rPr>
+        <w:t>’s Complement Addition</w:t>
+      </w:r>
+    </w:p>
+    <w:p>
+      <w:pPr>
+        <w:tabs>
+          <w:tab w:val="left" w:pos="284"/>
+          <w:tab w:val="left" w:pos="567"/>
+          <w:tab w:val="left" w:pos="1843"/>
+          <w:tab w:val="left" w:pos="2694"/>
+          <w:tab w:val="left" w:pos="2977"/>
+          <w:tab w:val="left" w:pos="3686"/>
+          <w:tab w:val="left" w:pos="4536"/>
+          <w:tab w:val="left" w:pos="6521"/>
+        </w:tabs>
+        <w:spacing w:before="120" w:after="120" w:line="360" w:lineRule="auto"/>
+        <w:rPr>
+          <w:rFonts w:ascii="Times New Roman" w:hAnsi="Times New Roman" w:cs="Times New Roman"/>
+          <w:sz w:val="28"/>
+          <w:szCs w:val="28"/>
+        </w:rPr>
+      </w:pPr>
+      <w:r>
+        <w:rPr>
+          <w:rFonts w:ascii="Times New Roman" w:hAnsi="Times New Roman" w:cs="Times New Roman"/>
+          <w:bCs/>
+          <w:sz w:val="28"/>
+          <w:szCs w:val="28"/>
+        </w:rPr>
+        <w:tab/>
+      </w:r>
+      <w:r>
+        <w:rPr>
+          <w:rFonts w:ascii="Times New Roman" w:hAnsi="Times New Roman" w:cs="Times New Roman"/>
+          <w:bCs/>
+          <w:sz w:val="28"/>
+          <w:szCs w:val="28"/>
+        </w:rPr>
+        <w:tab/>
+      </w:r>
+      <w:r>
+        <w:rPr>
+          <w:rFonts w:ascii="Times New Roman" w:hAnsi="Times New Roman" w:cs="Times New Roman"/>
+          <w:bCs/>
+          <w:sz w:val="28"/>
+          <w:szCs w:val="28"/>
+        </w:rPr>
+        <w:t>-</w:t>
+      </w:r>
+      <w:r>
+        <w:rPr>
+          <w:rFonts w:ascii="Times New Roman" w:hAnsi="Times New Roman" w:cs="Times New Roman"/>
+          <w:bCs/>
+          <w:sz w:val="28"/>
+          <w:szCs w:val="28"/>
+        </w:rPr>
+        <w:t xml:space="preserve"> </w:t>
+      </w:r>
+      <w:r>
+        <w:rPr>
+          <w:rFonts w:ascii="Times New Roman" w:hAnsi="Times New Roman" w:cs="Times New Roman"/>
+          <w:bCs/>
+          <w:sz w:val="28"/>
+          <w:szCs w:val="28"/>
+        </w:rPr>
+        <w:t>Việc cộng tương tự như trường hợp</w:t>
+      </w:r>
+      <w:r>
+        <w:rPr>
+          <w:rFonts w:ascii="Times New Roman" w:hAnsi="Times New Roman" w:cs="Times New Roman"/>
+          <w:b/>
+          <w:bCs/>
+          <w:sz w:val="28"/>
+          <w:szCs w:val="28"/>
+        </w:rPr>
+        <w:t xml:space="preserve"> </w:t>
+      </w:r>
+      <w:r>
+        <w:rPr>
+          <w:rFonts w:ascii="Times New Roman" w:hAnsi="Times New Roman" w:cs="Times New Roman"/>
+          <w:b/>
+          <w:sz w:val="28"/>
+          <w:szCs w:val="28"/>
+        </w:rPr>
+        <w:t>sign-and-magnitude Addition.</w:t>
+      </w:r>
+      <w:r>
+        <w:rPr>
+          <w:rFonts w:ascii="Times New Roman" w:hAnsi="Times New Roman" w:cs="Times New Roman"/>
+          <w:b/>
+          <w:sz w:val="28"/>
+          <w:szCs w:val="28"/>
+        </w:rPr>
+        <w:t xml:space="preserve"> </w:t>
+      </w:r>
+      <w:r>
+        <w:rPr>
+          <w:rFonts w:ascii="Times New Roman" w:hAnsi="Times New Roman" w:cs="Times New Roman"/>
+          <w:sz w:val="28"/>
+          <w:szCs w:val="28"/>
+        </w:rPr>
+        <w:t>Đối với những trường hợp mà phép cộng ở vị trí bit cuối cùng có carry-out bằng 1, thì chúng ta sẽ bỏ qua giá trị này.</w:t>
+      </w:r>
+    </w:p>
+    <w:p>
+      <w:pPr>
+        <w:tabs>
+          <w:tab w:val="left" w:pos="284"/>
+          <w:tab w:val="left" w:pos="567"/>
+          <w:tab w:val="left" w:pos="1843"/>
+          <w:tab w:val="left" w:pos="2694"/>
+          <w:tab w:val="left" w:pos="2977"/>
+          <w:tab w:val="left" w:pos="3686"/>
+          <w:tab w:val="left" w:pos="4536"/>
+          <w:tab w:val="left" w:pos="6521"/>
+        </w:tabs>
+        <w:spacing w:before="120" w:after="120" w:line="360" w:lineRule="auto"/>
+        <w:jc w:val="center"/>
+        <w:rPr>
+          <w:rFonts w:ascii="Times New Roman" w:hAnsi="Times New Roman" w:cs="Times New Roman"/>
+          <w:sz w:val="28"/>
+          <w:szCs w:val="28"/>
+        </w:rPr>
+      </w:pPr>
+      <w:r>
+        <w:rPr>
+          <w:rFonts w:ascii="Times New Roman" w:hAnsi="Times New Roman" w:cs="Times New Roman"/>
+          <w:noProof/>
+          <w:sz w:val="28"/>
+          <w:szCs w:val="28"/>
+        </w:rPr>
+        <w:drawing>
+          <wp:inline distT="0" distB="0" distL="0" distR="0" wp14:anchorId="7DE7C47F" wp14:editId="3F6A2BB5">
+            <wp:extent cx="4537494" cy="2822272"/>
+            <wp:effectExtent l="0" t="0" r="0" b="0"/>
+            <wp:docPr id="28" name="Picture 28"/>
+            <wp:cNvGraphicFramePr>
+              <a:graphicFrameLocks xmlns:a="http://schemas.openxmlformats.org/drawingml/2006/main" noChangeAspect="1"/>
+            </wp:cNvGraphicFramePr>
+            <a:graphic xmlns:a="http://schemas.openxmlformats.org/drawingml/2006/main">
+              <a:graphicData uri="http://schemas.openxmlformats.org/drawingml/2006/picture">
+                <pic:pic xmlns:pic="http://schemas.openxmlformats.org/drawingml/2006/picture">
+                  <pic:nvPicPr>
+                    <pic:cNvPr id="0" name="Picture 1"/>
+                    <pic:cNvPicPr>
+                      <a:picLocks noChangeAspect="1" noChangeArrowheads="1"/>
+                    </pic:cNvPicPr>
+                  </pic:nvPicPr>
+                  <pic:blipFill>
+                    <a:blip r:embed="rId40">
+                      <a:extLst>
+                        <a:ext uri="{28A0092B-C50C-407E-A947-70E740481C1C}">
+                          <a14:useLocalDpi xmlns:a14="http://schemas.microsoft.com/office/drawing/2010/main" val="0"/>
+                        </a:ext>
+                      </a:extLst>
+                    </a:blip>
+                    <a:srcRect/>
+                    <a:stretch>
+                      <a:fillRect/>
+                    </a:stretch>
+                  </pic:blipFill>
+                  <pic:spPr bwMode="auto">
+                    <a:xfrm>
+                      <a:off x="0" y="0"/>
+                      <a:ext cx="4537749" cy="2822431"/>
+                    </a:xfrm>
+                    <a:prstGeom prst="rect">
+                      <a:avLst/>
+                    </a:prstGeom>
+                    <a:noFill/>
+                    <a:ln>
+                      <a:noFill/>
+                    </a:ln>
+                  </pic:spPr>
+                </pic:pic>
+              </a:graphicData>
+            </a:graphic>
+          </wp:inline>
+        </w:drawing>
+      </w:r>
+    </w:p>
+    <w:p>
+      <w:pPr>
+        <w:pStyle w:val="ListParagraph"/>
+        <w:tabs>
+          <w:tab w:val="left" w:pos="284"/>
+          <w:tab w:val="left" w:pos="567"/>
+          <w:tab w:val="left" w:pos="1843"/>
+          <w:tab w:val="left" w:pos="2694"/>
+          <w:tab w:val="left" w:pos="2977"/>
+          <w:tab w:val="left" w:pos="3686"/>
+          <w:tab w:val="left" w:pos="4536"/>
+          <w:tab w:val="left" w:pos="6521"/>
+        </w:tabs>
+        <w:spacing w:before="120" w:after="120" w:line="360" w:lineRule="auto"/>
+        <w:ind w:left="0"/>
+        <w:jc w:val="center"/>
+        <w:rPr>
+          <w:rFonts w:ascii="Times New Roman" w:hAnsi="Times New Roman" w:cs="Times New Roman"/>
+          <w:bCs/>
+          <w:sz w:val="28"/>
+          <w:szCs w:val="28"/>
+        </w:rPr>
+      </w:pPr>
+      <w:proofErr w:type="gramStart"/>
+      <w:r>
+        <w:rPr>
+          <w:rFonts w:ascii="Times New Roman" w:hAnsi="Times New Roman" w:cs="Times New Roman"/>
+          <w:sz w:val="28"/>
+          <w:szCs w:val="28"/>
+        </w:rPr>
+        <w:t>Hình 11</w:t>
+      </w:r>
+      <w:r>
+        <w:rPr>
+          <w:rFonts w:ascii="Times New Roman" w:hAnsi="Times New Roman" w:cs="Times New Roman"/>
+          <w:sz w:val="28"/>
+          <w:szCs w:val="28"/>
+        </w:rPr>
+        <w:t>.</w:t>
+      </w:r>
+      <w:proofErr w:type="gramEnd"/>
+      <w:r>
+        <w:rPr>
+          <w:rFonts w:ascii="Times New Roman" w:hAnsi="Times New Roman" w:cs="Times New Roman"/>
+          <w:sz w:val="28"/>
+          <w:szCs w:val="28"/>
+        </w:rPr>
+        <w:t xml:space="preserve"> Ví dụ các phép cộng của </w:t>
+      </w:r>
+      <w:r>
+        <w:rPr>
+          <w:rFonts w:ascii="Times New Roman" w:hAnsi="Times New Roman" w:cs="Times New Roman"/>
+          <w:bCs/>
+          <w:sz w:val="28"/>
+          <w:szCs w:val="28"/>
+        </w:rPr>
+        <w:t>2</w:t>
+      </w:r>
+      <w:r>
+        <w:rPr>
+          <w:rFonts w:ascii="Times New Roman" w:hAnsi="Times New Roman" w:cs="Times New Roman"/>
+          <w:bCs/>
+          <w:sz w:val="28"/>
+          <w:szCs w:val="28"/>
+        </w:rPr>
+        <w:t xml:space="preserve">’s Complement </w:t>
+      </w:r>
+    </w:p>
+    <w:p>
+      <w:pPr>
+        <w:pStyle w:val="ListParagraph"/>
+        <w:numPr>
+          <w:ilvl w:val="0"/>
+          <w:numId w:val="32"/>
+        </w:numPr>
+        <w:tabs>
+          <w:tab w:val="left" w:pos="284"/>
+          <w:tab w:val="left" w:pos="567"/>
+          <w:tab w:val="left" w:pos="1843"/>
+          <w:tab w:val="left" w:pos="2694"/>
+          <w:tab w:val="left" w:pos="2977"/>
+          <w:tab w:val="left" w:pos="3686"/>
+          <w:tab w:val="left" w:pos="4536"/>
+          <w:tab w:val="left" w:pos="6521"/>
+        </w:tabs>
+        <w:spacing w:before="120" w:after="120" w:line="360" w:lineRule="auto"/>
+        <w:rPr>
+          <w:rFonts w:ascii="Times New Roman" w:hAnsi="Times New Roman" w:cs="Times New Roman"/>
+          <w:sz w:val="28"/>
+          <w:szCs w:val="28"/>
+        </w:rPr>
+      </w:pPr>
+      <w:r>
+        <w:rPr>
+          <w:rFonts w:ascii="Times New Roman" w:hAnsi="Times New Roman" w:cs="Times New Roman"/>
+          <w:b/>
+          <w:bCs/>
+          <w:sz w:val="28"/>
+          <w:szCs w:val="28"/>
+        </w:rPr>
+        <w:lastRenderedPageBreak/>
+        <w:t>2’s Complement Subtraction</w:t>
+      </w:r>
+    </w:p>
+    <w:p>
+      <w:pPr>
+        <w:tabs>
+          <w:tab w:val="left" w:pos="284"/>
+          <w:tab w:val="left" w:pos="567"/>
+          <w:tab w:val="left" w:pos="1843"/>
+          <w:tab w:val="left" w:pos="2694"/>
+          <w:tab w:val="left" w:pos="2977"/>
+          <w:tab w:val="left" w:pos="3686"/>
+          <w:tab w:val="left" w:pos="4536"/>
+          <w:tab w:val="left" w:pos="6521"/>
+        </w:tabs>
+        <w:spacing w:before="120" w:after="120" w:line="360" w:lineRule="auto"/>
+        <w:rPr>
+          <w:rFonts w:ascii="Times New Roman" w:hAnsi="Times New Roman" w:cs="Times New Roman"/>
+          <w:bCs/>
+          <w:sz w:val="28"/>
+          <w:szCs w:val="28"/>
+        </w:rPr>
+      </w:pPr>
+      <w:r>
+        <w:rPr>
+          <w:rFonts w:ascii="Times New Roman" w:hAnsi="Times New Roman" w:cs="Times New Roman"/>
+          <w:b/>
+          <w:bCs/>
+          <w:sz w:val="28"/>
+          <w:szCs w:val="28"/>
+        </w:rPr>
+        <w:tab/>
+      </w:r>
+      <w:r>
+        <w:rPr>
+          <w:rFonts w:ascii="Times New Roman" w:hAnsi="Times New Roman" w:cs="Times New Roman"/>
+          <w:b/>
+          <w:bCs/>
+          <w:sz w:val="28"/>
+          <w:szCs w:val="28"/>
+        </w:rPr>
+        <w:tab/>
+        <w:t>-</w:t>
+      </w:r>
+      <w:r>
+        <w:rPr>
+          <w:rFonts w:ascii="Times New Roman" w:hAnsi="Times New Roman" w:cs="Times New Roman"/>
+          <w:bCs/>
+          <w:sz w:val="28"/>
+          <w:szCs w:val="28"/>
+        </w:rPr>
+        <w:t xml:space="preserve"> </w:t>
+      </w:r>
+      <w:r>
+        <w:rPr>
+          <w:rFonts w:ascii="Times New Roman" w:hAnsi="Times New Roman" w:cs="Times New Roman"/>
+          <w:bCs/>
+          <w:sz w:val="28"/>
+          <w:szCs w:val="28"/>
+        </w:rPr>
+        <w:t xml:space="preserve">Để thực hiện phép trừ, chúng ta sẽ tìm số biểu </w:t>
+      </w:r>
+      <w:proofErr w:type="gramStart"/>
+      <w:r>
+        <w:rPr>
+          <w:rFonts w:ascii="Times New Roman" w:hAnsi="Times New Roman" w:cs="Times New Roman"/>
+          <w:bCs/>
+          <w:sz w:val="28"/>
+          <w:szCs w:val="28"/>
+        </w:rPr>
+        <w:t>diễn  của</w:t>
+      </w:r>
+      <w:proofErr w:type="gramEnd"/>
+      <w:r>
+        <w:rPr>
+          <w:rFonts w:ascii="Times New Roman" w:hAnsi="Times New Roman" w:cs="Times New Roman"/>
+          <w:bCs/>
+          <w:sz w:val="28"/>
+          <w:szCs w:val="28"/>
+        </w:rPr>
+        <w:t xml:space="preserve"> </w:t>
+      </w:r>
+      <w:r>
+        <w:rPr>
+          <w:rFonts w:ascii="Times New Roman" w:hAnsi="Times New Roman" w:cs="Times New Roman"/>
+          <w:b/>
+          <w:bCs/>
+          <w:sz w:val="28"/>
+          <w:szCs w:val="28"/>
+        </w:rPr>
+        <w:t>2’s Complement</w:t>
+      </w:r>
+      <w:r>
+        <w:rPr>
+          <w:rFonts w:ascii="Times New Roman" w:hAnsi="Times New Roman" w:cs="Times New Roman"/>
+          <w:b/>
+          <w:bCs/>
+          <w:sz w:val="28"/>
+          <w:szCs w:val="28"/>
+        </w:rPr>
+        <w:t xml:space="preserve"> </w:t>
+      </w:r>
+      <w:r>
+        <w:rPr>
+          <w:rFonts w:ascii="Times New Roman" w:hAnsi="Times New Roman" w:cs="Times New Roman"/>
+          <w:bCs/>
+          <w:sz w:val="28"/>
+          <w:szCs w:val="28"/>
+        </w:rPr>
+        <w:t xml:space="preserve">của </w:t>
+      </w:r>
+      <w:r>
+        <w:rPr>
+          <w:rFonts w:ascii="Times New Roman" w:hAnsi="Times New Roman" w:cs="Times New Roman"/>
+          <w:bCs/>
+          <w:sz w:val="28"/>
+          <w:szCs w:val="28"/>
+        </w:rPr>
+        <w:t>số bị trừ và lấy số trừ trừ đi cho số vừa tìm được.</w:t>
+      </w:r>
+    </w:p>
+    <w:p>
+      <w:pPr>
+        <w:tabs>
+          <w:tab w:val="left" w:pos="284"/>
+          <w:tab w:val="left" w:pos="567"/>
+          <w:tab w:val="left" w:pos="1843"/>
+          <w:tab w:val="left" w:pos="2694"/>
+          <w:tab w:val="left" w:pos="2977"/>
+          <w:tab w:val="left" w:pos="3686"/>
+          <w:tab w:val="left" w:pos="4536"/>
+          <w:tab w:val="left" w:pos="6521"/>
+        </w:tabs>
+        <w:spacing w:before="120" w:after="120" w:line="360" w:lineRule="auto"/>
+        <w:jc w:val="center"/>
+        <w:rPr>
+          <w:rFonts w:ascii="Times New Roman" w:hAnsi="Times New Roman" w:cs="Times New Roman"/>
+          <w:sz w:val="28"/>
+          <w:szCs w:val="28"/>
+        </w:rPr>
+      </w:pPr>
+      <w:r>
+        <w:rPr>
+          <w:rFonts w:ascii="Times New Roman" w:hAnsi="Times New Roman" w:cs="Times New Roman"/>
+          <w:noProof/>
+          <w:sz w:val="28"/>
+          <w:szCs w:val="28"/>
+        </w:rPr>
+        <w:drawing>
+          <wp:inline distT="0" distB="0" distL="0" distR="0">
+            <wp:extent cx="3985404" cy="5178635"/>
+            <wp:effectExtent l="0" t="0" r="0" b="3175"/>
+            <wp:docPr id="29" name="Picture 29"/>
+            <wp:cNvGraphicFramePr>
+              <a:graphicFrameLocks xmlns:a="http://schemas.openxmlformats.org/drawingml/2006/main" noChangeAspect="1"/>
+            </wp:cNvGraphicFramePr>
+            <a:graphic xmlns:a="http://schemas.openxmlformats.org/drawingml/2006/main">
+              <a:graphicData uri="http://schemas.openxmlformats.org/drawingml/2006/picture">
+                <pic:pic xmlns:pic="http://schemas.openxmlformats.org/drawingml/2006/picture">
+                  <pic:nvPicPr>
+                    <pic:cNvPr id="0" name="Picture 2"/>
+                    <pic:cNvPicPr>
+                      <a:picLocks noChangeAspect="1" noChangeArrowheads="1"/>
+                    </pic:cNvPicPr>
+                  </pic:nvPicPr>
+                  <pic:blipFill>
+                    <a:blip r:embed="rId41">
+                      <a:extLst>
+                        <a:ext uri="{28A0092B-C50C-407E-A947-70E740481C1C}">
+                          <a14:useLocalDpi xmlns:a14="http://schemas.microsoft.com/office/drawing/2010/main" val="0"/>
+                        </a:ext>
+                      </a:extLst>
+                    </a:blip>
+                    <a:srcRect/>
+                    <a:stretch>
+                      <a:fillRect/>
+                    </a:stretch>
+                  </pic:blipFill>
+                  <pic:spPr bwMode="auto">
+                    <a:xfrm>
+                      <a:off x="0" y="0"/>
+                      <a:ext cx="3990718" cy="5185540"/>
+                    </a:xfrm>
+                    <a:prstGeom prst="rect">
+                      <a:avLst/>
+                    </a:prstGeom>
+                    <a:noFill/>
+                    <a:ln>
+                      <a:noFill/>
+                    </a:ln>
+                  </pic:spPr>
+                </pic:pic>
+              </a:graphicData>
+            </a:graphic>
+          </wp:inline>
+        </w:drawing>
+      </w:r>
+    </w:p>
+    <w:p>
+      <w:pPr>
+        <w:pStyle w:val="ListParagraph"/>
+        <w:tabs>
+          <w:tab w:val="left" w:pos="284"/>
+          <w:tab w:val="left" w:pos="567"/>
+          <w:tab w:val="left" w:pos="1843"/>
+          <w:tab w:val="left" w:pos="2694"/>
+          <w:tab w:val="left" w:pos="2977"/>
+          <w:tab w:val="left" w:pos="3686"/>
+          <w:tab w:val="left" w:pos="4536"/>
+          <w:tab w:val="left" w:pos="6521"/>
+        </w:tabs>
+        <w:spacing w:before="120" w:after="120" w:line="360" w:lineRule="auto"/>
+        <w:ind w:left="0"/>
+        <w:jc w:val="center"/>
+        <w:rPr>
+          <w:rFonts w:ascii="Times New Roman" w:hAnsi="Times New Roman" w:cs="Times New Roman"/>
+          <w:bCs/>
+          <w:sz w:val="28"/>
+          <w:szCs w:val="28"/>
+        </w:rPr>
+      </w:pPr>
+      <w:proofErr w:type="gramStart"/>
+      <w:r>
+        <w:rPr>
+          <w:rFonts w:ascii="Times New Roman" w:hAnsi="Times New Roman" w:cs="Times New Roman"/>
+          <w:sz w:val="28"/>
+          <w:szCs w:val="28"/>
+        </w:rPr>
+        <w:t>Hình 12.</w:t>
+      </w:r>
+      <w:proofErr w:type="gramEnd"/>
+      <w:r>
+        <w:rPr>
+          <w:rFonts w:ascii="Times New Roman" w:hAnsi="Times New Roman" w:cs="Times New Roman"/>
+          <w:sz w:val="28"/>
+          <w:szCs w:val="28"/>
+        </w:rPr>
+        <w:t xml:space="preserve"> </w:t>
+      </w:r>
+      <w:r>
+        <w:rPr>
+          <w:rFonts w:ascii="Times New Roman" w:hAnsi="Times New Roman" w:cs="Times New Roman"/>
+          <w:sz w:val="28"/>
+          <w:szCs w:val="28"/>
+        </w:rPr>
+        <w:t xml:space="preserve">Ví dụ các phép </w:t>
+      </w:r>
+      <w:r>
+        <w:rPr>
+          <w:rFonts w:ascii="Times New Roman" w:hAnsi="Times New Roman" w:cs="Times New Roman"/>
+          <w:sz w:val="28"/>
+          <w:szCs w:val="28"/>
+        </w:rPr>
+        <w:t>trừ</w:t>
+      </w:r>
+      <w:r>
+        <w:rPr>
+          <w:rFonts w:ascii="Times New Roman" w:hAnsi="Times New Roman" w:cs="Times New Roman"/>
+          <w:sz w:val="28"/>
+          <w:szCs w:val="28"/>
+        </w:rPr>
+        <w:t xml:space="preserve"> của </w:t>
+      </w:r>
+      <w:r>
+        <w:rPr>
+          <w:rFonts w:ascii="Times New Roman" w:hAnsi="Times New Roman" w:cs="Times New Roman"/>
+          <w:bCs/>
+          <w:sz w:val="28"/>
+          <w:szCs w:val="28"/>
+        </w:rPr>
+        <w:t>2</w:t>
+      </w:r>
+      <w:r>
+        <w:rPr>
+          <w:rFonts w:ascii="Times New Roman" w:hAnsi="Times New Roman" w:cs="Times New Roman"/>
+          <w:bCs/>
+          <w:sz w:val="28"/>
+          <w:szCs w:val="28"/>
+        </w:rPr>
+        <w:t xml:space="preserve">’s Complement </w:t>
+      </w:r>
+    </w:p>
+    <w:p>
+      <w:pPr>
+        <w:pStyle w:val="ListParagraph"/>
+        <w:numPr>
+          <w:ilvl w:val="0"/>
+          <w:numId w:val="28"/>
+        </w:numPr>
+        <w:tabs>
+          <w:tab w:val="left" w:pos="284"/>
+          <w:tab w:val="left" w:pos="567"/>
+          <w:tab w:val="left" w:pos="1843"/>
+          <w:tab w:val="left" w:pos="2694"/>
+          <w:tab w:val="left" w:pos="2977"/>
+          <w:tab w:val="left" w:pos="3686"/>
+          <w:tab w:val="left" w:pos="4536"/>
+          <w:tab w:val="left" w:pos="6521"/>
+        </w:tabs>
+        <w:spacing w:before="120" w:after="120" w:line="360" w:lineRule="auto"/>
+        <w:ind w:left="0" w:firstLine="426"/>
+        <w:rPr>
+          <w:rFonts w:ascii="Times New Roman" w:hAnsi="Times New Roman" w:cs="Times New Roman"/>
+          <w:bCs/>
+          <w:sz w:val="28"/>
+          <w:szCs w:val="28"/>
+        </w:rPr>
+      </w:pPr>
+      <w:r>
+        <w:rPr>
+          <w:rFonts w:ascii="Times New Roman" w:hAnsi="Times New Roman" w:cs="Times New Roman"/>
+          <w:bCs/>
+          <w:sz w:val="28"/>
+          <w:szCs w:val="28"/>
+        </w:rPr>
+        <w:t xml:space="preserve"> </w:t>
+      </w:r>
+      <w:r>
+        <w:rPr>
+          <w:rFonts w:ascii="Times New Roman" w:hAnsi="Times New Roman" w:cs="Times New Roman"/>
+          <w:bCs/>
+          <w:sz w:val="28"/>
+          <w:szCs w:val="28"/>
+        </w:rPr>
+        <w:t xml:space="preserve">Đối với tất cả các mô hình 4bit, chúng ta có thể đặt chúng trên một hình tròn modulo-16 như sau: </w:t>
+      </w:r>
+    </w:p>
+    <w:p>
+      <w:pPr>
+        <w:tabs>
+          <w:tab w:val="left" w:pos="284"/>
+          <w:tab w:val="left" w:pos="567"/>
+          <w:tab w:val="left" w:pos="1843"/>
+          <w:tab w:val="left" w:pos="2694"/>
+          <w:tab w:val="left" w:pos="2977"/>
+          <w:tab w:val="left" w:pos="3686"/>
+          <w:tab w:val="left" w:pos="4536"/>
+          <w:tab w:val="left" w:pos="6521"/>
+        </w:tabs>
+        <w:spacing w:before="120" w:after="120" w:line="360" w:lineRule="auto"/>
+        <w:jc w:val="center"/>
+        <w:rPr>
+          <w:rFonts w:ascii="Times New Roman" w:hAnsi="Times New Roman" w:cs="Times New Roman"/>
+          <w:bCs/>
+          <w:sz w:val="28"/>
+          <w:szCs w:val="28"/>
+        </w:rPr>
+      </w:pPr>
+      <w:r>
+        <w:rPr>
+          <w:rFonts w:ascii="Times New Roman" w:hAnsi="Times New Roman" w:cs="Times New Roman"/>
+          <w:bCs/>
+          <w:noProof/>
+          <w:sz w:val="28"/>
+          <w:szCs w:val="28"/>
+        </w:rPr>
+        <w:lastRenderedPageBreak/>
+        <w:drawing>
+          <wp:inline distT="0" distB="0" distL="0" distR="0">
+            <wp:extent cx="3944679" cy="3193370"/>
+            <wp:effectExtent l="0" t="0" r="0" b="7620"/>
+            <wp:docPr id="30" name="Picture 30"/>
+            <wp:cNvGraphicFramePr>
+              <a:graphicFrameLocks xmlns:a="http://schemas.openxmlformats.org/drawingml/2006/main" noChangeAspect="1"/>
+            </wp:cNvGraphicFramePr>
+            <a:graphic xmlns:a="http://schemas.openxmlformats.org/drawingml/2006/main">
+              <a:graphicData uri="http://schemas.openxmlformats.org/drawingml/2006/picture">
+                <pic:pic xmlns:pic="http://schemas.openxmlformats.org/drawingml/2006/picture">
+                  <pic:nvPicPr>
+                    <pic:cNvPr id="0" name="Picture 3"/>
+                    <pic:cNvPicPr>
+                      <a:picLocks noChangeAspect="1" noChangeArrowheads="1"/>
+                    </pic:cNvPicPr>
+                  </pic:nvPicPr>
+                  <pic:blipFill>
+                    <a:blip r:embed="rId42">
+                      <a:extLst>
+                        <a:ext uri="{28A0092B-C50C-407E-A947-70E740481C1C}">
+                          <a14:useLocalDpi xmlns:a14="http://schemas.microsoft.com/office/drawing/2010/main" val="0"/>
+                        </a:ext>
+                      </a:extLst>
+                    </a:blip>
+                    <a:srcRect/>
+                    <a:stretch>
+                      <a:fillRect/>
+                    </a:stretch>
+                  </pic:blipFill>
+                  <pic:spPr bwMode="auto">
+                    <a:xfrm>
+                      <a:off x="0" y="0"/>
+                      <a:ext cx="3953475" cy="3200491"/>
+                    </a:xfrm>
+                    <a:prstGeom prst="rect">
+                      <a:avLst/>
+                    </a:prstGeom>
+                    <a:noFill/>
+                    <a:ln>
+                      <a:noFill/>
+                    </a:ln>
+                  </pic:spPr>
+                </pic:pic>
+              </a:graphicData>
+            </a:graphic>
+          </wp:inline>
+        </w:drawing>
+      </w:r>
+    </w:p>
+    <w:p>
+      <w:pPr>
+        <w:tabs>
+          <w:tab w:val="left" w:pos="284"/>
+          <w:tab w:val="left" w:pos="567"/>
+          <w:tab w:val="left" w:pos="1843"/>
+          <w:tab w:val="left" w:pos="2694"/>
+          <w:tab w:val="left" w:pos="2977"/>
+          <w:tab w:val="left" w:pos="3686"/>
+          <w:tab w:val="left" w:pos="4536"/>
+          <w:tab w:val="left" w:pos="6521"/>
+        </w:tabs>
+        <w:spacing w:before="120" w:after="120" w:line="360" w:lineRule="auto"/>
+        <w:jc w:val="center"/>
+        <w:rPr>
+          <w:rFonts w:ascii="Times New Roman" w:hAnsi="Times New Roman" w:cs="Times New Roman"/>
+          <w:bCs/>
+          <w:sz w:val="28"/>
+          <w:szCs w:val="28"/>
+        </w:rPr>
+      </w:pPr>
+      <w:proofErr w:type="gramStart"/>
+      <w:r>
+        <w:rPr>
+          <w:rFonts w:ascii="Times New Roman" w:hAnsi="Times New Roman" w:cs="Times New Roman"/>
+          <w:bCs/>
+          <w:sz w:val="28"/>
+          <w:szCs w:val="28"/>
+        </w:rPr>
+        <w:t>Hình 13.</w:t>
+      </w:r>
+      <w:proofErr w:type="gramEnd"/>
+      <w:r>
+        <w:rPr>
+          <w:rFonts w:ascii="Times New Roman" w:hAnsi="Times New Roman" w:cs="Times New Roman"/>
+          <w:bCs/>
+          <w:sz w:val="28"/>
+          <w:szCs w:val="28"/>
+        </w:rPr>
+        <w:t xml:space="preserve"> Mô hình 4bit của 2’s complement</w:t>
+      </w:r>
+    </w:p>
+    <w:p>
+      <w:pPr>
+        <w:tabs>
+          <w:tab w:val="left" w:pos="284"/>
+          <w:tab w:val="left" w:pos="567"/>
+          <w:tab w:val="left" w:pos="1843"/>
+          <w:tab w:val="left" w:pos="2694"/>
+          <w:tab w:val="left" w:pos="2977"/>
+          <w:tab w:val="left" w:pos="3686"/>
+          <w:tab w:val="left" w:pos="4536"/>
+          <w:tab w:val="left" w:pos="6521"/>
+        </w:tabs>
+        <w:spacing w:before="120" w:after="120" w:line="360" w:lineRule="auto"/>
+        <w:rPr>
+          <w:rFonts w:ascii="Times New Roman" w:hAnsi="Times New Roman" w:cs="Times New Roman"/>
+          <w:bCs/>
+          <w:sz w:val="28"/>
+          <w:szCs w:val="28"/>
+        </w:rPr>
+      </w:pPr>
+      <w:r>
+        <w:rPr>
+          <w:rFonts w:ascii="Times New Roman" w:hAnsi="Times New Roman" w:cs="Times New Roman"/>
+          <w:bCs/>
+          <w:sz w:val="28"/>
+          <w:szCs w:val="28"/>
+        </w:rPr>
+        <w:tab/>
+      </w:r>
+      <w:r>
+        <w:rPr>
+          <w:rFonts w:ascii="Times New Roman" w:hAnsi="Times New Roman" w:cs="Times New Roman"/>
+          <w:bCs/>
+          <w:sz w:val="28"/>
+          <w:szCs w:val="28"/>
+        </w:rPr>
+        <w:tab/>
+        <w:t xml:space="preserve">- </w:t>
+      </w:r>
+      <w:r>
+        <w:rPr>
+          <w:rFonts w:ascii="Times New Roman" w:hAnsi="Times New Roman" w:cs="Times New Roman"/>
+          <w:bCs/>
+          <w:sz w:val="28"/>
+          <w:szCs w:val="28"/>
+        </w:rPr>
+        <w:t>Đối với phép cộng</w:t>
+      </w:r>
+      <w:r>
+        <w:rPr>
+          <w:rFonts w:ascii="Times New Roman" w:hAnsi="Times New Roman" w:cs="Times New Roman"/>
+          <w:bCs/>
+          <w:sz w:val="28"/>
+          <w:szCs w:val="28"/>
+        </w:rPr>
+        <w:t>,</w:t>
+      </w:r>
+      <w:r>
+        <w:rPr>
+          <w:rFonts w:ascii="Times New Roman" w:hAnsi="Times New Roman" w:cs="Times New Roman"/>
+          <w:bCs/>
+          <w:sz w:val="28"/>
+          <w:szCs w:val="28"/>
+        </w:rPr>
+        <w:t xml:space="preserve"> chúng ta sẽ</w:t>
+      </w:r>
+      <w:r>
+        <w:rPr>
+          <w:rFonts w:ascii="Times New Roman" w:hAnsi="Times New Roman" w:cs="Times New Roman"/>
+          <w:bCs/>
+          <w:sz w:val="28"/>
+          <w:szCs w:val="28"/>
+        </w:rPr>
+        <w:t xml:space="preserve"> đ</w:t>
+      </w:r>
+      <w:r>
+        <w:rPr>
+          <w:rFonts w:ascii="Times New Roman" w:hAnsi="Times New Roman" w:cs="Times New Roman"/>
+          <w:bCs/>
+          <w:sz w:val="28"/>
+          <w:szCs w:val="28"/>
+        </w:rPr>
+        <w:t xml:space="preserve">i </w:t>
+      </w:r>
+      <w:proofErr w:type="gramStart"/>
+      <w:r>
+        <w:rPr>
+          <w:rFonts w:ascii="Times New Roman" w:hAnsi="Times New Roman" w:cs="Times New Roman"/>
+          <w:bCs/>
+          <w:sz w:val="28"/>
+          <w:szCs w:val="28"/>
+        </w:rPr>
+        <w:t>theo</w:t>
+      </w:r>
+      <w:proofErr w:type="gramEnd"/>
+      <w:r>
+        <w:rPr>
+          <w:rFonts w:ascii="Times New Roman" w:hAnsi="Times New Roman" w:cs="Times New Roman"/>
+          <w:bCs/>
+          <w:sz w:val="28"/>
+          <w:szCs w:val="28"/>
+        </w:rPr>
+        <w:t xml:space="preserve"> hướng</w:t>
+      </w:r>
+      <w:r>
+        <w:rPr>
+          <w:rFonts w:ascii="Times New Roman" w:hAnsi="Times New Roman" w:cs="Times New Roman"/>
+          <w:bCs/>
+          <w:sz w:val="28"/>
+          <w:szCs w:val="28"/>
+        </w:rPr>
+        <w:t xml:space="preserve"> chiều kim đồng hồ. Ví dụ</w:t>
+      </w:r>
+      <w:r>
+        <w:rPr>
+          <w:rFonts w:ascii="Times New Roman" w:hAnsi="Times New Roman" w:cs="Times New Roman"/>
+          <w:bCs/>
+          <w:sz w:val="28"/>
+          <w:szCs w:val="28"/>
+        </w:rPr>
+        <w:t xml:space="preserve"> (-5) +2 được xác định bằng cách bắt đầu từ 1011(= -5) và di chuyển theo chiều kim đồng hồ </w:t>
+      </w:r>
+      <w:r>
+        <w:rPr>
+          <w:rFonts w:ascii="Times New Roman" w:hAnsi="Times New Roman" w:cs="Times New Roman"/>
+          <w:bCs/>
+          <w:sz w:val="28"/>
+          <w:szCs w:val="28"/>
+        </w:rPr>
+        <w:t>2 bước</w:t>
+      </w:r>
+      <w:proofErr w:type="gramStart"/>
+      <w:r>
+        <w:rPr>
+          <w:rFonts w:ascii="Times New Roman" w:hAnsi="Times New Roman" w:cs="Times New Roman"/>
+          <w:bCs/>
+          <w:sz w:val="28"/>
+          <w:szCs w:val="28"/>
+        </w:rPr>
+        <w:t>,</w:t>
+      </w:r>
+      <w:r>
+        <w:rPr>
+          <w:rFonts w:ascii="Times New Roman" w:hAnsi="Times New Roman" w:cs="Times New Roman"/>
+          <w:bCs/>
+          <w:sz w:val="28"/>
+          <w:szCs w:val="28"/>
+        </w:rPr>
+        <w:t>chúng</w:t>
+      </w:r>
+      <w:proofErr w:type="gramEnd"/>
+      <w:r>
+        <w:rPr>
+          <w:rFonts w:ascii="Times New Roman" w:hAnsi="Times New Roman" w:cs="Times New Roman"/>
+          <w:bCs/>
+          <w:sz w:val="28"/>
+          <w:szCs w:val="28"/>
+        </w:rPr>
+        <w:t xml:space="preserve"> ta sẽ thu được</w:t>
+      </w:r>
+      <w:r>
+        <w:rPr>
+          <w:rFonts w:ascii="Times New Roman" w:hAnsi="Times New Roman" w:cs="Times New Roman"/>
+          <w:bCs/>
+          <w:sz w:val="28"/>
+          <w:szCs w:val="28"/>
+        </w:rPr>
+        <w:t xml:space="preserve"> kết quả</w:t>
+      </w:r>
+      <w:r>
+        <w:rPr>
+          <w:rFonts w:ascii="Times New Roman" w:hAnsi="Times New Roman" w:cs="Times New Roman"/>
+          <w:bCs/>
+          <w:sz w:val="28"/>
+          <w:szCs w:val="28"/>
+        </w:rPr>
+        <w:t xml:space="preserve"> 1101(= -3)</w:t>
+      </w:r>
+      <w:r>
+        <w:rPr>
+          <w:rFonts w:ascii="Times New Roman" w:hAnsi="Times New Roman" w:cs="Times New Roman"/>
+          <w:bCs/>
+          <w:sz w:val="28"/>
+          <w:szCs w:val="28"/>
+        </w:rPr>
+        <w:t>.</w:t>
+      </w:r>
+    </w:p>
+    <w:p>
+      <w:pPr>
+        <w:tabs>
+          <w:tab w:val="left" w:pos="284"/>
+          <w:tab w:val="left" w:pos="567"/>
+          <w:tab w:val="left" w:pos="1843"/>
+          <w:tab w:val="left" w:pos="2694"/>
+          <w:tab w:val="left" w:pos="2977"/>
+          <w:tab w:val="left" w:pos="3686"/>
+          <w:tab w:val="left" w:pos="4536"/>
+          <w:tab w:val="left" w:pos="6521"/>
+        </w:tabs>
+        <w:spacing w:before="120" w:after="120" w:line="360" w:lineRule="auto"/>
+        <w:rPr>
+          <w:rFonts w:ascii="Times New Roman" w:hAnsi="Times New Roman" w:cs="Times New Roman"/>
+          <w:bCs/>
+          <w:sz w:val="28"/>
+          <w:szCs w:val="28"/>
+        </w:rPr>
+      </w:pPr>
+      <w:r>
+        <w:rPr>
+          <w:rFonts w:ascii="Times New Roman" w:hAnsi="Times New Roman" w:cs="Times New Roman"/>
+          <w:bCs/>
+          <w:sz w:val="28"/>
+          <w:szCs w:val="28"/>
+        </w:rPr>
+        <w:tab/>
+      </w:r>
+      <w:r>
+        <w:rPr>
+          <w:rFonts w:ascii="Times New Roman" w:hAnsi="Times New Roman" w:cs="Times New Roman"/>
+          <w:bCs/>
+          <w:sz w:val="28"/>
+          <w:szCs w:val="28"/>
+        </w:rPr>
+        <w:tab/>
+        <w:t xml:space="preserve">- Đối với phép trừ, chúng ta sẽ đi </w:t>
+      </w:r>
+      <w:proofErr w:type="gramStart"/>
+      <w:r>
+        <w:rPr>
+          <w:rFonts w:ascii="Times New Roman" w:hAnsi="Times New Roman" w:cs="Times New Roman"/>
+          <w:bCs/>
+          <w:sz w:val="28"/>
+          <w:szCs w:val="28"/>
+        </w:rPr>
+        <w:t>theo</w:t>
+      </w:r>
+      <w:proofErr w:type="gramEnd"/>
+      <w:r>
+        <w:rPr>
+          <w:rFonts w:ascii="Times New Roman" w:hAnsi="Times New Roman" w:cs="Times New Roman"/>
+          <w:bCs/>
+          <w:sz w:val="28"/>
+          <w:szCs w:val="28"/>
+        </w:rPr>
+        <w:t xml:space="preserve"> hướng ngược chiều kim đồng hồ. Ví dụ   (-5) – (+2) được xác định bằng cách bắt đầu từ 1011(= -5) và di chuyển ngược chiều </w:t>
+      </w:r>
+      <w:proofErr w:type="gramStart"/>
+      <w:r>
+        <w:rPr>
+          <w:rFonts w:ascii="Times New Roman" w:hAnsi="Times New Roman" w:cs="Times New Roman"/>
+          <w:bCs/>
+          <w:sz w:val="28"/>
+          <w:szCs w:val="28"/>
+        </w:rPr>
+        <w:t>kim</w:t>
+      </w:r>
+      <w:proofErr w:type="gramEnd"/>
+      <w:r>
+        <w:rPr>
+          <w:rFonts w:ascii="Times New Roman" w:hAnsi="Times New Roman" w:cs="Times New Roman"/>
+          <w:bCs/>
+          <w:sz w:val="28"/>
+          <w:szCs w:val="28"/>
+        </w:rPr>
+        <w:t xml:space="preserve"> đồng hồ 2 bước, chúng ta sẽ thu được kết quả 1001(= -7).</w:t>
+      </w:r>
       <w:bookmarkStart w:id="2" w:name="_GoBack"/>
       <w:bookmarkEnd w:id="2"/>
+    </w:p>
+    <w:p>
+      <w:pPr>
+        <w:tabs>
+          <w:tab w:val="left" w:pos="284"/>
+          <w:tab w:val="left" w:pos="567"/>
+          <w:tab w:val="left" w:pos="1843"/>
+          <w:tab w:val="left" w:pos="2694"/>
+          <w:tab w:val="left" w:pos="2977"/>
+          <w:tab w:val="left" w:pos="3686"/>
+          <w:tab w:val="left" w:pos="4536"/>
+          <w:tab w:val="left" w:pos="6521"/>
+        </w:tabs>
+        <w:spacing w:before="120" w:after="120" w:line="360" w:lineRule="auto"/>
+        <w:rPr>
+          <w:rFonts w:ascii="Times New Roman" w:hAnsi="Times New Roman" w:cs="Times New Roman"/>
+          <w:bCs/>
+          <w:sz w:val="28"/>
+          <w:szCs w:val="28"/>
+        </w:rPr>
+      </w:pPr>
+    </w:p>
+    <w:p>
+      <w:pPr>
+        <w:tabs>
+          <w:tab w:val="left" w:pos="284"/>
+          <w:tab w:val="left" w:pos="567"/>
+          <w:tab w:val="left" w:pos="1843"/>
+          <w:tab w:val="left" w:pos="2694"/>
+          <w:tab w:val="left" w:pos="2977"/>
+          <w:tab w:val="left" w:pos="3686"/>
+          <w:tab w:val="left" w:pos="4536"/>
+          <w:tab w:val="left" w:pos="6521"/>
+        </w:tabs>
+        <w:spacing w:before="120" w:after="120" w:line="360" w:lineRule="auto"/>
+        <w:jc w:val="center"/>
+        <w:rPr>
+          <w:rFonts w:ascii="Times New Roman" w:hAnsi="Times New Roman" w:cs="Times New Roman"/>
+          <w:sz w:val="28"/>
+          <w:szCs w:val="28"/>
+        </w:rPr>
+      </w:pPr>
     </w:p>
     <w:p>
       <w:pPr>
@@ -16896,6 +18463,7 @@
         <w:temporary/>
         <w:showingPlcHdr/>
       </w:sdtPr>
+      <w:sdtEndPr/>
       <w:sdtContent>
         <w:r>
           <w:rPr>
@@ -16937,7 +18505,7 @@
         <w:rFonts w:asciiTheme="majorHAnsi" w:eastAsiaTheme="majorEastAsia" w:hAnsiTheme="majorHAnsi" w:cstheme="majorBidi"/>
         <w:noProof/>
       </w:rPr>
-      <w:t>16</w:t>
+      <w:t>19</w:t>
     </w:r>
     <w:r>
       <w:rPr>
@@ -17338,6 +18906,118 @@
     </w:lvl>
   </w:abstractNum>
   <w:abstractNum w:abstractNumId="3">
+    <w:nsid w:val="0E045D97"/>
+    <w:multiLevelType w:val="hybridMultilevel"/>
+    <w:tmpl w:val="45D6A8B0"/>
+    <w:lvl w:ilvl="0" w:tplc="4580911C">
+      <w:numFmt w:val="bullet"/>
+      <w:lvlText w:val="-"/>
+      <w:lvlJc w:val="left"/>
+      <w:pPr>
+        <w:ind w:left="930" w:hanging="360"/>
+      </w:pPr>
+      <w:rPr>
+        <w:rFonts w:ascii="Times New Roman" w:eastAsiaTheme="minorHAnsi" w:hAnsi="Times New Roman" w:cs="Times New Roman" w:hint="default"/>
+      </w:rPr>
+    </w:lvl>
+    <w:lvl w:ilvl="1" w:tplc="04090003" w:tentative="1">
+      <w:start w:val="1"/>
+      <w:numFmt w:val="bullet"/>
+      <w:lvlText w:val="o"/>
+      <w:lvlJc w:val="left"/>
+      <w:pPr>
+        <w:ind w:left="1650" w:hanging="360"/>
+      </w:pPr>
+      <w:rPr>
+        <w:rFonts w:ascii="Courier New" w:hAnsi="Courier New" w:cs="Courier New" w:hint="default"/>
+      </w:rPr>
+    </w:lvl>
+    <w:lvl w:ilvl="2" w:tplc="04090005" w:tentative="1">
+      <w:start w:val="1"/>
+      <w:numFmt w:val="bullet"/>
+      <w:lvlText w:val=""/>
+      <w:lvlJc w:val="left"/>
+      <w:pPr>
+        <w:ind w:left="2370" w:hanging="360"/>
+      </w:pPr>
+      <w:rPr>
+        <w:rFonts w:ascii="Wingdings" w:hAnsi="Wingdings" w:hint="default"/>
+      </w:rPr>
+    </w:lvl>
+    <w:lvl w:ilvl="3" w:tplc="04090001" w:tentative="1">
+      <w:start w:val="1"/>
+      <w:numFmt w:val="bullet"/>
+      <w:lvlText w:val=""/>
+      <w:lvlJc w:val="left"/>
+      <w:pPr>
+        <w:ind w:left="3090" w:hanging="360"/>
+      </w:pPr>
+      <w:rPr>
+        <w:rFonts w:ascii="Symbol" w:hAnsi="Symbol" w:hint="default"/>
+      </w:rPr>
+    </w:lvl>
+    <w:lvl w:ilvl="4" w:tplc="04090003" w:tentative="1">
+      <w:start w:val="1"/>
+      <w:numFmt w:val="bullet"/>
+      <w:lvlText w:val="o"/>
+      <w:lvlJc w:val="left"/>
+      <w:pPr>
+        <w:ind w:left="3810" w:hanging="360"/>
+      </w:pPr>
+      <w:rPr>
+        <w:rFonts w:ascii="Courier New" w:hAnsi="Courier New" w:cs="Courier New" w:hint="default"/>
+      </w:rPr>
+    </w:lvl>
+    <w:lvl w:ilvl="5" w:tplc="04090005" w:tentative="1">
+      <w:start w:val="1"/>
+      <w:numFmt w:val="bullet"/>
+      <w:lvlText w:val=""/>
+      <w:lvlJc w:val="left"/>
+      <w:pPr>
+        <w:ind w:left="4530" w:hanging="360"/>
+      </w:pPr>
+      <w:rPr>
+        <w:rFonts w:ascii="Wingdings" w:hAnsi="Wingdings" w:hint="default"/>
+      </w:rPr>
+    </w:lvl>
+    <w:lvl w:ilvl="6" w:tplc="04090001" w:tentative="1">
+      <w:start w:val="1"/>
+      <w:numFmt w:val="bullet"/>
+      <w:lvlText w:val=""/>
+      <w:lvlJc w:val="left"/>
+      <w:pPr>
+        <w:ind w:left="5250" w:hanging="360"/>
+      </w:pPr>
+      <w:rPr>
+        <w:rFonts w:ascii="Symbol" w:hAnsi="Symbol" w:hint="default"/>
+      </w:rPr>
+    </w:lvl>
+    <w:lvl w:ilvl="7" w:tplc="04090003" w:tentative="1">
+      <w:start w:val="1"/>
+      <w:numFmt w:val="bullet"/>
+      <w:lvlText w:val="o"/>
+      <w:lvlJc w:val="left"/>
+      <w:pPr>
+        <w:ind w:left="5970" w:hanging="360"/>
+      </w:pPr>
+      <w:rPr>
+        <w:rFonts w:ascii="Courier New" w:hAnsi="Courier New" w:cs="Courier New" w:hint="default"/>
+      </w:rPr>
+    </w:lvl>
+    <w:lvl w:ilvl="8" w:tplc="04090005" w:tentative="1">
+      <w:start w:val="1"/>
+      <w:numFmt w:val="bullet"/>
+      <w:lvlText w:val=""/>
+      <w:lvlJc w:val="left"/>
+      <w:pPr>
+        <w:ind w:left="6690" w:hanging="360"/>
+      </w:pPr>
+      <w:rPr>
+        <w:rFonts w:ascii="Wingdings" w:hAnsi="Wingdings" w:hint="default"/>
+      </w:rPr>
+    </w:lvl>
+  </w:abstractNum>
+  <w:abstractNum w:abstractNumId="4">
     <w:nsid w:val="10774E5D"/>
     <w:multiLevelType w:val="hybridMultilevel"/>
     <w:tmpl w:val="F8A47472"/>
@@ -17450,7 +19130,7 @@
       </w:rPr>
     </w:lvl>
   </w:abstractNum>
-  <w:abstractNum w:abstractNumId="4">
+  <w:abstractNum w:abstractNumId="5">
     <w:nsid w:val="11B50755"/>
     <w:multiLevelType w:val="hybridMultilevel"/>
     <w:tmpl w:val="8CB69BA2"/>
@@ -17563,7 +19243,120 @@
       </w:rPr>
     </w:lvl>
   </w:abstractNum>
-  <w:abstractNum w:abstractNumId="5">
+  <w:abstractNum w:abstractNumId="6">
+    <w:nsid w:val="13A314F9"/>
+    <w:multiLevelType w:val="hybridMultilevel"/>
+    <w:tmpl w:val="382C3DA2"/>
+    <w:lvl w:ilvl="0" w:tplc="AD9A9972">
+      <w:start w:val="4"/>
+      <w:numFmt w:val="bullet"/>
+      <w:lvlText w:val="-"/>
+      <w:lvlJc w:val="left"/>
+      <w:pPr>
+        <w:ind w:left="930" w:hanging="360"/>
+      </w:pPr>
+      <w:rPr>
+        <w:rFonts w:ascii="Times New Roman" w:eastAsiaTheme="minorHAnsi" w:hAnsi="Times New Roman" w:cs="Times New Roman" w:hint="default"/>
+      </w:rPr>
+    </w:lvl>
+    <w:lvl w:ilvl="1" w:tplc="04090003" w:tentative="1">
+      <w:start w:val="1"/>
+      <w:numFmt w:val="bullet"/>
+      <w:lvlText w:val="o"/>
+      <w:lvlJc w:val="left"/>
+      <w:pPr>
+        <w:ind w:left="1650" w:hanging="360"/>
+      </w:pPr>
+      <w:rPr>
+        <w:rFonts w:ascii="Courier New" w:hAnsi="Courier New" w:cs="Courier New" w:hint="default"/>
+      </w:rPr>
+    </w:lvl>
+    <w:lvl w:ilvl="2" w:tplc="04090005" w:tentative="1">
+      <w:start w:val="1"/>
+      <w:numFmt w:val="bullet"/>
+      <w:lvlText w:val=""/>
+      <w:lvlJc w:val="left"/>
+      <w:pPr>
+        <w:ind w:left="2370" w:hanging="360"/>
+      </w:pPr>
+      <w:rPr>
+        <w:rFonts w:ascii="Wingdings" w:hAnsi="Wingdings" w:hint="default"/>
+      </w:rPr>
+    </w:lvl>
+    <w:lvl w:ilvl="3" w:tplc="04090001" w:tentative="1">
+      <w:start w:val="1"/>
+      <w:numFmt w:val="bullet"/>
+      <w:lvlText w:val=""/>
+      <w:lvlJc w:val="left"/>
+      <w:pPr>
+        <w:ind w:left="3090" w:hanging="360"/>
+      </w:pPr>
+      <w:rPr>
+        <w:rFonts w:ascii="Symbol" w:hAnsi="Symbol" w:hint="default"/>
+      </w:rPr>
+    </w:lvl>
+    <w:lvl w:ilvl="4" w:tplc="04090003" w:tentative="1">
+      <w:start w:val="1"/>
+      <w:numFmt w:val="bullet"/>
+      <w:lvlText w:val="o"/>
+      <w:lvlJc w:val="left"/>
+      <w:pPr>
+        <w:ind w:left="3810" w:hanging="360"/>
+      </w:pPr>
+      <w:rPr>
+        <w:rFonts w:ascii="Courier New" w:hAnsi="Courier New" w:cs="Courier New" w:hint="default"/>
+      </w:rPr>
+    </w:lvl>
+    <w:lvl w:ilvl="5" w:tplc="04090005" w:tentative="1">
+      <w:start w:val="1"/>
+      <w:numFmt w:val="bullet"/>
+      <w:lvlText w:val=""/>
+      <w:lvlJc w:val="left"/>
+      <w:pPr>
+        <w:ind w:left="4530" w:hanging="360"/>
+      </w:pPr>
+      <w:rPr>
+        <w:rFonts w:ascii="Wingdings" w:hAnsi="Wingdings" w:hint="default"/>
+      </w:rPr>
+    </w:lvl>
+    <w:lvl w:ilvl="6" w:tplc="04090001" w:tentative="1">
+      <w:start w:val="1"/>
+      <w:numFmt w:val="bullet"/>
+      <w:lvlText w:val=""/>
+      <w:lvlJc w:val="left"/>
+      <w:pPr>
+        <w:ind w:left="5250" w:hanging="360"/>
+      </w:pPr>
+      <w:rPr>
+        <w:rFonts w:ascii="Symbol" w:hAnsi="Symbol" w:hint="default"/>
+      </w:rPr>
+    </w:lvl>
+    <w:lvl w:ilvl="7" w:tplc="04090003" w:tentative="1">
+      <w:start w:val="1"/>
+      <w:numFmt w:val="bullet"/>
+      <w:lvlText w:val="o"/>
+      <w:lvlJc w:val="left"/>
+      <w:pPr>
+        <w:ind w:left="5970" w:hanging="360"/>
+      </w:pPr>
+      <w:rPr>
+        <w:rFonts w:ascii="Courier New" w:hAnsi="Courier New" w:cs="Courier New" w:hint="default"/>
+      </w:rPr>
+    </w:lvl>
+    <w:lvl w:ilvl="8" w:tplc="04090005" w:tentative="1">
+      <w:start w:val="1"/>
+      <w:numFmt w:val="bullet"/>
+      <w:lvlText w:val=""/>
+      <w:lvlJc w:val="left"/>
+      <w:pPr>
+        <w:ind w:left="6690" w:hanging="360"/>
+      </w:pPr>
+      <w:rPr>
+        <w:rFonts w:ascii="Wingdings" w:hAnsi="Wingdings" w:hint="default"/>
+      </w:rPr>
+    </w:lvl>
+  </w:abstractNum>
+  <w:abstractNum w:abstractNumId="7">
     <w:nsid w:val="18052396"/>
     <w:multiLevelType w:val="hybridMultilevel"/>
     <w:tmpl w:val="8E2EE9C4"/>
@@ -17676,7 +19469,233 @@
       </w:rPr>
     </w:lvl>
   </w:abstractNum>
-  <w:abstractNum w:abstractNumId="6">
+  <w:abstractNum w:abstractNumId="8">
+    <w:nsid w:val="197261AB"/>
+    <w:multiLevelType w:val="hybridMultilevel"/>
+    <w:tmpl w:val="6C86F0E2"/>
+    <w:lvl w:ilvl="0" w:tplc="4DC604CC">
+      <w:start w:val="1"/>
+      <w:numFmt w:val="bullet"/>
+      <w:lvlText w:val=""/>
+      <w:lvlJc w:val="center"/>
+      <w:pPr>
+        <w:ind w:left="2141" w:hanging="360"/>
+      </w:pPr>
+      <w:rPr>
+        <w:rFonts w:ascii="Wingdings" w:hAnsi="Wingdings" w:hint="default"/>
+      </w:rPr>
+    </w:lvl>
+    <w:lvl w:ilvl="1" w:tplc="04090003" w:tentative="1">
+      <w:start w:val="1"/>
+      <w:numFmt w:val="bullet"/>
+      <w:lvlText w:val="o"/>
+      <w:lvlJc w:val="left"/>
+      <w:pPr>
+        <w:ind w:left="2861" w:hanging="360"/>
+      </w:pPr>
+      <w:rPr>
+        <w:rFonts w:ascii="Courier New" w:hAnsi="Courier New" w:cs="Courier New" w:hint="default"/>
+      </w:rPr>
+    </w:lvl>
+    <w:lvl w:ilvl="2" w:tplc="04090005" w:tentative="1">
+      <w:start w:val="1"/>
+      <w:numFmt w:val="bullet"/>
+      <w:lvlText w:val=""/>
+      <w:lvlJc w:val="left"/>
+      <w:pPr>
+        <w:ind w:left="3581" w:hanging="360"/>
+      </w:pPr>
+      <w:rPr>
+        <w:rFonts w:ascii="Wingdings" w:hAnsi="Wingdings" w:hint="default"/>
+      </w:rPr>
+    </w:lvl>
+    <w:lvl w:ilvl="3" w:tplc="04090001" w:tentative="1">
+      <w:start w:val="1"/>
+      <w:numFmt w:val="bullet"/>
+      <w:lvlText w:val=""/>
+      <w:lvlJc w:val="left"/>
+      <w:pPr>
+        <w:ind w:left="4301" w:hanging="360"/>
+      </w:pPr>
+      <w:rPr>
+        <w:rFonts w:ascii="Symbol" w:hAnsi="Symbol" w:hint="default"/>
+      </w:rPr>
+    </w:lvl>
+    <w:lvl w:ilvl="4" w:tplc="04090003" w:tentative="1">
+      <w:start w:val="1"/>
+      <w:numFmt w:val="bullet"/>
+      <w:lvlText w:val="o"/>
+      <w:lvlJc w:val="left"/>
+      <w:pPr>
+        <w:ind w:left="5021" w:hanging="360"/>
+      </w:pPr>
+      <w:rPr>
+        <w:rFonts w:ascii="Courier New" w:hAnsi="Courier New" w:cs="Courier New" w:hint="default"/>
+      </w:rPr>
+    </w:lvl>
+    <w:lvl w:ilvl="5" w:tplc="04090005" w:tentative="1">
+      <w:start w:val="1"/>
+      <w:numFmt w:val="bullet"/>
+      <w:lvlText w:val=""/>
+      <w:lvlJc w:val="left"/>
+      <w:pPr>
+        <w:ind w:left="5741" w:hanging="360"/>
+      </w:pPr>
+      <w:rPr>
+        <w:rFonts w:ascii="Wingdings" w:hAnsi="Wingdings" w:hint="default"/>
+      </w:rPr>
+    </w:lvl>
+    <w:lvl w:ilvl="6" w:tplc="04090001" w:tentative="1">
+      <w:start w:val="1"/>
+      <w:numFmt w:val="bullet"/>
+      <w:lvlText w:val=""/>
+      <w:lvlJc w:val="left"/>
+      <w:pPr>
+        <w:ind w:left="6461" w:hanging="360"/>
+      </w:pPr>
+      <w:rPr>
+        <w:rFonts w:ascii="Symbol" w:hAnsi="Symbol" w:hint="default"/>
+      </w:rPr>
+    </w:lvl>
+    <w:lvl w:ilvl="7" w:tplc="04090003" w:tentative="1">
+      <w:start w:val="1"/>
+      <w:numFmt w:val="bullet"/>
+      <w:lvlText w:val="o"/>
+      <w:lvlJc w:val="left"/>
+      <w:pPr>
+        <w:ind w:left="7181" w:hanging="360"/>
+      </w:pPr>
+      <w:rPr>
+        <w:rFonts w:ascii="Courier New" w:hAnsi="Courier New" w:cs="Courier New" w:hint="default"/>
+      </w:rPr>
+    </w:lvl>
+    <w:lvl w:ilvl="8" w:tplc="04090005" w:tentative="1">
+      <w:start w:val="1"/>
+      <w:numFmt w:val="bullet"/>
+      <w:lvlText w:val=""/>
+      <w:lvlJc w:val="left"/>
+      <w:pPr>
+        <w:ind w:left="7901" w:hanging="360"/>
+      </w:pPr>
+      <w:rPr>
+        <w:rFonts w:ascii="Wingdings" w:hAnsi="Wingdings" w:hint="default"/>
+      </w:rPr>
+    </w:lvl>
+  </w:abstractNum>
+  <w:abstractNum w:abstractNumId="9">
+    <w:nsid w:val="1A4D34A5"/>
+    <w:multiLevelType w:val="hybridMultilevel"/>
+    <w:tmpl w:val="E5A23304"/>
+    <w:lvl w:ilvl="0" w:tplc="7EEEFF3A">
+      <w:start w:val="2"/>
+      <w:numFmt w:val="bullet"/>
+      <w:lvlText w:val="-"/>
+      <w:lvlJc w:val="left"/>
+      <w:pPr>
+        <w:ind w:left="2500" w:hanging="360"/>
+      </w:pPr>
+      <w:rPr>
+        <w:rFonts w:ascii="Times New Roman" w:eastAsiaTheme="minorHAnsi" w:hAnsi="Times New Roman" w:cs="Times New Roman" w:hint="default"/>
+      </w:rPr>
+    </w:lvl>
+    <w:lvl w:ilvl="1" w:tplc="04090003" w:tentative="1">
+      <w:start w:val="1"/>
+      <w:numFmt w:val="bullet"/>
+      <w:lvlText w:val="o"/>
+      <w:lvlJc w:val="left"/>
+      <w:pPr>
+        <w:ind w:left="3220" w:hanging="360"/>
+      </w:pPr>
+      <w:rPr>
+        <w:rFonts w:ascii="Courier New" w:hAnsi="Courier New" w:cs="Courier New" w:hint="default"/>
+      </w:rPr>
+    </w:lvl>
+    <w:lvl w:ilvl="2" w:tplc="04090005" w:tentative="1">
+      <w:start w:val="1"/>
+      <w:numFmt w:val="bullet"/>
+      <w:lvlText w:val=""/>
+      <w:lvlJc w:val="left"/>
+      <w:pPr>
+        <w:ind w:left="3940" w:hanging="360"/>
+      </w:pPr>
+      <w:rPr>
+        <w:rFonts w:ascii="Wingdings" w:hAnsi="Wingdings" w:hint="default"/>
+      </w:rPr>
+    </w:lvl>
+    <w:lvl w:ilvl="3" w:tplc="04090001" w:tentative="1">
+      <w:start w:val="1"/>
+      <w:numFmt w:val="bullet"/>
+      <w:lvlText w:val=""/>
+      <w:lvlJc w:val="left"/>
+      <w:pPr>
+        <w:ind w:left="4660" w:hanging="360"/>
+      </w:pPr>
+      <w:rPr>
+        <w:rFonts w:ascii="Symbol" w:hAnsi="Symbol" w:hint="default"/>
+      </w:rPr>
+    </w:lvl>
+    <w:lvl w:ilvl="4" w:tplc="04090003" w:tentative="1">
+      <w:start w:val="1"/>
+      <w:numFmt w:val="bullet"/>
+      <w:lvlText w:val="o"/>
+      <w:lvlJc w:val="left"/>
+      <w:pPr>
+        <w:ind w:left="5380" w:hanging="360"/>
+      </w:pPr>
+      <w:rPr>
+        <w:rFonts w:ascii="Courier New" w:hAnsi="Courier New" w:cs="Courier New" w:hint="default"/>
+      </w:rPr>
+    </w:lvl>
+    <w:lvl w:ilvl="5" w:tplc="04090005" w:tentative="1">
+      <w:start w:val="1"/>
+      <w:numFmt w:val="bullet"/>
+      <w:lvlText w:val=""/>
+      <w:lvlJc w:val="left"/>
+      <w:pPr>
+        <w:ind w:left="6100" w:hanging="360"/>
+      </w:pPr>
+      <w:rPr>
+        <w:rFonts w:ascii="Wingdings" w:hAnsi="Wingdings" w:hint="default"/>
+      </w:rPr>
+    </w:lvl>
+    <w:lvl w:ilvl="6" w:tplc="04090001" w:tentative="1">
+      <w:start w:val="1"/>
+      <w:numFmt w:val="bullet"/>
+      <w:lvlText w:val=""/>
+      <w:lvlJc w:val="left"/>
+      <w:pPr>
+        <w:ind w:left="6820" w:hanging="360"/>
+      </w:pPr>
+      <w:rPr>
+        <w:rFonts w:ascii="Symbol" w:hAnsi="Symbol" w:hint="default"/>
+      </w:rPr>
+    </w:lvl>
+    <w:lvl w:ilvl="7" w:tplc="04090003" w:tentative="1">
+      <w:start w:val="1"/>
+      <w:numFmt w:val="bullet"/>
+      <w:lvlText w:val="o"/>
+      <w:lvlJc w:val="left"/>
+      <w:pPr>
+        <w:ind w:left="7540" w:hanging="360"/>
+      </w:pPr>
+      <w:rPr>
+        <w:rFonts w:ascii="Courier New" w:hAnsi="Courier New" w:cs="Courier New" w:hint="default"/>
+      </w:rPr>
+    </w:lvl>
+    <w:lvl w:ilvl="8" w:tplc="04090005" w:tentative="1">
+      <w:start w:val="1"/>
+      <w:numFmt w:val="bullet"/>
+      <w:lvlText w:val=""/>
+      <w:lvlJc w:val="left"/>
+      <w:pPr>
+        <w:ind w:left="8260" w:hanging="360"/>
+      </w:pPr>
+      <w:rPr>
+        <w:rFonts w:ascii="Wingdings" w:hAnsi="Wingdings" w:hint="default"/>
+      </w:rPr>
+    </w:lvl>
+  </w:abstractNum>
+  <w:abstractNum w:abstractNumId="10">
     <w:nsid w:val="1ABA0FBF"/>
     <w:multiLevelType w:val="hybridMultilevel"/>
     <w:tmpl w:val="9DE28CDC"/>
@@ -17789,7 +19808,121 @@
       </w:rPr>
     </w:lvl>
   </w:abstractNum>
-  <w:abstractNum w:abstractNumId="7">
+  <w:abstractNum w:abstractNumId="11">
+    <w:nsid w:val="1E9874AE"/>
+    <w:multiLevelType w:val="hybridMultilevel"/>
+    <w:tmpl w:val="9F2242D8"/>
+    <w:lvl w:ilvl="0" w:tplc="915E6BBC">
+      <w:start w:val="2"/>
+      <w:numFmt w:val="bullet"/>
+      <w:lvlText w:val="-"/>
+      <w:lvlJc w:val="left"/>
+      <w:pPr>
+        <w:ind w:left="1080" w:hanging="360"/>
+      </w:pPr>
+      <w:rPr>
+        <w:rFonts w:ascii="Times New Roman" w:eastAsiaTheme="minorHAnsi" w:hAnsi="Times New Roman" w:cs="Times New Roman" w:hint="default"/>
+        <w:b/>
+      </w:rPr>
+    </w:lvl>
+    <w:lvl w:ilvl="1" w:tplc="04090003" w:tentative="1">
+      <w:start w:val="1"/>
+      <w:numFmt w:val="bullet"/>
+      <w:lvlText w:val="o"/>
+      <w:lvlJc w:val="left"/>
+      <w:pPr>
+        <w:ind w:left="1800" w:hanging="360"/>
+      </w:pPr>
+      <w:rPr>
+        <w:rFonts w:ascii="Courier New" w:hAnsi="Courier New" w:cs="Courier New" w:hint="default"/>
+      </w:rPr>
+    </w:lvl>
+    <w:lvl w:ilvl="2" w:tplc="04090005" w:tentative="1">
+      <w:start w:val="1"/>
+      <w:numFmt w:val="bullet"/>
+      <w:lvlText w:val=""/>
+      <w:lvlJc w:val="left"/>
+      <w:pPr>
+        <w:ind w:left="2520" w:hanging="360"/>
+      </w:pPr>
+      <w:rPr>
+        <w:rFonts w:ascii="Wingdings" w:hAnsi="Wingdings" w:hint="default"/>
+      </w:rPr>
+    </w:lvl>
+    <w:lvl w:ilvl="3" w:tplc="04090001" w:tentative="1">
+      <w:start w:val="1"/>
+      <w:numFmt w:val="bullet"/>
+      <w:lvlText w:val=""/>
+      <w:lvlJc w:val="left"/>
+      <w:pPr>
+        <w:ind w:left="3240" w:hanging="360"/>
+      </w:pPr>
+      <w:rPr>
+        <w:rFonts w:ascii="Symbol" w:hAnsi="Symbol" w:hint="default"/>
+      </w:rPr>
+    </w:lvl>
+    <w:lvl w:ilvl="4" w:tplc="04090003" w:tentative="1">
+      <w:start w:val="1"/>
+      <w:numFmt w:val="bullet"/>
+      <w:lvlText w:val="o"/>
+      <w:lvlJc w:val="left"/>
+      <w:pPr>
+        <w:ind w:left="3960" w:hanging="360"/>
+      </w:pPr>
+      <w:rPr>
+        <w:rFonts w:ascii="Courier New" w:hAnsi="Courier New" w:cs="Courier New" w:hint="default"/>
+      </w:rPr>
+    </w:lvl>
+    <w:lvl w:ilvl="5" w:tplc="04090005" w:tentative="1">
+      <w:start w:val="1"/>
+      <w:numFmt w:val="bullet"/>
+      <w:lvlText w:val=""/>
+      <w:lvlJc w:val="left"/>
+      <w:pPr>
+        <w:ind w:left="4680" w:hanging="360"/>
+      </w:pPr>
+      <w:rPr>
+        <w:rFonts w:ascii="Wingdings" w:hAnsi="Wingdings" w:hint="default"/>
+      </w:rPr>
+    </w:lvl>
+    <w:lvl w:ilvl="6" w:tplc="04090001" w:tentative="1">
+      <w:start w:val="1"/>
+      <w:numFmt w:val="bullet"/>
+      <w:lvlText w:val=""/>
+      <w:lvlJc w:val="left"/>
+      <w:pPr>
+        <w:ind w:left="5400" w:hanging="360"/>
+      </w:pPr>
+      <w:rPr>
+        <w:rFonts w:ascii="Symbol" w:hAnsi="Symbol" w:hint="default"/>
+      </w:rPr>
+    </w:lvl>
+    <w:lvl w:ilvl="7" w:tplc="04090003" w:tentative="1">
+      <w:start w:val="1"/>
+      <w:numFmt w:val="bullet"/>
+      <w:lvlText w:val="o"/>
+      <w:lvlJc w:val="left"/>
+      <w:pPr>
+        <w:ind w:left="6120" w:hanging="360"/>
+      </w:pPr>
+      <w:rPr>
+        <w:rFonts w:ascii="Courier New" w:hAnsi="Courier New" w:cs="Courier New" w:hint="default"/>
+      </w:rPr>
+    </w:lvl>
+    <w:lvl w:ilvl="8" w:tplc="04090005" w:tentative="1">
+      <w:start w:val="1"/>
+      <w:numFmt w:val="bullet"/>
+      <w:lvlText w:val=""/>
+      <w:lvlJc w:val="left"/>
+      <w:pPr>
+        <w:ind w:left="6840" w:hanging="360"/>
+      </w:pPr>
+      <w:rPr>
+        <w:rFonts w:ascii="Wingdings" w:hAnsi="Wingdings" w:hint="default"/>
+      </w:rPr>
+    </w:lvl>
+  </w:abstractNum>
+  <w:abstractNum w:abstractNumId="12">
     <w:nsid w:val="278F58F6"/>
     <w:multiLevelType w:val="hybridMultilevel"/>
     <w:tmpl w:val="8A36D938"/>
@@ -17902,7 +20035,7 @@
       </w:rPr>
     </w:lvl>
   </w:abstractNum>
-  <w:abstractNum w:abstractNumId="8">
+  <w:abstractNum w:abstractNumId="13">
     <w:nsid w:val="2AF23804"/>
     <w:multiLevelType w:val="hybridMultilevel"/>
     <w:tmpl w:val="56A67AFA"/>
@@ -17988,7 +20121,7 @@
       </w:pPr>
     </w:lvl>
   </w:abstractNum>
-  <w:abstractNum w:abstractNumId="9">
+  <w:abstractNum w:abstractNumId="14">
     <w:nsid w:val="32AF1735"/>
     <w:multiLevelType w:val="hybridMultilevel"/>
     <w:tmpl w:val="A0623DD6"/>
@@ -18101,7 +20234,7 @@
       </w:rPr>
     </w:lvl>
   </w:abstractNum>
-  <w:abstractNum w:abstractNumId="10">
+  <w:abstractNum w:abstractNumId="15">
     <w:nsid w:val="33690C7F"/>
     <w:multiLevelType w:val="hybridMultilevel"/>
     <w:tmpl w:val="33046E1E"/>
@@ -18214,7 +20347,7 @@
       </w:rPr>
     </w:lvl>
   </w:abstractNum>
-  <w:abstractNum w:abstractNumId="11">
+  <w:abstractNum w:abstractNumId="16">
     <w:nsid w:val="35095B0C"/>
     <w:multiLevelType w:val="hybridMultilevel"/>
     <w:tmpl w:val="E5464164"/>
@@ -18327,7 +20460,7 @@
       </w:rPr>
     </w:lvl>
   </w:abstractNum>
-  <w:abstractNum w:abstractNumId="12">
+  <w:abstractNum w:abstractNumId="17">
     <w:nsid w:val="36C0200D"/>
     <w:multiLevelType w:val="hybridMultilevel"/>
     <w:tmpl w:val="79EA763A"/>
@@ -18440,7 +20573,120 @@
       </w:rPr>
     </w:lvl>
   </w:abstractNum>
-  <w:abstractNum w:abstractNumId="13">
+  <w:abstractNum w:abstractNumId="18">
+    <w:nsid w:val="3C927100"/>
+    <w:multiLevelType w:val="hybridMultilevel"/>
+    <w:tmpl w:val="D5049BFC"/>
+    <w:lvl w:ilvl="0" w:tplc="4E4AE304">
+      <w:start w:val="4"/>
+      <w:numFmt w:val="bullet"/>
+      <w:lvlText w:val="-"/>
+      <w:lvlJc w:val="left"/>
+      <w:pPr>
+        <w:ind w:left="1080" w:hanging="360"/>
+      </w:pPr>
+      <w:rPr>
+        <w:rFonts w:ascii="Times New Roman" w:eastAsiaTheme="minorHAnsi" w:hAnsi="Times New Roman" w:cs="Times New Roman" w:hint="default"/>
+      </w:rPr>
+    </w:lvl>
+    <w:lvl w:ilvl="1" w:tplc="04090003" w:tentative="1">
+      <w:start w:val="1"/>
+      <w:numFmt w:val="bullet"/>
+      <w:lvlText w:val="o"/>
+      <w:lvlJc w:val="left"/>
+      <w:pPr>
+        <w:ind w:left="1800" w:hanging="360"/>
+      </w:pPr>
+      <w:rPr>
+        <w:rFonts w:ascii="Courier New" w:hAnsi="Courier New" w:cs="Courier New" w:hint="default"/>
+      </w:rPr>
+    </w:lvl>
+    <w:lvl w:ilvl="2" w:tplc="04090005" w:tentative="1">
+      <w:start w:val="1"/>
+      <w:numFmt w:val="bullet"/>
+      <w:lvlText w:val=""/>
+      <w:lvlJc w:val="left"/>
+      <w:pPr>
+        <w:ind w:left="2520" w:hanging="360"/>
+      </w:pPr>
+      <w:rPr>
+        <w:rFonts w:ascii="Wingdings" w:hAnsi="Wingdings" w:hint="default"/>
+      </w:rPr>
+    </w:lvl>
+    <w:lvl w:ilvl="3" w:tplc="04090001" w:tentative="1">
+      <w:start w:val="1"/>
+      <w:numFmt w:val="bullet"/>
+      <w:lvlText w:val=""/>
+      <w:lvlJc w:val="left"/>
+      <w:pPr>
+        <w:ind w:left="3240" w:hanging="360"/>
+      </w:pPr>
+      <w:rPr>
+        <w:rFonts w:ascii="Symbol" w:hAnsi="Symbol" w:hint="default"/>
+      </w:rPr>
+    </w:lvl>
+    <w:lvl w:ilvl="4" w:tplc="04090003" w:tentative="1">
+      <w:start w:val="1"/>
+      <w:numFmt w:val="bullet"/>
+      <w:lvlText w:val="o"/>
+      <w:lvlJc w:val="left"/>
+      <w:pPr>
+        <w:ind w:left="3960" w:hanging="360"/>
+      </w:pPr>
+      <w:rPr>
+        <w:rFonts w:ascii="Courier New" w:hAnsi="Courier New" w:cs="Courier New" w:hint="default"/>
+      </w:rPr>
+    </w:lvl>
+    <w:lvl w:ilvl="5" w:tplc="04090005" w:tentative="1">
+      <w:start w:val="1"/>
+      <w:numFmt w:val="bullet"/>
+      <w:lvlText w:val=""/>
+      <w:lvlJc w:val="left"/>
+      <w:pPr>
+        <w:ind w:left="4680" w:hanging="360"/>
+      </w:pPr>
+      <w:rPr>
+        <w:rFonts w:ascii="Wingdings" w:hAnsi="Wingdings" w:hint="default"/>
+      </w:rPr>
+    </w:lvl>
+    <w:lvl w:ilvl="6" w:tplc="04090001" w:tentative="1">
+      <w:start w:val="1"/>
+      <w:numFmt w:val="bullet"/>
+      <w:lvlText w:val=""/>
+      <w:lvlJc w:val="left"/>
+      <w:pPr>
+        <w:ind w:left="5400" w:hanging="360"/>
+      </w:pPr>
+      <w:rPr>
+        <w:rFonts w:ascii="Symbol" w:hAnsi="Symbol" w:hint="default"/>
+      </w:rPr>
+    </w:lvl>
+    <w:lvl w:ilvl="7" w:tplc="04090003" w:tentative="1">
+      <w:start w:val="1"/>
+      <w:numFmt w:val="bullet"/>
+      <w:lvlText w:val="o"/>
+      <w:lvlJc w:val="left"/>
+      <w:pPr>
+        <w:ind w:left="6120" w:hanging="360"/>
+      </w:pPr>
+      <w:rPr>
+        <w:rFonts w:ascii="Courier New" w:hAnsi="Courier New" w:cs="Courier New" w:hint="default"/>
+      </w:rPr>
+    </w:lvl>
+    <w:lvl w:ilvl="8" w:tplc="04090005" w:tentative="1">
+      <w:start w:val="1"/>
+      <w:numFmt w:val="bullet"/>
+      <w:lvlText w:val=""/>
+      <w:lvlJc w:val="left"/>
+      <w:pPr>
+        <w:ind w:left="6840" w:hanging="360"/>
+      </w:pPr>
+      <w:rPr>
+        <w:rFonts w:ascii="Wingdings" w:hAnsi="Wingdings" w:hint="default"/>
+      </w:rPr>
+    </w:lvl>
+  </w:abstractNum>
+  <w:abstractNum w:abstractNumId="19">
     <w:nsid w:val="3D147915"/>
     <w:multiLevelType w:val="hybridMultilevel"/>
     <w:tmpl w:val="BC2440A2"/>
@@ -18553,7 +20799,7 @@
       </w:rPr>
     </w:lvl>
   </w:abstractNum>
-  <w:abstractNum w:abstractNumId="14">
+  <w:abstractNum w:abstractNumId="20">
     <w:nsid w:val="3F555475"/>
     <w:multiLevelType w:val="hybridMultilevel"/>
     <w:tmpl w:val="B5169E56"/>
@@ -18666,7 +20912,7 @@
       </w:rPr>
     </w:lvl>
   </w:abstractNum>
-  <w:abstractNum w:abstractNumId="15">
+  <w:abstractNum w:abstractNumId="21">
     <w:nsid w:val="410E7625"/>
     <w:multiLevelType w:val="hybridMultilevel"/>
     <w:tmpl w:val="58BEFC94"/>
@@ -18779,7 +21025,233 @@
       </w:rPr>
     </w:lvl>
   </w:abstractNum>
-  <w:abstractNum w:abstractNumId="16">
+  <w:abstractNum w:abstractNumId="22">
+    <w:nsid w:val="42E9301B"/>
+    <w:multiLevelType w:val="hybridMultilevel"/>
+    <w:tmpl w:val="F1109112"/>
+    <w:lvl w:ilvl="0" w:tplc="C812074A">
+      <w:start w:val="4"/>
+      <w:numFmt w:val="bullet"/>
+      <w:lvlText w:val="-"/>
+      <w:lvlJc w:val="left"/>
+      <w:pPr>
+        <w:ind w:left="1080" w:hanging="360"/>
+      </w:pPr>
+      <w:rPr>
+        <w:rFonts w:ascii="Times New Roman" w:eastAsiaTheme="minorHAnsi" w:hAnsi="Times New Roman" w:cs="Times New Roman" w:hint="default"/>
+      </w:rPr>
+    </w:lvl>
+    <w:lvl w:ilvl="1" w:tplc="04090003" w:tentative="1">
+      <w:start w:val="1"/>
+      <w:numFmt w:val="bullet"/>
+      <w:lvlText w:val="o"/>
+      <w:lvlJc w:val="left"/>
+      <w:pPr>
+        <w:ind w:left="1800" w:hanging="360"/>
+      </w:pPr>
+      <w:rPr>
+        <w:rFonts w:ascii="Courier New" w:hAnsi="Courier New" w:cs="Courier New" w:hint="default"/>
+      </w:rPr>
+    </w:lvl>
+    <w:lvl w:ilvl="2" w:tplc="04090005" w:tentative="1">
+      <w:start w:val="1"/>
+      <w:numFmt w:val="bullet"/>
+      <w:lvlText w:val=""/>
+      <w:lvlJc w:val="left"/>
+      <w:pPr>
+        <w:ind w:left="2520" w:hanging="360"/>
+      </w:pPr>
+      <w:rPr>
+        <w:rFonts w:ascii="Wingdings" w:hAnsi="Wingdings" w:hint="default"/>
+      </w:rPr>
+    </w:lvl>
+    <w:lvl w:ilvl="3" w:tplc="04090001" w:tentative="1">
+      <w:start w:val="1"/>
+      <w:numFmt w:val="bullet"/>
+      <w:lvlText w:val=""/>
+      <w:lvlJc w:val="left"/>
+      <w:pPr>
+        <w:ind w:left="3240" w:hanging="360"/>
+      </w:pPr>
+      <w:rPr>
+        <w:rFonts w:ascii="Symbol" w:hAnsi="Symbol" w:hint="default"/>
+      </w:rPr>
+    </w:lvl>
+    <w:lvl w:ilvl="4" w:tplc="04090003" w:tentative="1">
+      <w:start w:val="1"/>
+      <w:numFmt w:val="bullet"/>
+      <w:lvlText w:val="o"/>
+      <w:lvlJc w:val="left"/>
+      <w:pPr>
+        <w:ind w:left="3960" w:hanging="360"/>
+      </w:pPr>
+      <w:rPr>
+        <w:rFonts w:ascii="Courier New" w:hAnsi="Courier New" w:cs="Courier New" w:hint="default"/>
+      </w:rPr>
+    </w:lvl>
+    <w:lvl w:ilvl="5" w:tplc="04090005" w:tentative="1">
+      <w:start w:val="1"/>
+      <w:numFmt w:val="bullet"/>
+      <w:lvlText w:val=""/>
+      <w:lvlJc w:val="left"/>
+      <w:pPr>
+        <w:ind w:left="4680" w:hanging="360"/>
+      </w:pPr>
+      <w:rPr>
+        <w:rFonts w:ascii="Wingdings" w:hAnsi="Wingdings" w:hint="default"/>
+      </w:rPr>
+    </w:lvl>
+    <w:lvl w:ilvl="6" w:tplc="04090001" w:tentative="1">
+      <w:start w:val="1"/>
+      <w:numFmt w:val="bullet"/>
+      <w:lvlText w:val=""/>
+      <w:lvlJc w:val="left"/>
+      <w:pPr>
+        <w:ind w:left="5400" w:hanging="360"/>
+      </w:pPr>
+      <w:rPr>
+        <w:rFonts w:ascii="Symbol" w:hAnsi="Symbol" w:hint="default"/>
+      </w:rPr>
+    </w:lvl>
+    <w:lvl w:ilvl="7" w:tplc="04090003" w:tentative="1">
+      <w:start w:val="1"/>
+      <w:numFmt w:val="bullet"/>
+      <w:lvlText w:val="o"/>
+      <w:lvlJc w:val="left"/>
+      <w:pPr>
+        <w:ind w:left="6120" w:hanging="360"/>
+      </w:pPr>
+      <w:rPr>
+        <w:rFonts w:ascii="Courier New" w:hAnsi="Courier New" w:cs="Courier New" w:hint="default"/>
+      </w:rPr>
+    </w:lvl>
+    <w:lvl w:ilvl="8" w:tplc="04090005" w:tentative="1">
+      <w:start w:val="1"/>
+      <w:numFmt w:val="bullet"/>
+      <w:lvlText w:val=""/>
+      <w:lvlJc w:val="left"/>
+      <w:pPr>
+        <w:ind w:left="6840" w:hanging="360"/>
+      </w:pPr>
+      <w:rPr>
+        <w:rFonts w:ascii="Wingdings" w:hAnsi="Wingdings" w:hint="default"/>
+      </w:rPr>
+    </w:lvl>
+  </w:abstractNum>
+  <w:abstractNum w:abstractNumId="23">
+    <w:nsid w:val="4A28352C"/>
+    <w:multiLevelType w:val="hybridMultilevel"/>
+    <w:tmpl w:val="B1548CD2"/>
+    <w:lvl w:ilvl="0" w:tplc="C5E46FBA">
+      <w:start w:val="4"/>
+      <w:numFmt w:val="bullet"/>
+      <w:lvlText w:val="-"/>
+      <w:lvlJc w:val="left"/>
+      <w:pPr>
+        <w:ind w:left="930" w:hanging="360"/>
+      </w:pPr>
+      <w:rPr>
+        <w:rFonts w:ascii="Times New Roman" w:eastAsiaTheme="minorHAnsi" w:hAnsi="Times New Roman" w:cs="Times New Roman" w:hint="default"/>
+      </w:rPr>
+    </w:lvl>
+    <w:lvl w:ilvl="1" w:tplc="04090003" w:tentative="1">
+      <w:start w:val="1"/>
+      <w:numFmt w:val="bullet"/>
+      <w:lvlText w:val="o"/>
+      <w:lvlJc w:val="left"/>
+      <w:pPr>
+        <w:ind w:left="1650" w:hanging="360"/>
+      </w:pPr>
+      <w:rPr>
+        <w:rFonts w:ascii="Courier New" w:hAnsi="Courier New" w:cs="Courier New" w:hint="default"/>
+      </w:rPr>
+    </w:lvl>
+    <w:lvl w:ilvl="2" w:tplc="04090005" w:tentative="1">
+      <w:start w:val="1"/>
+      <w:numFmt w:val="bullet"/>
+      <w:lvlText w:val=""/>
+      <w:lvlJc w:val="left"/>
+      <w:pPr>
+        <w:ind w:left="2370" w:hanging="360"/>
+      </w:pPr>
+      <w:rPr>
+        <w:rFonts w:ascii="Wingdings" w:hAnsi="Wingdings" w:hint="default"/>
+      </w:rPr>
+    </w:lvl>
+    <w:lvl w:ilvl="3" w:tplc="04090001" w:tentative="1">
+      <w:start w:val="1"/>
+      <w:numFmt w:val="bullet"/>
+      <w:lvlText w:val=""/>
+      <w:lvlJc w:val="left"/>
+      <w:pPr>
+        <w:ind w:left="3090" w:hanging="360"/>
+      </w:pPr>
+      <w:rPr>
+        <w:rFonts w:ascii="Symbol" w:hAnsi="Symbol" w:hint="default"/>
+      </w:rPr>
+    </w:lvl>
+    <w:lvl w:ilvl="4" w:tplc="04090003" w:tentative="1">
+      <w:start w:val="1"/>
+      <w:numFmt w:val="bullet"/>
+      <w:lvlText w:val="o"/>
+      <w:lvlJc w:val="left"/>
+      <w:pPr>
+        <w:ind w:left="3810" w:hanging="360"/>
+      </w:pPr>
+      <w:rPr>
+        <w:rFonts w:ascii="Courier New" w:hAnsi="Courier New" w:cs="Courier New" w:hint="default"/>
+      </w:rPr>
+    </w:lvl>
+    <w:lvl w:ilvl="5" w:tplc="04090005" w:tentative="1">
+      <w:start w:val="1"/>
+      <w:numFmt w:val="bullet"/>
+      <w:lvlText w:val=""/>
+      <w:lvlJc w:val="left"/>
+      <w:pPr>
+        <w:ind w:left="4530" w:hanging="360"/>
+      </w:pPr>
+      <w:rPr>
+        <w:rFonts w:ascii="Wingdings" w:hAnsi="Wingdings" w:hint="default"/>
+      </w:rPr>
+    </w:lvl>
+    <w:lvl w:ilvl="6" w:tplc="04090001" w:tentative="1">
+      <w:start w:val="1"/>
+      <w:numFmt w:val="bullet"/>
+      <w:lvlText w:val=""/>
+      <w:lvlJc w:val="left"/>
+      <w:pPr>
+        <w:ind w:left="5250" w:hanging="360"/>
+      </w:pPr>
+      <w:rPr>
+        <w:rFonts w:ascii="Symbol" w:hAnsi="Symbol" w:hint="default"/>
+      </w:rPr>
+    </w:lvl>
+    <w:lvl w:ilvl="7" w:tplc="04090003" w:tentative="1">
+      <w:start w:val="1"/>
+      <w:numFmt w:val="bullet"/>
+      <w:lvlText w:val="o"/>
+      <w:lvlJc w:val="left"/>
+      <w:pPr>
+        <w:ind w:left="5970" w:hanging="360"/>
+      </w:pPr>
+      <w:rPr>
+        <w:rFonts w:ascii="Courier New" w:hAnsi="Courier New" w:cs="Courier New" w:hint="default"/>
+      </w:rPr>
+    </w:lvl>
+    <w:lvl w:ilvl="8" w:tplc="04090005" w:tentative="1">
+      <w:start w:val="1"/>
+      <w:numFmt w:val="bullet"/>
+      <w:lvlText w:val=""/>
+      <w:lvlJc w:val="left"/>
+      <w:pPr>
+        <w:ind w:left="6690" w:hanging="360"/>
+      </w:pPr>
+      <w:rPr>
+        <w:rFonts w:ascii="Wingdings" w:hAnsi="Wingdings" w:hint="default"/>
+      </w:rPr>
+    </w:lvl>
+  </w:abstractNum>
+  <w:abstractNum w:abstractNumId="24">
     <w:nsid w:val="4DC94F5C"/>
     <w:multiLevelType w:val="hybridMultilevel"/>
     <w:tmpl w:val="53821234"/>
@@ -18892,7 +21364,7 @@
       </w:rPr>
     </w:lvl>
   </w:abstractNum>
-  <w:abstractNum w:abstractNumId="17">
+  <w:abstractNum w:abstractNumId="25">
     <w:nsid w:val="511C6E2F"/>
     <w:multiLevelType w:val="hybridMultilevel"/>
     <w:tmpl w:val="BBC88284"/>
@@ -19005,7 +21477,7 @@
       </w:rPr>
     </w:lvl>
   </w:abstractNum>
-  <w:abstractNum w:abstractNumId="18">
+  <w:abstractNum w:abstractNumId="26">
     <w:nsid w:val="517E2825"/>
     <w:multiLevelType w:val="hybridMultilevel"/>
     <w:tmpl w:val="0AC68D24"/>
@@ -19118,7 +21590,7 @@
       </w:rPr>
     </w:lvl>
   </w:abstractNum>
-  <w:abstractNum w:abstractNumId="19">
+  <w:abstractNum w:abstractNumId="27">
     <w:nsid w:val="57906AFA"/>
     <w:multiLevelType w:val="hybridMultilevel"/>
     <w:tmpl w:val="AD1CC010"/>
@@ -19231,7 +21703,7 @@
       </w:rPr>
     </w:lvl>
   </w:abstractNum>
-  <w:abstractNum w:abstractNumId="20">
+  <w:abstractNum w:abstractNumId="28">
     <w:nsid w:val="57A5219E"/>
     <w:multiLevelType w:val="hybridMultilevel"/>
     <w:tmpl w:val="1200DAA8"/>
@@ -19344,10 +21816,10 @@
       </w:rPr>
     </w:lvl>
   </w:abstractNum>
-  <w:abstractNum w:abstractNumId="21">
+  <w:abstractNum w:abstractNumId="29">
     <w:nsid w:val="5DFF3AD9"/>
     <w:multiLevelType w:val="hybridMultilevel"/>
-    <w:tmpl w:val="8D765D26"/>
+    <w:tmpl w:val="3424923A"/>
     <w:lvl w:ilvl="0" w:tplc="4DC604CC">
       <w:start w:val="1"/>
       <w:numFmt w:val="bullet"/>
@@ -19457,7 +21929,7 @@
       </w:rPr>
     </w:lvl>
   </w:abstractNum>
-  <w:abstractNum w:abstractNumId="22">
+  <w:abstractNum w:abstractNumId="30">
     <w:nsid w:val="5FE47220"/>
     <w:multiLevelType w:val="hybridMultilevel"/>
     <w:tmpl w:val="10EEBF62"/>
@@ -19570,7 +22042,7 @@
       </w:rPr>
     </w:lvl>
   </w:abstractNum>
-  <w:abstractNum w:abstractNumId="23">
+  <w:abstractNum w:abstractNumId="31">
     <w:nsid w:val="636433C8"/>
     <w:multiLevelType w:val="hybridMultilevel"/>
     <w:tmpl w:val="93AA8636"/>
@@ -19683,20 +22155,20 @@
       </w:rPr>
     </w:lvl>
   </w:abstractNum>
-  <w:abstractNum w:abstractNumId="24">
+  <w:abstractNum w:abstractNumId="32">
     <w:nsid w:val="66CE307C"/>
     <w:multiLevelType w:val="hybridMultilevel"/>
-    <w:tmpl w:val="0C963376"/>
-    <w:lvl w:ilvl="0" w:tplc="AA24CA4A">
-      <w:start w:val="1"/>
-      <w:numFmt w:val="bullet"/>
-      <w:lvlText w:val="-"/>
+    <w:tmpl w:val="62107424"/>
+    <w:lvl w:ilvl="0" w:tplc="0409000B">
+      <w:start w:val="1"/>
+      <w:numFmt w:val="bullet"/>
+      <w:lvlText w:val=""/>
       <w:lvlJc w:val="left"/>
       <w:pPr>
         <w:ind w:left="930" w:hanging="360"/>
       </w:pPr>
       <w:rPr>
-        <w:rFonts w:ascii="Times New Roman" w:eastAsiaTheme="minorEastAsia" w:hAnsi="Times New Roman" w:cs="Times New Roman" w:hint="default"/>
+        <w:rFonts w:ascii="Wingdings" w:hAnsi="Wingdings" w:hint="default"/>
       </w:rPr>
     </w:lvl>
     <w:lvl w:ilvl="1" w:tplc="04090003" w:tentative="1">
@@ -19796,7 +22268,7 @@
       </w:rPr>
     </w:lvl>
   </w:abstractNum>
-  <w:abstractNum w:abstractNumId="25">
+  <w:abstractNum w:abstractNumId="33">
     <w:nsid w:val="6737746E"/>
     <w:multiLevelType w:val="hybridMultilevel"/>
     <w:tmpl w:val="D5A48E7A"/>
@@ -19886,7 +22358,7 @@
       </w:pPr>
     </w:lvl>
   </w:abstractNum>
-  <w:abstractNum w:abstractNumId="26">
+  <w:abstractNum w:abstractNumId="34">
     <w:nsid w:val="67DE7725"/>
     <w:multiLevelType w:val="hybridMultilevel"/>
     <w:tmpl w:val="D56C48BA"/>
@@ -19999,7 +22471,7 @@
       </w:rPr>
     </w:lvl>
   </w:abstractNum>
-  <w:abstractNum w:abstractNumId="27">
+  <w:abstractNum w:abstractNumId="35">
     <w:nsid w:val="67EA4C50"/>
     <w:multiLevelType w:val="hybridMultilevel"/>
     <w:tmpl w:val="76A64942"/>
@@ -20112,7 +22584,120 @@
       </w:rPr>
     </w:lvl>
   </w:abstractNum>
-  <w:abstractNum w:abstractNumId="28">
+  <w:abstractNum w:abstractNumId="36">
+    <w:nsid w:val="69B64A8B"/>
+    <w:multiLevelType w:val="hybridMultilevel"/>
+    <w:tmpl w:val="F5821C20"/>
+    <w:lvl w:ilvl="0" w:tplc="C3841924">
+      <w:start w:val="4"/>
+      <w:numFmt w:val="bullet"/>
+      <w:lvlText w:val="-"/>
+      <w:lvlJc w:val="left"/>
+      <w:pPr>
+        <w:ind w:left="930" w:hanging="360"/>
+      </w:pPr>
+      <w:rPr>
+        <w:rFonts w:ascii="Times New Roman" w:eastAsiaTheme="minorHAnsi" w:hAnsi="Times New Roman" w:cs="Times New Roman" w:hint="default"/>
+      </w:rPr>
+    </w:lvl>
+    <w:lvl w:ilvl="1" w:tplc="04090003" w:tentative="1">
+      <w:start w:val="1"/>
+      <w:numFmt w:val="bullet"/>
+      <w:lvlText w:val="o"/>
+      <w:lvlJc w:val="left"/>
+      <w:pPr>
+        <w:ind w:left="1650" w:hanging="360"/>
+      </w:pPr>
+      <w:rPr>
+        <w:rFonts w:ascii="Courier New" w:hAnsi="Courier New" w:cs="Courier New" w:hint="default"/>
+      </w:rPr>
+    </w:lvl>
+    <w:lvl w:ilvl="2" w:tplc="04090005" w:tentative="1">
+      <w:start w:val="1"/>
+      <w:numFmt w:val="bullet"/>
+      <w:lvlText w:val=""/>
+      <w:lvlJc w:val="left"/>
+      <w:pPr>
+        <w:ind w:left="2370" w:hanging="360"/>
+      </w:pPr>
+      <w:rPr>
+        <w:rFonts w:ascii="Wingdings" w:hAnsi="Wingdings" w:hint="default"/>
+      </w:rPr>
+    </w:lvl>
+    <w:lvl w:ilvl="3" w:tplc="04090001" w:tentative="1">
+      <w:start w:val="1"/>
+      <w:numFmt w:val="bullet"/>
+      <w:lvlText w:val=""/>
+      <w:lvlJc w:val="left"/>
+      <w:pPr>
+        <w:ind w:left="3090" w:hanging="360"/>
+      </w:pPr>
+      <w:rPr>
+        <w:rFonts w:ascii="Symbol" w:hAnsi="Symbol" w:hint="default"/>
+      </w:rPr>
+    </w:lvl>
+    <w:lvl w:ilvl="4" w:tplc="04090003" w:tentative="1">
+      <w:start w:val="1"/>
+      <w:numFmt w:val="bullet"/>
+      <w:lvlText w:val="o"/>
+      <w:lvlJc w:val="left"/>
+      <w:pPr>
+        <w:ind w:left="3810" w:hanging="360"/>
+      </w:pPr>
+      <w:rPr>
+        <w:rFonts w:ascii="Courier New" w:hAnsi="Courier New" w:cs="Courier New" w:hint="default"/>
+      </w:rPr>
+    </w:lvl>
+    <w:lvl w:ilvl="5" w:tplc="04090005" w:tentative="1">
+      <w:start w:val="1"/>
+      <w:numFmt w:val="bullet"/>
+      <w:lvlText w:val=""/>
+      <w:lvlJc w:val="left"/>
+      <w:pPr>
+        <w:ind w:left="4530" w:hanging="360"/>
+      </w:pPr>
+      <w:rPr>
+        <w:rFonts w:ascii="Wingdings" w:hAnsi="Wingdings" w:hint="default"/>
+      </w:rPr>
+    </w:lvl>
+    <w:lvl w:ilvl="6" w:tplc="04090001" w:tentative="1">
+      <w:start w:val="1"/>
+      <w:numFmt w:val="bullet"/>
+      <w:lvlText w:val=""/>
+      <w:lvlJc w:val="left"/>
+      <w:pPr>
+        <w:ind w:left="5250" w:hanging="360"/>
+      </w:pPr>
+      <w:rPr>
+        <w:rFonts w:ascii="Symbol" w:hAnsi="Symbol" w:hint="default"/>
+      </w:rPr>
+    </w:lvl>
+    <w:lvl w:ilvl="7" w:tplc="04090003" w:tentative="1">
+      <w:start w:val="1"/>
+      <w:numFmt w:val="bullet"/>
+      <w:lvlText w:val="o"/>
+      <w:lvlJc w:val="left"/>
+      <w:pPr>
+        <w:ind w:left="5970" w:hanging="360"/>
+      </w:pPr>
+      <w:rPr>
+        <w:rFonts w:ascii="Courier New" w:hAnsi="Courier New" w:cs="Courier New" w:hint="default"/>
+      </w:rPr>
+    </w:lvl>
+    <w:lvl w:ilvl="8" w:tplc="04090005" w:tentative="1">
+      <w:start w:val="1"/>
+      <w:numFmt w:val="bullet"/>
+      <w:lvlText w:val=""/>
+      <w:lvlJc w:val="left"/>
+      <w:pPr>
+        <w:ind w:left="6690" w:hanging="360"/>
+      </w:pPr>
+      <w:rPr>
+        <w:rFonts w:ascii="Wingdings" w:hAnsi="Wingdings" w:hint="default"/>
+      </w:rPr>
+    </w:lvl>
+  </w:abstractNum>
+  <w:abstractNum w:abstractNumId="37">
     <w:nsid w:val="74117E0D"/>
     <w:multiLevelType w:val="hybridMultilevel"/>
     <w:tmpl w:val="6FF0AB2A"/>
@@ -20225,7 +22810,7 @@
       </w:rPr>
     </w:lvl>
   </w:abstractNum>
-  <w:abstractNum w:abstractNumId="29">
+  <w:abstractNum w:abstractNumId="38">
     <w:nsid w:val="76AC7271"/>
     <w:multiLevelType w:val="hybridMultilevel"/>
     <w:tmpl w:val="4028D1BA"/>
@@ -20338,7 +22923,7 @@
       </w:rPr>
     </w:lvl>
   </w:abstractNum>
-  <w:abstractNum w:abstractNumId="30">
+  <w:abstractNum w:abstractNumId="39">
     <w:nsid w:val="78CD2AFB"/>
     <w:multiLevelType w:val="hybridMultilevel"/>
     <w:tmpl w:val="26EEE544"/>
@@ -20451,10 +23036,10 @@
       </w:rPr>
     </w:lvl>
   </w:abstractNum>
-  <w:abstractNum w:abstractNumId="31">
+  <w:abstractNum w:abstractNumId="40">
     <w:nsid w:val="7B1536DB"/>
     <w:multiLevelType w:val="hybridMultilevel"/>
-    <w:tmpl w:val="594E8A38"/>
+    <w:tmpl w:val="0A26CDBA"/>
     <w:lvl w:ilvl="0" w:tplc="0409000B">
       <w:start w:val="1"/>
       <w:numFmt w:val="bullet"/>
@@ -20558,6 +23143,234 @@
       <w:lvlJc w:val="left"/>
       <w:pPr>
         <w:ind w:left="6480" w:hanging="360"/>
+      </w:pPr>
+      <w:rPr>
+        <w:rFonts w:ascii="Wingdings" w:hAnsi="Wingdings" w:hint="default"/>
+      </w:rPr>
+    </w:lvl>
+  </w:abstractNum>
+  <w:abstractNum w:abstractNumId="41">
+    <w:nsid w:val="7B45660F"/>
+    <w:multiLevelType w:val="hybridMultilevel"/>
+    <w:tmpl w:val="D980B1E0"/>
+    <w:lvl w:ilvl="0" w:tplc="7AB28EE2">
+      <w:start w:val="4"/>
+      <w:numFmt w:val="bullet"/>
+      <w:lvlText w:val="-"/>
+      <w:lvlJc w:val="left"/>
+      <w:pPr>
+        <w:ind w:left="930" w:hanging="360"/>
+      </w:pPr>
+      <w:rPr>
+        <w:rFonts w:ascii="Times New Roman" w:eastAsiaTheme="minorHAnsi" w:hAnsi="Times New Roman" w:cs="Times New Roman" w:hint="default"/>
+        <w:b/>
+      </w:rPr>
+    </w:lvl>
+    <w:lvl w:ilvl="1" w:tplc="04090003" w:tentative="1">
+      <w:start w:val="1"/>
+      <w:numFmt w:val="bullet"/>
+      <w:lvlText w:val="o"/>
+      <w:lvlJc w:val="left"/>
+      <w:pPr>
+        <w:ind w:left="1650" w:hanging="360"/>
+      </w:pPr>
+      <w:rPr>
+        <w:rFonts w:ascii="Courier New" w:hAnsi="Courier New" w:cs="Courier New" w:hint="default"/>
+      </w:rPr>
+    </w:lvl>
+    <w:lvl w:ilvl="2" w:tplc="04090005" w:tentative="1">
+      <w:start w:val="1"/>
+      <w:numFmt w:val="bullet"/>
+      <w:lvlText w:val=""/>
+      <w:lvlJc w:val="left"/>
+      <w:pPr>
+        <w:ind w:left="2370" w:hanging="360"/>
+      </w:pPr>
+      <w:rPr>
+        <w:rFonts w:ascii="Wingdings" w:hAnsi="Wingdings" w:hint="default"/>
+      </w:rPr>
+    </w:lvl>
+    <w:lvl w:ilvl="3" w:tplc="04090001" w:tentative="1">
+      <w:start w:val="1"/>
+      <w:numFmt w:val="bullet"/>
+      <w:lvlText w:val=""/>
+      <w:lvlJc w:val="left"/>
+      <w:pPr>
+        <w:ind w:left="3090" w:hanging="360"/>
+      </w:pPr>
+      <w:rPr>
+        <w:rFonts w:ascii="Symbol" w:hAnsi="Symbol" w:hint="default"/>
+      </w:rPr>
+    </w:lvl>
+    <w:lvl w:ilvl="4" w:tplc="04090003" w:tentative="1">
+      <w:start w:val="1"/>
+      <w:numFmt w:val="bullet"/>
+      <w:lvlText w:val="o"/>
+      <w:lvlJc w:val="left"/>
+      <w:pPr>
+        <w:ind w:left="3810" w:hanging="360"/>
+      </w:pPr>
+      <w:rPr>
+        <w:rFonts w:ascii="Courier New" w:hAnsi="Courier New" w:cs="Courier New" w:hint="default"/>
+      </w:rPr>
+    </w:lvl>
+    <w:lvl w:ilvl="5" w:tplc="04090005" w:tentative="1">
+      <w:start w:val="1"/>
+      <w:numFmt w:val="bullet"/>
+      <w:lvlText w:val=""/>
+      <w:lvlJc w:val="left"/>
+      <w:pPr>
+        <w:ind w:left="4530" w:hanging="360"/>
+      </w:pPr>
+      <w:rPr>
+        <w:rFonts w:ascii="Wingdings" w:hAnsi="Wingdings" w:hint="default"/>
+      </w:rPr>
+    </w:lvl>
+    <w:lvl w:ilvl="6" w:tplc="04090001" w:tentative="1">
+      <w:start w:val="1"/>
+      <w:numFmt w:val="bullet"/>
+      <w:lvlText w:val=""/>
+      <w:lvlJc w:val="left"/>
+      <w:pPr>
+        <w:ind w:left="5250" w:hanging="360"/>
+      </w:pPr>
+      <w:rPr>
+        <w:rFonts w:ascii="Symbol" w:hAnsi="Symbol" w:hint="default"/>
+      </w:rPr>
+    </w:lvl>
+    <w:lvl w:ilvl="7" w:tplc="04090003" w:tentative="1">
+      <w:start w:val="1"/>
+      <w:numFmt w:val="bullet"/>
+      <w:lvlText w:val="o"/>
+      <w:lvlJc w:val="left"/>
+      <w:pPr>
+        <w:ind w:left="5970" w:hanging="360"/>
+      </w:pPr>
+      <w:rPr>
+        <w:rFonts w:ascii="Courier New" w:hAnsi="Courier New" w:cs="Courier New" w:hint="default"/>
+      </w:rPr>
+    </w:lvl>
+    <w:lvl w:ilvl="8" w:tplc="04090005" w:tentative="1">
+      <w:start w:val="1"/>
+      <w:numFmt w:val="bullet"/>
+      <w:lvlText w:val=""/>
+      <w:lvlJc w:val="left"/>
+      <w:pPr>
+        <w:ind w:left="6690" w:hanging="360"/>
+      </w:pPr>
+      <w:rPr>
+        <w:rFonts w:ascii="Wingdings" w:hAnsi="Wingdings" w:hint="default"/>
+      </w:rPr>
+    </w:lvl>
+  </w:abstractNum>
+  <w:abstractNum w:abstractNumId="42">
+    <w:nsid w:val="7F407B78"/>
+    <w:multiLevelType w:val="hybridMultilevel"/>
+    <w:tmpl w:val="08528924"/>
+    <w:lvl w:ilvl="0" w:tplc="D28242A4">
+      <w:start w:val="2"/>
+      <w:numFmt w:val="bullet"/>
+      <w:lvlText w:val="-"/>
+      <w:lvlJc w:val="left"/>
+      <w:pPr>
+        <w:ind w:left="1080" w:hanging="360"/>
+      </w:pPr>
+      <w:rPr>
+        <w:rFonts w:ascii="Times New Roman" w:eastAsiaTheme="minorHAnsi" w:hAnsi="Times New Roman" w:cs="Times New Roman" w:hint="default"/>
+        <w:b w:val="0"/>
+      </w:rPr>
+    </w:lvl>
+    <w:lvl w:ilvl="1" w:tplc="04090003" w:tentative="1">
+      <w:start w:val="1"/>
+      <w:numFmt w:val="bullet"/>
+      <w:lvlText w:val="o"/>
+      <w:lvlJc w:val="left"/>
+      <w:pPr>
+        <w:ind w:left="1800" w:hanging="360"/>
+      </w:pPr>
+      <w:rPr>
+        <w:rFonts w:ascii="Courier New" w:hAnsi="Courier New" w:cs="Courier New" w:hint="default"/>
+      </w:rPr>
+    </w:lvl>
+    <w:lvl w:ilvl="2" w:tplc="04090005" w:tentative="1">
+      <w:start w:val="1"/>
+      <w:numFmt w:val="bullet"/>
+      <w:lvlText w:val=""/>
+      <w:lvlJc w:val="left"/>
+      <w:pPr>
+        <w:ind w:left="2520" w:hanging="360"/>
+      </w:pPr>
+      <w:rPr>
+        <w:rFonts w:ascii="Wingdings" w:hAnsi="Wingdings" w:hint="default"/>
+      </w:rPr>
+    </w:lvl>
+    <w:lvl w:ilvl="3" w:tplc="04090001" w:tentative="1">
+      <w:start w:val="1"/>
+      <w:numFmt w:val="bullet"/>
+      <w:lvlText w:val=""/>
+      <w:lvlJc w:val="left"/>
+      <w:pPr>
+        <w:ind w:left="3240" w:hanging="360"/>
+      </w:pPr>
+      <w:rPr>
+        <w:rFonts w:ascii="Symbol" w:hAnsi="Symbol" w:hint="default"/>
+      </w:rPr>
+    </w:lvl>
+    <w:lvl w:ilvl="4" w:tplc="04090003" w:tentative="1">
+      <w:start w:val="1"/>
+      <w:numFmt w:val="bullet"/>
+      <w:lvlText w:val="o"/>
+      <w:lvlJc w:val="left"/>
+      <w:pPr>
+        <w:ind w:left="3960" w:hanging="360"/>
+      </w:pPr>
+      <w:rPr>
+        <w:rFonts w:ascii="Courier New" w:hAnsi="Courier New" w:cs="Courier New" w:hint="default"/>
+      </w:rPr>
+    </w:lvl>
+    <w:lvl w:ilvl="5" w:tplc="04090005" w:tentative="1">
+      <w:start w:val="1"/>
+      <w:numFmt w:val="bullet"/>
+      <w:lvlText w:val=""/>
+      <w:lvlJc w:val="left"/>
+      <w:pPr>
+        <w:ind w:left="4680" w:hanging="360"/>
+      </w:pPr>
+      <w:rPr>
+        <w:rFonts w:ascii="Wingdings" w:hAnsi="Wingdings" w:hint="default"/>
+      </w:rPr>
+    </w:lvl>
+    <w:lvl w:ilvl="6" w:tplc="04090001" w:tentative="1">
+      <w:start w:val="1"/>
+      <w:numFmt w:val="bullet"/>
+      <w:lvlText w:val=""/>
+      <w:lvlJc w:val="left"/>
+      <w:pPr>
+        <w:ind w:left="5400" w:hanging="360"/>
+      </w:pPr>
+      <w:rPr>
+        <w:rFonts w:ascii="Symbol" w:hAnsi="Symbol" w:hint="default"/>
+      </w:rPr>
+    </w:lvl>
+    <w:lvl w:ilvl="7" w:tplc="04090003" w:tentative="1">
+      <w:start w:val="1"/>
+      <w:numFmt w:val="bullet"/>
+      <w:lvlText w:val="o"/>
+      <w:lvlJc w:val="left"/>
+      <w:pPr>
+        <w:ind w:left="6120" w:hanging="360"/>
+      </w:pPr>
+      <w:rPr>
+        <w:rFonts w:ascii="Courier New" w:hAnsi="Courier New" w:cs="Courier New" w:hint="default"/>
+      </w:rPr>
+    </w:lvl>
+    <w:lvl w:ilvl="8" w:tplc="04090005" w:tentative="1">
+      <w:start w:val="1"/>
+      <w:numFmt w:val="bullet"/>
+      <w:lvlText w:val=""/>
+      <w:lvlJc w:val="left"/>
+      <w:pPr>
+        <w:ind w:left="6840" w:hanging="360"/>
       </w:pPr>
       <w:rPr>
         <w:rFonts w:ascii="Wingdings" w:hAnsi="Wingdings" w:hint="default"/>
@@ -20565,100 +23378,133 @@
     </w:lvl>
   </w:abstractNum>
   <w:num w:numId="1">
-    <w:abstractNumId w:val="25"/>
+    <w:abstractNumId w:val="33"/>
   </w:num>
   <w:num w:numId="2">
     <w:abstractNumId w:val="2"/>
   </w:num>
   <w:num w:numId="3">
+    <w:abstractNumId w:val="35"/>
+  </w:num>
+  <w:num w:numId="4">
+    <w:abstractNumId w:val="26"/>
+  </w:num>
+  <w:num w:numId="5">
+    <w:abstractNumId w:val="37"/>
+  </w:num>
+  <w:num w:numId="6">
+    <w:abstractNumId w:val="31"/>
+  </w:num>
+  <w:num w:numId="7">
+    <w:abstractNumId w:val="38"/>
+  </w:num>
+  <w:num w:numId="8">
+    <w:abstractNumId w:val="21"/>
+  </w:num>
+  <w:num w:numId="9">
+    <w:abstractNumId w:val="10"/>
+  </w:num>
+  <w:num w:numId="10">
     <w:abstractNumId w:val="27"/>
   </w:num>
-  <w:num w:numId="4">
-    <w:abstractNumId w:val="18"/>
+  <w:num w:numId="11">
+    <w:abstractNumId w:val="20"/>
   </w:num>
-  <w:num w:numId="5">
+  <w:num w:numId="12">
+    <w:abstractNumId w:val="30"/>
+  </w:num>
+  <w:num w:numId="13">
+    <w:abstractNumId w:val="14"/>
+  </w:num>
+  <w:num w:numId="14">
     <w:abstractNumId w:val="28"/>
   </w:num>
-  <w:num w:numId="6">
-    <w:abstractNumId w:val="23"/>
-  </w:num>
-  <w:num w:numId="7">
-    <w:abstractNumId w:val="29"/>
-  </w:num>
-  <w:num w:numId="8">
-    <w:abstractNumId w:val="15"/>
-  </w:num>
-  <w:num w:numId="9">
-    <w:abstractNumId w:val="6"/>
-  </w:num>
-  <w:num w:numId="10">
-    <w:abstractNumId w:val="19"/>
-  </w:num>
-  <w:num w:numId="11">
-    <w:abstractNumId w:val="14"/>
-  </w:num>
-  <w:num w:numId="12">
-    <w:abstractNumId w:val="22"/>
-  </w:num>
-  <w:num w:numId="13">
-    <w:abstractNumId w:val="9"/>
-  </w:num>
-  <w:num w:numId="14">
-    <w:abstractNumId w:val="20"/>
-  </w:num>
   <w:num w:numId="15">
-    <w:abstractNumId w:val="17"/>
+    <w:abstractNumId w:val="25"/>
   </w:num>
   <w:num w:numId="16">
-    <w:abstractNumId w:val="5"/>
+    <w:abstractNumId w:val="7"/>
   </w:num>
   <w:num w:numId="17">
-    <w:abstractNumId w:val="11"/>
+    <w:abstractNumId w:val="16"/>
   </w:num>
   <w:num w:numId="18">
-    <w:abstractNumId w:val="7"/>
+    <w:abstractNumId w:val="12"/>
   </w:num>
   <w:num w:numId="19">
     <w:abstractNumId w:val="1"/>
   </w:num>
   <w:num w:numId="20">
-    <w:abstractNumId w:val="16"/>
+    <w:abstractNumId w:val="24"/>
   </w:num>
   <w:num w:numId="21">
     <w:abstractNumId w:val="0"/>
   </w:num>
   <w:num w:numId="22">
+    <w:abstractNumId w:val="5"/>
+  </w:num>
+  <w:num w:numId="23">
+    <w:abstractNumId w:val="15"/>
+  </w:num>
+  <w:num w:numId="24">
+    <w:abstractNumId w:val="19"/>
+  </w:num>
+  <w:num w:numId="25">
+    <w:abstractNumId w:val="34"/>
+  </w:num>
+  <w:num w:numId="26">
+    <w:abstractNumId w:val="39"/>
+  </w:num>
+  <w:num w:numId="27">
+    <w:abstractNumId w:val="32"/>
+  </w:num>
+  <w:num w:numId="28">
+    <w:abstractNumId w:val="29"/>
+  </w:num>
+  <w:num w:numId="29">
     <w:abstractNumId w:val="4"/>
   </w:num>
-  <w:num w:numId="23">
-    <w:abstractNumId w:val="10"/>
+  <w:num w:numId="30">
+    <w:abstractNumId w:val="17"/>
   </w:num>
-  <w:num w:numId="24">
+  <w:num w:numId="31">
     <w:abstractNumId w:val="13"/>
   </w:num>
-  <w:num w:numId="25">
-    <w:abstractNumId w:val="26"/>
+  <w:num w:numId="32">
+    <w:abstractNumId w:val="40"/>
   </w:num>
-  <w:num w:numId="26">
-    <w:abstractNumId w:val="30"/>
+  <w:num w:numId="33">
+    <w:abstractNumId w:val="42"/>
   </w:num>
-  <w:num w:numId="27">
-    <w:abstractNumId w:val="24"/>
+  <w:num w:numId="34">
+    <w:abstractNumId w:val="9"/>
   </w:num>
-  <w:num w:numId="28">
-    <w:abstractNumId w:val="21"/>
+  <w:num w:numId="35">
+    <w:abstractNumId w:val="11"/>
   </w:num>
-  <w:num w:numId="29">
+  <w:num w:numId="36">
+    <w:abstractNumId w:val="22"/>
+  </w:num>
+  <w:num w:numId="37">
+    <w:abstractNumId w:val="41"/>
+  </w:num>
+  <w:num w:numId="38">
+    <w:abstractNumId w:val="18"/>
+  </w:num>
+  <w:num w:numId="39">
+    <w:abstractNumId w:val="36"/>
+  </w:num>
+  <w:num w:numId="40">
+    <w:abstractNumId w:val="23"/>
+  </w:num>
+  <w:num w:numId="41">
+    <w:abstractNumId w:val="8"/>
+  </w:num>
+  <w:num w:numId="42">
     <w:abstractNumId w:val="3"/>
   </w:num>
-  <w:num w:numId="30">
-    <w:abstractNumId w:val="12"/>
-  </w:num>
-  <w:num w:numId="31">
-    <w:abstractNumId w:val="8"/>
-  </w:num>
-  <w:num w:numId="32">
-    <w:abstractNumId w:val="31"/>
+  <w:num w:numId="43">
+    <w:abstractNumId w:val="6"/>
   </w:num>
 </w:numbering>
 </file>
@@ -20849,6 +23695,7 @@
   <w:style w:type="character" w:default="1" w:styleId="DefaultParagraphFont">
     <w:name w:val="Default Paragraph Font"/>
     <w:uiPriority w:val="1"/>
+    <w:semiHidden/>
     <w:unhideWhenUsed/>
   </w:style>
   <w:style w:type="table" w:default="1" w:styleId="TableNormal">
@@ -21210,6 +24057,7 @@
   <w:style w:type="character" w:default="1" w:styleId="DefaultParagraphFont">
     <w:name w:val="Default Paragraph Font"/>
     <w:uiPriority w:val="1"/>
+    <w:semiHidden/>
     <w:unhideWhenUsed/>
   </w:style>
   <w:style w:type="table" w:default="1" w:styleId="TableNormal">
@@ -21506,6 +24354,7 @@
     <w:rsid w:val="00463C79"/>
     <w:rsid w:val="004F137C"/>
     <w:rsid w:val="007B49DE"/>
+    <w:rsid w:val="0080558D"/>
     <w:rsid w:val="0097237C"/>
     <w:rsid w:val="00C9384A"/>
     <w:rsid w:val="00DB20DD"/>
@@ -22292,7 +25141,7 @@
 </file>
 
 <file path=customXml/itemProps1.xml><?xml version="1.0" encoding="utf-8"?>
-<ds:datastoreItem xmlns:ds="http://schemas.openxmlformats.org/officeDocument/2006/customXml" ds:itemID="{FDC6E66D-C017-45EC-B81A-FB5F9C9C68D2}">
+<ds:datastoreItem xmlns:ds="http://schemas.openxmlformats.org/officeDocument/2006/customXml" ds:itemID="{7A4F1ACF-DF45-4C5A-A8DB-FA24819B2395}">
   <ds:schemaRefs>
     <ds:schemaRef ds:uri="http://schemas.openxmlformats.org/officeDocument/2006/bibliography"/>
   </ds:schemaRefs>

--- a/Báo-Cáo.docx
+++ b/Báo-Cáo.docx
@@ -279,7 +279,25 @@
           <w:sz w:val="32"/>
           <w:szCs w:val="32"/>
         </w:rPr>
-        <w:t>Sinh Viên : Hà Tiến Tự</w:t>
+        <w:t xml:space="preserve">Sinh </w:t>
+      </w:r>
+      <w:proofErr w:type="gramStart"/>
+      <w:r>
+        <w:rPr>
+          <w:rFonts w:ascii="Times New Roman" w:hAnsi="Times New Roman" w:cs="Times New Roman"/>
+          <w:sz w:val="32"/>
+          <w:szCs w:val="32"/>
+        </w:rPr>
+        <w:t>Viên :</w:t>
+      </w:r>
+      <w:proofErr w:type="gramEnd"/>
+      <w:r>
+        <w:rPr>
+          <w:rFonts w:ascii="Times New Roman" w:hAnsi="Times New Roman" w:cs="Times New Roman"/>
+          <w:sz w:val="32"/>
+          <w:szCs w:val="32"/>
+        </w:rPr>
+        <w:t xml:space="preserve"> Hà Tiến Tự</w:t>
       </w:r>
     </w:p>
     <w:p>
@@ -820,7 +838,25 @@
           <w:szCs w:val="26"/>
         </w:rPr>
         <w:tab/>
-        <w:t>- Để phân biệt với hệ thống các số khác, chúng ta thường viết số nhị phân như sau:  (4520)</w:t>
+        <w:t>- Để phân biệt với hệ thống các số khác, chúng ta thường viết số nhị phân như sau</w:t>
+      </w:r>
+      <w:proofErr w:type="gramStart"/>
+      <w:r>
+        <w:rPr>
+          <w:rFonts w:ascii="Times New Roman" w:hAnsi="Times New Roman" w:cs="Times New Roman"/>
+          <w:sz w:val="26"/>
+          <w:szCs w:val="26"/>
+        </w:rPr>
+        <w:t>:  (</w:t>
+      </w:r>
+      <w:proofErr w:type="gramEnd"/>
+      <w:r>
+        <w:rPr>
+          <w:rFonts w:ascii="Times New Roman" w:hAnsi="Times New Roman" w:cs="Times New Roman"/>
+          <w:sz w:val="26"/>
+          <w:szCs w:val="26"/>
+        </w:rPr>
+        <w:t>4520)</w:t>
       </w:r>
       <w:r>
         <w:rPr>
@@ -1401,7 +1437,25 @@
           <w:sz w:val="26"/>
           <w:szCs w:val="26"/>
         </w:rPr>
-        <w:t>Ví dụ:     Giá trị của  7532  là: V = 7x10</w:t>
+        <w:t xml:space="preserve">Ví dụ:     Giá trị </w:t>
+      </w:r>
+      <w:proofErr w:type="gramStart"/>
+      <w:r>
+        <w:rPr>
+          <w:rFonts w:ascii="Times New Roman" w:hAnsi="Times New Roman" w:cs="Times New Roman"/>
+          <w:sz w:val="26"/>
+          <w:szCs w:val="26"/>
+        </w:rPr>
+        <w:t>của  7532</w:t>
+      </w:r>
+      <w:proofErr w:type="gramEnd"/>
+      <w:r>
+        <w:rPr>
+          <w:rFonts w:ascii="Times New Roman" w:hAnsi="Times New Roman" w:cs="Times New Roman"/>
+          <w:sz w:val="26"/>
+          <w:szCs w:val="26"/>
+        </w:rPr>
+        <w:t xml:space="preserve">  là: V = 7x10</w:t>
       </w:r>
       <w:r>
         <w:rPr>
@@ -1625,7 +1679,25 @@
           <w:szCs w:val="26"/>
         </w:rPr>
         <w:tab/>
-        <w:t>- Để phân biệt với hệ thống các số khác, chúng ta thường viết số nhị phân như sau:   (1011)</w:t>
+        <w:t>- Để phân biệt với hệ thống các số khác, chúng ta thường viết số nhị phân như sau:</w:t>
+      </w:r>
+      <w:proofErr w:type="gramStart"/>
+      <w:r>
+        <w:rPr>
+          <w:rFonts w:ascii="Times New Roman" w:hAnsi="Times New Roman" w:cs="Times New Roman"/>
+          <w:sz w:val="26"/>
+          <w:szCs w:val="26"/>
+        </w:rPr>
+        <w:t xml:space="preserve">   (</w:t>
+      </w:r>
+      <w:proofErr w:type="gramEnd"/>
+      <w:r>
+        <w:rPr>
+          <w:rFonts w:ascii="Times New Roman" w:hAnsi="Times New Roman" w:cs="Times New Roman"/>
+          <w:sz w:val="26"/>
+          <w:szCs w:val="26"/>
+        </w:rPr>
+        <w:t>1011)</w:t>
       </w:r>
       <w:r>
         <w:rPr>
@@ -2170,7 +2242,25 @@
           <w:sz w:val="26"/>
           <w:szCs w:val="26"/>
         </w:rPr>
-        <w:t>Ví dụ: Số nhị phân:  (1101)</w:t>
+        <w:t>Ví dụ: Số nhị phân</w:t>
+      </w:r>
+      <w:proofErr w:type="gramStart"/>
+      <w:r>
+        <w:rPr>
+          <w:rFonts w:ascii="Times New Roman" w:eastAsiaTheme="minorEastAsia" w:hAnsi="Times New Roman" w:cs="Times New Roman"/>
+          <w:sz w:val="26"/>
+          <w:szCs w:val="26"/>
+        </w:rPr>
+        <w:t>:  (</w:t>
+      </w:r>
+      <w:proofErr w:type="gramEnd"/>
+      <w:r>
+        <w:rPr>
+          <w:rFonts w:ascii="Times New Roman" w:eastAsiaTheme="minorEastAsia" w:hAnsi="Times New Roman" w:cs="Times New Roman"/>
+          <w:sz w:val="26"/>
+          <w:szCs w:val="26"/>
+        </w:rPr>
+        <w:t>1101)</w:t>
       </w:r>
       <w:r>
         <w:rPr>
@@ -2502,7 +2592,25 @@
           <w:szCs w:val="26"/>
         </w:rPr>
         <w:tab/>
-        <w:t>- Để phân biệt với hệ thống các số khác, chúng ta thường viết số bát phân như sau:   (4571)</w:t>
+        <w:t>- Để phân biệt với hệ thống các số khác, chúng ta thường viết số bát phân như sau:</w:t>
+      </w:r>
+      <w:proofErr w:type="gramStart"/>
+      <w:r>
+        <w:rPr>
+          <w:rFonts w:ascii="Times New Roman" w:hAnsi="Times New Roman" w:cs="Times New Roman"/>
+          <w:sz w:val="26"/>
+          <w:szCs w:val="26"/>
+        </w:rPr>
+        <w:t xml:space="preserve">   (</w:t>
+      </w:r>
+      <w:proofErr w:type="gramEnd"/>
+      <w:r>
+        <w:rPr>
+          <w:rFonts w:ascii="Times New Roman" w:hAnsi="Times New Roman" w:cs="Times New Roman"/>
+          <w:sz w:val="26"/>
+          <w:szCs w:val="26"/>
+        </w:rPr>
+        <w:t>4571)</w:t>
       </w:r>
       <w:r>
         <w:rPr>
@@ -3057,7 +3165,25 @@
           <w:sz w:val="26"/>
           <w:szCs w:val="26"/>
         </w:rPr>
-        <w:t>Ví dụ:     Giá trị của  (204)</w:t>
+        <w:t xml:space="preserve">Ví dụ:     Giá trị </w:t>
+      </w:r>
+      <w:proofErr w:type="gramStart"/>
+      <w:r>
+        <w:rPr>
+          <w:rFonts w:ascii="Times New Roman" w:hAnsi="Times New Roman" w:cs="Times New Roman"/>
+          <w:sz w:val="26"/>
+          <w:szCs w:val="26"/>
+        </w:rPr>
+        <w:t>của  (</w:t>
+      </w:r>
+      <w:proofErr w:type="gramEnd"/>
+      <w:r>
+        <w:rPr>
+          <w:rFonts w:ascii="Times New Roman" w:hAnsi="Times New Roman" w:cs="Times New Roman"/>
+          <w:sz w:val="26"/>
+          <w:szCs w:val="26"/>
+        </w:rPr>
+        <w:t>204)</w:t>
       </w:r>
       <w:r>
         <w:rPr>
@@ -3898,7 +4024,16 @@
           <w:sz w:val="26"/>
           <w:szCs w:val="26"/>
         </w:rPr>
-        <w:t>Ví dụ: Số thập lục phân: A74F</w:t>
+        <w:t>Ví dụ: Số thập lục phân: A74</w:t>
+      </w:r>
+      <w:proofErr w:type="gramStart"/>
+      <w:r>
+        <w:rPr>
+          <w:rFonts w:ascii="Times New Roman" w:eastAsiaTheme="minorEastAsia" w:hAnsi="Times New Roman" w:cs="Times New Roman"/>
+          <w:sz w:val="26"/>
+          <w:szCs w:val="26"/>
+        </w:rPr>
+        <w:t>F</w:t>
       </w:r>
       <w:r>
         <w:rPr>
@@ -3914,7 +4049,16 @@
           <w:sz w:val="26"/>
           <w:szCs w:val="26"/>
         </w:rPr>
-        <w:t xml:space="preserve">  biễu diễn giá trị là:</w:t>
+        <w:t xml:space="preserve">  biễu</w:t>
+      </w:r>
+      <w:proofErr w:type="gramEnd"/>
+      <w:r>
+        <w:rPr>
+          <w:rFonts w:ascii="Times New Roman" w:eastAsiaTheme="minorEastAsia" w:hAnsi="Times New Roman" w:cs="Times New Roman"/>
+          <w:sz w:val="26"/>
+          <w:szCs w:val="26"/>
+        </w:rPr>
+        <w:t xml:space="preserve"> diễn giá trị là:</w:t>
       </w:r>
     </w:p>
     <w:p>
@@ -4720,7 +4864,25 @@
           <w:szCs w:val="26"/>
         </w:rPr>
         <w:tab/>
-        <w:t xml:space="preserve">   8  ÷ 2   =     4</w:t>
+        <w:t xml:space="preserve">   </w:t>
+      </w:r>
+      <w:proofErr w:type="gramStart"/>
+      <w:r>
+        <w:rPr>
+          <w:rFonts w:ascii="Times New Roman" w:eastAsiaTheme="minorEastAsia" w:hAnsi="Times New Roman" w:cs="Times New Roman"/>
+          <w:sz w:val="26"/>
+          <w:szCs w:val="26"/>
+        </w:rPr>
+        <w:t>8  ÷</w:t>
+      </w:r>
+      <w:proofErr w:type="gramEnd"/>
+      <w:r>
+        <w:rPr>
+          <w:rFonts w:ascii="Times New Roman" w:eastAsiaTheme="minorEastAsia" w:hAnsi="Times New Roman" w:cs="Times New Roman"/>
+          <w:sz w:val="26"/>
+          <w:szCs w:val="26"/>
+        </w:rPr>
+        <w:t xml:space="preserve"> 2   =     4</w:t>
       </w:r>
       <w:r>
         <w:rPr>
@@ -4772,7 +4934,25 @@
           <w:szCs w:val="26"/>
         </w:rPr>
         <w:tab/>
-        <w:t xml:space="preserve">   4  ÷ 2   =     2</w:t>
+        <w:t xml:space="preserve">   </w:t>
+      </w:r>
+      <w:proofErr w:type="gramStart"/>
+      <w:r>
+        <w:rPr>
+          <w:rFonts w:ascii="Times New Roman" w:eastAsiaTheme="minorEastAsia" w:hAnsi="Times New Roman" w:cs="Times New Roman"/>
+          <w:sz w:val="26"/>
+          <w:szCs w:val="26"/>
+        </w:rPr>
+        <w:t>4  ÷</w:t>
+      </w:r>
+      <w:proofErr w:type="gramEnd"/>
+      <w:r>
+        <w:rPr>
+          <w:rFonts w:ascii="Times New Roman" w:eastAsiaTheme="minorEastAsia" w:hAnsi="Times New Roman" w:cs="Times New Roman"/>
+          <w:sz w:val="26"/>
+          <w:szCs w:val="26"/>
+        </w:rPr>
+        <w:t xml:space="preserve"> 2   =     2</w:t>
       </w:r>
       <w:r>
         <w:rPr>
@@ -4824,7 +5004,25 @@
           <w:szCs w:val="26"/>
         </w:rPr>
         <w:tab/>
-        <w:t xml:space="preserve">   2  ÷ 2   =     1</w:t>
+        <w:t xml:space="preserve">   </w:t>
+      </w:r>
+      <w:proofErr w:type="gramStart"/>
+      <w:r>
+        <w:rPr>
+          <w:rFonts w:ascii="Times New Roman" w:eastAsiaTheme="minorEastAsia" w:hAnsi="Times New Roman" w:cs="Times New Roman"/>
+          <w:sz w:val="26"/>
+          <w:szCs w:val="26"/>
+        </w:rPr>
+        <w:t>2  ÷</w:t>
+      </w:r>
+      <w:proofErr w:type="gramEnd"/>
+      <w:r>
+        <w:rPr>
+          <w:rFonts w:ascii="Times New Roman" w:eastAsiaTheme="minorEastAsia" w:hAnsi="Times New Roman" w:cs="Times New Roman"/>
+          <w:sz w:val="26"/>
+          <w:szCs w:val="26"/>
+        </w:rPr>
+        <w:t xml:space="preserve"> 2   =     1</w:t>
       </w:r>
       <w:r>
         <w:rPr>
@@ -4912,7 +5110,25 @@
           <w:sz w:val="26"/>
           <w:szCs w:val="26"/>
         </w:rPr>
-        <w:t>Vậy số 567 chuyển sang nhị bằng là : (1000110111)</w:t>
+        <w:t xml:space="preserve">Vậy số 567 chuyển sang nhị bằng </w:t>
+      </w:r>
+      <w:proofErr w:type="gramStart"/>
+      <w:r>
+        <w:rPr>
+          <w:rFonts w:ascii="Times New Roman" w:eastAsiaTheme="minorEastAsia" w:hAnsi="Times New Roman" w:cs="Times New Roman"/>
+          <w:sz w:val="26"/>
+          <w:szCs w:val="26"/>
+        </w:rPr>
+        <w:t>là :</w:t>
+      </w:r>
+      <w:proofErr w:type="gramEnd"/>
+      <w:r>
+        <w:rPr>
+          <w:rFonts w:ascii="Times New Roman" w:eastAsiaTheme="minorEastAsia" w:hAnsi="Times New Roman" w:cs="Times New Roman"/>
+          <w:sz w:val="26"/>
+          <w:szCs w:val="26"/>
+        </w:rPr>
+        <w:t xml:space="preserve"> (1000110111)</w:t>
       </w:r>
       <w:r>
         <w:rPr>
@@ -5274,7 +5490,24 @@
           <w:szCs w:val="26"/>
         </w:rPr>
         <w:tab/>
-        <w:t>=  (567)</w:t>
+      </w:r>
+      <w:proofErr w:type="gramStart"/>
+      <w:r>
+        <w:rPr>
+          <w:rFonts w:ascii="Times New Roman" w:eastAsiaTheme="minorEastAsia" w:hAnsi="Times New Roman" w:cs="Times New Roman"/>
+          <w:sz w:val="26"/>
+          <w:szCs w:val="26"/>
+        </w:rPr>
+        <w:t>=  (</w:t>
+      </w:r>
+      <w:proofErr w:type="gramEnd"/>
+      <w:r>
+        <w:rPr>
+          <w:rFonts w:ascii="Times New Roman" w:eastAsiaTheme="minorEastAsia" w:hAnsi="Times New Roman" w:cs="Times New Roman"/>
+          <w:sz w:val="26"/>
+          <w:szCs w:val="26"/>
+        </w:rPr>
+        <w:t>567)</w:t>
       </w:r>
       <w:r>
         <w:rPr>
@@ -5469,7 +5702,25 @@
           <w:szCs w:val="26"/>
         </w:rPr>
         <w:tab/>
-        <w:t xml:space="preserve">Quy đổi :   </w:t>
+        <w:t xml:space="preserve">Quy </w:t>
+      </w:r>
+      <w:proofErr w:type="gramStart"/>
+      <w:r>
+        <w:rPr>
+          <w:rFonts w:ascii="Times New Roman" w:eastAsiaTheme="minorEastAsia" w:hAnsi="Times New Roman" w:cs="Times New Roman"/>
+          <w:sz w:val="26"/>
+          <w:szCs w:val="26"/>
+        </w:rPr>
+        <w:t>đổi :</w:t>
+      </w:r>
+      <w:proofErr w:type="gramEnd"/>
+      <w:r>
+        <w:rPr>
+          <w:rFonts w:ascii="Times New Roman" w:eastAsiaTheme="minorEastAsia" w:hAnsi="Times New Roman" w:cs="Times New Roman"/>
+          <w:sz w:val="26"/>
+          <w:szCs w:val="26"/>
+        </w:rPr>
+        <w:t xml:space="preserve">   </w:t>
       </w:r>
       <w:r>
         <w:rPr>
@@ -6423,7 +6674,25 @@
           <w:szCs w:val="26"/>
         </w:rPr>
         <w:tab/>
-        <w:t>Vậy số  ta thu được số bát phân là  (651)</w:t>
+        <w:t xml:space="preserve">Vậy </w:t>
+      </w:r>
+      <w:proofErr w:type="gramStart"/>
+      <w:r>
+        <w:rPr>
+          <w:rFonts w:ascii="Times New Roman" w:eastAsiaTheme="minorEastAsia" w:hAnsi="Times New Roman" w:cs="Times New Roman"/>
+          <w:sz w:val="26"/>
+          <w:szCs w:val="26"/>
+        </w:rPr>
+        <w:t>số  ta</w:t>
+      </w:r>
+      <w:proofErr w:type="gramEnd"/>
+      <w:r>
+        <w:rPr>
+          <w:rFonts w:ascii="Times New Roman" w:eastAsiaTheme="minorEastAsia" w:hAnsi="Times New Roman" w:cs="Times New Roman"/>
+          <w:sz w:val="26"/>
+          <w:szCs w:val="26"/>
+        </w:rPr>
+        <w:t xml:space="preserve"> thu được số bát phân là  (651)</w:t>
       </w:r>
       <w:r>
         <w:rPr>
@@ -6996,7 +7265,25 @@
           <w:sz w:val="26"/>
           <w:szCs w:val="26"/>
         </w:rPr>
-        <w:t>Ví dụ: chuyển từ  9F3H  thành số nhị phân, ta làm như sau:</w:t>
+        <w:t xml:space="preserve">Ví dụ: chuyển </w:t>
+      </w:r>
+      <w:proofErr w:type="gramStart"/>
+      <w:r>
+        <w:rPr>
+          <w:rFonts w:ascii="Times New Roman" w:eastAsiaTheme="minorEastAsia" w:hAnsi="Times New Roman" w:cs="Times New Roman"/>
+          <w:sz w:val="26"/>
+          <w:szCs w:val="26"/>
+        </w:rPr>
+        <w:t>từ  9</w:t>
+      </w:r>
+      <w:proofErr w:type="gramEnd"/>
+      <w:r>
+        <w:rPr>
+          <w:rFonts w:ascii="Times New Roman" w:eastAsiaTheme="minorEastAsia" w:hAnsi="Times New Roman" w:cs="Times New Roman"/>
+          <w:sz w:val="26"/>
+          <w:szCs w:val="26"/>
+        </w:rPr>
+        <w:t>F3H  thành số nhị phân, ta làm như sau:</w:t>
       </w:r>
     </w:p>
     <w:p>
@@ -7503,7 +7790,25 @@
           <w:szCs w:val="26"/>
         </w:rPr>
         <w:tab/>
-        <w:t>Vậy ta thu được số nhị phân là  (100111110101)</w:t>
+        <w:t xml:space="preserve">Vậy ta thu được số nhị phân </w:t>
+      </w:r>
+      <w:proofErr w:type="gramStart"/>
+      <w:r>
+        <w:rPr>
+          <w:rFonts w:ascii="Times New Roman" w:eastAsiaTheme="minorEastAsia" w:hAnsi="Times New Roman" w:cs="Times New Roman"/>
+          <w:sz w:val="26"/>
+          <w:szCs w:val="26"/>
+        </w:rPr>
+        <w:t>là  (</w:t>
+      </w:r>
+      <w:proofErr w:type="gramEnd"/>
+      <w:r>
+        <w:rPr>
+          <w:rFonts w:ascii="Times New Roman" w:eastAsiaTheme="minorEastAsia" w:hAnsi="Times New Roman" w:cs="Times New Roman"/>
+          <w:sz w:val="26"/>
+          <w:szCs w:val="26"/>
+        </w:rPr>
+        <w:t>100111110101)</w:t>
       </w:r>
       <w:r>
         <w:rPr>
@@ -8212,15 +8517,51 @@
           <w:szCs w:val="26"/>
         </w:rPr>
         <w:tab/>
-        <w:t>- Đối với bit ở vị trí 0 ( tính từ phải qua trái)</w:t>
-      </w:r>
-      <w:r>
-        <w:rPr>
-          <w:rFonts w:ascii="Times New Roman" w:eastAsiaTheme="minorEastAsia" w:hAnsi="Times New Roman" w:cs="Times New Roman"/>
-          <w:sz w:val="26"/>
-          <w:szCs w:val="26"/>
-        </w:rPr>
-        <w:t>, phép cộng giống như ví dụ ở hình 1. Đối với những bit khác ở vị trí i ( i khác 0),  phép cộng có sự tham gia của 3 bit x</w:t>
+        <w:t xml:space="preserve">- Đối với bit ở vị trí 0 </w:t>
+      </w:r>
+      <w:proofErr w:type="gramStart"/>
+      <w:r>
+        <w:rPr>
+          <w:rFonts w:ascii="Times New Roman" w:eastAsiaTheme="minorEastAsia" w:hAnsi="Times New Roman" w:cs="Times New Roman"/>
+          <w:sz w:val="26"/>
+          <w:szCs w:val="26"/>
+        </w:rPr>
+        <w:t>( tính</w:t>
+      </w:r>
+      <w:proofErr w:type="gramEnd"/>
+      <w:r>
+        <w:rPr>
+          <w:rFonts w:ascii="Times New Roman" w:eastAsiaTheme="minorEastAsia" w:hAnsi="Times New Roman" w:cs="Times New Roman"/>
+          <w:sz w:val="26"/>
+          <w:szCs w:val="26"/>
+        </w:rPr>
+        <w:t xml:space="preserve"> từ phải qua trái)</w:t>
+      </w:r>
+      <w:r>
+        <w:rPr>
+          <w:rFonts w:ascii="Times New Roman" w:eastAsiaTheme="minorEastAsia" w:hAnsi="Times New Roman" w:cs="Times New Roman"/>
+          <w:sz w:val="26"/>
+          <w:szCs w:val="26"/>
+        </w:rPr>
+        <w:t xml:space="preserve">, phép cộng giống như ví dụ ở hình 1. Đối với những bit khác ở vị trí i </w:t>
+      </w:r>
+      <w:proofErr w:type="gramStart"/>
+      <w:r>
+        <w:rPr>
+          <w:rFonts w:ascii="Times New Roman" w:eastAsiaTheme="minorEastAsia" w:hAnsi="Times New Roman" w:cs="Times New Roman"/>
+          <w:sz w:val="26"/>
+          <w:szCs w:val="26"/>
+        </w:rPr>
+        <w:t>( i</w:t>
+      </w:r>
+      <w:proofErr w:type="gramEnd"/>
+      <w:r>
+        <w:rPr>
+          <w:rFonts w:ascii="Times New Roman" w:eastAsiaTheme="minorEastAsia" w:hAnsi="Times New Roman" w:cs="Times New Roman"/>
+          <w:sz w:val="26"/>
+          <w:szCs w:val="26"/>
+        </w:rPr>
+        <w:t xml:space="preserve"> khác 0),  phép cộng có sự tham gia của 3 bit x</w:t>
       </w:r>
       <w:r>
         <w:rPr>
@@ -10082,7 +10423,25 @@
           <w:sz w:val="26"/>
           <w:szCs w:val="26"/>
         </w:rPr>
-        <w:t xml:space="preserve"> , được  sử dụng phổ biến. Ngõ ra của XNOR có giá trị là 1 khi 2 đầu vào có giá trị giống nhau ( 0 hoặc 1).</w:t>
+        <w:t xml:space="preserve"> , được  sử dụng phổ biến. Ngõ ra của XNOR có giá trị là 1 khi 2 đầu vào có giá trị giống nhau </w:t>
+      </w:r>
+      <w:proofErr w:type="gramStart"/>
+      <w:r>
+        <w:rPr>
+          <w:rFonts w:ascii="Times New Roman" w:eastAsiaTheme="minorEastAsia" w:hAnsi="Times New Roman" w:cs="Times New Roman"/>
+          <w:sz w:val="26"/>
+          <w:szCs w:val="26"/>
+        </w:rPr>
+        <w:t>( 0</w:t>
+      </w:r>
+      <w:proofErr w:type="gramEnd"/>
+      <w:r>
+        <w:rPr>
+          <w:rFonts w:ascii="Times New Roman" w:eastAsiaTheme="minorEastAsia" w:hAnsi="Times New Roman" w:cs="Times New Roman"/>
+          <w:sz w:val="26"/>
+          <w:szCs w:val="26"/>
+        </w:rPr>
+        <w:t xml:space="preserve"> hoặc 1).</w:t>
       </w:r>
     </w:p>
     <w:p>
@@ -10645,7 +11004,16 @@
           <w:sz w:val="26"/>
           <w:szCs w:val="26"/>
         </w:rPr>
-        <w:t xml:space="preserve"> sẽ được tạo ra sau thời gian trễ là (n-1)</w:t>
+        <w:t xml:space="preserve"> sẽ được tạo ra sau thời gian trễ là (n-</w:t>
+      </w:r>
+      <w:proofErr w:type="gramStart"/>
+      <w:r>
+        <w:rPr>
+          <w:rFonts w:ascii="Times New Roman" w:eastAsiaTheme="minorEastAsia" w:hAnsi="Times New Roman" w:cs="Times New Roman"/>
+          <w:sz w:val="26"/>
+          <w:szCs w:val="26"/>
+        </w:rPr>
+        <w:t>1)</w:t>
       </w:r>
       <m:oMath>
         <m:r>
@@ -10654,7 +11022,16 @@
             <w:sz w:val="26"/>
             <w:szCs w:val="26"/>
           </w:rPr>
-          <m:t>∆t</m:t>
+          <m:t>∆</m:t>
+        </m:r>
+        <w:proofErr w:type="gramEnd"/>
+        <m:r>
+          <w:rPr>
+            <w:rFonts w:ascii="Cambria Math" w:eastAsiaTheme="minorEastAsia" w:hAnsi="Cambria Math" w:cs="Times New Roman"/>
+            <w:sz w:val="26"/>
+            <w:szCs w:val="26"/>
+          </w:rPr>
+          <m:t>t</m:t>
         </m:r>
       </m:oMath>
       <w:r>
@@ -11311,7 +11688,25 @@
           <w:sz w:val="26"/>
           <w:szCs w:val="26"/>
         </w:rPr>
-        <w:t xml:space="preserve">   và  P = 3A</w:t>
+        <w:t xml:space="preserve">   </w:t>
+      </w:r>
+      <w:proofErr w:type="gramStart"/>
+      <w:r>
+        <w:rPr>
+          <w:rFonts w:ascii="Times New Roman" w:eastAsiaTheme="minorEastAsia" w:hAnsi="Times New Roman" w:cs="Times New Roman"/>
+          <w:sz w:val="26"/>
+          <w:szCs w:val="26"/>
+        </w:rPr>
+        <w:t>và  P</w:t>
+      </w:r>
+      <w:proofErr w:type="gramEnd"/>
+      <w:r>
+        <w:rPr>
+          <w:rFonts w:ascii="Times New Roman" w:eastAsiaTheme="minorEastAsia" w:hAnsi="Times New Roman" w:cs="Times New Roman"/>
+          <w:sz w:val="26"/>
+          <w:szCs w:val="26"/>
+        </w:rPr>
+        <w:t xml:space="preserve"> = 3A</w:t>
       </w:r>
     </w:p>
     <w:p>
@@ -11407,7 +11802,25 @@
           <w:sz w:val="26"/>
           <w:szCs w:val="26"/>
         </w:rPr>
-        <w:t>Bước 1: ta dùng bộ ripple-carry  thực hiên phép cộng: A+A = 2A, lúc này 2A sẽ có 9bit</w:t>
+        <w:t>Bước 1: ta dùng bộ ripple-</w:t>
+      </w:r>
+      <w:proofErr w:type="gramStart"/>
+      <w:r>
+        <w:rPr>
+          <w:rFonts w:ascii="Times New Roman" w:eastAsiaTheme="minorEastAsia" w:hAnsi="Times New Roman" w:cs="Times New Roman"/>
+          <w:sz w:val="26"/>
+          <w:szCs w:val="26"/>
+        </w:rPr>
+        <w:t>carry  thực</w:t>
+      </w:r>
+      <w:proofErr w:type="gramEnd"/>
+      <w:r>
+        <w:rPr>
+          <w:rFonts w:ascii="Times New Roman" w:eastAsiaTheme="minorEastAsia" w:hAnsi="Times New Roman" w:cs="Times New Roman"/>
+          <w:sz w:val="26"/>
+          <w:szCs w:val="26"/>
+        </w:rPr>
+        <w:t xml:space="preserve"> hiên phép cộng: A+A = 2A, lúc này 2A sẽ có 9bit</w:t>
       </w:r>
       <w:r>
         <w:rPr>
@@ -11476,7 +11889,25 @@
           <w:szCs w:val="26"/>
         </w:rPr>
         <w:tab/>
-        <w:t>- Bước 2: ta dùng ripple-carry  thực hiện phép cộ</w:t>
+        <w:t>- Bước 2: ta dùng ripple-</w:t>
+      </w:r>
+      <w:proofErr w:type="gramStart"/>
+      <w:r>
+        <w:rPr>
+          <w:rFonts w:ascii="Times New Roman" w:eastAsiaTheme="minorEastAsia" w:hAnsi="Times New Roman" w:cs="Times New Roman"/>
+          <w:sz w:val="26"/>
+          <w:szCs w:val="26"/>
+        </w:rPr>
+        <w:t>carry  thực</w:t>
+      </w:r>
+      <w:proofErr w:type="gramEnd"/>
+      <w:r>
+        <w:rPr>
+          <w:rFonts w:ascii="Times New Roman" w:eastAsiaTheme="minorEastAsia" w:hAnsi="Times New Roman" w:cs="Times New Roman"/>
+          <w:sz w:val="26"/>
+          <w:szCs w:val="26"/>
+        </w:rPr>
+        <w:t xml:space="preserve"> hiện phép cộ</w:t>
       </w:r>
       <w:r>
         <w:rPr>
@@ -11492,7 +11923,25 @@
           <w:sz w:val="26"/>
           <w:szCs w:val="26"/>
         </w:rPr>
-        <w:t xml:space="preserve">Lúc này  P được biễu diễn bằng 10bit    </w:t>
+        <w:t xml:space="preserve">Lúc </w:t>
+      </w:r>
+      <w:proofErr w:type="gramStart"/>
+      <w:r>
+        <w:rPr>
+          <w:rFonts w:ascii="Times New Roman" w:eastAsiaTheme="minorEastAsia" w:hAnsi="Times New Roman" w:cs="Times New Roman"/>
+          <w:sz w:val="26"/>
+          <w:szCs w:val="26"/>
+        </w:rPr>
+        <w:t>này  P</w:t>
+      </w:r>
+      <w:proofErr w:type="gramEnd"/>
+      <w:r>
+        <w:rPr>
+          <w:rFonts w:ascii="Times New Roman" w:eastAsiaTheme="minorEastAsia" w:hAnsi="Times New Roman" w:cs="Times New Roman"/>
+          <w:sz w:val="26"/>
+          <w:szCs w:val="26"/>
+        </w:rPr>
+        <w:t xml:space="preserve"> được biễu diễn bằng 10bit    </w:t>
       </w:r>
       <m:oMath>
         <m:r>
@@ -12536,7 +12985,25 @@
           <w:szCs w:val="26"/>
         </w:rPr>
         <w:tab/>
-        <w:t>- Ví dụ:  n = 4, thì K =  (2</w:t>
+        <w:t xml:space="preserve">- Ví dụ:  n = 4, thì K </w:t>
+      </w:r>
+      <w:proofErr w:type="gramStart"/>
+      <w:r>
+        <w:rPr>
+          <w:rFonts w:ascii="Times New Roman" w:hAnsi="Times New Roman" w:cs="Times New Roman"/>
+          <w:sz w:val="26"/>
+          <w:szCs w:val="26"/>
+        </w:rPr>
+        <w:t>=  (</w:t>
+      </w:r>
+      <w:proofErr w:type="gramEnd"/>
+      <w:r>
+        <w:rPr>
+          <w:rFonts w:ascii="Times New Roman" w:hAnsi="Times New Roman" w:cs="Times New Roman"/>
+          <w:sz w:val="26"/>
+          <w:szCs w:val="26"/>
+        </w:rPr>
+        <w:t>2</w:t>
       </w:r>
       <w:r>
         <w:rPr>
@@ -12605,7 +13072,24 @@
           <w:szCs w:val="26"/>
         </w:rPr>
         <w:tab/>
-        <w:t>=  (15)</w:t>
+      </w:r>
+      <w:proofErr w:type="gramStart"/>
+      <w:r>
+        <w:rPr>
+          <w:rFonts w:ascii="Times New Roman" w:hAnsi="Times New Roman" w:cs="Times New Roman"/>
+          <w:sz w:val="26"/>
+          <w:szCs w:val="26"/>
+        </w:rPr>
+        <w:t>=  (</w:t>
+      </w:r>
+      <w:proofErr w:type="gramEnd"/>
+      <w:r>
+        <w:rPr>
+          <w:rFonts w:ascii="Times New Roman" w:hAnsi="Times New Roman" w:cs="Times New Roman"/>
+          <w:sz w:val="26"/>
+          <w:szCs w:val="26"/>
+        </w:rPr>
+        <w:t>15)</w:t>
       </w:r>
       <w:r>
         <w:rPr>
@@ -12674,7 +13158,24 @@
           <w:szCs w:val="26"/>
         </w:rPr>
         <w:tab/>
-        <w:t>=  (1111)</w:t>
+      </w:r>
+      <w:proofErr w:type="gramStart"/>
+      <w:r>
+        <w:rPr>
+          <w:rFonts w:ascii="Times New Roman" w:hAnsi="Times New Roman" w:cs="Times New Roman"/>
+          <w:sz w:val="26"/>
+          <w:szCs w:val="26"/>
+        </w:rPr>
+        <w:t>=  (</w:t>
+      </w:r>
+      <w:proofErr w:type="gramEnd"/>
+      <w:r>
+        <w:rPr>
+          <w:rFonts w:ascii="Times New Roman" w:hAnsi="Times New Roman" w:cs="Times New Roman"/>
+          <w:sz w:val="26"/>
+          <w:szCs w:val="26"/>
+        </w:rPr>
+        <w:t>1111)</w:t>
       </w:r>
       <w:r>
         <w:rPr>
@@ -12803,7 +13304,25 @@
           <w:szCs w:val="26"/>
         </w:rPr>
         <w:tab/>
-        <w:t>-5 =  1111 – 0101 = 1010</w:t>
+        <w:t xml:space="preserve">-5 </w:t>
+      </w:r>
+      <w:proofErr w:type="gramStart"/>
+      <w:r>
+        <w:rPr>
+          <w:rFonts w:ascii="Times New Roman" w:hAnsi="Times New Roman" w:cs="Times New Roman"/>
+          <w:sz w:val="26"/>
+          <w:szCs w:val="26"/>
+        </w:rPr>
+        <w:t>=  1111</w:t>
+      </w:r>
+      <w:proofErr w:type="gramEnd"/>
+      <w:r>
+        <w:rPr>
+          <w:rFonts w:ascii="Times New Roman" w:hAnsi="Times New Roman" w:cs="Times New Roman"/>
+          <w:sz w:val="26"/>
+          <w:szCs w:val="26"/>
+        </w:rPr>
+        <w:t xml:space="preserve"> – 0101 = 1010</w:t>
       </w:r>
     </w:p>
     <w:p>
@@ -12906,6 +13425,7 @@
         <w:lastRenderedPageBreak/>
         <w:t>- Một số âm n-bit, K, được biểu diễn bằng cách: K = 2</w:t>
       </w:r>
+      <w:proofErr w:type="gramStart"/>
       <w:r>
         <w:rPr>
           <w:rFonts w:ascii="Times New Roman" w:hAnsi="Times New Roman" w:cs="Times New Roman"/>
@@ -12930,7 +13450,16 @@
           <w:sz w:val="26"/>
           <w:szCs w:val="26"/>
         </w:rPr>
-        <w:t xml:space="preserve"> – P</w:t>
+        <w:t xml:space="preserve"> –</w:t>
+      </w:r>
+      <w:proofErr w:type="gramEnd"/>
+      <w:r>
+        <w:rPr>
+          <w:rFonts w:ascii="Times New Roman" w:hAnsi="Times New Roman" w:cs="Times New Roman"/>
+          <w:sz w:val="26"/>
+          <w:szCs w:val="26"/>
+        </w:rPr>
+        <w:t xml:space="preserve"> P</w:t>
       </w:r>
     </w:p>
     <w:p>
@@ -12993,7 +13522,16 @@
           <w:szCs w:val="26"/>
         </w:rPr>
         <w:tab/>
-        <w:t>- Ví dụ:  n = 4, thì K =  2</w:t>
+        <w:t xml:space="preserve">- Ví dụ:  n = 4, thì K </w:t>
+      </w:r>
+      <w:proofErr w:type="gramStart"/>
+      <w:r>
+        <w:rPr>
+          <w:rFonts w:ascii="Times New Roman" w:hAnsi="Times New Roman" w:cs="Times New Roman"/>
+          <w:sz w:val="26"/>
+          <w:szCs w:val="26"/>
+        </w:rPr>
+        <w:t>=  2</w:t>
       </w:r>
       <w:r>
         <w:rPr>
@@ -13004,6 +13542,7 @@
         </w:rPr>
         <w:t>4</w:t>
       </w:r>
+      <w:proofErr w:type="gramEnd"/>
       <w:r>
         <w:rPr>
           <w:rFonts w:ascii="Times New Roman" w:hAnsi="Times New Roman" w:cs="Times New Roman"/>
@@ -13062,7 +13601,24 @@
           <w:szCs w:val="26"/>
         </w:rPr>
         <w:tab/>
-        <w:t>=  (16)</w:t>
+      </w:r>
+      <w:proofErr w:type="gramStart"/>
+      <w:r>
+        <w:rPr>
+          <w:rFonts w:ascii="Times New Roman" w:hAnsi="Times New Roman" w:cs="Times New Roman"/>
+          <w:sz w:val="26"/>
+          <w:szCs w:val="26"/>
+        </w:rPr>
+        <w:t>=  (</w:t>
+      </w:r>
+      <w:proofErr w:type="gramEnd"/>
+      <w:r>
+        <w:rPr>
+          <w:rFonts w:ascii="Times New Roman" w:hAnsi="Times New Roman" w:cs="Times New Roman"/>
+          <w:sz w:val="26"/>
+          <w:szCs w:val="26"/>
+        </w:rPr>
+        <w:t>16)</w:t>
       </w:r>
       <w:r>
         <w:rPr>
@@ -13131,7 +13687,24 @@
           <w:szCs w:val="26"/>
         </w:rPr>
         <w:tab/>
-        <w:t>=  (10000)</w:t>
+      </w:r>
+      <w:proofErr w:type="gramStart"/>
+      <w:r>
+        <w:rPr>
+          <w:rFonts w:ascii="Times New Roman" w:hAnsi="Times New Roman" w:cs="Times New Roman"/>
+          <w:sz w:val="26"/>
+          <w:szCs w:val="26"/>
+        </w:rPr>
+        <w:t>=  (</w:t>
+      </w:r>
+      <w:proofErr w:type="gramEnd"/>
+      <w:r>
+        <w:rPr>
+          <w:rFonts w:ascii="Times New Roman" w:hAnsi="Times New Roman" w:cs="Times New Roman"/>
+          <w:sz w:val="26"/>
+          <w:szCs w:val="26"/>
+        </w:rPr>
+        <w:t>10000)</w:t>
       </w:r>
       <w:r>
         <w:rPr>
@@ -13253,7 +13826,25 @@
           <w:szCs w:val="26"/>
         </w:rPr>
         <w:tab/>
-        <w:t>-5 =  10000 – 0101 = 1011</w:t>
+        <w:t xml:space="preserve">-5 </w:t>
+      </w:r>
+      <w:proofErr w:type="gramStart"/>
+      <w:r>
+        <w:rPr>
+          <w:rFonts w:ascii="Times New Roman" w:hAnsi="Times New Roman" w:cs="Times New Roman"/>
+          <w:sz w:val="26"/>
+          <w:szCs w:val="26"/>
+        </w:rPr>
+        <w:t>=  10000</w:t>
+      </w:r>
+      <w:proofErr w:type="gramEnd"/>
+      <w:r>
+        <w:rPr>
+          <w:rFonts w:ascii="Times New Roman" w:hAnsi="Times New Roman" w:cs="Times New Roman"/>
+          <w:sz w:val="26"/>
+          <w:szCs w:val="26"/>
+        </w:rPr>
+        <w:t xml:space="preserve"> – 0101 = 1011</w:t>
       </w:r>
     </w:p>
     <w:p>
@@ -13447,8 +14038,18 @@
           <w:sz w:val="26"/>
           <w:szCs w:val="26"/>
         </w:rPr>
-        <w:t xml:space="preserve"> =  2</w:t>
-      </w:r>
+        <w:t xml:space="preserve"> </w:t>
+      </w:r>
+      <w:proofErr w:type="gramStart"/>
+      <w:r>
+        <w:rPr>
+          <w:rFonts w:ascii="Times New Roman" w:hAnsi="Times New Roman" w:cs="Times New Roman"/>
+          <w:sz w:val="26"/>
+          <w:szCs w:val="26"/>
+        </w:rPr>
+        <w:t>=  2</w:t>
+      </w:r>
+      <w:proofErr w:type="gramEnd"/>
       <w:r>
         <w:rPr>
           <w:rFonts w:ascii="Times New Roman" w:hAnsi="Times New Roman" w:cs="Times New Roman"/>
@@ -13805,7 +14406,25 @@
           <w:sz w:val="26"/>
           <w:szCs w:val="26"/>
         </w:rPr>
-        <w:t xml:space="preserve"> nhanh chóng bằng cách áp  dụng quy luật sau:</w:t>
+        <w:t xml:space="preserve"> nhanh chóng bằng cách </w:t>
+      </w:r>
+      <w:proofErr w:type="gramStart"/>
+      <w:r>
+        <w:rPr>
+          <w:rFonts w:ascii="Times New Roman" w:eastAsiaTheme="minorEastAsia" w:hAnsi="Times New Roman" w:cs="Times New Roman"/>
+          <w:sz w:val="26"/>
+          <w:szCs w:val="26"/>
+        </w:rPr>
+        <w:t>áp  dụng</w:t>
+      </w:r>
+      <w:proofErr w:type="gramEnd"/>
+      <w:r>
+        <w:rPr>
+          <w:rFonts w:ascii="Times New Roman" w:eastAsiaTheme="minorEastAsia" w:hAnsi="Times New Roman" w:cs="Times New Roman"/>
+          <w:sz w:val="26"/>
+          <w:szCs w:val="26"/>
+        </w:rPr>
+        <w:t xml:space="preserve"> quy luật sau:</w:t>
       </w:r>
     </w:p>
     <w:p>
@@ -14095,6 +14714,7 @@
         <w:tab/>
         <w:t xml:space="preserve">B = 0110 </w:t>
       </w:r>
+      <w:proofErr w:type="gramStart"/>
       <m:oMath>
         <m:r>
           <w:rPr>
@@ -14113,6 +14733,7 @@
         </w:rPr>
         <w:t xml:space="preserve">  k</w:t>
       </w:r>
+      <w:proofErr w:type="gramEnd"/>
       <w:r>
         <w:rPr>
           <w:rFonts w:ascii="Times New Roman" w:eastAsiaTheme="minorEastAsia" w:hAnsi="Times New Roman" w:cs="Times New Roman"/>
@@ -14420,7 +15041,16 @@
           <w:sz w:val="26"/>
           <w:szCs w:val="26"/>
         </w:rPr>
-        <w:t xml:space="preserve"> K</w:t>
+        <w:t xml:space="preserve"> </w:t>
+      </w:r>
+      <w:proofErr w:type="gramStart"/>
+      <w:r>
+        <w:rPr>
+          <w:rFonts w:ascii="Times New Roman" w:eastAsiaTheme="minorEastAsia" w:hAnsi="Times New Roman" w:cs="Times New Roman"/>
+          <w:sz w:val="26"/>
+          <w:szCs w:val="26"/>
+        </w:rPr>
+        <w:t>K</w:t>
       </w:r>
       <w:r>
         <w:rPr>
@@ -14437,7 +15067,16 @@
           <w:sz w:val="26"/>
           <w:szCs w:val="26"/>
         </w:rPr>
-        <w:t xml:space="preserve"> = 1010</w:t>
+        <w:t xml:space="preserve"> =</w:t>
+      </w:r>
+      <w:proofErr w:type="gramEnd"/>
+      <w:r>
+        <w:rPr>
+          <w:rFonts w:ascii="Times New Roman" w:eastAsiaTheme="minorEastAsia" w:hAnsi="Times New Roman" w:cs="Times New Roman"/>
+          <w:sz w:val="26"/>
+          <w:szCs w:val="26"/>
+        </w:rPr>
+        <w:t xml:space="preserve"> 1010</w:t>
       </w:r>
     </w:p>
     <w:p>
@@ -15594,7 +16233,27 @@
           <w:sz w:val="26"/>
           <w:szCs w:val="26"/>
         </w:rPr>
-        <w:t xml:space="preserve">Để thực hiện phép trừ, chúng ta sẽ tìm số biểu diễn  của </w:t>
+        <w:t xml:space="preserve">Để thực hiện phép trừ, chúng ta sẽ tìm số biểu </w:t>
+      </w:r>
+      <w:proofErr w:type="gramStart"/>
+      <w:r>
+        <w:rPr>
+          <w:rFonts w:ascii="Times New Roman" w:hAnsi="Times New Roman" w:cs="Times New Roman"/>
+          <w:bCs/>
+          <w:sz w:val="26"/>
+          <w:szCs w:val="26"/>
+        </w:rPr>
+        <w:t>diễn  của</w:t>
+      </w:r>
+      <w:proofErr w:type="gramEnd"/>
+      <w:r>
+        <w:rPr>
+          <w:rFonts w:ascii="Times New Roman" w:hAnsi="Times New Roman" w:cs="Times New Roman"/>
+          <w:bCs/>
+          <w:sz w:val="26"/>
+          <w:szCs w:val="26"/>
+        </w:rPr>
+        <w:t xml:space="preserve"> </w:t>
       </w:r>
       <w:r>
         <w:rPr>
@@ -15990,8 +16649,9 @@
           <w:sz w:val="26"/>
           <w:szCs w:val="26"/>
         </w:rPr>
-        <w:t>2 bước,</w:t>
-      </w:r>
+        <w:t xml:space="preserve">2 </w:t>
+      </w:r>
+      <w:proofErr w:type="gramStart"/>
       <w:r>
         <w:rPr>
           <w:rFonts w:ascii="Times New Roman" w:hAnsi="Times New Roman" w:cs="Times New Roman"/>
@@ -15999,7 +16659,26 @@
           <w:sz w:val="26"/>
           <w:szCs w:val="26"/>
         </w:rPr>
-        <w:t>chúng ta sẽ thu được</w:t>
+        <w:t>bước,</w:t>
+      </w:r>
+      <w:r>
+        <w:rPr>
+          <w:rFonts w:ascii="Times New Roman" w:hAnsi="Times New Roman" w:cs="Times New Roman"/>
+          <w:bCs/>
+          <w:sz w:val="26"/>
+          <w:szCs w:val="26"/>
+        </w:rPr>
+        <w:t>chúng</w:t>
+      </w:r>
+      <w:proofErr w:type="gramEnd"/>
+      <w:r>
+        <w:rPr>
+          <w:rFonts w:ascii="Times New Roman" w:hAnsi="Times New Roman" w:cs="Times New Roman"/>
+          <w:bCs/>
+          <w:sz w:val="26"/>
+          <w:szCs w:val="26"/>
+        </w:rPr>
+        <w:t xml:space="preserve"> ta sẽ thu được</w:t>
       </w:r>
       <w:r>
         <w:rPr>
@@ -16074,7 +16753,38 @@
           <w:sz w:val="26"/>
           <w:szCs w:val="26"/>
         </w:rPr>
-        <w:t>- Đối với phép trừ, chúng ta sẽ đi theo hướng ngược chiều kim đồng hồ. Ví dụ   (-5) – (+2) được xác định bằng cách bắt đầu từ 1011(= -5) và di chuyển ngược chiều kim đồng hồ 2 bước, chúng ta sẽ thu được kết quả 1001(= -7).</w:t>
+        <w:t>- Đối với phép trừ, chú</w:t>
+      </w:r>
+      <w:bookmarkStart w:id="2" w:name="_GoBack"/>
+      <w:bookmarkEnd w:id="2"/>
+      <w:r>
+        <w:rPr>
+          <w:rFonts w:ascii="Times New Roman" w:hAnsi="Times New Roman" w:cs="Times New Roman"/>
+          <w:bCs/>
+          <w:sz w:val="26"/>
+          <w:szCs w:val="26"/>
+        </w:rPr>
+        <w:t>ng ta sẽ đi theo hướng ngược chiều kim đồng hồ. Ví dụ</w:t>
+      </w:r>
+      <w:proofErr w:type="gramStart"/>
+      <w:r>
+        <w:rPr>
+          <w:rFonts w:ascii="Times New Roman" w:hAnsi="Times New Roman" w:cs="Times New Roman"/>
+          <w:bCs/>
+          <w:sz w:val="26"/>
+          <w:szCs w:val="26"/>
+        </w:rPr>
+        <w:t xml:space="preserve">   (</w:t>
+      </w:r>
+      <w:proofErr w:type="gramEnd"/>
+      <w:r>
+        <w:rPr>
+          <w:rFonts w:ascii="Times New Roman" w:hAnsi="Times New Roman" w:cs="Times New Roman"/>
+          <w:bCs/>
+          <w:sz w:val="26"/>
+          <w:szCs w:val="26"/>
+        </w:rPr>
+        <w:t>-5) – (+2) được xác định bằng cách bắt đầu từ 1011(= -5) và di chuyển ngược chiều kim đồng hồ 2 bước, chúng ta sẽ thu được kết quả 1001(= -7).</w:t>
       </w:r>
     </w:p>
     <w:p>
@@ -16092,7 +16802,6 @@
         <w:spacing w:before="120" w:after="120" w:line="360" w:lineRule="auto"/>
         <w:rPr>
           <w:rFonts w:ascii="Times New Roman" w:hAnsi="Times New Roman" w:cs="Times New Roman"/>
-          <w:b/>
           <w:bCs/>
           <w:sz w:val="26"/>
           <w:szCs w:val="26"/>
@@ -16136,7 +16845,6 @@
         <w:spacing w:before="120" w:after="120" w:line="360" w:lineRule="auto"/>
         <w:rPr>
           <w:rFonts w:ascii="Times New Roman" w:hAnsi="Times New Roman" w:cs="Times New Roman"/>
-          <w:b/>
           <w:bCs/>
           <w:sz w:val="26"/>
           <w:szCs w:val="26"/>
@@ -16146,7 +16854,6 @@
       <w:r>
         <w:rPr>
           <w:rFonts w:ascii="Times New Roman" w:hAnsi="Times New Roman" w:cs="Times New Roman"/>
-          <w:b/>
           <w:bCs/>
           <w:sz w:val="26"/>
           <w:szCs w:val="26"/>
@@ -16157,7 +16864,6 @@
       <w:r>
         <w:rPr>
           <w:rFonts w:ascii="Times New Roman" w:hAnsi="Times New Roman" w:cs="Times New Roman"/>
-          <w:b/>
           <w:bCs/>
           <w:sz w:val="26"/>
           <w:szCs w:val="26"/>
@@ -16166,8 +16872,6 @@
         <w:tab/>
         <w:t xml:space="preserve">- </w:t>
       </w:r>
-      <w:bookmarkStart w:id="2" w:name="_GoBack"/>
-      <w:bookmarkEnd w:id="2"/>
     </w:p>
     <w:p>
       <w:pPr>
@@ -22085,6 +22789,7 @@
     <w:rsid w:val="004F137C"/>
     <w:rsid w:val="007B49DE"/>
     <w:rsid w:val="0080558D"/>
+    <w:rsid w:val="008F0CE9"/>
     <w:rsid w:val="0097237C"/>
     <w:rsid w:val="00C9384A"/>
     <w:rsid w:val="00DB20DD"/>
@@ -22884,7 +23589,7 @@
 </file>
 
 <file path=customXml/itemProps1.xml><?xml version="1.0" encoding="utf-8"?>
-<ds:datastoreItem xmlns:ds="http://schemas.openxmlformats.org/officeDocument/2006/customXml" ds:itemID="{5FE5964A-2A2A-3E4B-A0CD-9FB9324585A7}">
+<ds:datastoreItem xmlns:ds="http://schemas.openxmlformats.org/officeDocument/2006/customXml" ds:itemID="{AC1EDB6E-5728-9F4A-A0FB-74E8146274F4}">
   <ds:schemaRefs>
     <ds:schemaRef ds:uri="http://schemas.openxmlformats.org/officeDocument/2006/bibliography"/>
   </ds:schemaRefs>

--- a/Báo-Cáo.docx
+++ b/Báo-Cáo.docx
@@ -690,7 +690,7 @@
         <w:pStyle w:val="ListParagraph"/>
         <w:numPr>
           <w:ilvl w:val="0"/>
-          <w:numId w:val="2"/>
+          <w:numId w:val="1"/>
         </w:numPr>
         <w:tabs>
           <w:tab w:val="left" w:pos="284"/>
@@ -8831,7 +8831,7 @@
         <w:pStyle w:val="ListParagraph"/>
         <w:numPr>
           <w:ilvl w:val="0"/>
-          <w:numId w:val="27"/>
+          <w:numId w:val="2"/>
         </w:numPr>
         <w:tabs>
           <w:tab w:val="left" w:pos="284"/>
@@ -11337,7 +11337,7 @@
         <w:pStyle w:val="ListParagraph"/>
         <w:numPr>
           <w:ilvl w:val="0"/>
-          <w:numId w:val="28"/>
+          <w:numId w:val="3"/>
         </w:numPr>
         <w:tabs>
           <w:tab w:val="left" w:pos="284"/>
@@ -11742,7 +11742,7 @@
         <w:pStyle w:val="ListParagraph"/>
         <w:numPr>
           <w:ilvl w:val="0"/>
-          <w:numId w:val="28"/>
+          <w:numId w:val="3"/>
         </w:numPr>
         <w:tabs>
           <w:tab w:val="left" w:pos="284"/>
@@ -12508,7 +12508,7 @@
         <w:pStyle w:val="ListParagraph"/>
         <w:numPr>
           <w:ilvl w:val="0"/>
-          <w:numId w:val="30"/>
+          <w:numId w:val="4"/>
         </w:numPr>
         <w:tabs>
           <w:tab w:val="left" w:pos="284"/>
@@ -12826,7 +12826,7 @@
         <w:pStyle w:val="ListParagraph"/>
         <w:numPr>
           <w:ilvl w:val="0"/>
-          <w:numId w:val="32"/>
+          <w:numId w:val="5"/>
         </w:numPr>
         <w:tabs>
           <w:tab w:val="left" w:pos="284"/>
@@ -13367,7 +13367,7 @@
         <w:pStyle w:val="ListParagraph"/>
         <w:numPr>
           <w:ilvl w:val="0"/>
-          <w:numId w:val="32"/>
+          <w:numId w:val="5"/>
         </w:numPr>
         <w:tabs>
           <w:tab w:val="left" w:pos="284"/>
@@ -15494,7 +15494,7 @@
         <w:pStyle w:val="ListParagraph"/>
         <w:numPr>
           <w:ilvl w:val="0"/>
-          <w:numId w:val="32"/>
+          <w:numId w:val="5"/>
         </w:numPr>
         <w:tabs>
           <w:tab w:val="left" w:pos="284"/>
@@ -15662,7 +15662,7 @@
         <w:pStyle w:val="ListParagraph"/>
         <w:numPr>
           <w:ilvl w:val="0"/>
-          <w:numId w:val="32"/>
+          <w:numId w:val="5"/>
         </w:numPr>
         <w:tabs>
           <w:tab w:val="left" w:pos="284"/>
@@ -15926,7 +15926,7 @@
         <w:pStyle w:val="ListParagraph"/>
         <w:numPr>
           <w:ilvl w:val="0"/>
-          <w:numId w:val="32"/>
+          <w:numId w:val="5"/>
         </w:numPr>
         <w:tabs>
           <w:tab w:val="left" w:pos="284"/>
@@ -16146,7 +16146,7 @@
         <w:pStyle w:val="ListParagraph"/>
         <w:numPr>
           <w:ilvl w:val="0"/>
-          <w:numId w:val="32"/>
+          <w:numId w:val="5"/>
         </w:numPr>
         <w:tabs>
           <w:tab w:val="left" w:pos="284"/>
@@ -16233,9 +16233,8 @@
           <w:sz w:val="26"/>
           <w:szCs w:val="26"/>
         </w:rPr>
-        <w:t xml:space="preserve">Để thực hiện phép trừ, chúng ta sẽ tìm số biểu </w:t>
-      </w:r>
-      <w:proofErr w:type="gramStart"/>
+        <w:t>Để thực hiện phép trừ, chúng ta sẽ tìm số biểu diễ</w:t>
+      </w:r>
       <w:r>
         <w:rPr>
           <w:rFonts w:ascii="Times New Roman" w:hAnsi="Times New Roman" w:cs="Times New Roman"/>
@@ -16243,9 +16242,8 @@
           <w:sz w:val="26"/>
           <w:szCs w:val="26"/>
         </w:rPr>
-        <w:t>diễn  của</w:t>
-      </w:r>
-      <w:proofErr w:type="gramEnd"/>
+        <w:t>n</w:t>
+      </w:r>
       <w:r>
         <w:rPr>
           <w:rFonts w:ascii="Times New Roman" w:hAnsi="Times New Roman" w:cs="Times New Roman"/>
@@ -16253,7 +16251,7 @@
           <w:sz w:val="26"/>
           <w:szCs w:val="26"/>
         </w:rPr>
-        <w:t xml:space="preserve"> </w:t>
+        <w:t xml:space="preserve"> của </w:t>
       </w:r>
       <w:r>
         <w:rPr>
@@ -16407,7 +16405,7 @@
         <w:pStyle w:val="ListParagraph"/>
         <w:numPr>
           <w:ilvl w:val="0"/>
-          <w:numId w:val="28"/>
+          <w:numId w:val="3"/>
         </w:numPr>
         <w:tabs>
           <w:tab w:val="left" w:pos="284"/>
@@ -16753,18 +16751,7 @@
           <w:sz w:val="26"/>
           <w:szCs w:val="26"/>
         </w:rPr>
-        <w:t>- Đối với phép trừ, chú</w:t>
-      </w:r>
-      <w:bookmarkStart w:id="2" w:name="_GoBack"/>
-      <w:bookmarkEnd w:id="2"/>
-      <w:r>
-        <w:rPr>
-          <w:rFonts w:ascii="Times New Roman" w:hAnsi="Times New Roman" w:cs="Times New Roman"/>
-          <w:bCs/>
-          <w:sz w:val="26"/>
-          <w:szCs w:val="26"/>
-        </w:rPr>
-        <w:t>ng ta sẽ đi theo hướng ngược chiều kim đồng hồ. Ví dụ</w:t>
+        <w:t>- Đối với phép trừ, chúng ta sẽ đi theo hướng ngược chiều kim đồng hồ. Ví dụ</w:t>
       </w:r>
       <w:proofErr w:type="gramStart"/>
       <w:r>
@@ -16870,7 +16857,27 @@
           <w:lang w:val="vi-VN"/>
         </w:rPr>
         <w:tab/>
-        <w:t xml:space="preserve">- </w:t>
+        <w:t xml:space="preserve">- Sự khác nhau duy nhất của phép cộng và phép trừ là phép trừ cần thiết phải sử dụng dạng 2’s Complement của một toán hạng.Cho X và Y là hai toán hạng của phép trừ và Y là số </w:t>
+      </w:r>
+      <w:r>
+        <w:rPr>
+          <w:rFonts w:ascii="Times New Roman" w:hAnsi="Times New Roman" w:cs="Times New Roman"/>
+          <w:bCs/>
+          <w:sz w:val="26"/>
+          <w:szCs w:val="26"/>
+          <w:lang w:val="vi-VN"/>
+        </w:rPr>
+        <w:t xml:space="preserve">bị trừ trong phép trừ. Trong phần 5.3.1 chúng ta đã biết rằng số dạng 2’s Complement có thể thu được bằng cách thêm 1 vào dạng 1’s Complement của số đó. Thêm 1 vào vị trí bit LSB có thể thực hiện bằng cách cho bit carry-in c0 lên 1. Dạng 1’s Complement có thể được thực hiện bằng cách bổ sung cho mỗi bit của nó. Điều đó có thể được thực hiện bằng cổng NOT. Nhưng chúng ta cần một mach linh hoạt </w:t>
+      </w:r>
+      <w:r>
+        <w:rPr>
+          <w:rFonts w:ascii="Times New Roman" w:hAnsi="Times New Roman" w:cs="Times New Roman"/>
+          <w:bCs/>
+          <w:sz w:val="26"/>
+          <w:szCs w:val="26"/>
+          <w:lang w:val="vi-VN"/>
+        </w:rPr>
+        <w:t>hơn, nơi chúng ta có thể sử dụng giá trị của Y cho phép cộng hoặc các dạng complement của nó cho phép trừ.</w:t>
       </w:r>
     </w:p>
     <w:p>
@@ -16886,13 +16893,119 @@
           <w:tab w:val="left" w:pos="6521"/>
         </w:tabs>
         <w:spacing w:before="120" w:after="120" w:line="360" w:lineRule="auto"/>
-        <w:jc w:val="center"/>
-        <w:rPr>
-          <w:rFonts w:ascii="Times New Roman" w:hAnsi="Times New Roman" w:cs="Times New Roman"/>
-          <w:sz w:val="28"/>
-          <w:szCs w:val="28"/>
-        </w:rPr>
-      </w:pPr>
+        <w:rPr>
+          <w:rFonts w:ascii="Times New Roman" w:hAnsi="Times New Roman" w:cs="Times New Roman"/>
+          <w:bCs/>
+          <w:sz w:val="26"/>
+          <w:szCs w:val="26"/>
+          <w:lang w:val="vi-VN"/>
+        </w:rPr>
+      </w:pPr>
+      <w:r>
+        <w:rPr>
+          <w:rFonts w:ascii="Times New Roman" w:hAnsi="Times New Roman" w:cs="Times New Roman"/>
+          <w:bCs/>
+          <w:sz w:val="26"/>
+          <w:szCs w:val="26"/>
+          <w:lang w:val="vi-VN"/>
+        </w:rPr>
+        <w:drawing>
+          <wp:anchor distT="0" distB="0" distL="114300" distR="114300" simplePos="0" relativeHeight="251658240" behindDoc="0" locked="0" layoutInCell="1" allowOverlap="1" wp14:anchorId="3EF0BA0B" wp14:editId="24D5E932">
+            <wp:simplePos x="0" y="0"/>
+            <wp:positionH relativeFrom="column">
+              <wp:posOffset>1196340</wp:posOffset>
+            </wp:positionH>
+            <wp:positionV relativeFrom="paragraph">
+              <wp:posOffset>2136140</wp:posOffset>
+            </wp:positionV>
+            <wp:extent cx="3770630" cy="2311400"/>
+            <wp:effectExtent l="0" t="0" r="0" b="0"/>
+            <wp:wrapTopAndBottom/>
+            <wp:docPr id="31" name="Picture 31"/>
+            <wp:cNvGraphicFramePr>
+              <a:graphicFrameLocks xmlns:a="http://schemas.openxmlformats.org/drawingml/2006/main" noChangeAspect="1"/>
+            </wp:cNvGraphicFramePr>
+            <a:graphic xmlns:a="http://schemas.openxmlformats.org/drawingml/2006/main">
+              <a:graphicData uri="http://schemas.openxmlformats.org/drawingml/2006/picture">
+                <pic:pic xmlns:pic="http://schemas.openxmlformats.org/drawingml/2006/picture">
+                  <pic:nvPicPr>
+                    <pic:cNvPr id="31" name="Screen Shot 2015-09-27 at 4.32.15 PM.png"/>
+                    <pic:cNvPicPr/>
+                  </pic:nvPicPr>
+                  <pic:blipFill>
+                    <a:blip r:embed="rId42">
+                      <a:extLst>
+                        <a:ext uri="{28A0092B-C50C-407E-A947-70E740481C1C}">
+                          <a14:useLocalDpi xmlns:a14="http://schemas.microsoft.com/office/drawing/2010/main" val="0"/>
+                        </a:ext>
+                      </a:extLst>
+                    </a:blip>
+                    <a:stretch>
+                      <a:fillRect/>
+                    </a:stretch>
+                  </pic:blipFill>
+                  <pic:spPr>
+                    <a:xfrm>
+                      <a:off x="0" y="0"/>
+                      <a:ext cx="3770630" cy="2311400"/>
+                    </a:xfrm>
+                    <a:prstGeom prst="rect">
+                      <a:avLst/>
+                    </a:prstGeom>
+                  </pic:spPr>
+                </pic:pic>
+              </a:graphicData>
+            </a:graphic>
+            <wp14:sizeRelH relativeFrom="page">
+              <wp14:pctWidth>0</wp14:pctWidth>
+            </wp14:sizeRelH>
+            <wp14:sizeRelV relativeFrom="page">
+              <wp14:pctHeight>0</wp14:pctHeight>
+            </wp14:sizeRelV>
+          </wp:anchor>
+        </w:drawing>
+      </w:r>
+      <w:r>
+        <w:rPr>
+          <w:rFonts w:ascii="Times New Roman" w:hAnsi="Times New Roman" w:cs="Times New Roman"/>
+          <w:bCs/>
+          <w:sz w:val="26"/>
+          <w:szCs w:val="26"/>
+          <w:lang w:val="vi-VN"/>
+        </w:rPr>
+        <w:tab/>
+      </w:r>
+      <w:r>
+        <w:rPr>
+          <w:rFonts w:ascii="Times New Roman" w:hAnsi="Times New Roman" w:cs="Times New Roman"/>
+          <w:bCs/>
+          <w:sz w:val="26"/>
+          <w:szCs w:val="26"/>
+          <w:lang w:val="vi-VN"/>
+        </w:rPr>
+        <w:tab/>
+        <w:t>- Trong phần 5.2 chúng ta biết rằng cổng XOR 2 ngõ vào có thể được sử dụng để chọn giữa đảo hay không đảo của giá trị một ngõ vào, dưới sụ điều khiển của ngõ vào còn lại.</w:t>
+      </w:r>
+      <w:r>
+        <w:rPr>
+          <w:rFonts w:ascii="Times New Roman" w:hAnsi="Times New Roman" w:cs="Times New Roman"/>
+          <w:bCs/>
+          <w:sz w:val="26"/>
+          <w:szCs w:val="26"/>
+          <w:lang w:val="vi-VN"/>
+        </w:rPr>
+        <w:t xml:space="preserve"> Ý tưởng này có thể được sử dụng để thiết kế các đơn vị bộ cộng và trừ như sau. Giả sử rằng có một tín hiệu điều khiển để chọn phép cộng hay phép trừ được thực hiện. Tín hiệu đó gọi là Add/Sub. Giá trị là 0 cho phép cộng và 1 cho phép trừ. Bây giờ để mỗi bit của Y kết nối vào một đầu vào của cổng XOR. Các đầu ra của cổng XOR bằng Y nếu Add/Sub bằng 0 và bằng đảo của Y nếu Add/Sub bằng 1.</w:t>
+      </w:r>
+      <w:r>
+        <w:rPr>
+          <w:rFonts w:ascii="Times New Roman" w:hAnsi="Times New Roman" w:cs="Times New Roman"/>
+          <w:bCs/>
+          <w:sz w:val="26"/>
+          <w:szCs w:val="26"/>
+          <w:lang w:val="vi-VN"/>
+        </w:rPr>
+        <w:t xml:space="preserve"> Dẫn tới mach điện dưới đây: </w:t>
+      </w:r>
     </w:p>
     <w:p>
       <w:pPr>
@@ -16900,6 +17013,7 @@
           <w:tab w:val="left" w:pos="284"/>
           <w:tab w:val="left" w:pos="567"/>
           <w:tab w:val="left" w:pos="1843"/>
+          <w:tab w:val="left" w:pos="2694"/>
           <w:tab w:val="left" w:pos="2977"/>
           <w:tab w:val="left" w:pos="3686"/>
           <w:tab w:val="left" w:pos="4536"/>
@@ -16908,10 +17022,43 @@
         <w:spacing w:before="120" w:after="120" w:line="360" w:lineRule="auto"/>
         <w:rPr>
           <w:rFonts w:ascii="Times New Roman" w:hAnsi="Times New Roman" w:cs="Times New Roman"/>
+          <w:sz w:val="26"/>
+          <w:szCs w:val="26"/>
+        </w:rPr>
+      </w:pPr>
+      <w:r>
+        <w:rPr>
+          <w:rFonts w:ascii="Times New Roman" w:hAnsi="Times New Roman" w:cs="Times New Roman"/>
           <w:sz w:val="28"/>
           <w:szCs w:val="28"/>
         </w:rPr>
-      </w:pPr>
+        <w:lastRenderedPageBreak/>
+        <w:tab/>
+      </w:r>
+      <w:r>
+        <w:rPr>
+          <w:rFonts w:ascii="Times New Roman" w:hAnsi="Times New Roman" w:cs="Times New Roman"/>
+          <w:sz w:val="28"/>
+          <w:szCs w:val="28"/>
+        </w:rPr>
+        <w:tab/>
+      </w:r>
+      <w:r>
+        <w:rPr>
+          <w:rFonts w:ascii="Times New Roman" w:hAnsi="Times New Roman" w:cs="Times New Roman"/>
+          <w:sz w:val="26"/>
+          <w:szCs w:val="26"/>
+        </w:rPr>
+        <w:t xml:space="preserve">- Sự kết hợp các đơn vị cộng và trừ là một ví dụ tốt về một khái niệm quan trọng trong việc thiết kế các mạch logic. Nó hữu ích cho việc thiết kê các mạch có được sự linh hoạt và khai thác hết phần chung </w:t>
+      </w:r>
+      <w:r>
+        <w:rPr>
+          <w:rFonts w:ascii="Times New Roman" w:hAnsi="Times New Roman" w:cs="Times New Roman"/>
+          <w:sz w:val="26"/>
+          <w:szCs w:val="26"/>
+        </w:rPr>
+        <w:t>của một mạch cho nhiều các tác vụ khác nhau. Phương pháp này làm giảm số lượng các cổng cần thiết và giảm sự phức tạp của các mạch điện đi đáng kể.</w:t>
+      </w:r>
     </w:p>
     <w:p>
       <w:pPr>
@@ -16919,6 +17066,7 @@
           <w:tab w:val="left" w:pos="284"/>
           <w:tab w:val="left" w:pos="567"/>
           <w:tab w:val="left" w:pos="1843"/>
+          <w:tab w:val="left" w:pos="2694"/>
           <w:tab w:val="left" w:pos="2977"/>
           <w:tab w:val="left" w:pos="3686"/>
           <w:tab w:val="left" w:pos="4536"/>
@@ -16926,11 +17074,506 @@
         </w:tabs>
         <w:spacing w:before="120" w:after="120" w:line="360" w:lineRule="auto"/>
         <w:rPr>
-          <w:rFonts w:ascii="Times New Roman" w:eastAsiaTheme="minorEastAsia" w:hAnsi="Times New Roman" w:cs="Times New Roman"/>
-          <w:sz w:val="28"/>
-          <w:szCs w:val="28"/>
-        </w:rPr>
-      </w:pPr>
+          <w:rFonts w:ascii="Times New Roman" w:hAnsi="Times New Roman" w:cs="Times New Roman"/>
+          <w:sz w:val="26"/>
+          <w:szCs w:val="26"/>
+        </w:rPr>
+      </w:pPr>
+      <w:r>
+        <w:rPr>
+          <w:rFonts w:ascii="Times New Roman" w:hAnsi="Times New Roman" w:cs="Times New Roman"/>
+          <w:sz w:val="26"/>
+          <w:szCs w:val="26"/>
+        </w:rPr>
+        <w:t>4. Radix-Complement Schemes.</w:t>
+      </w:r>
+    </w:p>
+    <w:p>
+      <w:pPr>
+        <w:tabs>
+          <w:tab w:val="left" w:pos="284"/>
+          <w:tab w:val="left" w:pos="567"/>
+          <w:tab w:val="left" w:pos="1843"/>
+          <w:tab w:val="left" w:pos="2694"/>
+          <w:tab w:val="left" w:pos="2977"/>
+          <w:tab w:val="left" w:pos="3686"/>
+          <w:tab w:val="left" w:pos="4536"/>
+          <w:tab w:val="left" w:pos="6521"/>
+        </w:tabs>
+        <w:spacing w:before="120" w:after="120" w:line="360" w:lineRule="auto"/>
+        <w:rPr>
+          <w:rFonts w:ascii="Times New Roman" w:hAnsi="Times New Roman" w:cs="Times New Roman"/>
+          <w:sz w:val="26"/>
+          <w:szCs w:val="26"/>
+          <w:lang w:val="vi-VN"/>
+        </w:rPr>
+      </w:pPr>
+      <w:r>
+        <w:rPr>
+          <w:rFonts w:ascii="Times New Roman" w:hAnsi="Times New Roman" w:cs="Times New Roman"/>
+          <w:sz w:val="26"/>
+          <w:szCs w:val="26"/>
+        </w:rPr>
+        <w:tab/>
+      </w:r>
+      <w:r>
+        <w:rPr>
+          <w:rFonts w:ascii="Times New Roman" w:hAnsi="Times New Roman" w:cs="Times New Roman"/>
+          <w:sz w:val="26"/>
+          <w:szCs w:val="26"/>
+        </w:rPr>
+        <w:tab/>
+        <w:t xml:space="preserve">- </w:t>
+      </w:r>
+      <w:r>
+        <w:rPr>
+          <w:rFonts w:ascii="Times New Roman" w:hAnsi="Times New Roman" w:cs="Times New Roman"/>
+          <w:sz w:val="26"/>
+          <w:szCs w:val="26"/>
+        </w:rPr>
+        <w:t xml:space="preserve">Ý tưởng để thực hiện phép trừ </w:t>
+      </w:r>
+      <w:r>
+        <w:rPr>
+          <w:rFonts w:ascii="Times New Roman" w:hAnsi="Times New Roman" w:cs="Times New Roman"/>
+          <w:sz w:val="26"/>
+          <w:szCs w:val="26"/>
+        </w:rPr>
+        <w:t>bằng cách sử dụng dạng 2’s Complement của số bị trừ không bị giới hạn bởi số nhị phân.</w:t>
+      </w:r>
+      <w:r>
+        <w:rPr>
+          <w:rFonts w:ascii="Times New Roman" w:hAnsi="Times New Roman" w:cs="Times New Roman"/>
+          <w:sz w:val="26"/>
+          <w:szCs w:val="26"/>
+          <w:lang w:val="vi-VN"/>
+        </w:rPr>
+        <w:t xml:space="preserve"> Chúng ta nhìn lại về 2’s Complement trong hệ thống số thập phân. </w:t>
+      </w:r>
+      <w:r>
+        <w:rPr>
+          <w:rFonts w:ascii="Times New Roman" w:hAnsi="Times New Roman" w:cs="Times New Roman"/>
+          <w:sz w:val="26"/>
+          <w:szCs w:val="26"/>
+          <w:lang w:val="vi-VN"/>
+        </w:rPr>
+        <w:t>Hãy xem xét các phép trừ của số thập phân có hai chữ số. Tính toán kết quả của phép tính 74 – 33 rất dễ dàng bởi vì mỗi chữ số của số bị trừ nhỏ chữ sô tương ứng của số trừ. Nhưng tính toán 74 –</w:t>
+      </w:r>
+      <w:r>
+        <w:rPr>
+          <w:rFonts w:ascii="Times New Roman" w:hAnsi="Times New Roman" w:cs="Times New Roman"/>
+          <w:sz w:val="26"/>
+          <w:szCs w:val="26"/>
+          <w:lang w:val="vi-VN"/>
+        </w:rPr>
+        <w:t xml:space="preserve"> 36</w:t>
+      </w:r>
+      <w:r>
+        <w:rPr>
+          <w:rFonts w:ascii="Times New Roman" w:hAnsi="Times New Roman" w:cs="Times New Roman"/>
+          <w:sz w:val="26"/>
+          <w:szCs w:val="26"/>
+          <w:lang w:val="vi-VN"/>
+        </w:rPr>
+        <w:t xml:space="preserve"> thì không dễ bởi vì phải vay mượn thêm chữ số của sô thấp nhất của số trừ, việc tính toán trở nên phức tạp hơn.</w:t>
+      </w:r>
+    </w:p>
+    <w:p>
+      <w:pPr>
+        <w:tabs>
+          <w:tab w:val="left" w:pos="284"/>
+          <w:tab w:val="left" w:pos="567"/>
+          <w:tab w:val="left" w:pos="1843"/>
+          <w:tab w:val="left" w:pos="2694"/>
+          <w:tab w:val="left" w:pos="2977"/>
+          <w:tab w:val="left" w:pos="3686"/>
+          <w:tab w:val="left" w:pos="4536"/>
+          <w:tab w:val="left" w:pos="6521"/>
+        </w:tabs>
+        <w:spacing w:before="120" w:after="120" w:line="360" w:lineRule="auto"/>
+        <w:rPr>
+          <w:rFonts w:ascii="Times New Roman" w:hAnsi="Times New Roman" w:cs="Times New Roman"/>
+          <w:sz w:val="26"/>
+          <w:szCs w:val="26"/>
+          <w:lang w:val="vi-VN"/>
+        </w:rPr>
+      </w:pPr>
+      <w:r>
+        <w:rPr>
+          <w:rFonts w:ascii="Times New Roman" w:hAnsi="Times New Roman" w:cs="Times New Roman"/>
+          <w:sz w:val="26"/>
+          <w:szCs w:val="26"/>
+          <w:lang w:val="vi-VN"/>
+        </w:rPr>
+        <w:tab/>
+      </w:r>
+      <w:r>
+        <w:rPr>
+          <w:rFonts w:ascii="Times New Roman" w:hAnsi="Times New Roman" w:cs="Times New Roman"/>
+          <w:sz w:val="26"/>
+          <w:szCs w:val="26"/>
+          <w:lang w:val="vi-VN"/>
+        </w:rPr>
+        <w:tab/>
+        <w:t xml:space="preserve">- Giả sử chúng ta tính toán như sau: </w:t>
+      </w:r>
+    </w:p>
+    <w:p>
+      <w:pPr>
+        <w:tabs>
+          <w:tab w:val="left" w:pos="284"/>
+          <w:tab w:val="left" w:pos="567"/>
+          <w:tab w:val="left" w:pos="1843"/>
+          <w:tab w:val="left" w:pos="2694"/>
+          <w:tab w:val="left" w:pos="2977"/>
+          <w:tab w:val="left" w:pos="3686"/>
+          <w:tab w:val="left" w:pos="4536"/>
+          <w:tab w:val="left" w:pos="6521"/>
+        </w:tabs>
+        <w:spacing w:before="120" w:after="120" w:line="360" w:lineRule="auto"/>
+        <w:rPr>
+          <w:rFonts w:ascii="Times New Roman" w:hAnsi="Times New Roman" w:cs="Times New Roman"/>
+          <w:sz w:val="26"/>
+          <w:szCs w:val="26"/>
+          <w:lang w:val="vi-VN"/>
+        </w:rPr>
+      </w:pPr>
+      <w:r>
+        <w:rPr>
+          <w:rFonts w:ascii="Times New Roman" w:hAnsi="Times New Roman" w:cs="Times New Roman"/>
+          <w:sz w:val="26"/>
+          <w:szCs w:val="26"/>
+          <w:lang w:val="vi-VN"/>
+        </w:rPr>
+        <w:tab/>
+      </w:r>
+      <w:r>
+        <w:rPr>
+          <w:rFonts w:ascii="Times New Roman" w:hAnsi="Times New Roman" w:cs="Times New Roman"/>
+          <w:sz w:val="26"/>
+          <w:szCs w:val="26"/>
+          <w:lang w:val="vi-VN"/>
+        </w:rPr>
+        <w:tab/>
+      </w:r>
+      <w:r>
+        <w:rPr>
+          <w:rFonts w:ascii="Times New Roman" w:hAnsi="Times New Roman" w:cs="Times New Roman"/>
+          <w:sz w:val="26"/>
+          <w:szCs w:val="26"/>
+          <w:lang w:val="vi-VN"/>
+        </w:rPr>
+        <w:tab/>
+      </w:r>
+      <w:r>
+        <w:rPr>
+          <w:rFonts w:ascii="Times New Roman" w:hAnsi="Times New Roman" w:cs="Times New Roman"/>
+          <w:sz w:val="26"/>
+          <w:szCs w:val="26"/>
+          <w:lang w:val="vi-VN"/>
+        </w:rPr>
+        <w:t xml:space="preserve">74 – 36 = 74 + 100 – 100 – 36 </w:t>
+      </w:r>
+      <w:r>
+        <w:rPr>
+          <w:rFonts w:ascii="Times New Roman" w:hAnsi="Times New Roman" w:cs="Times New Roman"/>
+          <w:sz w:val="26"/>
+          <w:szCs w:val="26"/>
+          <w:lang w:val="vi-VN"/>
+        </w:rPr>
+        <w:t>= 74 + (100 –</w:t>
+      </w:r>
+      <w:r>
+        <w:rPr>
+          <w:rFonts w:ascii="Times New Roman" w:hAnsi="Times New Roman" w:cs="Times New Roman"/>
+          <w:sz w:val="26"/>
+          <w:szCs w:val="26"/>
+          <w:lang w:val="vi-VN"/>
+        </w:rPr>
+        <w:t xml:space="preserve"> </w:t>
+      </w:r>
+      <w:r>
+        <w:rPr>
+          <w:rFonts w:ascii="Times New Roman" w:hAnsi="Times New Roman" w:cs="Times New Roman"/>
+          <w:sz w:val="26"/>
+          <w:szCs w:val="26"/>
+          <w:lang w:val="vi-VN"/>
+        </w:rPr>
+        <w:t>36) + 100.</w:t>
+      </w:r>
+    </w:p>
+    <w:p>
+      <w:pPr>
+        <w:tabs>
+          <w:tab w:val="left" w:pos="1080"/>
+        </w:tabs>
+        <w:spacing w:before="120" w:after="120" w:line="360" w:lineRule="auto"/>
+        <w:ind w:left="720"/>
+        <w:rPr>
+          <w:rFonts w:ascii="Times New Roman" w:hAnsi="Times New Roman" w:cs="Times New Roman"/>
+          <w:sz w:val="26"/>
+          <w:szCs w:val="26"/>
+          <w:lang w:val="vi-VN"/>
+        </w:rPr>
+      </w:pPr>
+      <w:r>
+        <w:rPr>
+          <w:rFonts w:ascii="Times New Roman" w:hAnsi="Times New Roman" w:cs="Times New Roman"/>
+          <w:sz w:val="26"/>
+          <w:szCs w:val="26"/>
+          <w:lang w:val="vi-VN"/>
+        </w:rPr>
+        <w:tab/>
+        <w:t>Hai phép trừ cần thực hiện, để ý rằng 100 – 36 vẫn còn phải vay mượn. Cần lưu ý rằng 100 – 36 = 99 + 1 – 36, chúng ta sẽ tránh được sự vay mượn.</w:t>
+      </w:r>
+    </w:p>
+    <w:p>
+      <w:pPr>
+        <w:tabs>
+          <w:tab w:val="left" w:pos="1080"/>
+        </w:tabs>
+        <w:spacing w:before="120" w:after="120" w:line="360" w:lineRule="auto"/>
+        <w:ind w:left="1760"/>
+        <w:rPr>
+          <w:rFonts w:ascii="Times New Roman" w:hAnsi="Times New Roman" w:cs="Times New Roman"/>
+          <w:sz w:val="26"/>
+          <w:szCs w:val="26"/>
+          <w:lang w:val="vi-VN"/>
+        </w:rPr>
+      </w:pPr>
+      <w:r>
+        <w:rPr>
+          <w:rFonts w:ascii="Times New Roman" w:hAnsi="Times New Roman" w:cs="Times New Roman"/>
+          <w:sz w:val="26"/>
+          <w:szCs w:val="26"/>
+          <w:lang w:val="vi-VN"/>
+        </w:rPr>
+        <w:t xml:space="preserve">74 </w:t>
+      </w:r>
+      <w:r>
+        <w:rPr>
+          <w:rFonts w:ascii="Times New Roman" w:hAnsi="Times New Roman" w:cs="Times New Roman"/>
+          <w:sz w:val="26"/>
+          <w:szCs w:val="26"/>
+          <w:lang w:val="vi-VN"/>
+        </w:rPr>
+        <w:t>– 36 = 74 + (99 – 36) + 1 – 100.</w:t>
+      </w:r>
+    </w:p>
+    <w:p>
+      <w:pPr>
+        <w:tabs>
+          <w:tab w:val="left" w:pos="1080"/>
+        </w:tabs>
+        <w:spacing w:before="120" w:after="120" w:line="360" w:lineRule="auto"/>
+        <w:rPr>
+          <w:rFonts w:ascii="Times New Roman" w:hAnsi="Times New Roman" w:cs="Times New Roman"/>
+          <w:sz w:val="26"/>
+          <w:szCs w:val="26"/>
+          <w:lang w:val="vi-VN"/>
+        </w:rPr>
+      </w:pPr>
+      <w:r>
+        <w:rPr>
+          <w:rFonts w:ascii="Times New Roman" w:hAnsi="Times New Roman" w:cs="Times New Roman"/>
+          <w:sz w:val="26"/>
+          <w:szCs w:val="26"/>
+          <w:lang w:val="vi-VN"/>
+        </w:rPr>
+        <w:t xml:space="preserve">         - Các phép trừ trong ngoặc không cần sự vay mượn.</w:t>
+      </w:r>
+      <w:r>
+        <w:rPr>
+          <w:rFonts w:ascii="Times New Roman" w:hAnsi="Times New Roman" w:cs="Times New Roman"/>
+          <w:sz w:val="26"/>
+          <w:szCs w:val="26"/>
+          <w:lang w:val="vi-VN"/>
+        </w:rPr>
+        <w:t xml:space="preserve"> Phép tính (99 – 36) tương tự như bổ sung số bị trừ để tìm dạng 1’s Complement của nó. Giống việc trừ từng bit đi 1. Sử dụng số thập phân, chúng ta tìm ra dạng 9’s Complement của số bị trừ bằng cách trừ từng chữ số của nó cho 9. Trong hình 5.13, chúng ta bổ sung bit carry-in thêm 1 để thành dạng 2’s Complement của Y. Trong ví dụ về số thập phân của chúng ta (99 – 36) + 1 = 64. Ở đây 64 là dạng 10’s Complement của số 36. </w:t>
+      </w:r>
+      <w:r>
+        <w:rPr>
+          <w:rFonts w:ascii="Times New Roman" w:hAnsi="Times New Roman" w:cs="Times New Roman"/>
+          <w:sz w:val="26"/>
+          <w:szCs w:val="26"/>
+          <w:lang w:val="vi-VN"/>
+        </w:rPr>
+        <w:t>Số thập phân có n chữ số, N, dạng 10’s Complement của nó, được định nghĩa là K10 = 10n – N.</w:t>
+      </w:r>
+      <w:r>
+        <w:rPr>
+          <w:rFonts w:ascii="Times New Roman" w:hAnsi="Times New Roman" w:cs="Times New Roman"/>
+          <w:sz w:val="26"/>
+          <w:szCs w:val="26"/>
+          <w:lang w:val="vi-VN"/>
+        </w:rPr>
+        <w:t xml:space="preserve"> </w:t>
+      </w:r>
+      <w:r>
+        <w:rPr>
+          <w:rFonts w:ascii="Times New Roman" w:hAnsi="Times New Roman" w:cs="Times New Roman"/>
+          <w:sz w:val="26"/>
+          <w:szCs w:val="26"/>
+          <w:lang w:val="vi-VN"/>
+        </w:rPr>
+        <w:t>Dạng 9’s Complement được định nghĩa K9 = (10n – 1) – N.</w:t>
+      </w:r>
+    </w:p>
+    <w:p>
+      <w:pPr>
+        <w:tabs>
+          <w:tab w:val="left" w:pos="1080"/>
+        </w:tabs>
+        <w:spacing w:before="120" w:after="120" w:line="360" w:lineRule="auto"/>
+        <w:rPr>
+          <w:rFonts w:ascii="Times New Roman" w:hAnsi="Times New Roman" w:cs="Times New Roman"/>
+          <w:sz w:val="26"/>
+          <w:szCs w:val="26"/>
+          <w:lang w:val="vi-VN"/>
+        </w:rPr>
+      </w:pPr>
+      <w:r>
+        <w:rPr>
+          <w:rFonts w:ascii="Times New Roman" w:hAnsi="Times New Roman" w:cs="Times New Roman"/>
+          <w:sz w:val="26"/>
+          <w:szCs w:val="26"/>
+          <w:lang w:val="vi-VN"/>
+        </w:rPr>
+        <w:t xml:space="preserve">         - Do đó, phép trừ (74 – 36) có thể được thực hiện bằng cách lấy 10’s Complement của 36, được như sau:</w:t>
+      </w:r>
+    </w:p>
+    <w:p>
+      <w:pPr>
+        <w:tabs>
+          <w:tab w:val="left" w:pos="1080"/>
+        </w:tabs>
+        <w:spacing w:before="120" w:after="120" w:line="360" w:lineRule="auto"/>
+        <w:rPr>
+          <w:rFonts w:ascii="Times New Roman" w:hAnsi="Times New Roman" w:cs="Times New Roman"/>
+          <w:sz w:val="26"/>
+          <w:szCs w:val="26"/>
+          <w:lang w:val="vi-VN"/>
+        </w:rPr>
+      </w:pPr>
+      <w:r>
+        <w:rPr>
+          <w:rFonts w:ascii="Times New Roman" w:hAnsi="Times New Roman" w:cs="Times New Roman"/>
+          <w:sz w:val="26"/>
+          <w:szCs w:val="26"/>
+          <w:lang w:val="vi-VN"/>
+        </w:rPr>
+        <w:tab/>
+      </w:r>
+      <w:r>
+        <w:rPr>
+          <w:rFonts w:ascii="Times New Roman" w:hAnsi="Times New Roman" w:cs="Times New Roman"/>
+          <w:sz w:val="26"/>
+          <w:szCs w:val="26"/>
+          <w:lang w:val="vi-VN"/>
+        </w:rPr>
+        <w:tab/>
+      </w:r>
+      <w:r>
+        <w:rPr>
+          <w:rFonts w:ascii="Times New Roman" w:hAnsi="Times New Roman" w:cs="Times New Roman"/>
+          <w:sz w:val="26"/>
+          <w:szCs w:val="26"/>
+          <w:lang w:val="vi-VN"/>
+        </w:rPr>
+        <w:tab/>
+        <w:t>74 – 36 = 74 + 64 – 100 = 38</w:t>
+      </w:r>
+    </w:p>
+    <w:p>
+      <w:pPr>
+        <w:tabs>
+          <w:tab w:val="left" w:pos="1080"/>
+        </w:tabs>
+        <w:spacing w:before="120" w:after="120" w:line="360" w:lineRule="auto"/>
+        <w:rPr>
+          <w:rFonts w:ascii="Times New Roman" w:hAnsi="Times New Roman" w:cs="Times New Roman"/>
+          <w:sz w:val="26"/>
+          <w:szCs w:val="26"/>
+          <w:lang w:val="vi-VN"/>
+        </w:rPr>
+      </w:pPr>
+      <w:r>
+        <w:rPr>
+          <w:rFonts w:ascii="Times New Roman" w:hAnsi="Times New Roman" w:cs="Times New Roman"/>
+          <w:sz w:val="26"/>
+          <w:szCs w:val="26"/>
+          <w:lang w:val="vi-VN"/>
+        </w:rPr>
+        <w:t xml:space="preserve">         - Các phép trừ 138 – 100 là tầm thường vì nó có nghĩa là bỏ đi số đầu tiên trong 138. Điều này giống như việc bỏ qua các carry-out </w:t>
+      </w:r>
+      <w:r>
+        <w:rPr>
+          <w:rFonts w:ascii="Times New Roman" w:hAnsi="Times New Roman" w:cs="Times New Roman"/>
+          <w:sz w:val="26"/>
+          <w:szCs w:val="26"/>
+          <w:lang w:val="vi-VN"/>
+        </w:rPr>
+        <w:t>từ mạch điện trong hình 5.13.</w:t>
+      </w:r>
+    </w:p>
+    <w:p>
+      <w:pPr>
+        <w:tabs>
+          <w:tab w:val="left" w:pos="1080"/>
+        </w:tabs>
+        <w:spacing w:before="120" w:after="120" w:line="360" w:lineRule="auto"/>
+        <w:rPr>
+          <w:rFonts w:ascii="Times New Roman" w:hAnsi="Times New Roman" w:cs="Times New Roman"/>
+          <w:sz w:val="26"/>
+          <w:szCs w:val="26"/>
+          <w:lang w:val="vi-VN"/>
+        </w:rPr>
+      </w:pPr>
+      <w:r>
+        <w:rPr>
+          <w:rFonts w:ascii="Times New Roman" w:hAnsi="Times New Roman" w:cs="Times New Roman"/>
+          <w:b/>
+          <w:sz w:val="26"/>
+          <w:szCs w:val="26"/>
+          <w:lang w:val="vi-VN"/>
+        </w:rPr>
+        <w:lastRenderedPageBreak/>
+        <w:t>5. Sự tràn số.</w:t>
+      </w:r>
+    </w:p>
+    <w:p>
+      <w:pPr>
+        <w:tabs>
+          <w:tab w:val="left" w:pos="1080"/>
+        </w:tabs>
+        <w:spacing w:before="120" w:after="120" w:line="360" w:lineRule="auto"/>
+        <w:rPr>
+          <w:rFonts w:ascii="Times New Roman" w:hAnsi="Times New Roman" w:cs="Times New Roman"/>
+          <w:sz w:val="26"/>
+          <w:szCs w:val="26"/>
+          <w:lang w:val="vi-VN"/>
+        </w:rPr>
+      </w:pPr>
+      <w:r>
+        <w:rPr>
+          <w:rFonts w:ascii="Times New Roman" w:hAnsi="Times New Roman" w:cs="Times New Roman"/>
+          <w:sz w:val="26"/>
+          <w:szCs w:val="26"/>
+          <w:lang w:val="vi-VN"/>
+        </w:rPr>
+        <w:t xml:space="preserve">         - </w:t>
+      </w:r>
+      <w:bookmarkStart w:id="2" w:name="_GoBack"/>
+      <w:bookmarkEnd w:id="2"/>
+      <w:r>
+        <w:rPr>
+          <w:rFonts w:ascii="Times New Roman" w:hAnsi="Times New Roman" w:cs="Times New Roman"/>
+          <w:sz w:val="26"/>
+          <w:szCs w:val="26"/>
+          <w:lang w:val="vi-VN"/>
+        </w:rPr>
+        <w:t xml:space="preserve">   </w:t>
+      </w:r>
     </w:p>
     <w:sectPr>
       <w:pgSz w:w="11907" w:h="16839" w:code="9"/>
@@ -17002,7 +17645,6 @@
         <w:temporary/>
         <w:showingPlcHdr/>
       </w:sdtPr>
-      <w:sdtEndPr/>
       <w:sdtContent>
         <w:r>
           <w:rPr>
@@ -17044,7 +17686,7 @@
         <w:rFonts w:asciiTheme="majorHAnsi" w:eastAsiaTheme="majorEastAsia" w:hAnsiTheme="majorHAnsi" w:cstheme="majorBidi"/>
         <w:noProof/>
       </w:rPr>
-      <w:t>16</w:t>
+      <w:t>19</w:t>
     </w:r>
     <w:r>
       <w:rPr>
@@ -17130,19 +17772,108 @@
 <file path=word/numbering.xml><?xml version="1.0" encoding="utf-8"?>
 <w:numbering xmlns:wpc="http://schemas.microsoft.com/office/word/2010/wordprocessingCanvas" xmlns:mo="http://schemas.microsoft.com/office/mac/office/2008/main" xmlns:mc="http://schemas.openxmlformats.org/markup-compatibility/2006" xmlns:mv="urn:schemas-microsoft-com:mac:vml" xmlns:o="urn:schemas-microsoft-com:office:office" xmlns:r="http://schemas.openxmlformats.org/officeDocument/2006/relationships" xmlns:m="http://schemas.openxmlformats.org/officeDocument/2006/math" xmlns:v="urn:schemas-microsoft-com:vml" xmlns:wp14="http://schemas.microsoft.com/office/word/2010/wordprocessingDrawing" xmlns:wp="http://schemas.openxmlformats.org/drawingml/2006/wordprocessingDrawing" xmlns:w10="urn:schemas-microsoft-com:office:word" xmlns:w="http://schemas.openxmlformats.org/wordprocessingml/2006/main" xmlns:w14="http://schemas.microsoft.com/office/word/2010/wordml" xmlns:w15="http://schemas.microsoft.com/office/word/2012/wordml" xmlns:wpg="http://schemas.microsoft.com/office/word/2010/wordprocessingGroup" xmlns:wpi="http://schemas.microsoft.com/office/word/2010/wordprocessingInk" xmlns:wne="http://schemas.microsoft.com/office/word/2006/wordml" xmlns:wps="http://schemas.microsoft.com/office/word/2010/wordprocessingShape" mc:Ignorable="w14 w15 wp14">
   <w:abstractNum w:abstractNumId="0">
-    <w:nsid w:val="05BA6C90"/>
+    <w:nsid w:val="0DBC2429"/>
     <w:multiLevelType w:val="hybridMultilevel"/>
-    <w:tmpl w:val="1CEE4F7A"/>
-    <w:lvl w:ilvl="0" w:tplc="3E72EDEC">
+    <w:tmpl w:val="42C85442"/>
+    <w:lvl w:ilvl="0" w:tplc="58A66118">
+      <w:start w:val="1"/>
+      <w:numFmt w:val="decimal"/>
+      <w:lvlText w:val="%1."/>
+      <w:lvlJc w:val="left"/>
+      <w:pPr>
+        <w:ind w:left="645" w:hanging="360"/>
+      </w:pPr>
+      <w:rPr>
+        <w:rFonts w:hint="default"/>
+      </w:rPr>
+    </w:lvl>
+    <w:lvl w:ilvl="1" w:tplc="04090019" w:tentative="1">
+      <w:start w:val="1"/>
+      <w:numFmt w:val="lowerLetter"/>
+      <w:lvlText w:val="%2."/>
+      <w:lvlJc w:val="left"/>
+      <w:pPr>
+        <w:ind w:left="1365" w:hanging="360"/>
+      </w:pPr>
+    </w:lvl>
+    <w:lvl w:ilvl="2" w:tplc="0409001B" w:tentative="1">
+      <w:start w:val="1"/>
+      <w:numFmt w:val="lowerRoman"/>
+      <w:lvlText w:val="%3."/>
+      <w:lvlJc w:val="right"/>
+      <w:pPr>
+        <w:ind w:left="2085" w:hanging="180"/>
+      </w:pPr>
+    </w:lvl>
+    <w:lvl w:ilvl="3" w:tplc="0409000F" w:tentative="1">
+      <w:start w:val="1"/>
+      <w:numFmt w:val="decimal"/>
+      <w:lvlText w:val="%4."/>
+      <w:lvlJc w:val="left"/>
+      <w:pPr>
+        <w:ind w:left="2805" w:hanging="360"/>
+      </w:pPr>
+    </w:lvl>
+    <w:lvl w:ilvl="4" w:tplc="04090019" w:tentative="1">
+      <w:start w:val="1"/>
+      <w:numFmt w:val="lowerLetter"/>
+      <w:lvlText w:val="%5."/>
+      <w:lvlJc w:val="left"/>
+      <w:pPr>
+        <w:ind w:left="3525" w:hanging="360"/>
+      </w:pPr>
+    </w:lvl>
+    <w:lvl w:ilvl="5" w:tplc="0409001B" w:tentative="1">
+      <w:start w:val="1"/>
+      <w:numFmt w:val="lowerRoman"/>
+      <w:lvlText w:val="%6."/>
+      <w:lvlJc w:val="right"/>
+      <w:pPr>
+        <w:ind w:left="4245" w:hanging="180"/>
+      </w:pPr>
+    </w:lvl>
+    <w:lvl w:ilvl="6" w:tplc="0409000F" w:tentative="1">
+      <w:start w:val="1"/>
+      <w:numFmt w:val="decimal"/>
+      <w:lvlText w:val="%7."/>
+      <w:lvlJc w:val="left"/>
+      <w:pPr>
+        <w:ind w:left="4965" w:hanging="360"/>
+      </w:pPr>
+    </w:lvl>
+    <w:lvl w:ilvl="7" w:tplc="04090019" w:tentative="1">
+      <w:start w:val="1"/>
+      <w:numFmt w:val="lowerLetter"/>
+      <w:lvlText w:val="%8."/>
+      <w:lvlJc w:val="left"/>
+      <w:pPr>
+        <w:ind w:left="5685" w:hanging="360"/>
+      </w:pPr>
+    </w:lvl>
+    <w:lvl w:ilvl="8" w:tplc="0409001B" w:tentative="1">
+      <w:start w:val="1"/>
+      <w:numFmt w:val="lowerRoman"/>
+      <w:lvlText w:val="%9."/>
+      <w:lvlJc w:val="right"/>
+      <w:pPr>
+        <w:ind w:left="6405" w:hanging="180"/>
+      </w:pPr>
+    </w:lvl>
+  </w:abstractNum>
+  <w:abstractNum w:abstractNumId="1">
+    <w:nsid w:val="36C0200D"/>
+    <w:multiLevelType w:val="hybridMultilevel"/>
+    <w:tmpl w:val="79EA763A"/>
+    <w:lvl w:ilvl="0" w:tplc="0409000B">
       <w:start w:val="1"/>
       <w:numFmt w:val="bullet"/>
-      <w:lvlText w:val="-"/>
+      <w:lvlText w:val=""/>
       <w:lvlJc w:val="left"/>
       <w:pPr>
-        <w:ind w:left="930" w:hanging="360"/>
+        <w:ind w:left="720" w:hanging="360"/>
       </w:pPr>
       <w:rPr>
-        <w:rFonts w:ascii="Times New Roman" w:eastAsiaTheme="minorEastAsia" w:hAnsi="Times New Roman" w:cs="Times New Roman" w:hint="default"/>
+        <w:rFonts w:ascii="Wingdings" w:hAnsi="Wingdings" w:hint="default"/>
       </w:rPr>
     </w:lvl>
     <w:lvl w:ilvl="1" w:tplc="04090003" w:tentative="1">
@@ -17151,7 +17882,7 @@
       <w:lvlText w:val="o"/>
       <w:lvlJc w:val="left"/>
       <w:pPr>
-        <w:ind w:left="1650" w:hanging="360"/>
+        <w:ind w:left="1440" w:hanging="360"/>
       </w:pPr>
       <w:rPr>
         <w:rFonts w:ascii="Courier New" w:hAnsi="Courier New" w:cs="Courier New" w:hint="default"/>
@@ -17163,7 +17894,7 @@
       <w:lvlText w:val=""/>
       <w:lvlJc w:val="left"/>
       <w:pPr>
-        <w:ind w:left="2370" w:hanging="360"/>
+        <w:ind w:left="2160" w:hanging="360"/>
       </w:pPr>
       <w:rPr>
         <w:rFonts w:ascii="Wingdings" w:hAnsi="Wingdings" w:hint="default"/>
@@ -17175,7 +17906,7 @@
       <w:lvlText w:val=""/>
       <w:lvlJc w:val="left"/>
       <w:pPr>
-        <w:ind w:left="3090" w:hanging="360"/>
+        <w:ind w:left="2880" w:hanging="360"/>
       </w:pPr>
       <w:rPr>
         <w:rFonts w:ascii="Symbol" w:hAnsi="Symbol" w:hint="default"/>
@@ -17187,7 +17918,7 @@
       <w:lvlText w:val="o"/>
       <w:lvlJc w:val="left"/>
       <w:pPr>
-        <w:ind w:left="3810" w:hanging="360"/>
+        <w:ind w:left="3600" w:hanging="360"/>
       </w:pPr>
       <w:rPr>
         <w:rFonts w:ascii="Courier New" w:hAnsi="Courier New" w:cs="Courier New" w:hint="default"/>
@@ -17199,7 +17930,7 @@
       <w:lvlText w:val=""/>
       <w:lvlJc w:val="left"/>
       <w:pPr>
-        <w:ind w:left="4530" w:hanging="360"/>
+        <w:ind w:left="4320" w:hanging="360"/>
       </w:pPr>
       <w:rPr>
         <w:rFonts w:ascii="Wingdings" w:hAnsi="Wingdings" w:hint="default"/>
@@ -17211,7 +17942,7 @@
       <w:lvlText w:val=""/>
       <w:lvlJc w:val="left"/>
       <w:pPr>
-        <w:ind w:left="5250" w:hanging="360"/>
+        <w:ind w:left="5040" w:hanging="360"/>
       </w:pPr>
       <w:rPr>
         <w:rFonts w:ascii="Symbol" w:hAnsi="Symbol" w:hint="default"/>
@@ -17223,7 +17954,7 @@
       <w:lvlText w:val="o"/>
       <w:lvlJc w:val="left"/>
       <w:pPr>
-        <w:ind w:left="5970" w:hanging="360"/>
+        <w:ind w:left="5760" w:hanging="360"/>
       </w:pPr>
       <w:rPr>
         <w:rFonts w:ascii="Courier New" w:hAnsi="Courier New" w:cs="Courier New" w:hint="default"/>
@@ -17235,27 +17966,27 @@
       <w:lvlText w:val=""/>
       <w:lvlJc w:val="left"/>
       <w:pPr>
-        <w:ind w:left="6690" w:hanging="360"/>
+        <w:ind w:left="6480" w:hanging="360"/>
       </w:pPr>
       <w:rPr>
         <w:rFonts w:ascii="Wingdings" w:hAnsi="Wingdings" w:hint="default"/>
       </w:rPr>
     </w:lvl>
   </w:abstractNum>
-  <w:abstractNum w:abstractNumId="1">
-    <w:nsid w:val="09C741EE"/>
+  <w:abstractNum w:abstractNumId="2">
+    <w:nsid w:val="5DFF3AD9"/>
     <w:multiLevelType w:val="hybridMultilevel"/>
-    <w:tmpl w:val="58728E20"/>
-    <w:lvl w:ilvl="0" w:tplc="08AC2C3C">
-      <w:start w:val="4"/>
+    <w:tmpl w:val="3424923A"/>
+    <w:lvl w:ilvl="0" w:tplc="4DC604CC">
+      <w:start w:val="1"/>
       <w:numFmt w:val="bullet"/>
-      <w:lvlText w:val="-"/>
-      <w:lvlJc w:val="left"/>
-      <w:pPr>
-        <w:ind w:left="1214" w:hanging="360"/>
+      <w:lvlText w:val=""/>
+      <w:lvlJc w:val="center"/>
+      <w:pPr>
+        <w:ind w:left="720" w:hanging="360"/>
       </w:pPr>
       <w:rPr>
-        <w:rFonts w:ascii="Times New Roman" w:eastAsiaTheme="minorEastAsia" w:hAnsi="Times New Roman" w:cs="Times New Roman" w:hint="default"/>
+        <w:rFonts w:ascii="Wingdings" w:hAnsi="Wingdings" w:hint="default"/>
       </w:rPr>
     </w:lvl>
     <w:lvl w:ilvl="1" w:tplc="04090003" w:tentative="1">
@@ -17264,7 +17995,7 @@
       <w:lvlText w:val="o"/>
       <w:lvlJc w:val="left"/>
       <w:pPr>
-        <w:ind w:left="1934" w:hanging="360"/>
+        <w:ind w:left="1440" w:hanging="360"/>
       </w:pPr>
       <w:rPr>
         <w:rFonts w:ascii="Courier New" w:hAnsi="Courier New" w:cs="Courier New" w:hint="default"/>
@@ -17276,7 +18007,7 @@
       <w:lvlText w:val=""/>
       <w:lvlJc w:val="left"/>
       <w:pPr>
-        <w:ind w:left="2654" w:hanging="360"/>
+        <w:ind w:left="2160" w:hanging="360"/>
       </w:pPr>
       <w:rPr>
         <w:rFonts w:ascii="Wingdings" w:hAnsi="Wingdings" w:hint="default"/>
@@ -17288,7 +18019,7 @@
       <w:lvlText w:val=""/>
       <w:lvlJc w:val="left"/>
       <w:pPr>
-        <w:ind w:left="3374" w:hanging="360"/>
+        <w:ind w:left="2880" w:hanging="360"/>
       </w:pPr>
       <w:rPr>
         <w:rFonts w:ascii="Symbol" w:hAnsi="Symbol" w:hint="default"/>
@@ -17300,7 +18031,7 @@
       <w:lvlText w:val="o"/>
       <w:lvlJc w:val="left"/>
       <w:pPr>
-        <w:ind w:left="4094" w:hanging="360"/>
+        <w:ind w:left="3600" w:hanging="360"/>
       </w:pPr>
       <w:rPr>
         <w:rFonts w:ascii="Courier New" w:hAnsi="Courier New" w:cs="Courier New" w:hint="default"/>
@@ -17312,7 +18043,7 @@
       <w:lvlText w:val=""/>
       <w:lvlJc w:val="left"/>
       <w:pPr>
-        <w:ind w:left="4814" w:hanging="360"/>
+        <w:ind w:left="4320" w:hanging="360"/>
       </w:pPr>
       <w:rPr>
         <w:rFonts w:ascii="Wingdings" w:hAnsi="Wingdings" w:hint="default"/>
@@ -17324,7 +18055,7 @@
       <w:lvlText w:val=""/>
       <w:lvlJc w:val="left"/>
       <w:pPr>
-        <w:ind w:left="5534" w:hanging="360"/>
+        <w:ind w:left="5040" w:hanging="360"/>
       </w:pPr>
       <w:rPr>
         <w:rFonts w:ascii="Symbol" w:hAnsi="Symbol" w:hint="default"/>
@@ -17336,7 +18067,7 @@
       <w:lvlText w:val="o"/>
       <w:lvlJc w:val="left"/>
       <w:pPr>
-        <w:ind w:left="6254" w:hanging="360"/>
+        <w:ind w:left="5760" w:hanging="360"/>
       </w:pPr>
       <w:rPr>
         <w:rFonts w:ascii="Courier New" w:hAnsi="Courier New" w:cs="Courier New" w:hint="default"/>
@@ -17348,115 +18079,27 @@
       <w:lvlText w:val=""/>
       <w:lvlJc w:val="left"/>
       <w:pPr>
-        <w:ind w:left="6974" w:hanging="360"/>
+        <w:ind w:left="6480" w:hanging="360"/>
       </w:pPr>
       <w:rPr>
         <w:rFonts w:ascii="Wingdings" w:hAnsi="Wingdings" w:hint="default"/>
       </w:rPr>
     </w:lvl>
   </w:abstractNum>
-  <w:abstractNum w:abstractNumId="2">
-    <w:nsid w:val="0DBC2429"/>
+  <w:abstractNum w:abstractNumId="3">
+    <w:nsid w:val="66CE307C"/>
     <w:multiLevelType w:val="hybridMultilevel"/>
-    <w:tmpl w:val="42C85442"/>
-    <w:lvl w:ilvl="0" w:tplc="58A66118">
+    <w:tmpl w:val="62107424"/>
+    <w:lvl w:ilvl="0" w:tplc="0409000B">
       <w:start w:val="1"/>
-      <w:numFmt w:val="decimal"/>
-      <w:lvlText w:val="%1."/>
+      <w:numFmt w:val="bullet"/>
+      <w:lvlText w:val=""/>
       <w:lvlJc w:val="left"/>
       <w:pPr>
-        <w:ind w:left="645" w:hanging="360"/>
+        <w:ind w:left="930" w:hanging="360"/>
       </w:pPr>
       <w:rPr>
-        <w:rFonts w:hint="default"/>
-      </w:rPr>
-    </w:lvl>
-    <w:lvl w:ilvl="1" w:tplc="04090019" w:tentative="1">
-      <w:start w:val="1"/>
-      <w:numFmt w:val="lowerLetter"/>
-      <w:lvlText w:val="%2."/>
-      <w:lvlJc w:val="left"/>
-      <w:pPr>
-        <w:ind w:left="1365" w:hanging="360"/>
-      </w:pPr>
-    </w:lvl>
-    <w:lvl w:ilvl="2" w:tplc="0409001B" w:tentative="1">
-      <w:start w:val="1"/>
-      <w:numFmt w:val="lowerRoman"/>
-      <w:lvlText w:val="%3."/>
-      <w:lvlJc w:val="right"/>
-      <w:pPr>
-        <w:ind w:left="2085" w:hanging="180"/>
-      </w:pPr>
-    </w:lvl>
-    <w:lvl w:ilvl="3" w:tplc="0409000F" w:tentative="1">
-      <w:start w:val="1"/>
-      <w:numFmt w:val="decimal"/>
-      <w:lvlText w:val="%4."/>
-      <w:lvlJc w:val="left"/>
-      <w:pPr>
-        <w:ind w:left="2805" w:hanging="360"/>
-      </w:pPr>
-    </w:lvl>
-    <w:lvl w:ilvl="4" w:tplc="04090019" w:tentative="1">
-      <w:start w:val="1"/>
-      <w:numFmt w:val="lowerLetter"/>
-      <w:lvlText w:val="%5."/>
-      <w:lvlJc w:val="left"/>
-      <w:pPr>
-        <w:ind w:left="3525" w:hanging="360"/>
-      </w:pPr>
-    </w:lvl>
-    <w:lvl w:ilvl="5" w:tplc="0409001B" w:tentative="1">
-      <w:start w:val="1"/>
-      <w:numFmt w:val="lowerRoman"/>
-      <w:lvlText w:val="%6."/>
-      <w:lvlJc w:val="right"/>
-      <w:pPr>
-        <w:ind w:left="4245" w:hanging="180"/>
-      </w:pPr>
-    </w:lvl>
-    <w:lvl w:ilvl="6" w:tplc="0409000F" w:tentative="1">
-      <w:start w:val="1"/>
-      <w:numFmt w:val="decimal"/>
-      <w:lvlText w:val="%7."/>
-      <w:lvlJc w:val="left"/>
-      <w:pPr>
-        <w:ind w:left="4965" w:hanging="360"/>
-      </w:pPr>
-    </w:lvl>
-    <w:lvl w:ilvl="7" w:tplc="04090019" w:tentative="1">
-      <w:start w:val="1"/>
-      <w:numFmt w:val="lowerLetter"/>
-      <w:lvlText w:val="%8."/>
-      <w:lvlJc w:val="left"/>
-      <w:pPr>
-        <w:ind w:left="5685" w:hanging="360"/>
-      </w:pPr>
-    </w:lvl>
-    <w:lvl w:ilvl="8" w:tplc="0409001B" w:tentative="1">
-      <w:start w:val="1"/>
-      <w:numFmt w:val="lowerRoman"/>
-      <w:lvlText w:val="%9."/>
-      <w:lvlJc w:val="right"/>
-      <w:pPr>
-        <w:ind w:left="6405" w:hanging="180"/>
-      </w:pPr>
-    </w:lvl>
-  </w:abstractNum>
-  <w:abstractNum w:abstractNumId="3">
-    <w:nsid w:val="0E045D97"/>
-    <w:multiLevelType w:val="hybridMultilevel"/>
-    <w:tmpl w:val="45D6A8B0"/>
-    <w:lvl w:ilvl="0" w:tplc="4580911C">
-      <w:numFmt w:val="bullet"/>
-      <w:lvlText w:val="-"/>
-      <w:lvlJc w:val="left"/>
-      <w:pPr>
-        <w:ind w:left="930" w:hanging="360"/>
-      </w:pPr>
-      <w:rPr>
-        <w:rFonts w:ascii="Times New Roman" w:eastAsiaTheme="minorHAnsi" w:hAnsi="Times New Roman" w:cs="Times New Roman" w:hint="default"/>
+        <w:rFonts w:ascii="Wingdings" w:hAnsi="Wingdings" w:hint="default"/>
       </w:rPr>
     </w:lvl>
     <w:lvl w:ilvl="1" w:tplc="04090003" w:tentative="1">
@@ -17557,16 +18200,16 @@
     </w:lvl>
   </w:abstractNum>
   <w:abstractNum w:abstractNumId="4">
-    <w:nsid w:val="10774E5D"/>
+    <w:nsid w:val="7B1536DB"/>
     <w:multiLevelType w:val="hybridMultilevel"/>
-    <w:tmpl w:val="F8A47472"/>
+    <w:tmpl w:val="0A26CDBA"/>
     <w:lvl w:ilvl="0" w:tplc="0409000B">
       <w:start w:val="1"/>
       <w:numFmt w:val="bullet"/>
       <w:lvlText w:val=""/>
       <w:lvlJc w:val="left"/>
       <w:pPr>
-        <w:ind w:left="1290" w:hanging="360"/>
+        <w:ind w:left="720" w:hanging="360"/>
       </w:pPr>
       <w:rPr>
         <w:rFonts w:ascii="Wingdings" w:hAnsi="Wingdings" w:hint="default"/>
@@ -17578,7 +18221,7 @@
       <w:lvlText w:val="o"/>
       <w:lvlJc w:val="left"/>
       <w:pPr>
-        <w:ind w:left="2010" w:hanging="360"/>
+        <w:ind w:left="1440" w:hanging="360"/>
       </w:pPr>
       <w:rPr>
         <w:rFonts w:ascii="Courier New" w:hAnsi="Courier New" w:cs="Courier New" w:hint="default"/>
@@ -17590,7 +18233,7 @@
       <w:lvlText w:val=""/>
       <w:lvlJc w:val="left"/>
       <w:pPr>
-        <w:ind w:left="2730" w:hanging="360"/>
+        <w:ind w:left="2160" w:hanging="360"/>
       </w:pPr>
       <w:rPr>
         <w:rFonts w:ascii="Wingdings" w:hAnsi="Wingdings" w:hint="default"/>
@@ -17602,7 +18245,7 @@
       <w:lvlText w:val=""/>
       <w:lvlJc w:val="left"/>
       <w:pPr>
-        <w:ind w:left="3450" w:hanging="360"/>
+        <w:ind w:left="2880" w:hanging="360"/>
       </w:pPr>
       <w:rPr>
         <w:rFonts w:ascii="Symbol" w:hAnsi="Symbol" w:hint="default"/>
@@ -17614,7 +18257,7 @@
       <w:lvlText w:val="o"/>
       <w:lvlJc w:val="left"/>
       <w:pPr>
-        <w:ind w:left="4170" w:hanging="360"/>
+        <w:ind w:left="3600" w:hanging="360"/>
       </w:pPr>
       <w:rPr>
         <w:rFonts w:ascii="Courier New" w:hAnsi="Courier New" w:cs="Courier New" w:hint="default"/>
@@ -17626,7 +18269,7 @@
       <w:lvlText w:val=""/>
       <w:lvlJc w:val="left"/>
       <w:pPr>
-        <w:ind w:left="4890" w:hanging="360"/>
+        <w:ind w:left="4320" w:hanging="360"/>
       </w:pPr>
       <w:rPr>
         <w:rFonts w:ascii="Wingdings" w:hAnsi="Wingdings" w:hint="default"/>
@@ -17638,7 +18281,7 @@
       <w:lvlText w:val=""/>
       <w:lvlJc w:val="left"/>
       <w:pPr>
-        <w:ind w:left="5610" w:hanging="360"/>
+        <w:ind w:left="5040" w:hanging="360"/>
       </w:pPr>
       <w:rPr>
         <w:rFonts w:ascii="Symbol" w:hAnsi="Symbol" w:hint="default"/>
@@ -17650,7 +18293,7 @@
       <w:lvlText w:val="o"/>
       <w:lvlJc w:val="left"/>
       <w:pPr>
-        <w:ind w:left="6330" w:hanging="360"/>
+        <w:ind w:left="5760" w:hanging="360"/>
       </w:pPr>
       <w:rPr>
         <w:rFonts w:ascii="Courier New" w:hAnsi="Courier New" w:cs="Courier New" w:hint="default"/>
@@ -17662,4254 +18305,7 @@
       <w:lvlText w:val=""/>
       <w:lvlJc w:val="left"/>
       <w:pPr>
-        <w:ind w:left="7050" w:hanging="360"/>
-      </w:pPr>
-      <w:rPr>
-        <w:rFonts w:ascii="Wingdings" w:hAnsi="Wingdings" w:hint="default"/>
-      </w:rPr>
-    </w:lvl>
-  </w:abstractNum>
-  <w:abstractNum w:abstractNumId="5">
-    <w:nsid w:val="11B50755"/>
-    <w:multiLevelType w:val="hybridMultilevel"/>
-    <w:tmpl w:val="8CB69BA2"/>
-    <w:lvl w:ilvl="0" w:tplc="63C865FA">
-      <w:start w:val="1"/>
-      <w:numFmt w:val="bullet"/>
-      <w:lvlText w:val="-"/>
-      <w:lvlJc w:val="left"/>
-      <w:pPr>
-        <w:ind w:left="930" w:hanging="360"/>
-      </w:pPr>
-      <w:rPr>
-        <w:rFonts w:ascii="Times New Roman" w:eastAsiaTheme="minorEastAsia" w:hAnsi="Times New Roman" w:cs="Times New Roman" w:hint="default"/>
-      </w:rPr>
-    </w:lvl>
-    <w:lvl w:ilvl="1" w:tplc="04090003" w:tentative="1">
-      <w:start w:val="1"/>
-      <w:numFmt w:val="bullet"/>
-      <w:lvlText w:val="o"/>
-      <w:lvlJc w:val="left"/>
-      <w:pPr>
-        <w:ind w:left="1650" w:hanging="360"/>
-      </w:pPr>
-      <w:rPr>
-        <w:rFonts w:ascii="Courier New" w:hAnsi="Courier New" w:cs="Courier New" w:hint="default"/>
-      </w:rPr>
-    </w:lvl>
-    <w:lvl w:ilvl="2" w:tplc="04090005" w:tentative="1">
-      <w:start w:val="1"/>
-      <w:numFmt w:val="bullet"/>
-      <w:lvlText w:val=""/>
-      <w:lvlJc w:val="left"/>
-      <w:pPr>
-        <w:ind w:left="2370" w:hanging="360"/>
-      </w:pPr>
-      <w:rPr>
-        <w:rFonts w:ascii="Wingdings" w:hAnsi="Wingdings" w:hint="default"/>
-      </w:rPr>
-    </w:lvl>
-    <w:lvl w:ilvl="3" w:tplc="04090001" w:tentative="1">
-      <w:start w:val="1"/>
-      <w:numFmt w:val="bullet"/>
-      <w:lvlText w:val=""/>
-      <w:lvlJc w:val="left"/>
-      <w:pPr>
-        <w:ind w:left="3090" w:hanging="360"/>
-      </w:pPr>
-      <w:rPr>
-        <w:rFonts w:ascii="Symbol" w:hAnsi="Symbol" w:hint="default"/>
-      </w:rPr>
-    </w:lvl>
-    <w:lvl w:ilvl="4" w:tplc="04090003" w:tentative="1">
-      <w:start w:val="1"/>
-      <w:numFmt w:val="bullet"/>
-      <w:lvlText w:val="o"/>
-      <w:lvlJc w:val="left"/>
-      <w:pPr>
-        <w:ind w:left="3810" w:hanging="360"/>
-      </w:pPr>
-      <w:rPr>
-        <w:rFonts w:ascii="Courier New" w:hAnsi="Courier New" w:cs="Courier New" w:hint="default"/>
-      </w:rPr>
-    </w:lvl>
-    <w:lvl w:ilvl="5" w:tplc="04090005" w:tentative="1">
-      <w:start w:val="1"/>
-      <w:numFmt w:val="bullet"/>
-      <w:lvlText w:val=""/>
-      <w:lvlJc w:val="left"/>
-      <w:pPr>
-        <w:ind w:left="4530" w:hanging="360"/>
-      </w:pPr>
-      <w:rPr>
-        <w:rFonts w:ascii="Wingdings" w:hAnsi="Wingdings" w:hint="default"/>
-      </w:rPr>
-    </w:lvl>
-    <w:lvl w:ilvl="6" w:tplc="04090001" w:tentative="1">
-      <w:start w:val="1"/>
-      <w:numFmt w:val="bullet"/>
-      <w:lvlText w:val=""/>
-      <w:lvlJc w:val="left"/>
-      <w:pPr>
-        <w:ind w:left="5250" w:hanging="360"/>
-      </w:pPr>
-      <w:rPr>
-        <w:rFonts w:ascii="Symbol" w:hAnsi="Symbol" w:hint="default"/>
-      </w:rPr>
-    </w:lvl>
-    <w:lvl w:ilvl="7" w:tplc="04090003" w:tentative="1">
-      <w:start w:val="1"/>
-      <w:numFmt w:val="bullet"/>
-      <w:lvlText w:val="o"/>
-      <w:lvlJc w:val="left"/>
-      <w:pPr>
-        <w:ind w:left="5970" w:hanging="360"/>
-      </w:pPr>
-      <w:rPr>
-        <w:rFonts w:ascii="Courier New" w:hAnsi="Courier New" w:cs="Courier New" w:hint="default"/>
-      </w:rPr>
-    </w:lvl>
-    <w:lvl w:ilvl="8" w:tplc="04090005" w:tentative="1">
-      <w:start w:val="1"/>
-      <w:numFmt w:val="bullet"/>
-      <w:lvlText w:val=""/>
-      <w:lvlJc w:val="left"/>
-      <w:pPr>
-        <w:ind w:left="6690" w:hanging="360"/>
-      </w:pPr>
-      <w:rPr>
-        <w:rFonts w:ascii="Wingdings" w:hAnsi="Wingdings" w:hint="default"/>
-      </w:rPr>
-    </w:lvl>
-  </w:abstractNum>
-  <w:abstractNum w:abstractNumId="6">
-    <w:nsid w:val="13A314F9"/>
-    <w:multiLevelType w:val="hybridMultilevel"/>
-    <w:tmpl w:val="382C3DA2"/>
-    <w:lvl w:ilvl="0" w:tplc="AD9A9972">
-      <w:start w:val="4"/>
-      <w:numFmt w:val="bullet"/>
-      <w:lvlText w:val="-"/>
-      <w:lvlJc w:val="left"/>
-      <w:pPr>
-        <w:ind w:left="930" w:hanging="360"/>
-      </w:pPr>
-      <w:rPr>
-        <w:rFonts w:ascii="Times New Roman" w:eastAsiaTheme="minorHAnsi" w:hAnsi="Times New Roman" w:cs="Times New Roman" w:hint="default"/>
-      </w:rPr>
-    </w:lvl>
-    <w:lvl w:ilvl="1" w:tplc="04090003" w:tentative="1">
-      <w:start w:val="1"/>
-      <w:numFmt w:val="bullet"/>
-      <w:lvlText w:val="o"/>
-      <w:lvlJc w:val="left"/>
-      <w:pPr>
-        <w:ind w:left="1650" w:hanging="360"/>
-      </w:pPr>
-      <w:rPr>
-        <w:rFonts w:ascii="Courier New" w:hAnsi="Courier New" w:cs="Courier New" w:hint="default"/>
-      </w:rPr>
-    </w:lvl>
-    <w:lvl w:ilvl="2" w:tplc="04090005" w:tentative="1">
-      <w:start w:val="1"/>
-      <w:numFmt w:val="bullet"/>
-      <w:lvlText w:val=""/>
-      <w:lvlJc w:val="left"/>
-      <w:pPr>
-        <w:ind w:left="2370" w:hanging="360"/>
-      </w:pPr>
-      <w:rPr>
-        <w:rFonts w:ascii="Wingdings" w:hAnsi="Wingdings" w:hint="default"/>
-      </w:rPr>
-    </w:lvl>
-    <w:lvl w:ilvl="3" w:tplc="04090001" w:tentative="1">
-      <w:start w:val="1"/>
-      <w:numFmt w:val="bullet"/>
-      <w:lvlText w:val=""/>
-      <w:lvlJc w:val="left"/>
-      <w:pPr>
-        <w:ind w:left="3090" w:hanging="360"/>
-      </w:pPr>
-      <w:rPr>
-        <w:rFonts w:ascii="Symbol" w:hAnsi="Symbol" w:hint="default"/>
-      </w:rPr>
-    </w:lvl>
-    <w:lvl w:ilvl="4" w:tplc="04090003" w:tentative="1">
-      <w:start w:val="1"/>
-      <w:numFmt w:val="bullet"/>
-      <w:lvlText w:val="o"/>
-      <w:lvlJc w:val="left"/>
-      <w:pPr>
-        <w:ind w:left="3810" w:hanging="360"/>
-      </w:pPr>
-      <w:rPr>
-        <w:rFonts w:ascii="Courier New" w:hAnsi="Courier New" w:cs="Courier New" w:hint="default"/>
-      </w:rPr>
-    </w:lvl>
-    <w:lvl w:ilvl="5" w:tplc="04090005" w:tentative="1">
-      <w:start w:val="1"/>
-      <w:numFmt w:val="bullet"/>
-      <w:lvlText w:val=""/>
-      <w:lvlJc w:val="left"/>
-      <w:pPr>
-        <w:ind w:left="4530" w:hanging="360"/>
-      </w:pPr>
-      <w:rPr>
-        <w:rFonts w:ascii="Wingdings" w:hAnsi="Wingdings" w:hint="default"/>
-      </w:rPr>
-    </w:lvl>
-    <w:lvl w:ilvl="6" w:tplc="04090001" w:tentative="1">
-      <w:start w:val="1"/>
-      <w:numFmt w:val="bullet"/>
-      <w:lvlText w:val=""/>
-      <w:lvlJc w:val="left"/>
-      <w:pPr>
-        <w:ind w:left="5250" w:hanging="360"/>
-      </w:pPr>
-      <w:rPr>
-        <w:rFonts w:ascii="Symbol" w:hAnsi="Symbol" w:hint="default"/>
-      </w:rPr>
-    </w:lvl>
-    <w:lvl w:ilvl="7" w:tplc="04090003" w:tentative="1">
-      <w:start w:val="1"/>
-      <w:numFmt w:val="bullet"/>
-      <w:lvlText w:val="o"/>
-      <w:lvlJc w:val="left"/>
-      <w:pPr>
-        <w:ind w:left="5970" w:hanging="360"/>
-      </w:pPr>
-      <w:rPr>
-        <w:rFonts w:ascii="Courier New" w:hAnsi="Courier New" w:cs="Courier New" w:hint="default"/>
-      </w:rPr>
-    </w:lvl>
-    <w:lvl w:ilvl="8" w:tplc="04090005" w:tentative="1">
-      <w:start w:val="1"/>
-      <w:numFmt w:val="bullet"/>
-      <w:lvlText w:val=""/>
-      <w:lvlJc w:val="left"/>
-      <w:pPr>
-        <w:ind w:left="6690" w:hanging="360"/>
-      </w:pPr>
-      <w:rPr>
-        <w:rFonts w:ascii="Wingdings" w:hAnsi="Wingdings" w:hint="default"/>
-      </w:rPr>
-    </w:lvl>
-  </w:abstractNum>
-  <w:abstractNum w:abstractNumId="7">
-    <w:nsid w:val="18052396"/>
-    <w:multiLevelType w:val="hybridMultilevel"/>
-    <w:tmpl w:val="8E2EE9C4"/>
-    <w:lvl w:ilvl="0" w:tplc="2AD0DDF4">
-      <w:start w:val="4"/>
-      <w:numFmt w:val="bullet"/>
-      <w:lvlText w:val="-"/>
-      <w:lvlJc w:val="left"/>
-      <w:pPr>
-        <w:ind w:left="930" w:hanging="360"/>
-      </w:pPr>
-      <w:rPr>
-        <w:rFonts w:ascii="Times New Roman" w:eastAsiaTheme="minorEastAsia" w:hAnsi="Times New Roman" w:cs="Times New Roman" w:hint="default"/>
-      </w:rPr>
-    </w:lvl>
-    <w:lvl w:ilvl="1" w:tplc="04090003" w:tentative="1">
-      <w:start w:val="1"/>
-      <w:numFmt w:val="bullet"/>
-      <w:lvlText w:val="o"/>
-      <w:lvlJc w:val="left"/>
-      <w:pPr>
-        <w:ind w:left="1650" w:hanging="360"/>
-      </w:pPr>
-      <w:rPr>
-        <w:rFonts w:ascii="Courier New" w:hAnsi="Courier New" w:cs="Courier New" w:hint="default"/>
-      </w:rPr>
-    </w:lvl>
-    <w:lvl w:ilvl="2" w:tplc="04090005" w:tentative="1">
-      <w:start w:val="1"/>
-      <w:numFmt w:val="bullet"/>
-      <w:lvlText w:val=""/>
-      <w:lvlJc w:val="left"/>
-      <w:pPr>
-        <w:ind w:left="2370" w:hanging="360"/>
-      </w:pPr>
-      <w:rPr>
-        <w:rFonts w:ascii="Wingdings" w:hAnsi="Wingdings" w:hint="default"/>
-      </w:rPr>
-    </w:lvl>
-    <w:lvl w:ilvl="3" w:tplc="04090001" w:tentative="1">
-      <w:start w:val="1"/>
-      <w:numFmt w:val="bullet"/>
-      <w:lvlText w:val=""/>
-      <w:lvlJc w:val="left"/>
-      <w:pPr>
-        <w:ind w:left="3090" w:hanging="360"/>
-      </w:pPr>
-      <w:rPr>
-        <w:rFonts w:ascii="Symbol" w:hAnsi="Symbol" w:hint="default"/>
-      </w:rPr>
-    </w:lvl>
-    <w:lvl w:ilvl="4" w:tplc="04090003" w:tentative="1">
-      <w:start w:val="1"/>
-      <w:numFmt w:val="bullet"/>
-      <w:lvlText w:val="o"/>
-      <w:lvlJc w:val="left"/>
-      <w:pPr>
-        <w:ind w:left="3810" w:hanging="360"/>
-      </w:pPr>
-      <w:rPr>
-        <w:rFonts w:ascii="Courier New" w:hAnsi="Courier New" w:cs="Courier New" w:hint="default"/>
-      </w:rPr>
-    </w:lvl>
-    <w:lvl w:ilvl="5" w:tplc="04090005" w:tentative="1">
-      <w:start w:val="1"/>
-      <w:numFmt w:val="bullet"/>
-      <w:lvlText w:val=""/>
-      <w:lvlJc w:val="left"/>
-      <w:pPr>
-        <w:ind w:left="4530" w:hanging="360"/>
-      </w:pPr>
-      <w:rPr>
-        <w:rFonts w:ascii="Wingdings" w:hAnsi="Wingdings" w:hint="default"/>
-      </w:rPr>
-    </w:lvl>
-    <w:lvl w:ilvl="6" w:tplc="04090001" w:tentative="1">
-      <w:start w:val="1"/>
-      <w:numFmt w:val="bullet"/>
-      <w:lvlText w:val=""/>
-      <w:lvlJc w:val="left"/>
-      <w:pPr>
-        <w:ind w:left="5250" w:hanging="360"/>
-      </w:pPr>
-      <w:rPr>
-        <w:rFonts w:ascii="Symbol" w:hAnsi="Symbol" w:hint="default"/>
-      </w:rPr>
-    </w:lvl>
-    <w:lvl w:ilvl="7" w:tplc="04090003" w:tentative="1">
-      <w:start w:val="1"/>
-      <w:numFmt w:val="bullet"/>
-      <w:lvlText w:val="o"/>
-      <w:lvlJc w:val="left"/>
-      <w:pPr>
-        <w:ind w:left="5970" w:hanging="360"/>
-      </w:pPr>
-      <w:rPr>
-        <w:rFonts w:ascii="Courier New" w:hAnsi="Courier New" w:cs="Courier New" w:hint="default"/>
-      </w:rPr>
-    </w:lvl>
-    <w:lvl w:ilvl="8" w:tplc="04090005" w:tentative="1">
-      <w:start w:val="1"/>
-      <w:numFmt w:val="bullet"/>
-      <w:lvlText w:val=""/>
-      <w:lvlJc w:val="left"/>
-      <w:pPr>
-        <w:ind w:left="6690" w:hanging="360"/>
-      </w:pPr>
-      <w:rPr>
-        <w:rFonts w:ascii="Wingdings" w:hAnsi="Wingdings" w:hint="default"/>
-      </w:rPr>
-    </w:lvl>
-  </w:abstractNum>
-  <w:abstractNum w:abstractNumId="8">
-    <w:nsid w:val="197261AB"/>
-    <w:multiLevelType w:val="hybridMultilevel"/>
-    <w:tmpl w:val="6C86F0E2"/>
-    <w:lvl w:ilvl="0" w:tplc="4DC604CC">
-      <w:start w:val="1"/>
-      <w:numFmt w:val="bullet"/>
-      <w:lvlText w:val=""/>
-      <w:lvlJc w:val="center"/>
-      <w:pPr>
-        <w:ind w:left="2141" w:hanging="360"/>
-      </w:pPr>
-      <w:rPr>
-        <w:rFonts w:ascii="Wingdings" w:hAnsi="Wingdings" w:hint="default"/>
-      </w:rPr>
-    </w:lvl>
-    <w:lvl w:ilvl="1" w:tplc="04090003" w:tentative="1">
-      <w:start w:val="1"/>
-      <w:numFmt w:val="bullet"/>
-      <w:lvlText w:val="o"/>
-      <w:lvlJc w:val="left"/>
-      <w:pPr>
-        <w:ind w:left="2861" w:hanging="360"/>
-      </w:pPr>
-      <w:rPr>
-        <w:rFonts w:ascii="Courier New" w:hAnsi="Courier New" w:cs="Courier New" w:hint="default"/>
-      </w:rPr>
-    </w:lvl>
-    <w:lvl w:ilvl="2" w:tplc="04090005" w:tentative="1">
-      <w:start w:val="1"/>
-      <w:numFmt w:val="bullet"/>
-      <w:lvlText w:val=""/>
-      <w:lvlJc w:val="left"/>
-      <w:pPr>
-        <w:ind w:left="3581" w:hanging="360"/>
-      </w:pPr>
-      <w:rPr>
-        <w:rFonts w:ascii="Wingdings" w:hAnsi="Wingdings" w:hint="default"/>
-      </w:rPr>
-    </w:lvl>
-    <w:lvl w:ilvl="3" w:tplc="04090001" w:tentative="1">
-      <w:start w:val="1"/>
-      <w:numFmt w:val="bullet"/>
-      <w:lvlText w:val=""/>
-      <w:lvlJc w:val="left"/>
-      <w:pPr>
-        <w:ind w:left="4301" w:hanging="360"/>
-      </w:pPr>
-      <w:rPr>
-        <w:rFonts w:ascii="Symbol" w:hAnsi="Symbol" w:hint="default"/>
-      </w:rPr>
-    </w:lvl>
-    <w:lvl w:ilvl="4" w:tplc="04090003" w:tentative="1">
-      <w:start w:val="1"/>
-      <w:numFmt w:val="bullet"/>
-      <w:lvlText w:val="o"/>
-      <w:lvlJc w:val="left"/>
-      <w:pPr>
-        <w:ind w:left="5021" w:hanging="360"/>
-      </w:pPr>
-      <w:rPr>
-        <w:rFonts w:ascii="Courier New" w:hAnsi="Courier New" w:cs="Courier New" w:hint="default"/>
-      </w:rPr>
-    </w:lvl>
-    <w:lvl w:ilvl="5" w:tplc="04090005" w:tentative="1">
-      <w:start w:val="1"/>
-      <w:numFmt w:val="bullet"/>
-      <w:lvlText w:val=""/>
-      <w:lvlJc w:val="left"/>
-      <w:pPr>
-        <w:ind w:left="5741" w:hanging="360"/>
-      </w:pPr>
-      <w:rPr>
-        <w:rFonts w:ascii="Wingdings" w:hAnsi="Wingdings" w:hint="default"/>
-      </w:rPr>
-    </w:lvl>
-    <w:lvl w:ilvl="6" w:tplc="04090001" w:tentative="1">
-      <w:start w:val="1"/>
-      <w:numFmt w:val="bullet"/>
-      <w:lvlText w:val=""/>
-      <w:lvlJc w:val="left"/>
-      <w:pPr>
-        <w:ind w:left="6461" w:hanging="360"/>
-      </w:pPr>
-      <w:rPr>
-        <w:rFonts w:ascii="Symbol" w:hAnsi="Symbol" w:hint="default"/>
-      </w:rPr>
-    </w:lvl>
-    <w:lvl w:ilvl="7" w:tplc="04090003" w:tentative="1">
-      <w:start w:val="1"/>
-      <w:numFmt w:val="bullet"/>
-      <w:lvlText w:val="o"/>
-      <w:lvlJc w:val="left"/>
-      <w:pPr>
-        <w:ind w:left="7181" w:hanging="360"/>
-      </w:pPr>
-      <w:rPr>
-        <w:rFonts w:ascii="Courier New" w:hAnsi="Courier New" w:cs="Courier New" w:hint="default"/>
-      </w:rPr>
-    </w:lvl>
-    <w:lvl w:ilvl="8" w:tplc="04090005" w:tentative="1">
-      <w:start w:val="1"/>
-      <w:numFmt w:val="bullet"/>
-      <w:lvlText w:val=""/>
-      <w:lvlJc w:val="left"/>
-      <w:pPr>
-        <w:ind w:left="7901" w:hanging="360"/>
-      </w:pPr>
-      <w:rPr>
-        <w:rFonts w:ascii="Wingdings" w:hAnsi="Wingdings" w:hint="default"/>
-      </w:rPr>
-    </w:lvl>
-  </w:abstractNum>
-  <w:abstractNum w:abstractNumId="9">
-    <w:nsid w:val="1A4D34A5"/>
-    <w:multiLevelType w:val="hybridMultilevel"/>
-    <w:tmpl w:val="E5A23304"/>
-    <w:lvl w:ilvl="0" w:tplc="7EEEFF3A">
-      <w:start w:val="2"/>
-      <w:numFmt w:val="bullet"/>
-      <w:lvlText w:val="-"/>
-      <w:lvlJc w:val="left"/>
-      <w:pPr>
-        <w:ind w:left="2500" w:hanging="360"/>
-      </w:pPr>
-      <w:rPr>
-        <w:rFonts w:ascii="Times New Roman" w:eastAsiaTheme="minorHAnsi" w:hAnsi="Times New Roman" w:cs="Times New Roman" w:hint="default"/>
-      </w:rPr>
-    </w:lvl>
-    <w:lvl w:ilvl="1" w:tplc="04090003" w:tentative="1">
-      <w:start w:val="1"/>
-      <w:numFmt w:val="bullet"/>
-      <w:lvlText w:val="o"/>
-      <w:lvlJc w:val="left"/>
-      <w:pPr>
-        <w:ind w:left="3220" w:hanging="360"/>
-      </w:pPr>
-      <w:rPr>
-        <w:rFonts w:ascii="Courier New" w:hAnsi="Courier New" w:cs="Courier New" w:hint="default"/>
-      </w:rPr>
-    </w:lvl>
-    <w:lvl w:ilvl="2" w:tplc="04090005" w:tentative="1">
-      <w:start w:val="1"/>
-      <w:numFmt w:val="bullet"/>
-      <w:lvlText w:val=""/>
-      <w:lvlJc w:val="left"/>
-      <w:pPr>
-        <w:ind w:left="3940" w:hanging="360"/>
-      </w:pPr>
-      <w:rPr>
-        <w:rFonts w:ascii="Wingdings" w:hAnsi="Wingdings" w:hint="default"/>
-      </w:rPr>
-    </w:lvl>
-    <w:lvl w:ilvl="3" w:tplc="04090001" w:tentative="1">
-      <w:start w:val="1"/>
-      <w:numFmt w:val="bullet"/>
-      <w:lvlText w:val=""/>
-      <w:lvlJc w:val="left"/>
-      <w:pPr>
-        <w:ind w:left="4660" w:hanging="360"/>
-      </w:pPr>
-      <w:rPr>
-        <w:rFonts w:ascii="Symbol" w:hAnsi="Symbol" w:hint="default"/>
-      </w:rPr>
-    </w:lvl>
-    <w:lvl w:ilvl="4" w:tplc="04090003" w:tentative="1">
-      <w:start w:val="1"/>
-      <w:numFmt w:val="bullet"/>
-      <w:lvlText w:val="o"/>
-      <w:lvlJc w:val="left"/>
-      <w:pPr>
-        <w:ind w:left="5380" w:hanging="360"/>
-      </w:pPr>
-      <w:rPr>
-        <w:rFonts w:ascii="Courier New" w:hAnsi="Courier New" w:cs="Courier New" w:hint="default"/>
-      </w:rPr>
-    </w:lvl>
-    <w:lvl w:ilvl="5" w:tplc="04090005" w:tentative="1">
-      <w:start w:val="1"/>
-      <w:numFmt w:val="bullet"/>
-      <w:lvlText w:val=""/>
-      <w:lvlJc w:val="left"/>
-      <w:pPr>
-        <w:ind w:left="6100" w:hanging="360"/>
-      </w:pPr>
-      <w:rPr>
-        <w:rFonts w:ascii="Wingdings" w:hAnsi="Wingdings" w:hint="default"/>
-      </w:rPr>
-    </w:lvl>
-    <w:lvl w:ilvl="6" w:tplc="04090001" w:tentative="1">
-      <w:start w:val="1"/>
-      <w:numFmt w:val="bullet"/>
-      <w:lvlText w:val=""/>
-      <w:lvlJc w:val="left"/>
-      <w:pPr>
-        <w:ind w:left="6820" w:hanging="360"/>
-      </w:pPr>
-      <w:rPr>
-        <w:rFonts w:ascii="Symbol" w:hAnsi="Symbol" w:hint="default"/>
-      </w:rPr>
-    </w:lvl>
-    <w:lvl w:ilvl="7" w:tplc="04090003" w:tentative="1">
-      <w:start w:val="1"/>
-      <w:numFmt w:val="bullet"/>
-      <w:lvlText w:val="o"/>
-      <w:lvlJc w:val="left"/>
-      <w:pPr>
-        <w:ind w:left="7540" w:hanging="360"/>
-      </w:pPr>
-      <w:rPr>
-        <w:rFonts w:ascii="Courier New" w:hAnsi="Courier New" w:cs="Courier New" w:hint="default"/>
-      </w:rPr>
-    </w:lvl>
-    <w:lvl w:ilvl="8" w:tplc="04090005" w:tentative="1">
-      <w:start w:val="1"/>
-      <w:numFmt w:val="bullet"/>
-      <w:lvlText w:val=""/>
-      <w:lvlJc w:val="left"/>
-      <w:pPr>
-        <w:ind w:left="8260" w:hanging="360"/>
-      </w:pPr>
-      <w:rPr>
-        <w:rFonts w:ascii="Wingdings" w:hAnsi="Wingdings" w:hint="default"/>
-      </w:rPr>
-    </w:lvl>
-  </w:abstractNum>
-  <w:abstractNum w:abstractNumId="10">
-    <w:nsid w:val="1ABA0FBF"/>
-    <w:multiLevelType w:val="hybridMultilevel"/>
-    <w:tmpl w:val="9DE28CDC"/>
-    <w:lvl w:ilvl="0" w:tplc="0409000B">
-      <w:start w:val="1"/>
-      <w:numFmt w:val="bullet"/>
-      <w:lvlText w:val=""/>
-      <w:lvlJc w:val="left"/>
-      <w:pPr>
-        <w:ind w:left="1005" w:hanging="360"/>
-      </w:pPr>
-      <w:rPr>
-        <w:rFonts w:ascii="Wingdings" w:hAnsi="Wingdings" w:hint="default"/>
-      </w:rPr>
-    </w:lvl>
-    <w:lvl w:ilvl="1" w:tplc="04090003" w:tentative="1">
-      <w:start w:val="1"/>
-      <w:numFmt w:val="bullet"/>
-      <w:lvlText w:val="o"/>
-      <w:lvlJc w:val="left"/>
-      <w:pPr>
-        <w:ind w:left="1725" w:hanging="360"/>
-      </w:pPr>
-      <w:rPr>
-        <w:rFonts w:ascii="Courier New" w:hAnsi="Courier New" w:cs="Courier New" w:hint="default"/>
-      </w:rPr>
-    </w:lvl>
-    <w:lvl w:ilvl="2" w:tplc="04090005" w:tentative="1">
-      <w:start w:val="1"/>
-      <w:numFmt w:val="bullet"/>
-      <w:lvlText w:val=""/>
-      <w:lvlJc w:val="left"/>
-      <w:pPr>
-        <w:ind w:left="2445" w:hanging="360"/>
-      </w:pPr>
-      <w:rPr>
-        <w:rFonts w:ascii="Wingdings" w:hAnsi="Wingdings" w:hint="default"/>
-      </w:rPr>
-    </w:lvl>
-    <w:lvl w:ilvl="3" w:tplc="04090001" w:tentative="1">
-      <w:start w:val="1"/>
-      <w:numFmt w:val="bullet"/>
-      <w:lvlText w:val=""/>
-      <w:lvlJc w:val="left"/>
-      <w:pPr>
-        <w:ind w:left="3165" w:hanging="360"/>
-      </w:pPr>
-      <w:rPr>
-        <w:rFonts w:ascii="Symbol" w:hAnsi="Symbol" w:hint="default"/>
-      </w:rPr>
-    </w:lvl>
-    <w:lvl w:ilvl="4" w:tplc="04090003" w:tentative="1">
-      <w:start w:val="1"/>
-      <w:numFmt w:val="bullet"/>
-      <w:lvlText w:val="o"/>
-      <w:lvlJc w:val="left"/>
-      <w:pPr>
-        <w:ind w:left="3885" w:hanging="360"/>
-      </w:pPr>
-      <w:rPr>
-        <w:rFonts w:ascii="Courier New" w:hAnsi="Courier New" w:cs="Courier New" w:hint="default"/>
-      </w:rPr>
-    </w:lvl>
-    <w:lvl w:ilvl="5" w:tplc="04090005" w:tentative="1">
-      <w:start w:val="1"/>
-      <w:numFmt w:val="bullet"/>
-      <w:lvlText w:val=""/>
-      <w:lvlJc w:val="left"/>
-      <w:pPr>
-        <w:ind w:left="4605" w:hanging="360"/>
-      </w:pPr>
-      <w:rPr>
-        <w:rFonts w:ascii="Wingdings" w:hAnsi="Wingdings" w:hint="default"/>
-      </w:rPr>
-    </w:lvl>
-    <w:lvl w:ilvl="6" w:tplc="04090001" w:tentative="1">
-      <w:start w:val="1"/>
-      <w:numFmt w:val="bullet"/>
-      <w:lvlText w:val=""/>
-      <w:lvlJc w:val="left"/>
-      <w:pPr>
-        <w:ind w:left="5325" w:hanging="360"/>
-      </w:pPr>
-      <w:rPr>
-        <w:rFonts w:ascii="Symbol" w:hAnsi="Symbol" w:hint="default"/>
-      </w:rPr>
-    </w:lvl>
-    <w:lvl w:ilvl="7" w:tplc="04090003" w:tentative="1">
-      <w:start w:val="1"/>
-      <w:numFmt w:val="bullet"/>
-      <w:lvlText w:val="o"/>
-      <w:lvlJc w:val="left"/>
-      <w:pPr>
-        <w:ind w:left="6045" w:hanging="360"/>
-      </w:pPr>
-      <w:rPr>
-        <w:rFonts w:ascii="Courier New" w:hAnsi="Courier New" w:cs="Courier New" w:hint="default"/>
-      </w:rPr>
-    </w:lvl>
-    <w:lvl w:ilvl="8" w:tplc="04090005" w:tentative="1">
-      <w:start w:val="1"/>
-      <w:numFmt w:val="bullet"/>
-      <w:lvlText w:val=""/>
-      <w:lvlJc w:val="left"/>
-      <w:pPr>
-        <w:ind w:left="6765" w:hanging="360"/>
-      </w:pPr>
-      <w:rPr>
-        <w:rFonts w:ascii="Wingdings" w:hAnsi="Wingdings" w:hint="default"/>
-      </w:rPr>
-    </w:lvl>
-  </w:abstractNum>
-  <w:abstractNum w:abstractNumId="11">
-    <w:nsid w:val="1E9874AE"/>
-    <w:multiLevelType w:val="hybridMultilevel"/>
-    <w:tmpl w:val="9F2242D8"/>
-    <w:lvl w:ilvl="0" w:tplc="915E6BBC">
-      <w:start w:val="2"/>
-      <w:numFmt w:val="bullet"/>
-      <w:lvlText w:val="-"/>
-      <w:lvlJc w:val="left"/>
-      <w:pPr>
-        <w:ind w:left="1080" w:hanging="360"/>
-      </w:pPr>
-      <w:rPr>
-        <w:rFonts w:ascii="Times New Roman" w:eastAsiaTheme="minorHAnsi" w:hAnsi="Times New Roman" w:cs="Times New Roman" w:hint="default"/>
-        <w:b/>
-      </w:rPr>
-    </w:lvl>
-    <w:lvl w:ilvl="1" w:tplc="04090003" w:tentative="1">
-      <w:start w:val="1"/>
-      <w:numFmt w:val="bullet"/>
-      <w:lvlText w:val="o"/>
-      <w:lvlJc w:val="left"/>
-      <w:pPr>
-        <w:ind w:left="1800" w:hanging="360"/>
-      </w:pPr>
-      <w:rPr>
-        <w:rFonts w:ascii="Courier New" w:hAnsi="Courier New" w:cs="Courier New" w:hint="default"/>
-      </w:rPr>
-    </w:lvl>
-    <w:lvl w:ilvl="2" w:tplc="04090005" w:tentative="1">
-      <w:start w:val="1"/>
-      <w:numFmt w:val="bullet"/>
-      <w:lvlText w:val=""/>
-      <w:lvlJc w:val="left"/>
-      <w:pPr>
-        <w:ind w:left="2520" w:hanging="360"/>
-      </w:pPr>
-      <w:rPr>
-        <w:rFonts w:ascii="Wingdings" w:hAnsi="Wingdings" w:hint="default"/>
-      </w:rPr>
-    </w:lvl>
-    <w:lvl w:ilvl="3" w:tplc="04090001" w:tentative="1">
-      <w:start w:val="1"/>
-      <w:numFmt w:val="bullet"/>
-      <w:lvlText w:val=""/>
-      <w:lvlJc w:val="left"/>
-      <w:pPr>
-        <w:ind w:left="3240" w:hanging="360"/>
-      </w:pPr>
-      <w:rPr>
-        <w:rFonts w:ascii="Symbol" w:hAnsi="Symbol" w:hint="default"/>
-      </w:rPr>
-    </w:lvl>
-    <w:lvl w:ilvl="4" w:tplc="04090003" w:tentative="1">
-      <w:start w:val="1"/>
-      <w:numFmt w:val="bullet"/>
-      <w:lvlText w:val="o"/>
-      <w:lvlJc w:val="left"/>
-      <w:pPr>
-        <w:ind w:left="3960" w:hanging="360"/>
-      </w:pPr>
-      <w:rPr>
-        <w:rFonts w:ascii="Courier New" w:hAnsi="Courier New" w:cs="Courier New" w:hint="default"/>
-      </w:rPr>
-    </w:lvl>
-    <w:lvl w:ilvl="5" w:tplc="04090005" w:tentative="1">
-      <w:start w:val="1"/>
-      <w:numFmt w:val="bullet"/>
-      <w:lvlText w:val=""/>
-      <w:lvlJc w:val="left"/>
-      <w:pPr>
-        <w:ind w:left="4680" w:hanging="360"/>
-      </w:pPr>
-      <w:rPr>
-        <w:rFonts w:ascii="Wingdings" w:hAnsi="Wingdings" w:hint="default"/>
-      </w:rPr>
-    </w:lvl>
-    <w:lvl w:ilvl="6" w:tplc="04090001" w:tentative="1">
-      <w:start w:val="1"/>
-      <w:numFmt w:val="bullet"/>
-      <w:lvlText w:val=""/>
-      <w:lvlJc w:val="left"/>
-      <w:pPr>
-        <w:ind w:left="5400" w:hanging="360"/>
-      </w:pPr>
-      <w:rPr>
-        <w:rFonts w:ascii="Symbol" w:hAnsi="Symbol" w:hint="default"/>
-      </w:rPr>
-    </w:lvl>
-    <w:lvl w:ilvl="7" w:tplc="04090003" w:tentative="1">
-      <w:start w:val="1"/>
-      <w:numFmt w:val="bullet"/>
-      <w:lvlText w:val="o"/>
-      <w:lvlJc w:val="left"/>
-      <w:pPr>
-        <w:ind w:left="6120" w:hanging="360"/>
-      </w:pPr>
-      <w:rPr>
-        <w:rFonts w:ascii="Courier New" w:hAnsi="Courier New" w:cs="Courier New" w:hint="default"/>
-      </w:rPr>
-    </w:lvl>
-    <w:lvl w:ilvl="8" w:tplc="04090005" w:tentative="1">
-      <w:start w:val="1"/>
-      <w:numFmt w:val="bullet"/>
-      <w:lvlText w:val=""/>
-      <w:lvlJc w:val="left"/>
-      <w:pPr>
-        <w:ind w:left="6840" w:hanging="360"/>
-      </w:pPr>
-      <w:rPr>
-        <w:rFonts w:ascii="Wingdings" w:hAnsi="Wingdings" w:hint="default"/>
-      </w:rPr>
-    </w:lvl>
-  </w:abstractNum>
-  <w:abstractNum w:abstractNumId="12">
-    <w:nsid w:val="278F58F6"/>
-    <w:multiLevelType w:val="hybridMultilevel"/>
-    <w:tmpl w:val="8A36D938"/>
-    <w:lvl w:ilvl="0" w:tplc="99DAE3CC">
-      <w:start w:val="4"/>
-      <w:numFmt w:val="bullet"/>
-      <w:lvlText w:val="-"/>
-      <w:lvlJc w:val="left"/>
-      <w:pPr>
-        <w:ind w:left="930" w:hanging="360"/>
-      </w:pPr>
-      <w:rPr>
-        <w:rFonts w:ascii="Times New Roman" w:eastAsiaTheme="minorEastAsia" w:hAnsi="Times New Roman" w:cs="Times New Roman" w:hint="default"/>
-      </w:rPr>
-    </w:lvl>
-    <w:lvl w:ilvl="1" w:tplc="04090003" w:tentative="1">
-      <w:start w:val="1"/>
-      <w:numFmt w:val="bullet"/>
-      <w:lvlText w:val="o"/>
-      <w:lvlJc w:val="left"/>
-      <w:pPr>
-        <w:ind w:left="1650" w:hanging="360"/>
-      </w:pPr>
-      <w:rPr>
-        <w:rFonts w:ascii="Courier New" w:hAnsi="Courier New" w:cs="Courier New" w:hint="default"/>
-      </w:rPr>
-    </w:lvl>
-    <w:lvl w:ilvl="2" w:tplc="04090005" w:tentative="1">
-      <w:start w:val="1"/>
-      <w:numFmt w:val="bullet"/>
-      <w:lvlText w:val=""/>
-      <w:lvlJc w:val="left"/>
-      <w:pPr>
-        <w:ind w:left="2370" w:hanging="360"/>
-      </w:pPr>
-      <w:rPr>
-        <w:rFonts w:ascii="Wingdings" w:hAnsi="Wingdings" w:hint="default"/>
-      </w:rPr>
-    </w:lvl>
-    <w:lvl w:ilvl="3" w:tplc="04090001" w:tentative="1">
-      <w:start w:val="1"/>
-      <w:numFmt w:val="bullet"/>
-      <w:lvlText w:val=""/>
-      <w:lvlJc w:val="left"/>
-      <w:pPr>
-        <w:ind w:left="3090" w:hanging="360"/>
-      </w:pPr>
-      <w:rPr>
-        <w:rFonts w:ascii="Symbol" w:hAnsi="Symbol" w:hint="default"/>
-      </w:rPr>
-    </w:lvl>
-    <w:lvl w:ilvl="4" w:tplc="04090003" w:tentative="1">
-      <w:start w:val="1"/>
-      <w:numFmt w:val="bullet"/>
-      <w:lvlText w:val="o"/>
-      <w:lvlJc w:val="left"/>
-      <w:pPr>
-        <w:ind w:left="3810" w:hanging="360"/>
-      </w:pPr>
-      <w:rPr>
-        <w:rFonts w:ascii="Courier New" w:hAnsi="Courier New" w:cs="Courier New" w:hint="default"/>
-      </w:rPr>
-    </w:lvl>
-    <w:lvl w:ilvl="5" w:tplc="04090005" w:tentative="1">
-      <w:start w:val="1"/>
-      <w:numFmt w:val="bullet"/>
-      <w:lvlText w:val=""/>
-      <w:lvlJc w:val="left"/>
-      <w:pPr>
-        <w:ind w:left="4530" w:hanging="360"/>
-      </w:pPr>
-      <w:rPr>
-        <w:rFonts w:ascii="Wingdings" w:hAnsi="Wingdings" w:hint="default"/>
-      </w:rPr>
-    </w:lvl>
-    <w:lvl w:ilvl="6" w:tplc="04090001" w:tentative="1">
-      <w:start w:val="1"/>
-      <w:numFmt w:val="bullet"/>
-      <w:lvlText w:val=""/>
-      <w:lvlJc w:val="left"/>
-      <w:pPr>
-        <w:ind w:left="5250" w:hanging="360"/>
-      </w:pPr>
-      <w:rPr>
-        <w:rFonts w:ascii="Symbol" w:hAnsi="Symbol" w:hint="default"/>
-      </w:rPr>
-    </w:lvl>
-    <w:lvl w:ilvl="7" w:tplc="04090003" w:tentative="1">
-      <w:start w:val="1"/>
-      <w:numFmt w:val="bullet"/>
-      <w:lvlText w:val="o"/>
-      <w:lvlJc w:val="left"/>
-      <w:pPr>
-        <w:ind w:left="5970" w:hanging="360"/>
-      </w:pPr>
-      <w:rPr>
-        <w:rFonts w:ascii="Courier New" w:hAnsi="Courier New" w:cs="Courier New" w:hint="default"/>
-      </w:rPr>
-    </w:lvl>
-    <w:lvl w:ilvl="8" w:tplc="04090005" w:tentative="1">
-      <w:start w:val="1"/>
-      <w:numFmt w:val="bullet"/>
-      <w:lvlText w:val=""/>
-      <w:lvlJc w:val="left"/>
-      <w:pPr>
-        <w:ind w:left="6690" w:hanging="360"/>
-      </w:pPr>
-      <w:rPr>
-        <w:rFonts w:ascii="Wingdings" w:hAnsi="Wingdings" w:hint="default"/>
-      </w:rPr>
-    </w:lvl>
-  </w:abstractNum>
-  <w:abstractNum w:abstractNumId="13">
-    <w:nsid w:val="2AF23804"/>
-    <w:multiLevelType w:val="hybridMultilevel"/>
-    <w:tmpl w:val="56A67AFA"/>
-    <w:lvl w:ilvl="0" w:tplc="0409000F">
-      <w:start w:val="1"/>
-      <w:numFmt w:val="decimal"/>
-      <w:lvlText w:val="%1."/>
-      <w:lvlJc w:val="left"/>
-      <w:pPr>
-        <w:ind w:left="720" w:hanging="360"/>
-      </w:pPr>
-    </w:lvl>
-    <w:lvl w:ilvl="1" w:tplc="04090019" w:tentative="1">
-      <w:start w:val="1"/>
-      <w:numFmt w:val="lowerLetter"/>
-      <w:lvlText w:val="%2."/>
-      <w:lvlJc w:val="left"/>
-      <w:pPr>
-        <w:ind w:left="1440" w:hanging="360"/>
-      </w:pPr>
-    </w:lvl>
-    <w:lvl w:ilvl="2" w:tplc="0409001B" w:tentative="1">
-      <w:start w:val="1"/>
-      <w:numFmt w:val="lowerRoman"/>
-      <w:lvlText w:val="%3."/>
-      <w:lvlJc w:val="right"/>
-      <w:pPr>
-        <w:ind w:left="2160" w:hanging="180"/>
-      </w:pPr>
-    </w:lvl>
-    <w:lvl w:ilvl="3" w:tplc="0409000F" w:tentative="1">
-      <w:start w:val="1"/>
-      <w:numFmt w:val="decimal"/>
-      <w:lvlText w:val="%4."/>
-      <w:lvlJc w:val="left"/>
-      <w:pPr>
-        <w:ind w:left="2880" w:hanging="360"/>
-      </w:pPr>
-    </w:lvl>
-    <w:lvl w:ilvl="4" w:tplc="04090019" w:tentative="1">
-      <w:start w:val="1"/>
-      <w:numFmt w:val="lowerLetter"/>
-      <w:lvlText w:val="%5."/>
-      <w:lvlJc w:val="left"/>
-      <w:pPr>
-        <w:ind w:left="3600" w:hanging="360"/>
-      </w:pPr>
-    </w:lvl>
-    <w:lvl w:ilvl="5" w:tplc="0409001B" w:tentative="1">
-      <w:start w:val="1"/>
-      <w:numFmt w:val="lowerRoman"/>
-      <w:lvlText w:val="%6."/>
-      <w:lvlJc w:val="right"/>
-      <w:pPr>
-        <w:ind w:left="4320" w:hanging="180"/>
-      </w:pPr>
-    </w:lvl>
-    <w:lvl w:ilvl="6" w:tplc="0409000F" w:tentative="1">
-      <w:start w:val="1"/>
-      <w:numFmt w:val="decimal"/>
-      <w:lvlText w:val="%7."/>
-      <w:lvlJc w:val="left"/>
-      <w:pPr>
-        <w:ind w:left="5040" w:hanging="360"/>
-      </w:pPr>
-    </w:lvl>
-    <w:lvl w:ilvl="7" w:tplc="04090019" w:tentative="1">
-      <w:start w:val="1"/>
-      <w:numFmt w:val="lowerLetter"/>
-      <w:lvlText w:val="%8."/>
-      <w:lvlJc w:val="left"/>
-      <w:pPr>
-        <w:ind w:left="5760" w:hanging="360"/>
-      </w:pPr>
-    </w:lvl>
-    <w:lvl w:ilvl="8" w:tplc="0409001B" w:tentative="1">
-      <w:start w:val="1"/>
-      <w:numFmt w:val="lowerRoman"/>
-      <w:lvlText w:val="%9."/>
-      <w:lvlJc w:val="right"/>
-      <w:pPr>
-        <w:ind w:left="6480" w:hanging="180"/>
-      </w:pPr>
-    </w:lvl>
-  </w:abstractNum>
-  <w:abstractNum w:abstractNumId="14">
-    <w:nsid w:val="32AF1735"/>
-    <w:multiLevelType w:val="hybridMultilevel"/>
-    <w:tmpl w:val="A0623DD6"/>
-    <w:lvl w:ilvl="0" w:tplc="F48EAE3C">
-      <w:start w:val="1"/>
-      <w:numFmt w:val="bullet"/>
-      <w:lvlText w:val="-"/>
-      <w:lvlJc w:val="left"/>
-      <w:pPr>
-        <w:ind w:left="930" w:hanging="360"/>
-      </w:pPr>
-      <w:rPr>
-        <w:rFonts w:ascii="Times New Roman" w:eastAsiaTheme="minorEastAsia" w:hAnsi="Times New Roman" w:cs="Times New Roman" w:hint="default"/>
-      </w:rPr>
-    </w:lvl>
-    <w:lvl w:ilvl="1" w:tplc="04090003" w:tentative="1">
-      <w:start w:val="1"/>
-      <w:numFmt w:val="bullet"/>
-      <w:lvlText w:val="o"/>
-      <w:lvlJc w:val="left"/>
-      <w:pPr>
-        <w:ind w:left="1650" w:hanging="360"/>
-      </w:pPr>
-      <w:rPr>
-        <w:rFonts w:ascii="Courier New" w:hAnsi="Courier New" w:cs="Courier New" w:hint="default"/>
-      </w:rPr>
-    </w:lvl>
-    <w:lvl w:ilvl="2" w:tplc="04090005" w:tentative="1">
-      <w:start w:val="1"/>
-      <w:numFmt w:val="bullet"/>
-      <w:lvlText w:val=""/>
-      <w:lvlJc w:val="left"/>
-      <w:pPr>
-        <w:ind w:left="2370" w:hanging="360"/>
-      </w:pPr>
-      <w:rPr>
-        <w:rFonts w:ascii="Wingdings" w:hAnsi="Wingdings" w:hint="default"/>
-      </w:rPr>
-    </w:lvl>
-    <w:lvl w:ilvl="3" w:tplc="04090001" w:tentative="1">
-      <w:start w:val="1"/>
-      <w:numFmt w:val="bullet"/>
-      <w:lvlText w:val=""/>
-      <w:lvlJc w:val="left"/>
-      <w:pPr>
-        <w:ind w:left="3090" w:hanging="360"/>
-      </w:pPr>
-      <w:rPr>
-        <w:rFonts w:ascii="Symbol" w:hAnsi="Symbol" w:hint="default"/>
-      </w:rPr>
-    </w:lvl>
-    <w:lvl w:ilvl="4" w:tplc="04090003" w:tentative="1">
-      <w:start w:val="1"/>
-      <w:numFmt w:val="bullet"/>
-      <w:lvlText w:val="o"/>
-      <w:lvlJc w:val="left"/>
-      <w:pPr>
-        <w:ind w:left="3810" w:hanging="360"/>
-      </w:pPr>
-      <w:rPr>
-        <w:rFonts w:ascii="Courier New" w:hAnsi="Courier New" w:cs="Courier New" w:hint="default"/>
-      </w:rPr>
-    </w:lvl>
-    <w:lvl w:ilvl="5" w:tplc="04090005" w:tentative="1">
-      <w:start w:val="1"/>
-      <w:numFmt w:val="bullet"/>
-      <w:lvlText w:val=""/>
-      <w:lvlJc w:val="left"/>
-      <w:pPr>
-        <w:ind w:left="4530" w:hanging="360"/>
-      </w:pPr>
-      <w:rPr>
-        <w:rFonts w:ascii="Wingdings" w:hAnsi="Wingdings" w:hint="default"/>
-      </w:rPr>
-    </w:lvl>
-    <w:lvl w:ilvl="6" w:tplc="04090001" w:tentative="1">
-      <w:start w:val="1"/>
-      <w:numFmt w:val="bullet"/>
-      <w:lvlText w:val=""/>
-      <w:lvlJc w:val="left"/>
-      <w:pPr>
-        <w:ind w:left="5250" w:hanging="360"/>
-      </w:pPr>
-      <w:rPr>
-        <w:rFonts w:ascii="Symbol" w:hAnsi="Symbol" w:hint="default"/>
-      </w:rPr>
-    </w:lvl>
-    <w:lvl w:ilvl="7" w:tplc="04090003" w:tentative="1">
-      <w:start w:val="1"/>
-      <w:numFmt w:val="bullet"/>
-      <w:lvlText w:val="o"/>
-      <w:lvlJc w:val="left"/>
-      <w:pPr>
-        <w:ind w:left="5970" w:hanging="360"/>
-      </w:pPr>
-      <w:rPr>
-        <w:rFonts w:ascii="Courier New" w:hAnsi="Courier New" w:cs="Courier New" w:hint="default"/>
-      </w:rPr>
-    </w:lvl>
-    <w:lvl w:ilvl="8" w:tplc="04090005" w:tentative="1">
-      <w:start w:val="1"/>
-      <w:numFmt w:val="bullet"/>
-      <w:lvlText w:val=""/>
-      <w:lvlJc w:val="left"/>
-      <w:pPr>
-        <w:ind w:left="6690" w:hanging="360"/>
-      </w:pPr>
-      <w:rPr>
-        <w:rFonts w:ascii="Wingdings" w:hAnsi="Wingdings" w:hint="default"/>
-      </w:rPr>
-    </w:lvl>
-  </w:abstractNum>
-  <w:abstractNum w:abstractNumId="15">
-    <w:nsid w:val="33690C7F"/>
-    <w:multiLevelType w:val="hybridMultilevel"/>
-    <w:tmpl w:val="33046E1E"/>
-    <w:lvl w:ilvl="0" w:tplc="584A907A">
-      <w:start w:val="1"/>
-      <w:numFmt w:val="bullet"/>
-      <w:lvlText w:val="-"/>
-      <w:lvlJc w:val="left"/>
-      <w:pPr>
-        <w:ind w:left="930" w:hanging="360"/>
-      </w:pPr>
-      <w:rPr>
-        <w:rFonts w:ascii="Times New Roman" w:eastAsiaTheme="minorEastAsia" w:hAnsi="Times New Roman" w:cs="Times New Roman" w:hint="default"/>
-      </w:rPr>
-    </w:lvl>
-    <w:lvl w:ilvl="1" w:tplc="04090003" w:tentative="1">
-      <w:start w:val="1"/>
-      <w:numFmt w:val="bullet"/>
-      <w:lvlText w:val="o"/>
-      <w:lvlJc w:val="left"/>
-      <w:pPr>
-        <w:ind w:left="1650" w:hanging="360"/>
-      </w:pPr>
-      <w:rPr>
-        <w:rFonts w:ascii="Courier New" w:hAnsi="Courier New" w:cs="Courier New" w:hint="default"/>
-      </w:rPr>
-    </w:lvl>
-    <w:lvl w:ilvl="2" w:tplc="04090005" w:tentative="1">
-      <w:start w:val="1"/>
-      <w:numFmt w:val="bullet"/>
-      <w:lvlText w:val=""/>
-      <w:lvlJc w:val="left"/>
-      <w:pPr>
-        <w:ind w:left="2370" w:hanging="360"/>
-      </w:pPr>
-      <w:rPr>
-        <w:rFonts w:ascii="Wingdings" w:hAnsi="Wingdings" w:hint="default"/>
-      </w:rPr>
-    </w:lvl>
-    <w:lvl w:ilvl="3" w:tplc="04090001" w:tentative="1">
-      <w:start w:val="1"/>
-      <w:numFmt w:val="bullet"/>
-      <w:lvlText w:val=""/>
-      <w:lvlJc w:val="left"/>
-      <w:pPr>
-        <w:ind w:left="3090" w:hanging="360"/>
-      </w:pPr>
-      <w:rPr>
-        <w:rFonts w:ascii="Symbol" w:hAnsi="Symbol" w:hint="default"/>
-      </w:rPr>
-    </w:lvl>
-    <w:lvl w:ilvl="4" w:tplc="04090003" w:tentative="1">
-      <w:start w:val="1"/>
-      <w:numFmt w:val="bullet"/>
-      <w:lvlText w:val="o"/>
-      <w:lvlJc w:val="left"/>
-      <w:pPr>
-        <w:ind w:left="3810" w:hanging="360"/>
-      </w:pPr>
-      <w:rPr>
-        <w:rFonts w:ascii="Courier New" w:hAnsi="Courier New" w:cs="Courier New" w:hint="default"/>
-      </w:rPr>
-    </w:lvl>
-    <w:lvl w:ilvl="5" w:tplc="04090005" w:tentative="1">
-      <w:start w:val="1"/>
-      <w:numFmt w:val="bullet"/>
-      <w:lvlText w:val=""/>
-      <w:lvlJc w:val="left"/>
-      <w:pPr>
-        <w:ind w:left="4530" w:hanging="360"/>
-      </w:pPr>
-      <w:rPr>
-        <w:rFonts w:ascii="Wingdings" w:hAnsi="Wingdings" w:hint="default"/>
-      </w:rPr>
-    </w:lvl>
-    <w:lvl w:ilvl="6" w:tplc="04090001" w:tentative="1">
-      <w:start w:val="1"/>
-      <w:numFmt w:val="bullet"/>
-      <w:lvlText w:val=""/>
-      <w:lvlJc w:val="left"/>
-      <w:pPr>
-        <w:ind w:left="5250" w:hanging="360"/>
-      </w:pPr>
-      <w:rPr>
-        <w:rFonts w:ascii="Symbol" w:hAnsi="Symbol" w:hint="default"/>
-      </w:rPr>
-    </w:lvl>
-    <w:lvl w:ilvl="7" w:tplc="04090003" w:tentative="1">
-      <w:start w:val="1"/>
-      <w:numFmt w:val="bullet"/>
-      <w:lvlText w:val="o"/>
-      <w:lvlJc w:val="left"/>
-      <w:pPr>
-        <w:ind w:left="5970" w:hanging="360"/>
-      </w:pPr>
-      <w:rPr>
-        <w:rFonts w:ascii="Courier New" w:hAnsi="Courier New" w:cs="Courier New" w:hint="default"/>
-      </w:rPr>
-    </w:lvl>
-    <w:lvl w:ilvl="8" w:tplc="04090005" w:tentative="1">
-      <w:start w:val="1"/>
-      <w:numFmt w:val="bullet"/>
-      <w:lvlText w:val=""/>
-      <w:lvlJc w:val="left"/>
-      <w:pPr>
-        <w:ind w:left="6690" w:hanging="360"/>
-      </w:pPr>
-      <w:rPr>
-        <w:rFonts w:ascii="Wingdings" w:hAnsi="Wingdings" w:hint="default"/>
-      </w:rPr>
-    </w:lvl>
-  </w:abstractNum>
-  <w:abstractNum w:abstractNumId="16">
-    <w:nsid w:val="35095B0C"/>
-    <w:multiLevelType w:val="hybridMultilevel"/>
-    <w:tmpl w:val="E5464164"/>
-    <w:lvl w:ilvl="0" w:tplc="6418455A">
-      <w:start w:val="4"/>
-      <w:numFmt w:val="bullet"/>
-      <w:lvlText w:val="-"/>
-      <w:lvlJc w:val="left"/>
-      <w:pPr>
-        <w:ind w:left="930" w:hanging="360"/>
-      </w:pPr>
-      <w:rPr>
-        <w:rFonts w:ascii="Times New Roman" w:eastAsiaTheme="minorEastAsia" w:hAnsi="Times New Roman" w:cs="Times New Roman" w:hint="default"/>
-      </w:rPr>
-    </w:lvl>
-    <w:lvl w:ilvl="1" w:tplc="04090003" w:tentative="1">
-      <w:start w:val="1"/>
-      <w:numFmt w:val="bullet"/>
-      <w:lvlText w:val="o"/>
-      <w:lvlJc w:val="left"/>
-      <w:pPr>
-        <w:ind w:left="1650" w:hanging="360"/>
-      </w:pPr>
-      <w:rPr>
-        <w:rFonts w:ascii="Courier New" w:hAnsi="Courier New" w:cs="Courier New" w:hint="default"/>
-      </w:rPr>
-    </w:lvl>
-    <w:lvl w:ilvl="2" w:tplc="04090005" w:tentative="1">
-      <w:start w:val="1"/>
-      <w:numFmt w:val="bullet"/>
-      <w:lvlText w:val=""/>
-      <w:lvlJc w:val="left"/>
-      <w:pPr>
-        <w:ind w:left="2370" w:hanging="360"/>
-      </w:pPr>
-      <w:rPr>
-        <w:rFonts w:ascii="Wingdings" w:hAnsi="Wingdings" w:hint="default"/>
-      </w:rPr>
-    </w:lvl>
-    <w:lvl w:ilvl="3" w:tplc="04090001" w:tentative="1">
-      <w:start w:val="1"/>
-      <w:numFmt w:val="bullet"/>
-      <w:lvlText w:val=""/>
-      <w:lvlJc w:val="left"/>
-      <w:pPr>
-        <w:ind w:left="3090" w:hanging="360"/>
-      </w:pPr>
-      <w:rPr>
-        <w:rFonts w:ascii="Symbol" w:hAnsi="Symbol" w:hint="default"/>
-      </w:rPr>
-    </w:lvl>
-    <w:lvl w:ilvl="4" w:tplc="04090003" w:tentative="1">
-      <w:start w:val="1"/>
-      <w:numFmt w:val="bullet"/>
-      <w:lvlText w:val="o"/>
-      <w:lvlJc w:val="left"/>
-      <w:pPr>
-        <w:ind w:left="3810" w:hanging="360"/>
-      </w:pPr>
-      <w:rPr>
-        <w:rFonts w:ascii="Courier New" w:hAnsi="Courier New" w:cs="Courier New" w:hint="default"/>
-      </w:rPr>
-    </w:lvl>
-    <w:lvl w:ilvl="5" w:tplc="04090005" w:tentative="1">
-      <w:start w:val="1"/>
-      <w:numFmt w:val="bullet"/>
-      <w:lvlText w:val=""/>
-      <w:lvlJc w:val="left"/>
-      <w:pPr>
-        <w:ind w:left="4530" w:hanging="360"/>
-      </w:pPr>
-      <w:rPr>
-        <w:rFonts w:ascii="Wingdings" w:hAnsi="Wingdings" w:hint="default"/>
-      </w:rPr>
-    </w:lvl>
-    <w:lvl w:ilvl="6" w:tplc="04090001" w:tentative="1">
-      <w:start w:val="1"/>
-      <w:numFmt w:val="bullet"/>
-      <w:lvlText w:val=""/>
-      <w:lvlJc w:val="left"/>
-      <w:pPr>
-        <w:ind w:left="5250" w:hanging="360"/>
-      </w:pPr>
-      <w:rPr>
-        <w:rFonts w:ascii="Symbol" w:hAnsi="Symbol" w:hint="default"/>
-      </w:rPr>
-    </w:lvl>
-    <w:lvl w:ilvl="7" w:tplc="04090003" w:tentative="1">
-      <w:start w:val="1"/>
-      <w:numFmt w:val="bullet"/>
-      <w:lvlText w:val="o"/>
-      <w:lvlJc w:val="left"/>
-      <w:pPr>
-        <w:ind w:left="5970" w:hanging="360"/>
-      </w:pPr>
-      <w:rPr>
-        <w:rFonts w:ascii="Courier New" w:hAnsi="Courier New" w:cs="Courier New" w:hint="default"/>
-      </w:rPr>
-    </w:lvl>
-    <w:lvl w:ilvl="8" w:tplc="04090005" w:tentative="1">
-      <w:start w:val="1"/>
-      <w:numFmt w:val="bullet"/>
-      <w:lvlText w:val=""/>
-      <w:lvlJc w:val="left"/>
-      <w:pPr>
-        <w:ind w:left="6690" w:hanging="360"/>
-      </w:pPr>
-      <w:rPr>
-        <w:rFonts w:ascii="Wingdings" w:hAnsi="Wingdings" w:hint="default"/>
-      </w:rPr>
-    </w:lvl>
-  </w:abstractNum>
-  <w:abstractNum w:abstractNumId="17">
-    <w:nsid w:val="36C0200D"/>
-    <w:multiLevelType w:val="hybridMultilevel"/>
-    <w:tmpl w:val="79EA763A"/>
-    <w:lvl w:ilvl="0" w:tplc="0409000B">
-      <w:start w:val="1"/>
-      <w:numFmt w:val="bullet"/>
-      <w:lvlText w:val=""/>
-      <w:lvlJc w:val="left"/>
-      <w:pPr>
-        <w:ind w:left="720" w:hanging="360"/>
-      </w:pPr>
-      <w:rPr>
-        <w:rFonts w:ascii="Wingdings" w:hAnsi="Wingdings" w:hint="default"/>
-      </w:rPr>
-    </w:lvl>
-    <w:lvl w:ilvl="1" w:tplc="04090003" w:tentative="1">
-      <w:start w:val="1"/>
-      <w:numFmt w:val="bullet"/>
-      <w:lvlText w:val="o"/>
-      <w:lvlJc w:val="left"/>
-      <w:pPr>
-        <w:ind w:left="1440" w:hanging="360"/>
-      </w:pPr>
-      <w:rPr>
-        <w:rFonts w:ascii="Courier New" w:hAnsi="Courier New" w:cs="Courier New" w:hint="default"/>
-      </w:rPr>
-    </w:lvl>
-    <w:lvl w:ilvl="2" w:tplc="04090005" w:tentative="1">
-      <w:start w:val="1"/>
-      <w:numFmt w:val="bullet"/>
-      <w:lvlText w:val=""/>
-      <w:lvlJc w:val="left"/>
-      <w:pPr>
-        <w:ind w:left="2160" w:hanging="360"/>
-      </w:pPr>
-      <w:rPr>
-        <w:rFonts w:ascii="Wingdings" w:hAnsi="Wingdings" w:hint="default"/>
-      </w:rPr>
-    </w:lvl>
-    <w:lvl w:ilvl="3" w:tplc="04090001" w:tentative="1">
-      <w:start w:val="1"/>
-      <w:numFmt w:val="bullet"/>
-      <w:lvlText w:val=""/>
-      <w:lvlJc w:val="left"/>
-      <w:pPr>
-        <w:ind w:left="2880" w:hanging="360"/>
-      </w:pPr>
-      <w:rPr>
-        <w:rFonts w:ascii="Symbol" w:hAnsi="Symbol" w:hint="default"/>
-      </w:rPr>
-    </w:lvl>
-    <w:lvl w:ilvl="4" w:tplc="04090003" w:tentative="1">
-      <w:start w:val="1"/>
-      <w:numFmt w:val="bullet"/>
-      <w:lvlText w:val="o"/>
-      <w:lvlJc w:val="left"/>
-      <w:pPr>
-        <w:ind w:left="3600" w:hanging="360"/>
-      </w:pPr>
-      <w:rPr>
-        <w:rFonts w:ascii="Courier New" w:hAnsi="Courier New" w:cs="Courier New" w:hint="default"/>
-      </w:rPr>
-    </w:lvl>
-    <w:lvl w:ilvl="5" w:tplc="04090005" w:tentative="1">
-      <w:start w:val="1"/>
-      <w:numFmt w:val="bullet"/>
-      <w:lvlText w:val=""/>
-      <w:lvlJc w:val="left"/>
-      <w:pPr>
-        <w:ind w:left="4320" w:hanging="360"/>
-      </w:pPr>
-      <w:rPr>
-        <w:rFonts w:ascii="Wingdings" w:hAnsi="Wingdings" w:hint="default"/>
-      </w:rPr>
-    </w:lvl>
-    <w:lvl w:ilvl="6" w:tplc="04090001" w:tentative="1">
-      <w:start w:val="1"/>
-      <w:numFmt w:val="bullet"/>
-      <w:lvlText w:val=""/>
-      <w:lvlJc w:val="left"/>
-      <w:pPr>
-        <w:ind w:left="5040" w:hanging="360"/>
-      </w:pPr>
-      <w:rPr>
-        <w:rFonts w:ascii="Symbol" w:hAnsi="Symbol" w:hint="default"/>
-      </w:rPr>
-    </w:lvl>
-    <w:lvl w:ilvl="7" w:tplc="04090003" w:tentative="1">
-      <w:start w:val="1"/>
-      <w:numFmt w:val="bullet"/>
-      <w:lvlText w:val="o"/>
-      <w:lvlJc w:val="left"/>
-      <w:pPr>
-        <w:ind w:left="5760" w:hanging="360"/>
-      </w:pPr>
-      <w:rPr>
-        <w:rFonts w:ascii="Courier New" w:hAnsi="Courier New" w:cs="Courier New" w:hint="default"/>
-      </w:rPr>
-    </w:lvl>
-    <w:lvl w:ilvl="8" w:tplc="04090005" w:tentative="1">
-      <w:start w:val="1"/>
-      <w:numFmt w:val="bullet"/>
-      <w:lvlText w:val=""/>
-      <w:lvlJc w:val="left"/>
-      <w:pPr>
         <w:ind w:left="6480" w:hanging="360"/>
-      </w:pPr>
-      <w:rPr>
-        <w:rFonts w:ascii="Wingdings" w:hAnsi="Wingdings" w:hint="default"/>
-      </w:rPr>
-    </w:lvl>
-  </w:abstractNum>
-  <w:abstractNum w:abstractNumId="18">
-    <w:nsid w:val="3C927100"/>
-    <w:multiLevelType w:val="hybridMultilevel"/>
-    <w:tmpl w:val="D5049BFC"/>
-    <w:lvl w:ilvl="0" w:tplc="4E4AE304">
-      <w:start w:val="4"/>
-      <w:numFmt w:val="bullet"/>
-      <w:lvlText w:val="-"/>
-      <w:lvlJc w:val="left"/>
-      <w:pPr>
-        <w:ind w:left="1080" w:hanging="360"/>
-      </w:pPr>
-      <w:rPr>
-        <w:rFonts w:ascii="Times New Roman" w:eastAsiaTheme="minorHAnsi" w:hAnsi="Times New Roman" w:cs="Times New Roman" w:hint="default"/>
-      </w:rPr>
-    </w:lvl>
-    <w:lvl w:ilvl="1" w:tplc="04090003" w:tentative="1">
-      <w:start w:val="1"/>
-      <w:numFmt w:val="bullet"/>
-      <w:lvlText w:val="o"/>
-      <w:lvlJc w:val="left"/>
-      <w:pPr>
-        <w:ind w:left="1800" w:hanging="360"/>
-      </w:pPr>
-      <w:rPr>
-        <w:rFonts w:ascii="Courier New" w:hAnsi="Courier New" w:cs="Courier New" w:hint="default"/>
-      </w:rPr>
-    </w:lvl>
-    <w:lvl w:ilvl="2" w:tplc="04090005" w:tentative="1">
-      <w:start w:val="1"/>
-      <w:numFmt w:val="bullet"/>
-      <w:lvlText w:val=""/>
-      <w:lvlJc w:val="left"/>
-      <w:pPr>
-        <w:ind w:left="2520" w:hanging="360"/>
-      </w:pPr>
-      <w:rPr>
-        <w:rFonts w:ascii="Wingdings" w:hAnsi="Wingdings" w:hint="default"/>
-      </w:rPr>
-    </w:lvl>
-    <w:lvl w:ilvl="3" w:tplc="04090001" w:tentative="1">
-      <w:start w:val="1"/>
-      <w:numFmt w:val="bullet"/>
-      <w:lvlText w:val=""/>
-      <w:lvlJc w:val="left"/>
-      <w:pPr>
-        <w:ind w:left="3240" w:hanging="360"/>
-      </w:pPr>
-      <w:rPr>
-        <w:rFonts w:ascii="Symbol" w:hAnsi="Symbol" w:hint="default"/>
-      </w:rPr>
-    </w:lvl>
-    <w:lvl w:ilvl="4" w:tplc="04090003" w:tentative="1">
-      <w:start w:val="1"/>
-      <w:numFmt w:val="bullet"/>
-      <w:lvlText w:val="o"/>
-      <w:lvlJc w:val="left"/>
-      <w:pPr>
-        <w:ind w:left="3960" w:hanging="360"/>
-      </w:pPr>
-      <w:rPr>
-        <w:rFonts w:ascii="Courier New" w:hAnsi="Courier New" w:cs="Courier New" w:hint="default"/>
-      </w:rPr>
-    </w:lvl>
-    <w:lvl w:ilvl="5" w:tplc="04090005" w:tentative="1">
-      <w:start w:val="1"/>
-      <w:numFmt w:val="bullet"/>
-      <w:lvlText w:val=""/>
-      <w:lvlJc w:val="left"/>
-      <w:pPr>
-        <w:ind w:left="4680" w:hanging="360"/>
-      </w:pPr>
-      <w:rPr>
-        <w:rFonts w:ascii="Wingdings" w:hAnsi="Wingdings" w:hint="default"/>
-      </w:rPr>
-    </w:lvl>
-    <w:lvl w:ilvl="6" w:tplc="04090001" w:tentative="1">
-      <w:start w:val="1"/>
-      <w:numFmt w:val="bullet"/>
-      <w:lvlText w:val=""/>
-      <w:lvlJc w:val="left"/>
-      <w:pPr>
-        <w:ind w:left="5400" w:hanging="360"/>
-      </w:pPr>
-      <w:rPr>
-        <w:rFonts w:ascii="Symbol" w:hAnsi="Symbol" w:hint="default"/>
-      </w:rPr>
-    </w:lvl>
-    <w:lvl w:ilvl="7" w:tplc="04090003" w:tentative="1">
-      <w:start w:val="1"/>
-      <w:numFmt w:val="bullet"/>
-      <w:lvlText w:val="o"/>
-      <w:lvlJc w:val="left"/>
-      <w:pPr>
-        <w:ind w:left="6120" w:hanging="360"/>
-      </w:pPr>
-      <w:rPr>
-        <w:rFonts w:ascii="Courier New" w:hAnsi="Courier New" w:cs="Courier New" w:hint="default"/>
-      </w:rPr>
-    </w:lvl>
-    <w:lvl w:ilvl="8" w:tplc="04090005" w:tentative="1">
-      <w:start w:val="1"/>
-      <w:numFmt w:val="bullet"/>
-      <w:lvlText w:val=""/>
-      <w:lvlJc w:val="left"/>
-      <w:pPr>
-        <w:ind w:left="6840" w:hanging="360"/>
-      </w:pPr>
-      <w:rPr>
-        <w:rFonts w:ascii="Wingdings" w:hAnsi="Wingdings" w:hint="default"/>
-      </w:rPr>
-    </w:lvl>
-  </w:abstractNum>
-  <w:abstractNum w:abstractNumId="19">
-    <w:nsid w:val="3D147915"/>
-    <w:multiLevelType w:val="hybridMultilevel"/>
-    <w:tmpl w:val="BC2440A2"/>
-    <w:lvl w:ilvl="0" w:tplc="DF5C8CD8">
-      <w:start w:val="1"/>
-      <w:numFmt w:val="bullet"/>
-      <w:lvlText w:val="-"/>
-      <w:lvlJc w:val="left"/>
-      <w:pPr>
-        <w:ind w:left="930" w:hanging="360"/>
-      </w:pPr>
-      <w:rPr>
-        <w:rFonts w:ascii="Times New Roman" w:eastAsiaTheme="minorEastAsia" w:hAnsi="Times New Roman" w:cs="Times New Roman" w:hint="default"/>
-      </w:rPr>
-    </w:lvl>
-    <w:lvl w:ilvl="1" w:tplc="04090003" w:tentative="1">
-      <w:start w:val="1"/>
-      <w:numFmt w:val="bullet"/>
-      <w:lvlText w:val="o"/>
-      <w:lvlJc w:val="left"/>
-      <w:pPr>
-        <w:ind w:left="1650" w:hanging="360"/>
-      </w:pPr>
-      <w:rPr>
-        <w:rFonts w:ascii="Courier New" w:hAnsi="Courier New" w:cs="Courier New" w:hint="default"/>
-      </w:rPr>
-    </w:lvl>
-    <w:lvl w:ilvl="2" w:tplc="04090005" w:tentative="1">
-      <w:start w:val="1"/>
-      <w:numFmt w:val="bullet"/>
-      <w:lvlText w:val=""/>
-      <w:lvlJc w:val="left"/>
-      <w:pPr>
-        <w:ind w:left="2370" w:hanging="360"/>
-      </w:pPr>
-      <w:rPr>
-        <w:rFonts w:ascii="Wingdings" w:hAnsi="Wingdings" w:hint="default"/>
-      </w:rPr>
-    </w:lvl>
-    <w:lvl w:ilvl="3" w:tplc="04090001" w:tentative="1">
-      <w:start w:val="1"/>
-      <w:numFmt w:val="bullet"/>
-      <w:lvlText w:val=""/>
-      <w:lvlJc w:val="left"/>
-      <w:pPr>
-        <w:ind w:left="3090" w:hanging="360"/>
-      </w:pPr>
-      <w:rPr>
-        <w:rFonts w:ascii="Symbol" w:hAnsi="Symbol" w:hint="default"/>
-      </w:rPr>
-    </w:lvl>
-    <w:lvl w:ilvl="4" w:tplc="04090003" w:tentative="1">
-      <w:start w:val="1"/>
-      <w:numFmt w:val="bullet"/>
-      <w:lvlText w:val="o"/>
-      <w:lvlJc w:val="left"/>
-      <w:pPr>
-        <w:ind w:left="3810" w:hanging="360"/>
-      </w:pPr>
-      <w:rPr>
-        <w:rFonts w:ascii="Courier New" w:hAnsi="Courier New" w:cs="Courier New" w:hint="default"/>
-      </w:rPr>
-    </w:lvl>
-    <w:lvl w:ilvl="5" w:tplc="04090005" w:tentative="1">
-      <w:start w:val="1"/>
-      <w:numFmt w:val="bullet"/>
-      <w:lvlText w:val=""/>
-      <w:lvlJc w:val="left"/>
-      <w:pPr>
-        <w:ind w:left="4530" w:hanging="360"/>
-      </w:pPr>
-      <w:rPr>
-        <w:rFonts w:ascii="Wingdings" w:hAnsi="Wingdings" w:hint="default"/>
-      </w:rPr>
-    </w:lvl>
-    <w:lvl w:ilvl="6" w:tplc="04090001" w:tentative="1">
-      <w:start w:val="1"/>
-      <w:numFmt w:val="bullet"/>
-      <w:lvlText w:val=""/>
-      <w:lvlJc w:val="left"/>
-      <w:pPr>
-        <w:ind w:left="5250" w:hanging="360"/>
-      </w:pPr>
-      <w:rPr>
-        <w:rFonts w:ascii="Symbol" w:hAnsi="Symbol" w:hint="default"/>
-      </w:rPr>
-    </w:lvl>
-    <w:lvl w:ilvl="7" w:tplc="04090003" w:tentative="1">
-      <w:start w:val="1"/>
-      <w:numFmt w:val="bullet"/>
-      <w:lvlText w:val="o"/>
-      <w:lvlJc w:val="left"/>
-      <w:pPr>
-        <w:ind w:left="5970" w:hanging="360"/>
-      </w:pPr>
-      <w:rPr>
-        <w:rFonts w:ascii="Courier New" w:hAnsi="Courier New" w:cs="Courier New" w:hint="default"/>
-      </w:rPr>
-    </w:lvl>
-    <w:lvl w:ilvl="8" w:tplc="04090005" w:tentative="1">
-      <w:start w:val="1"/>
-      <w:numFmt w:val="bullet"/>
-      <w:lvlText w:val=""/>
-      <w:lvlJc w:val="left"/>
-      <w:pPr>
-        <w:ind w:left="6690" w:hanging="360"/>
-      </w:pPr>
-      <w:rPr>
-        <w:rFonts w:ascii="Wingdings" w:hAnsi="Wingdings" w:hint="default"/>
-      </w:rPr>
-    </w:lvl>
-  </w:abstractNum>
-  <w:abstractNum w:abstractNumId="20">
-    <w:nsid w:val="3F555475"/>
-    <w:multiLevelType w:val="hybridMultilevel"/>
-    <w:tmpl w:val="B5169E56"/>
-    <w:lvl w:ilvl="0" w:tplc="0409000B">
-      <w:start w:val="1"/>
-      <w:numFmt w:val="bullet"/>
-      <w:lvlText w:val=""/>
-      <w:lvlJc w:val="left"/>
-      <w:pPr>
-        <w:ind w:left="720" w:hanging="360"/>
-      </w:pPr>
-      <w:rPr>
-        <w:rFonts w:ascii="Wingdings" w:hAnsi="Wingdings" w:hint="default"/>
-      </w:rPr>
-    </w:lvl>
-    <w:lvl w:ilvl="1" w:tplc="04090003" w:tentative="1">
-      <w:start w:val="1"/>
-      <w:numFmt w:val="bullet"/>
-      <w:lvlText w:val="o"/>
-      <w:lvlJc w:val="left"/>
-      <w:pPr>
-        <w:ind w:left="1440" w:hanging="360"/>
-      </w:pPr>
-      <w:rPr>
-        <w:rFonts w:ascii="Courier New" w:hAnsi="Courier New" w:cs="Courier New" w:hint="default"/>
-      </w:rPr>
-    </w:lvl>
-    <w:lvl w:ilvl="2" w:tplc="04090005" w:tentative="1">
-      <w:start w:val="1"/>
-      <w:numFmt w:val="bullet"/>
-      <w:lvlText w:val=""/>
-      <w:lvlJc w:val="left"/>
-      <w:pPr>
-        <w:ind w:left="2160" w:hanging="360"/>
-      </w:pPr>
-      <w:rPr>
-        <w:rFonts w:ascii="Wingdings" w:hAnsi="Wingdings" w:hint="default"/>
-      </w:rPr>
-    </w:lvl>
-    <w:lvl w:ilvl="3" w:tplc="04090001" w:tentative="1">
-      <w:start w:val="1"/>
-      <w:numFmt w:val="bullet"/>
-      <w:lvlText w:val=""/>
-      <w:lvlJc w:val="left"/>
-      <w:pPr>
-        <w:ind w:left="2880" w:hanging="360"/>
-      </w:pPr>
-      <w:rPr>
-        <w:rFonts w:ascii="Symbol" w:hAnsi="Symbol" w:hint="default"/>
-      </w:rPr>
-    </w:lvl>
-    <w:lvl w:ilvl="4" w:tplc="04090003" w:tentative="1">
-      <w:start w:val="1"/>
-      <w:numFmt w:val="bullet"/>
-      <w:lvlText w:val="o"/>
-      <w:lvlJc w:val="left"/>
-      <w:pPr>
-        <w:ind w:left="3600" w:hanging="360"/>
-      </w:pPr>
-      <w:rPr>
-        <w:rFonts w:ascii="Courier New" w:hAnsi="Courier New" w:cs="Courier New" w:hint="default"/>
-      </w:rPr>
-    </w:lvl>
-    <w:lvl w:ilvl="5" w:tplc="04090005" w:tentative="1">
-      <w:start w:val="1"/>
-      <w:numFmt w:val="bullet"/>
-      <w:lvlText w:val=""/>
-      <w:lvlJc w:val="left"/>
-      <w:pPr>
-        <w:ind w:left="4320" w:hanging="360"/>
-      </w:pPr>
-      <w:rPr>
-        <w:rFonts w:ascii="Wingdings" w:hAnsi="Wingdings" w:hint="default"/>
-      </w:rPr>
-    </w:lvl>
-    <w:lvl w:ilvl="6" w:tplc="04090001" w:tentative="1">
-      <w:start w:val="1"/>
-      <w:numFmt w:val="bullet"/>
-      <w:lvlText w:val=""/>
-      <w:lvlJc w:val="left"/>
-      <w:pPr>
-        <w:ind w:left="5040" w:hanging="360"/>
-      </w:pPr>
-      <w:rPr>
-        <w:rFonts w:ascii="Symbol" w:hAnsi="Symbol" w:hint="default"/>
-      </w:rPr>
-    </w:lvl>
-    <w:lvl w:ilvl="7" w:tplc="04090003" w:tentative="1">
-      <w:start w:val="1"/>
-      <w:numFmt w:val="bullet"/>
-      <w:lvlText w:val="o"/>
-      <w:lvlJc w:val="left"/>
-      <w:pPr>
-        <w:ind w:left="5760" w:hanging="360"/>
-      </w:pPr>
-      <w:rPr>
-        <w:rFonts w:ascii="Courier New" w:hAnsi="Courier New" w:cs="Courier New" w:hint="default"/>
-      </w:rPr>
-    </w:lvl>
-    <w:lvl w:ilvl="8" w:tplc="04090005" w:tentative="1">
-      <w:start w:val="1"/>
-      <w:numFmt w:val="bullet"/>
-      <w:lvlText w:val=""/>
-      <w:lvlJc w:val="left"/>
-      <w:pPr>
-        <w:ind w:left="6480" w:hanging="360"/>
-      </w:pPr>
-      <w:rPr>
-        <w:rFonts w:ascii="Wingdings" w:hAnsi="Wingdings" w:hint="default"/>
-      </w:rPr>
-    </w:lvl>
-  </w:abstractNum>
-  <w:abstractNum w:abstractNumId="21">
-    <w:nsid w:val="410E7625"/>
-    <w:multiLevelType w:val="hybridMultilevel"/>
-    <w:tmpl w:val="58BEFC94"/>
-    <w:lvl w:ilvl="0" w:tplc="0409000B">
-      <w:start w:val="1"/>
-      <w:numFmt w:val="bullet"/>
-      <w:lvlText w:val=""/>
-      <w:lvlJc w:val="left"/>
-      <w:pPr>
-        <w:ind w:left="1029" w:hanging="360"/>
-      </w:pPr>
-      <w:rPr>
-        <w:rFonts w:ascii="Wingdings" w:hAnsi="Wingdings" w:hint="default"/>
-      </w:rPr>
-    </w:lvl>
-    <w:lvl w:ilvl="1" w:tplc="04090003" w:tentative="1">
-      <w:start w:val="1"/>
-      <w:numFmt w:val="bullet"/>
-      <w:lvlText w:val="o"/>
-      <w:lvlJc w:val="left"/>
-      <w:pPr>
-        <w:ind w:left="1749" w:hanging="360"/>
-      </w:pPr>
-      <w:rPr>
-        <w:rFonts w:ascii="Courier New" w:hAnsi="Courier New" w:cs="Courier New" w:hint="default"/>
-      </w:rPr>
-    </w:lvl>
-    <w:lvl w:ilvl="2" w:tplc="04090005" w:tentative="1">
-      <w:start w:val="1"/>
-      <w:numFmt w:val="bullet"/>
-      <w:lvlText w:val=""/>
-      <w:lvlJc w:val="left"/>
-      <w:pPr>
-        <w:ind w:left="2469" w:hanging="360"/>
-      </w:pPr>
-      <w:rPr>
-        <w:rFonts w:ascii="Wingdings" w:hAnsi="Wingdings" w:hint="default"/>
-      </w:rPr>
-    </w:lvl>
-    <w:lvl w:ilvl="3" w:tplc="04090001" w:tentative="1">
-      <w:start w:val="1"/>
-      <w:numFmt w:val="bullet"/>
-      <w:lvlText w:val=""/>
-      <w:lvlJc w:val="left"/>
-      <w:pPr>
-        <w:ind w:left="3189" w:hanging="360"/>
-      </w:pPr>
-      <w:rPr>
-        <w:rFonts w:ascii="Symbol" w:hAnsi="Symbol" w:hint="default"/>
-      </w:rPr>
-    </w:lvl>
-    <w:lvl w:ilvl="4" w:tplc="04090003" w:tentative="1">
-      <w:start w:val="1"/>
-      <w:numFmt w:val="bullet"/>
-      <w:lvlText w:val="o"/>
-      <w:lvlJc w:val="left"/>
-      <w:pPr>
-        <w:ind w:left="3909" w:hanging="360"/>
-      </w:pPr>
-      <w:rPr>
-        <w:rFonts w:ascii="Courier New" w:hAnsi="Courier New" w:cs="Courier New" w:hint="default"/>
-      </w:rPr>
-    </w:lvl>
-    <w:lvl w:ilvl="5" w:tplc="04090005" w:tentative="1">
-      <w:start w:val="1"/>
-      <w:numFmt w:val="bullet"/>
-      <w:lvlText w:val=""/>
-      <w:lvlJc w:val="left"/>
-      <w:pPr>
-        <w:ind w:left="4629" w:hanging="360"/>
-      </w:pPr>
-      <w:rPr>
-        <w:rFonts w:ascii="Wingdings" w:hAnsi="Wingdings" w:hint="default"/>
-      </w:rPr>
-    </w:lvl>
-    <w:lvl w:ilvl="6" w:tplc="04090001" w:tentative="1">
-      <w:start w:val="1"/>
-      <w:numFmt w:val="bullet"/>
-      <w:lvlText w:val=""/>
-      <w:lvlJc w:val="left"/>
-      <w:pPr>
-        <w:ind w:left="5349" w:hanging="360"/>
-      </w:pPr>
-      <w:rPr>
-        <w:rFonts w:ascii="Symbol" w:hAnsi="Symbol" w:hint="default"/>
-      </w:rPr>
-    </w:lvl>
-    <w:lvl w:ilvl="7" w:tplc="04090003" w:tentative="1">
-      <w:start w:val="1"/>
-      <w:numFmt w:val="bullet"/>
-      <w:lvlText w:val="o"/>
-      <w:lvlJc w:val="left"/>
-      <w:pPr>
-        <w:ind w:left="6069" w:hanging="360"/>
-      </w:pPr>
-      <w:rPr>
-        <w:rFonts w:ascii="Courier New" w:hAnsi="Courier New" w:cs="Courier New" w:hint="default"/>
-      </w:rPr>
-    </w:lvl>
-    <w:lvl w:ilvl="8" w:tplc="04090005" w:tentative="1">
-      <w:start w:val="1"/>
-      <w:numFmt w:val="bullet"/>
-      <w:lvlText w:val=""/>
-      <w:lvlJc w:val="left"/>
-      <w:pPr>
-        <w:ind w:left="6789" w:hanging="360"/>
-      </w:pPr>
-      <w:rPr>
-        <w:rFonts w:ascii="Wingdings" w:hAnsi="Wingdings" w:hint="default"/>
-      </w:rPr>
-    </w:lvl>
-  </w:abstractNum>
-  <w:abstractNum w:abstractNumId="22">
-    <w:nsid w:val="42E9301B"/>
-    <w:multiLevelType w:val="hybridMultilevel"/>
-    <w:tmpl w:val="F1109112"/>
-    <w:lvl w:ilvl="0" w:tplc="C812074A">
-      <w:start w:val="4"/>
-      <w:numFmt w:val="bullet"/>
-      <w:lvlText w:val="-"/>
-      <w:lvlJc w:val="left"/>
-      <w:pPr>
-        <w:ind w:left="1080" w:hanging="360"/>
-      </w:pPr>
-      <w:rPr>
-        <w:rFonts w:ascii="Times New Roman" w:eastAsiaTheme="minorHAnsi" w:hAnsi="Times New Roman" w:cs="Times New Roman" w:hint="default"/>
-      </w:rPr>
-    </w:lvl>
-    <w:lvl w:ilvl="1" w:tplc="04090003" w:tentative="1">
-      <w:start w:val="1"/>
-      <w:numFmt w:val="bullet"/>
-      <w:lvlText w:val="o"/>
-      <w:lvlJc w:val="left"/>
-      <w:pPr>
-        <w:ind w:left="1800" w:hanging="360"/>
-      </w:pPr>
-      <w:rPr>
-        <w:rFonts w:ascii="Courier New" w:hAnsi="Courier New" w:cs="Courier New" w:hint="default"/>
-      </w:rPr>
-    </w:lvl>
-    <w:lvl w:ilvl="2" w:tplc="04090005" w:tentative="1">
-      <w:start w:val="1"/>
-      <w:numFmt w:val="bullet"/>
-      <w:lvlText w:val=""/>
-      <w:lvlJc w:val="left"/>
-      <w:pPr>
-        <w:ind w:left="2520" w:hanging="360"/>
-      </w:pPr>
-      <w:rPr>
-        <w:rFonts w:ascii="Wingdings" w:hAnsi="Wingdings" w:hint="default"/>
-      </w:rPr>
-    </w:lvl>
-    <w:lvl w:ilvl="3" w:tplc="04090001" w:tentative="1">
-      <w:start w:val="1"/>
-      <w:numFmt w:val="bullet"/>
-      <w:lvlText w:val=""/>
-      <w:lvlJc w:val="left"/>
-      <w:pPr>
-        <w:ind w:left="3240" w:hanging="360"/>
-      </w:pPr>
-      <w:rPr>
-        <w:rFonts w:ascii="Symbol" w:hAnsi="Symbol" w:hint="default"/>
-      </w:rPr>
-    </w:lvl>
-    <w:lvl w:ilvl="4" w:tplc="04090003" w:tentative="1">
-      <w:start w:val="1"/>
-      <w:numFmt w:val="bullet"/>
-      <w:lvlText w:val="o"/>
-      <w:lvlJc w:val="left"/>
-      <w:pPr>
-        <w:ind w:left="3960" w:hanging="360"/>
-      </w:pPr>
-      <w:rPr>
-        <w:rFonts w:ascii="Courier New" w:hAnsi="Courier New" w:cs="Courier New" w:hint="default"/>
-      </w:rPr>
-    </w:lvl>
-    <w:lvl w:ilvl="5" w:tplc="04090005" w:tentative="1">
-      <w:start w:val="1"/>
-      <w:numFmt w:val="bullet"/>
-      <w:lvlText w:val=""/>
-      <w:lvlJc w:val="left"/>
-      <w:pPr>
-        <w:ind w:left="4680" w:hanging="360"/>
-      </w:pPr>
-      <w:rPr>
-        <w:rFonts w:ascii="Wingdings" w:hAnsi="Wingdings" w:hint="default"/>
-      </w:rPr>
-    </w:lvl>
-    <w:lvl w:ilvl="6" w:tplc="04090001" w:tentative="1">
-      <w:start w:val="1"/>
-      <w:numFmt w:val="bullet"/>
-      <w:lvlText w:val=""/>
-      <w:lvlJc w:val="left"/>
-      <w:pPr>
-        <w:ind w:left="5400" w:hanging="360"/>
-      </w:pPr>
-      <w:rPr>
-        <w:rFonts w:ascii="Symbol" w:hAnsi="Symbol" w:hint="default"/>
-      </w:rPr>
-    </w:lvl>
-    <w:lvl w:ilvl="7" w:tplc="04090003" w:tentative="1">
-      <w:start w:val="1"/>
-      <w:numFmt w:val="bullet"/>
-      <w:lvlText w:val="o"/>
-      <w:lvlJc w:val="left"/>
-      <w:pPr>
-        <w:ind w:left="6120" w:hanging="360"/>
-      </w:pPr>
-      <w:rPr>
-        <w:rFonts w:ascii="Courier New" w:hAnsi="Courier New" w:cs="Courier New" w:hint="default"/>
-      </w:rPr>
-    </w:lvl>
-    <w:lvl w:ilvl="8" w:tplc="04090005" w:tentative="1">
-      <w:start w:val="1"/>
-      <w:numFmt w:val="bullet"/>
-      <w:lvlText w:val=""/>
-      <w:lvlJc w:val="left"/>
-      <w:pPr>
-        <w:ind w:left="6840" w:hanging="360"/>
-      </w:pPr>
-      <w:rPr>
-        <w:rFonts w:ascii="Wingdings" w:hAnsi="Wingdings" w:hint="default"/>
-      </w:rPr>
-    </w:lvl>
-  </w:abstractNum>
-  <w:abstractNum w:abstractNumId="23">
-    <w:nsid w:val="4A28352C"/>
-    <w:multiLevelType w:val="hybridMultilevel"/>
-    <w:tmpl w:val="B1548CD2"/>
-    <w:lvl w:ilvl="0" w:tplc="C5E46FBA">
-      <w:start w:val="4"/>
-      <w:numFmt w:val="bullet"/>
-      <w:lvlText w:val="-"/>
-      <w:lvlJc w:val="left"/>
-      <w:pPr>
-        <w:ind w:left="930" w:hanging="360"/>
-      </w:pPr>
-      <w:rPr>
-        <w:rFonts w:ascii="Times New Roman" w:eastAsiaTheme="minorHAnsi" w:hAnsi="Times New Roman" w:cs="Times New Roman" w:hint="default"/>
-      </w:rPr>
-    </w:lvl>
-    <w:lvl w:ilvl="1" w:tplc="04090003" w:tentative="1">
-      <w:start w:val="1"/>
-      <w:numFmt w:val="bullet"/>
-      <w:lvlText w:val="o"/>
-      <w:lvlJc w:val="left"/>
-      <w:pPr>
-        <w:ind w:left="1650" w:hanging="360"/>
-      </w:pPr>
-      <w:rPr>
-        <w:rFonts w:ascii="Courier New" w:hAnsi="Courier New" w:cs="Courier New" w:hint="default"/>
-      </w:rPr>
-    </w:lvl>
-    <w:lvl w:ilvl="2" w:tplc="04090005" w:tentative="1">
-      <w:start w:val="1"/>
-      <w:numFmt w:val="bullet"/>
-      <w:lvlText w:val=""/>
-      <w:lvlJc w:val="left"/>
-      <w:pPr>
-        <w:ind w:left="2370" w:hanging="360"/>
-      </w:pPr>
-      <w:rPr>
-        <w:rFonts w:ascii="Wingdings" w:hAnsi="Wingdings" w:hint="default"/>
-      </w:rPr>
-    </w:lvl>
-    <w:lvl w:ilvl="3" w:tplc="04090001" w:tentative="1">
-      <w:start w:val="1"/>
-      <w:numFmt w:val="bullet"/>
-      <w:lvlText w:val=""/>
-      <w:lvlJc w:val="left"/>
-      <w:pPr>
-        <w:ind w:left="3090" w:hanging="360"/>
-      </w:pPr>
-      <w:rPr>
-        <w:rFonts w:ascii="Symbol" w:hAnsi="Symbol" w:hint="default"/>
-      </w:rPr>
-    </w:lvl>
-    <w:lvl w:ilvl="4" w:tplc="04090003" w:tentative="1">
-      <w:start w:val="1"/>
-      <w:numFmt w:val="bullet"/>
-      <w:lvlText w:val="o"/>
-      <w:lvlJc w:val="left"/>
-      <w:pPr>
-        <w:ind w:left="3810" w:hanging="360"/>
-      </w:pPr>
-      <w:rPr>
-        <w:rFonts w:ascii="Courier New" w:hAnsi="Courier New" w:cs="Courier New" w:hint="default"/>
-      </w:rPr>
-    </w:lvl>
-    <w:lvl w:ilvl="5" w:tplc="04090005" w:tentative="1">
-      <w:start w:val="1"/>
-      <w:numFmt w:val="bullet"/>
-      <w:lvlText w:val=""/>
-      <w:lvlJc w:val="left"/>
-      <w:pPr>
-        <w:ind w:left="4530" w:hanging="360"/>
-      </w:pPr>
-      <w:rPr>
-        <w:rFonts w:ascii="Wingdings" w:hAnsi="Wingdings" w:hint="default"/>
-      </w:rPr>
-    </w:lvl>
-    <w:lvl w:ilvl="6" w:tplc="04090001" w:tentative="1">
-      <w:start w:val="1"/>
-      <w:numFmt w:val="bullet"/>
-      <w:lvlText w:val=""/>
-      <w:lvlJc w:val="left"/>
-      <w:pPr>
-        <w:ind w:left="5250" w:hanging="360"/>
-      </w:pPr>
-      <w:rPr>
-        <w:rFonts w:ascii="Symbol" w:hAnsi="Symbol" w:hint="default"/>
-      </w:rPr>
-    </w:lvl>
-    <w:lvl w:ilvl="7" w:tplc="04090003" w:tentative="1">
-      <w:start w:val="1"/>
-      <w:numFmt w:val="bullet"/>
-      <w:lvlText w:val="o"/>
-      <w:lvlJc w:val="left"/>
-      <w:pPr>
-        <w:ind w:left="5970" w:hanging="360"/>
-      </w:pPr>
-      <w:rPr>
-        <w:rFonts w:ascii="Courier New" w:hAnsi="Courier New" w:cs="Courier New" w:hint="default"/>
-      </w:rPr>
-    </w:lvl>
-    <w:lvl w:ilvl="8" w:tplc="04090005" w:tentative="1">
-      <w:start w:val="1"/>
-      <w:numFmt w:val="bullet"/>
-      <w:lvlText w:val=""/>
-      <w:lvlJc w:val="left"/>
-      <w:pPr>
-        <w:ind w:left="6690" w:hanging="360"/>
-      </w:pPr>
-      <w:rPr>
-        <w:rFonts w:ascii="Wingdings" w:hAnsi="Wingdings" w:hint="default"/>
-      </w:rPr>
-    </w:lvl>
-  </w:abstractNum>
-  <w:abstractNum w:abstractNumId="24">
-    <w:nsid w:val="4DC94F5C"/>
-    <w:multiLevelType w:val="hybridMultilevel"/>
-    <w:tmpl w:val="53821234"/>
-    <w:lvl w:ilvl="0" w:tplc="06B6E986">
-      <w:start w:val="4"/>
-      <w:numFmt w:val="bullet"/>
-      <w:lvlText w:val="-"/>
-      <w:lvlJc w:val="left"/>
-      <w:pPr>
-        <w:ind w:left="929" w:hanging="360"/>
-      </w:pPr>
-      <w:rPr>
-        <w:rFonts w:ascii="Times New Roman" w:eastAsiaTheme="minorEastAsia" w:hAnsi="Times New Roman" w:cs="Times New Roman" w:hint="default"/>
-      </w:rPr>
-    </w:lvl>
-    <w:lvl w:ilvl="1" w:tplc="04090003" w:tentative="1">
-      <w:start w:val="1"/>
-      <w:numFmt w:val="bullet"/>
-      <w:lvlText w:val="o"/>
-      <w:lvlJc w:val="left"/>
-      <w:pPr>
-        <w:ind w:left="1649" w:hanging="360"/>
-      </w:pPr>
-      <w:rPr>
-        <w:rFonts w:ascii="Courier New" w:hAnsi="Courier New" w:cs="Courier New" w:hint="default"/>
-      </w:rPr>
-    </w:lvl>
-    <w:lvl w:ilvl="2" w:tplc="04090005" w:tentative="1">
-      <w:start w:val="1"/>
-      <w:numFmt w:val="bullet"/>
-      <w:lvlText w:val=""/>
-      <w:lvlJc w:val="left"/>
-      <w:pPr>
-        <w:ind w:left="2369" w:hanging="360"/>
-      </w:pPr>
-      <w:rPr>
-        <w:rFonts w:ascii="Wingdings" w:hAnsi="Wingdings" w:hint="default"/>
-      </w:rPr>
-    </w:lvl>
-    <w:lvl w:ilvl="3" w:tplc="04090001" w:tentative="1">
-      <w:start w:val="1"/>
-      <w:numFmt w:val="bullet"/>
-      <w:lvlText w:val=""/>
-      <w:lvlJc w:val="left"/>
-      <w:pPr>
-        <w:ind w:left="3089" w:hanging="360"/>
-      </w:pPr>
-      <w:rPr>
-        <w:rFonts w:ascii="Symbol" w:hAnsi="Symbol" w:hint="default"/>
-      </w:rPr>
-    </w:lvl>
-    <w:lvl w:ilvl="4" w:tplc="04090003" w:tentative="1">
-      <w:start w:val="1"/>
-      <w:numFmt w:val="bullet"/>
-      <w:lvlText w:val="o"/>
-      <w:lvlJc w:val="left"/>
-      <w:pPr>
-        <w:ind w:left="3809" w:hanging="360"/>
-      </w:pPr>
-      <w:rPr>
-        <w:rFonts w:ascii="Courier New" w:hAnsi="Courier New" w:cs="Courier New" w:hint="default"/>
-      </w:rPr>
-    </w:lvl>
-    <w:lvl w:ilvl="5" w:tplc="04090005" w:tentative="1">
-      <w:start w:val="1"/>
-      <w:numFmt w:val="bullet"/>
-      <w:lvlText w:val=""/>
-      <w:lvlJc w:val="left"/>
-      <w:pPr>
-        <w:ind w:left="4529" w:hanging="360"/>
-      </w:pPr>
-      <w:rPr>
-        <w:rFonts w:ascii="Wingdings" w:hAnsi="Wingdings" w:hint="default"/>
-      </w:rPr>
-    </w:lvl>
-    <w:lvl w:ilvl="6" w:tplc="04090001" w:tentative="1">
-      <w:start w:val="1"/>
-      <w:numFmt w:val="bullet"/>
-      <w:lvlText w:val=""/>
-      <w:lvlJc w:val="left"/>
-      <w:pPr>
-        <w:ind w:left="5249" w:hanging="360"/>
-      </w:pPr>
-      <w:rPr>
-        <w:rFonts w:ascii="Symbol" w:hAnsi="Symbol" w:hint="default"/>
-      </w:rPr>
-    </w:lvl>
-    <w:lvl w:ilvl="7" w:tplc="04090003" w:tentative="1">
-      <w:start w:val="1"/>
-      <w:numFmt w:val="bullet"/>
-      <w:lvlText w:val="o"/>
-      <w:lvlJc w:val="left"/>
-      <w:pPr>
-        <w:ind w:left="5969" w:hanging="360"/>
-      </w:pPr>
-      <w:rPr>
-        <w:rFonts w:ascii="Courier New" w:hAnsi="Courier New" w:cs="Courier New" w:hint="default"/>
-      </w:rPr>
-    </w:lvl>
-    <w:lvl w:ilvl="8" w:tplc="04090005" w:tentative="1">
-      <w:start w:val="1"/>
-      <w:numFmt w:val="bullet"/>
-      <w:lvlText w:val=""/>
-      <w:lvlJc w:val="left"/>
-      <w:pPr>
-        <w:ind w:left="6689" w:hanging="360"/>
-      </w:pPr>
-      <w:rPr>
-        <w:rFonts w:ascii="Wingdings" w:hAnsi="Wingdings" w:hint="default"/>
-      </w:rPr>
-    </w:lvl>
-  </w:abstractNum>
-  <w:abstractNum w:abstractNumId="25">
-    <w:nsid w:val="511C6E2F"/>
-    <w:multiLevelType w:val="hybridMultilevel"/>
-    <w:tmpl w:val="BBC88284"/>
-    <w:lvl w:ilvl="0" w:tplc="11541EBE">
-      <w:start w:val="4"/>
-      <w:numFmt w:val="bullet"/>
-      <w:lvlText w:val="-"/>
-      <w:lvlJc w:val="left"/>
-      <w:pPr>
-        <w:ind w:left="930" w:hanging="360"/>
-      </w:pPr>
-      <w:rPr>
-        <w:rFonts w:ascii="Times New Roman" w:eastAsiaTheme="minorEastAsia" w:hAnsi="Times New Roman" w:cs="Times New Roman" w:hint="default"/>
-      </w:rPr>
-    </w:lvl>
-    <w:lvl w:ilvl="1" w:tplc="04090003" w:tentative="1">
-      <w:start w:val="1"/>
-      <w:numFmt w:val="bullet"/>
-      <w:lvlText w:val="o"/>
-      <w:lvlJc w:val="left"/>
-      <w:pPr>
-        <w:ind w:left="1650" w:hanging="360"/>
-      </w:pPr>
-      <w:rPr>
-        <w:rFonts w:ascii="Courier New" w:hAnsi="Courier New" w:cs="Courier New" w:hint="default"/>
-      </w:rPr>
-    </w:lvl>
-    <w:lvl w:ilvl="2" w:tplc="04090005" w:tentative="1">
-      <w:start w:val="1"/>
-      <w:numFmt w:val="bullet"/>
-      <w:lvlText w:val=""/>
-      <w:lvlJc w:val="left"/>
-      <w:pPr>
-        <w:ind w:left="2370" w:hanging="360"/>
-      </w:pPr>
-      <w:rPr>
-        <w:rFonts w:ascii="Wingdings" w:hAnsi="Wingdings" w:hint="default"/>
-      </w:rPr>
-    </w:lvl>
-    <w:lvl w:ilvl="3" w:tplc="04090001" w:tentative="1">
-      <w:start w:val="1"/>
-      <w:numFmt w:val="bullet"/>
-      <w:lvlText w:val=""/>
-      <w:lvlJc w:val="left"/>
-      <w:pPr>
-        <w:ind w:left="3090" w:hanging="360"/>
-      </w:pPr>
-      <w:rPr>
-        <w:rFonts w:ascii="Symbol" w:hAnsi="Symbol" w:hint="default"/>
-      </w:rPr>
-    </w:lvl>
-    <w:lvl w:ilvl="4" w:tplc="04090003" w:tentative="1">
-      <w:start w:val="1"/>
-      <w:numFmt w:val="bullet"/>
-      <w:lvlText w:val="o"/>
-      <w:lvlJc w:val="left"/>
-      <w:pPr>
-        <w:ind w:left="3810" w:hanging="360"/>
-      </w:pPr>
-      <w:rPr>
-        <w:rFonts w:ascii="Courier New" w:hAnsi="Courier New" w:cs="Courier New" w:hint="default"/>
-      </w:rPr>
-    </w:lvl>
-    <w:lvl w:ilvl="5" w:tplc="04090005" w:tentative="1">
-      <w:start w:val="1"/>
-      <w:numFmt w:val="bullet"/>
-      <w:lvlText w:val=""/>
-      <w:lvlJc w:val="left"/>
-      <w:pPr>
-        <w:ind w:left="4530" w:hanging="360"/>
-      </w:pPr>
-      <w:rPr>
-        <w:rFonts w:ascii="Wingdings" w:hAnsi="Wingdings" w:hint="default"/>
-      </w:rPr>
-    </w:lvl>
-    <w:lvl w:ilvl="6" w:tplc="04090001" w:tentative="1">
-      <w:start w:val="1"/>
-      <w:numFmt w:val="bullet"/>
-      <w:lvlText w:val=""/>
-      <w:lvlJc w:val="left"/>
-      <w:pPr>
-        <w:ind w:left="5250" w:hanging="360"/>
-      </w:pPr>
-      <w:rPr>
-        <w:rFonts w:ascii="Symbol" w:hAnsi="Symbol" w:hint="default"/>
-      </w:rPr>
-    </w:lvl>
-    <w:lvl w:ilvl="7" w:tplc="04090003" w:tentative="1">
-      <w:start w:val="1"/>
-      <w:numFmt w:val="bullet"/>
-      <w:lvlText w:val="o"/>
-      <w:lvlJc w:val="left"/>
-      <w:pPr>
-        <w:ind w:left="5970" w:hanging="360"/>
-      </w:pPr>
-      <w:rPr>
-        <w:rFonts w:ascii="Courier New" w:hAnsi="Courier New" w:cs="Courier New" w:hint="default"/>
-      </w:rPr>
-    </w:lvl>
-    <w:lvl w:ilvl="8" w:tplc="04090005" w:tentative="1">
-      <w:start w:val="1"/>
-      <w:numFmt w:val="bullet"/>
-      <w:lvlText w:val=""/>
-      <w:lvlJc w:val="left"/>
-      <w:pPr>
-        <w:ind w:left="6690" w:hanging="360"/>
-      </w:pPr>
-      <w:rPr>
-        <w:rFonts w:ascii="Wingdings" w:hAnsi="Wingdings" w:hint="default"/>
-      </w:rPr>
-    </w:lvl>
-  </w:abstractNum>
-  <w:abstractNum w:abstractNumId="26">
-    <w:nsid w:val="517E2825"/>
-    <w:multiLevelType w:val="hybridMultilevel"/>
-    <w:tmpl w:val="0AC68D24"/>
-    <w:lvl w:ilvl="0" w:tplc="AFA627FA">
-      <w:start w:val="2"/>
-      <w:numFmt w:val="bullet"/>
-      <w:lvlText w:val="-"/>
-      <w:lvlJc w:val="left"/>
-      <w:pPr>
-        <w:ind w:left="930" w:hanging="360"/>
-      </w:pPr>
-      <w:rPr>
-        <w:rFonts w:ascii="Times New Roman" w:eastAsiaTheme="minorHAnsi" w:hAnsi="Times New Roman" w:cs="Times New Roman" w:hint="default"/>
-      </w:rPr>
-    </w:lvl>
-    <w:lvl w:ilvl="1" w:tplc="04090003" w:tentative="1">
-      <w:start w:val="1"/>
-      <w:numFmt w:val="bullet"/>
-      <w:lvlText w:val="o"/>
-      <w:lvlJc w:val="left"/>
-      <w:pPr>
-        <w:ind w:left="1650" w:hanging="360"/>
-      </w:pPr>
-      <w:rPr>
-        <w:rFonts w:ascii="Courier New" w:hAnsi="Courier New" w:cs="Courier New" w:hint="default"/>
-      </w:rPr>
-    </w:lvl>
-    <w:lvl w:ilvl="2" w:tplc="04090005" w:tentative="1">
-      <w:start w:val="1"/>
-      <w:numFmt w:val="bullet"/>
-      <w:lvlText w:val=""/>
-      <w:lvlJc w:val="left"/>
-      <w:pPr>
-        <w:ind w:left="2370" w:hanging="360"/>
-      </w:pPr>
-      <w:rPr>
-        <w:rFonts w:ascii="Wingdings" w:hAnsi="Wingdings" w:hint="default"/>
-      </w:rPr>
-    </w:lvl>
-    <w:lvl w:ilvl="3" w:tplc="04090001" w:tentative="1">
-      <w:start w:val="1"/>
-      <w:numFmt w:val="bullet"/>
-      <w:lvlText w:val=""/>
-      <w:lvlJc w:val="left"/>
-      <w:pPr>
-        <w:ind w:left="3090" w:hanging="360"/>
-      </w:pPr>
-      <w:rPr>
-        <w:rFonts w:ascii="Symbol" w:hAnsi="Symbol" w:hint="default"/>
-      </w:rPr>
-    </w:lvl>
-    <w:lvl w:ilvl="4" w:tplc="04090003" w:tentative="1">
-      <w:start w:val="1"/>
-      <w:numFmt w:val="bullet"/>
-      <w:lvlText w:val="o"/>
-      <w:lvlJc w:val="left"/>
-      <w:pPr>
-        <w:ind w:left="3810" w:hanging="360"/>
-      </w:pPr>
-      <w:rPr>
-        <w:rFonts w:ascii="Courier New" w:hAnsi="Courier New" w:cs="Courier New" w:hint="default"/>
-      </w:rPr>
-    </w:lvl>
-    <w:lvl w:ilvl="5" w:tplc="04090005" w:tentative="1">
-      <w:start w:val="1"/>
-      <w:numFmt w:val="bullet"/>
-      <w:lvlText w:val=""/>
-      <w:lvlJc w:val="left"/>
-      <w:pPr>
-        <w:ind w:left="4530" w:hanging="360"/>
-      </w:pPr>
-      <w:rPr>
-        <w:rFonts w:ascii="Wingdings" w:hAnsi="Wingdings" w:hint="default"/>
-      </w:rPr>
-    </w:lvl>
-    <w:lvl w:ilvl="6" w:tplc="04090001" w:tentative="1">
-      <w:start w:val="1"/>
-      <w:numFmt w:val="bullet"/>
-      <w:lvlText w:val=""/>
-      <w:lvlJc w:val="left"/>
-      <w:pPr>
-        <w:ind w:left="5250" w:hanging="360"/>
-      </w:pPr>
-      <w:rPr>
-        <w:rFonts w:ascii="Symbol" w:hAnsi="Symbol" w:hint="default"/>
-      </w:rPr>
-    </w:lvl>
-    <w:lvl w:ilvl="7" w:tplc="04090003" w:tentative="1">
-      <w:start w:val="1"/>
-      <w:numFmt w:val="bullet"/>
-      <w:lvlText w:val="o"/>
-      <w:lvlJc w:val="left"/>
-      <w:pPr>
-        <w:ind w:left="5970" w:hanging="360"/>
-      </w:pPr>
-      <w:rPr>
-        <w:rFonts w:ascii="Courier New" w:hAnsi="Courier New" w:cs="Courier New" w:hint="default"/>
-      </w:rPr>
-    </w:lvl>
-    <w:lvl w:ilvl="8" w:tplc="04090005" w:tentative="1">
-      <w:start w:val="1"/>
-      <w:numFmt w:val="bullet"/>
-      <w:lvlText w:val=""/>
-      <w:lvlJc w:val="left"/>
-      <w:pPr>
-        <w:ind w:left="6690" w:hanging="360"/>
-      </w:pPr>
-      <w:rPr>
-        <w:rFonts w:ascii="Wingdings" w:hAnsi="Wingdings" w:hint="default"/>
-      </w:rPr>
-    </w:lvl>
-  </w:abstractNum>
-  <w:abstractNum w:abstractNumId="27">
-    <w:nsid w:val="57906AFA"/>
-    <w:multiLevelType w:val="hybridMultilevel"/>
-    <w:tmpl w:val="AD1CC010"/>
-    <w:lvl w:ilvl="0" w:tplc="0409000B">
-      <w:start w:val="1"/>
-      <w:numFmt w:val="bullet"/>
-      <w:lvlText w:val=""/>
-      <w:lvlJc w:val="left"/>
-      <w:pPr>
-        <w:ind w:left="1005" w:hanging="360"/>
-      </w:pPr>
-      <w:rPr>
-        <w:rFonts w:ascii="Wingdings" w:hAnsi="Wingdings" w:hint="default"/>
-      </w:rPr>
-    </w:lvl>
-    <w:lvl w:ilvl="1" w:tplc="04090003" w:tentative="1">
-      <w:start w:val="1"/>
-      <w:numFmt w:val="bullet"/>
-      <w:lvlText w:val="o"/>
-      <w:lvlJc w:val="left"/>
-      <w:pPr>
-        <w:ind w:left="1725" w:hanging="360"/>
-      </w:pPr>
-      <w:rPr>
-        <w:rFonts w:ascii="Courier New" w:hAnsi="Courier New" w:cs="Courier New" w:hint="default"/>
-      </w:rPr>
-    </w:lvl>
-    <w:lvl w:ilvl="2" w:tplc="04090005" w:tentative="1">
-      <w:start w:val="1"/>
-      <w:numFmt w:val="bullet"/>
-      <w:lvlText w:val=""/>
-      <w:lvlJc w:val="left"/>
-      <w:pPr>
-        <w:ind w:left="2445" w:hanging="360"/>
-      </w:pPr>
-      <w:rPr>
-        <w:rFonts w:ascii="Wingdings" w:hAnsi="Wingdings" w:hint="default"/>
-      </w:rPr>
-    </w:lvl>
-    <w:lvl w:ilvl="3" w:tplc="04090001" w:tentative="1">
-      <w:start w:val="1"/>
-      <w:numFmt w:val="bullet"/>
-      <w:lvlText w:val=""/>
-      <w:lvlJc w:val="left"/>
-      <w:pPr>
-        <w:ind w:left="3165" w:hanging="360"/>
-      </w:pPr>
-      <w:rPr>
-        <w:rFonts w:ascii="Symbol" w:hAnsi="Symbol" w:hint="default"/>
-      </w:rPr>
-    </w:lvl>
-    <w:lvl w:ilvl="4" w:tplc="04090003" w:tentative="1">
-      <w:start w:val="1"/>
-      <w:numFmt w:val="bullet"/>
-      <w:lvlText w:val="o"/>
-      <w:lvlJc w:val="left"/>
-      <w:pPr>
-        <w:ind w:left="3885" w:hanging="360"/>
-      </w:pPr>
-      <w:rPr>
-        <w:rFonts w:ascii="Courier New" w:hAnsi="Courier New" w:cs="Courier New" w:hint="default"/>
-      </w:rPr>
-    </w:lvl>
-    <w:lvl w:ilvl="5" w:tplc="04090005" w:tentative="1">
-      <w:start w:val="1"/>
-      <w:numFmt w:val="bullet"/>
-      <w:lvlText w:val=""/>
-      <w:lvlJc w:val="left"/>
-      <w:pPr>
-        <w:ind w:left="4605" w:hanging="360"/>
-      </w:pPr>
-      <w:rPr>
-        <w:rFonts w:ascii="Wingdings" w:hAnsi="Wingdings" w:hint="default"/>
-      </w:rPr>
-    </w:lvl>
-    <w:lvl w:ilvl="6" w:tplc="04090001" w:tentative="1">
-      <w:start w:val="1"/>
-      <w:numFmt w:val="bullet"/>
-      <w:lvlText w:val=""/>
-      <w:lvlJc w:val="left"/>
-      <w:pPr>
-        <w:ind w:left="5325" w:hanging="360"/>
-      </w:pPr>
-      <w:rPr>
-        <w:rFonts w:ascii="Symbol" w:hAnsi="Symbol" w:hint="default"/>
-      </w:rPr>
-    </w:lvl>
-    <w:lvl w:ilvl="7" w:tplc="04090003" w:tentative="1">
-      <w:start w:val="1"/>
-      <w:numFmt w:val="bullet"/>
-      <w:lvlText w:val="o"/>
-      <w:lvlJc w:val="left"/>
-      <w:pPr>
-        <w:ind w:left="6045" w:hanging="360"/>
-      </w:pPr>
-      <w:rPr>
-        <w:rFonts w:ascii="Courier New" w:hAnsi="Courier New" w:cs="Courier New" w:hint="default"/>
-      </w:rPr>
-    </w:lvl>
-    <w:lvl w:ilvl="8" w:tplc="04090005" w:tentative="1">
-      <w:start w:val="1"/>
-      <w:numFmt w:val="bullet"/>
-      <w:lvlText w:val=""/>
-      <w:lvlJc w:val="left"/>
-      <w:pPr>
-        <w:ind w:left="6765" w:hanging="360"/>
-      </w:pPr>
-      <w:rPr>
-        <w:rFonts w:ascii="Wingdings" w:hAnsi="Wingdings" w:hint="default"/>
-      </w:rPr>
-    </w:lvl>
-  </w:abstractNum>
-  <w:abstractNum w:abstractNumId="28">
-    <w:nsid w:val="57A5219E"/>
-    <w:multiLevelType w:val="hybridMultilevel"/>
-    <w:tmpl w:val="1200DAA8"/>
-    <w:lvl w:ilvl="0" w:tplc="E110D940">
-      <w:start w:val="7"/>
-      <w:numFmt w:val="bullet"/>
-      <w:lvlText w:val="-"/>
-      <w:lvlJc w:val="left"/>
-      <w:pPr>
-        <w:ind w:left="930" w:hanging="360"/>
-      </w:pPr>
-      <w:rPr>
-        <w:rFonts w:ascii="Times New Roman" w:eastAsiaTheme="minorEastAsia" w:hAnsi="Times New Roman" w:cs="Times New Roman" w:hint="default"/>
-      </w:rPr>
-    </w:lvl>
-    <w:lvl w:ilvl="1" w:tplc="04090003" w:tentative="1">
-      <w:start w:val="1"/>
-      <w:numFmt w:val="bullet"/>
-      <w:lvlText w:val="o"/>
-      <w:lvlJc w:val="left"/>
-      <w:pPr>
-        <w:ind w:left="1650" w:hanging="360"/>
-      </w:pPr>
-      <w:rPr>
-        <w:rFonts w:ascii="Courier New" w:hAnsi="Courier New" w:cs="Courier New" w:hint="default"/>
-      </w:rPr>
-    </w:lvl>
-    <w:lvl w:ilvl="2" w:tplc="04090005" w:tentative="1">
-      <w:start w:val="1"/>
-      <w:numFmt w:val="bullet"/>
-      <w:lvlText w:val=""/>
-      <w:lvlJc w:val="left"/>
-      <w:pPr>
-        <w:ind w:left="2370" w:hanging="360"/>
-      </w:pPr>
-      <w:rPr>
-        <w:rFonts w:ascii="Wingdings" w:hAnsi="Wingdings" w:hint="default"/>
-      </w:rPr>
-    </w:lvl>
-    <w:lvl w:ilvl="3" w:tplc="04090001" w:tentative="1">
-      <w:start w:val="1"/>
-      <w:numFmt w:val="bullet"/>
-      <w:lvlText w:val=""/>
-      <w:lvlJc w:val="left"/>
-      <w:pPr>
-        <w:ind w:left="3090" w:hanging="360"/>
-      </w:pPr>
-      <w:rPr>
-        <w:rFonts w:ascii="Symbol" w:hAnsi="Symbol" w:hint="default"/>
-      </w:rPr>
-    </w:lvl>
-    <w:lvl w:ilvl="4" w:tplc="04090003" w:tentative="1">
-      <w:start w:val="1"/>
-      <w:numFmt w:val="bullet"/>
-      <w:lvlText w:val="o"/>
-      <w:lvlJc w:val="left"/>
-      <w:pPr>
-        <w:ind w:left="3810" w:hanging="360"/>
-      </w:pPr>
-      <w:rPr>
-        <w:rFonts w:ascii="Courier New" w:hAnsi="Courier New" w:cs="Courier New" w:hint="default"/>
-      </w:rPr>
-    </w:lvl>
-    <w:lvl w:ilvl="5" w:tplc="04090005" w:tentative="1">
-      <w:start w:val="1"/>
-      <w:numFmt w:val="bullet"/>
-      <w:lvlText w:val=""/>
-      <w:lvlJc w:val="left"/>
-      <w:pPr>
-        <w:ind w:left="4530" w:hanging="360"/>
-      </w:pPr>
-      <w:rPr>
-        <w:rFonts w:ascii="Wingdings" w:hAnsi="Wingdings" w:hint="default"/>
-      </w:rPr>
-    </w:lvl>
-    <w:lvl w:ilvl="6" w:tplc="04090001" w:tentative="1">
-      <w:start w:val="1"/>
-      <w:numFmt w:val="bullet"/>
-      <w:lvlText w:val=""/>
-      <w:lvlJc w:val="left"/>
-      <w:pPr>
-        <w:ind w:left="5250" w:hanging="360"/>
-      </w:pPr>
-      <w:rPr>
-        <w:rFonts w:ascii="Symbol" w:hAnsi="Symbol" w:hint="default"/>
-      </w:rPr>
-    </w:lvl>
-    <w:lvl w:ilvl="7" w:tplc="04090003" w:tentative="1">
-      <w:start w:val="1"/>
-      <w:numFmt w:val="bullet"/>
-      <w:lvlText w:val="o"/>
-      <w:lvlJc w:val="left"/>
-      <w:pPr>
-        <w:ind w:left="5970" w:hanging="360"/>
-      </w:pPr>
-      <w:rPr>
-        <w:rFonts w:ascii="Courier New" w:hAnsi="Courier New" w:cs="Courier New" w:hint="default"/>
-      </w:rPr>
-    </w:lvl>
-    <w:lvl w:ilvl="8" w:tplc="04090005" w:tentative="1">
-      <w:start w:val="1"/>
-      <w:numFmt w:val="bullet"/>
-      <w:lvlText w:val=""/>
-      <w:lvlJc w:val="left"/>
-      <w:pPr>
-        <w:ind w:left="6690" w:hanging="360"/>
-      </w:pPr>
-      <w:rPr>
-        <w:rFonts w:ascii="Wingdings" w:hAnsi="Wingdings" w:hint="default"/>
-      </w:rPr>
-    </w:lvl>
-  </w:abstractNum>
-  <w:abstractNum w:abstractNumId="29">
-    <w:nsid w:val="5DFF3AD9"/>
-    <w:multiLevelType w:val="hybridMultilevel"/>
-    <w:tmpl w:val="3424923A"/>
-    <w:lvl w:ilvl="0" w:tplc="4DC604CC">
-      <w:start w:val="1"/>
-      <w:numFmt w:val="bullet"/>
-      <w:lvlText w:val=""/>
-      <w:lvlJc w:val="center"/>
-      <w:pPr>
-        <w:ind w:left="720" w:hanging="360"/>
-      </w:pPr>
-      <w:rPr>
-        <w:rFonts w:ascii="Wingdings" w:hAnsi="Wingdings" w:hint="default"/>
-      </w:rPr>
-    </w:lvl>
-    <w:lvl w:ilvl="1" w:tplc="04090003" w:tentative="1">
-      <w:start w:val="1"/>
-      <w:numFmt w:val="bullet"/>
-      <w:lvlText w:val="o"/>
-      <w:lvlJc w:val="left"/>
-      <w:pPr>
-        <w:ind w:left="1440" w:hanging="360"/>
-      </w:pPr>
-      <w:rPr>
-        <w:rFonts w:ascii="Courier New" w:hAnsi="Courier New" w:cs="Courier New" w:hint="default"/>
-      </w:rPr>
-    </w:lvl>
-    <w:lvl w:ilvl="2" w:tplc="04090005" w:tentative="1">
-      <w:start w:val="1"/>
-      <w:numFmt w:val="bullet"/>
-      <w:lvlText w:val=""/>
-      <w:lvlJc w:val="left"/>
-      <w:pPr>
-        <w:ind w:left="2160" w:hanging="360"/>
-      </w:pPr>
-      <w:rPr>
-        <w:rFonts w:ascii="Wingdings" w:hAnsi="Wingdings" w:hint="default"/>
-      </w:rPr>
-    </w:lvl>
-    <w:lvl w:ilvl="3" w:tplc="04090001" w:tentative="1">
-      <w:start w:val="1"/>
-      <w:numFmt w:val="bullet"/>
-      <w:lvlText w:val=""/>
-      <w:lvlJc w:val="left"/>
-      <w:pPr>
-        <w:ind w:left="2880" w:hanging="360"/>
-      </w:pPr>
-      <w:rPr>
-        <w:rFonts w:ascii="Symbol" w:hAnsi="Symbol" w:hint="default"/>
-      </w:rPr>
-    </w:lvl>
-    <w:lvl w:ilvl="4" w:tplc="04090003" w:tentative="1">
-      <w:start w:val="1"/>
-      <w:numFmt w:val="bullet"/>
-      <w:lvlText w:val="o"/>
-      <w:lvlJc w:val="left"/>
-      <w:pPr>
-        <w:ind w:left="3600" w:hanging="360"/>
-      </w:pPr>
-      <w:rPr>
-        <w:rFonts w:ascii="Courier New" w:hAnsi="Courier New" w:cs="Courier New" w:hint="default"/>
-      </w:rPr>
-    </w:lvl>
-    <w:lvl w:ilvl="5" w:tplc="04090005" w:tentative="1">
-      <w:start w:val="1"/>
-      <w:numFmt w:val="bullet"/>
-      <w:lvlText w:val=""/>
-      <w:lvlJc w:val="left"/>
-      <w:pPr>
-        <w:ind w:left="4320" w:hanging="360"/>
-      </w:pPr>
-      <w:rPr>
-        <w:rFonts w:ascii="Wingdings" w:hAnsi="Wingdings" w:hint="default"/>
-      </w:rPr>
-    </w:lvl>
-    <w:lvl w:ilvl="6" w:tplc="04090001" w:tentative="1">
-      <w:start w:val="1"/>
-      <w:numFmt w:val="bullet"/>
-      <w:lvlText w:val=""/>
-      <w:lvlJc w:val="left"/>
-      <w:pPr>
-        <w:ind w:left="5040" w:hanging="360"/>
-      </w:pPr>
-      <w:rPr>
-        <w:rFonts w:ascii="Symbol" w:hAnsi="Symbol" w:hint="default"/>
-      </w:rPr>
-    </w:lvl>
-    <w:lvl w:ilvl="7" w:tplc="04090003" w:tentative="1">
-      <w:start w:val="1"/>
-      <w:numFmt w:val="bullet"/>
-      <w:lvlText w:val="o"/>
-      <w:lvlJc w:val="left"/>
-      <w:pPr>
-        <w:ind w:left="5760" w:hanging="360"/>
-      </w:pPr>
-      <w:rPr>
-        <w:rFonts w:ascii="Courier New" w:hAnsi="Courier New" w:cs="Courier New" w:hint="default"/>
-      </w:rPr>
-    </w:lvl>
-    <w:lvl w:ilvl="8" w:tplc="04090005" w:tentative="1">
-      <w:start w:val="1"/>
-      <w:numFmt w:val="bullet"/>
-      <w:lvlText w:val=""/>
-      <w:lvlJc w:val="left"/>
-      <w:pPr>
-        <w:ind w:left="6480" w:hanging="360"/>
-      </w:pPr>
-      <w:rPr>
-        <w:rFonts w:ascii="Wingdings" w:hAnsi="Wingdings" w:hint="default"/>
-      </w:rPr>
-    </w:lvl>
-  </w:abstractNum>
-  <w:abstractNum w:abstractNumId="30">
-    <w:nsid w:val="5FE47220"/>
-    <w:multiLevelType w:val="hybridMultilevel"/>
-    <w:tmpl w:val="10EEBF62"/>
-    <w:lvl w:ilvl="0" w:tplc="04090009">
-      <w:start w:val="1"/>
-      <w:numFmt w:val="bullet"/>
-      <w:lvlText w:val=""/>
-      <w:lvlJc w:val="left"/>
-      <w:pPr>
-        <w:ind w:left="2195" w:hanging="360"/>
-      </w:pPr>
-      <w:rPr>
-        <w:rFonts w:ascii="Wingdings" w:hAnsi="Wingdings" w:hint="default"/>
-      </w:rPr>
-    </w:lvl>
-    <w:lvl w:ilvl="1" w:tplc="04090003" w:tentative="1">
-      <w:start w:val="1"/>
-      <w:numFmt w:val="bullet"/>
-      <w:lvlText w:val="o"/>
-      <w:lvlJc w:val="left"/>
-      <w:pPr>
-        <w:ind w:left="2915" w:hanging="360"/>
-      </w:pPr>
-      <w:rPr>
-        <w:rFonts w:ascii="Courier New" w:hAnsi="Courier New" w:cs="Courier New" w:hint="default"/>
-      </w:rPr>
-    </w:lvl>
-    <w:lvl w:ilvl="2" w:tplc="04090005" w:tentative="1">
-      <w:start w:val="1"/>
-      <w:numFmt w:val="bullet"/>
-      <w:lvlText w:val=""/>
-      <w:lvlJc w:val="left"/>
-      <w:pPr>
-        <w:ind w:left="3635" w:hanging="360"/>
-      </w:pPr>
-      <w:rPr>
-        <w:rFonts w:ascii="Wingdings" w:hAnsi="Wingdings" w:hint="default"/>
-      </w:rPr>
-    </w:lvl>
-    <w:lvl w:ilvl="3" w:tplc="04090001" w:tentative="1">
-      <w:start w:val="1"/>
-      <w:numFmt w:val="bullet"/>
-      <w:lvlText w:val=""/>
-      <w:lvlJc w:val="left"/>
-      <w:pPr>
-        <w:ind w:left="4355" w:hanging="360"/>
-      </w:pPr>
-      <w:rPr>
-        <w:rFonts w:ascii="Symbol" w:hAnsi="Symbol" w:hint="default"/>
-      </w:rPr>
-    </w:lvl>
-    <w:lvl w:ilvl="4" w:tplc="04090003" w:tentative="1">
-      <w:start w:val="1"/>
-      <w:numFmt w:val="bullet"/>
-      <w:lvlText w:val="o"/>
-      <w:lvlJc w:val="left"/>
-      <w:pPr>
-        <w:ind w:left="5075" w:hanging="360"/>
-      </w:pPr>
-      <w:rPr>
-        <w:rFonts w:ascii="Courier New" w:hAnsi="Courier New" w:cs="Courier New" w:hint="default"/>
-      </w:rPr>
-    </w:lvl>
-    <w:lvl w:ilvl="5" w:tplc="04090005" w:tentative="1">
-      <w:start w:val="1"/>
-      <w:numFmt w:val="bullet"/>
-      <w:lvlText w:val=""/>
-      <w:lvlJc w:val="left"/>
-      <w:pPr>
-        <w:ind w:left="5795" w:hanging="360"/>
-      </w:pPr>
-      <w:rPr>
-        <w:rFonts w:ascii="Wingdings" w:hAnsi="Wingdings" w:hint="default"/>
-      </w:rPr>
-    </w:lvl>
-    <w:lvl w:ilvl="6" w:tplc="04090001" w:tentative="1">
-      <w:start w:val="1"/>
-      <w:numFmt w:val="bullet"/>
-      <w:lvlText w:val=""/>
-      <w:lvlJc w:val="left"/>
-      <w:pPr>
-        <w:ind w:left="6515" w:hanging="360"/>
-      </w:pPr>
-      <w:rPr>
-        <w:rFonts w:ascii="Symbol" w:hAnsi="Symbol" w:hint="default"/>
-      </w:rPr>
-    </w:lvl>
-    <w:lvl w:ilvl="7" w:tplc="04090003" w:tentative="1">
-      <w:start w:val="1"/>
-      <w:numFmt w:val="bullet"/>
-      <w:lvlText w:val="o"/>
-      <w:lvlJc w:val="left"/>
-      <w:pPr>
-        <w:ind w:left="7235" w:hanging="360"/>
-      </w:pPr>
-      <w:rPr>
-        <w:rFonts w:ascii="Courier New" w:hAnsi="Courier New" w:cs="Courier New" w:hint="default"/>
-      </w:rPr>
-    </w:lvl>
-    <w:lvl w:ilvl="8" w:tplc="04090005" w:tentative="1">
-      <w:start w:val="1"/>
-      <w:numFmt w:val="bullet"/>
-      <w:lvlText w:val=""/>
-      <w:lvlJc w:val="left"/>
-      <w:pPr>
-        <w:ind w:left="7955" w:hanging="360"/>
-      </w:pPr>
-      <w:rPr>
-        <w:rFonts w:ascii="Wingdings" w:hAnsi="Wingdings" w:hint="default"/>
-      </w:rPr>
-    </w:lvl>
-  </w:abstractNum>
-  <w:abstractNum w:abstractNumId="31">
-    <w:nsid w:val="636433C8"/>
-    <w:multiLevelType w:val="hybridMultilevel"/>
-    <w:tmpl w:val="93AA8636"/>
-    <w:lvl w:ilvl="0" w:tplc="00A61726">
-      <w:start w:val="2"/>
-      <w:numFmt w:val="bullet"/>
-      <w:lvlText w:val="-"/>
-      <w:lvlJc w:val="left"/>
-      <w:pPr>
-        <w:ind w:left="930" w:hanging="360"/>
-      </w:pPr>
-      <w:rPr>
-        <w:rFonts w:ascii="Times New Roman" w:eastAsiaTheme="minorHAnsi" w:hAnsi="Times New Roman" w:cs="Times New Roman" w:hint="default"/>
-      </w:rPr>
-    </w:lvl>
-    <w:lvl w:ilvl="1" w:tplc="04090003" w:tentative="1">
-      <w:start w:val="1"/>
-      <w:numFmt w:val="bullet"/>
-      <w:lvlText w:val="o"/>
-      <w:lvlJc w:val="left"/>
-      <w:pPr>
-        <w:ind w:left="1650" w:hanging="360"/>
-      </w:pPr>
-      <w:rPr>
-        <w:rFonts w:ascii="Courier New" w:hAnsi="Courier New" w:cs="Courier New" w:hint="default"/>
-      </w:rPr>
-    </w:lvl>
-    <w:lvl w:ilvl="2" w:tplc="04090005" w:tentative="1">
-      <w:start w:val="1"/>
-      <w:numFmt w:val="bullet"/>
-      <w:lvlText w:val=""/>
-      <w:lvlJc w:val="left"/>
-      <w:pPr>
-        <w:ind w:left="2370" w:hanging="360"/>
-      </w:pPr>
-      <w:rPr>
-        <w:rFonts w:ascii="Wingdings" w:hAnsi="Wingdings" w:hint="default"/>
-      </w:rPr>
-    </w:lvl>
-    <w:lvl w:ilvl="3" w:tplc="04090001" w:tentative="1">
-      <w:start w:val="1"/>
-      <w:numFmt w:val="bullet"/>
-      <w:lvlText w:val=""/>
-      <w:lvlJc w:val="left"/>
-      <w:pPr>
-        <w:ind w:left="3090" w:hanging="360"/>
-      </w:pPr>
-      <w:rPr>
-        <w:rFonts w:ascii="Symbol" w:hAnsi="Symbol" w:hint="default"/>
-      </w:rPr>
-    </w:lvl>
-    <w:lvl w:ilvl="4" w:tplc="04090003" w:tentative="1">
-      <w:start w:val="1"/>
-      <w:numFmt w:val="bullet"/>
-      <w:lvlText w:val="o"/>
-      <w:lvlJc w:val="left"/>
-      <w:pPr>
-        <w:ind w:left="3810" w:hanging="360"/>
-      </w:pPr>
-      <w:rPr>
-        <w:rFonts w:ascii="Courier New" w:hAnsi="Courier New" w:cs="Courier New" w:hint="default"/>
-      </w:rPr>
-    </w:lvl>
-    <w:lvl w:ilvl="5" w:tplc="04090005" w:tentative="1">
-      <w:start w:val="1"/>
-      <w:numFmt w:val="bullet"/>
-      <w:lvlText w:val=""/>
-      <w:lvlJc w:val="left"/>
-      <w:pPr>
-        <w:ind w:left="4530" w:hanging="360"/>
-      </w:pPr>
-      <w:rPr>
-        <w:rFonts w:ascii="Wingdings" w:hAnsi="Wingdings" w:hint="default"/>
-      </w:rPr>
-    </w:lvl>
-    <w:lvl w:ilvl="6" w:tplc="04090001" w:tentative="1">
-      <w:start w:val="1"/>
-      <w:numFmt w:val="bullet"/>
-      <w:lvlText w:val=""/>
-      <w:lvlJc w:val="left"/>
-      <w:pPr>
-        <w:ind w:left="5250" w:hanging="360"/>
-      </w:pPr>
-      <w:rPr>
-        <w:rFonts w:ascii="Symbol" w:hAnsi="Symbol" w:hint="default"/>
-      </w:rPr>
-    </w:lvl>
-    <w:lvl w:ilvl="7" w:tplc="04090003" w:tentative="1">
-      <w:start w:val="1"/>
-      <w:numFmt w:val="bullet"/>
-      <w:lvlText w:val="o"/>
-      <w:lvlJc w:val="left"/>
-      <w:pPr>
-        <w:ind w:left="5970" w:hanging="360"/>
-      </w:pPr>
-      <w:rPr>
-        <w:rFonts w:ascii="Courier New" w:hAnsi="Courier New" w:cs="Courier New" w:hint="default"/>
-      </w:rPr>
-    </w:lvl>
-    <w:lvl w:ilvl="8" w:tplc="04090005" w:tentative="1">
-      <w:start w:val="1"/>
-      <w:numFmt w:val="bullet"/>
-      <w:lvlText w:val=""/>
-      <w:lvlJc w:val="left"/>
-      <w:pPr>
-        <w:ind w:left="6690" w:hanging="360"/>
-      </w:pPr>
-      <w:rPr>
-        <w:rFonts w:ascii="Wingdings" w:hAnsi="Wingdings" w:hint="default"/>
-      </w:rPr>
-    </w:lvl>
-  </w:abstractNum>
-  <w:abstractNum w:abstractNumId="32">
-    <w:nsid w:val="66CE307C"/>
-    <w:multiLevelType w:val="hybridMultilevel"/>
-    <w:tmpl w:val="62107424"/>
-    <w:lvl w:ilvl="0" w:tplc="0409000B">
-      <w:start w:val="1"/>
-      <w:numFmt w:val="bullet"/>
-      <w:lvlText w:val=""/>
-      <w:lvlJc w:val="left"/>
-      <w:pPr>
-        <w:ind w:left="930" w:hanging="360"/>
-      </w:pPr>
-      <w:rPr>
-        <w:rFonts w:ascii="Wingdings" w:hAnsi="Wingdings" w:hint="default"/>
-      </w:rPr>
-    </w:lvl>
-    <w:lvl w:ilvl="1" w:tplc="04090003" w:tentative="1">
-      <w:start w:val="1"/>
-      <w:numFmt w:val="bullet"/>
-      <w:lvlText w:val="o"/>
-      <w:lvlJc w:val="left"/>
-      <w:pPr>
-        <w:ind w:left="1650" w:hanging="360"/>
-      </w:pPr>
-      <w:rPr>
-        <w:rFonts w:ascii="Courier New" w:hAnsi="Courier New" w:cs="Courier New" w:hint="default"/>
-      </w:rPr>
-    </w:lvl>
-    <w:lvl w:ilvl="2" w:tplc="04090005" w:tentative="1">
-      <w:start w:val="1"/>
-      <w:numFmt w:val="bullet"/>
-      <w:lvlText w:val=""/>
-      <w:lvlJc w:val="left"/>
-      <w:pPr>
-        <w:ind w:left="2370" w:hanging="360"/>
-      </w:pPr>
-      <w:rPr>
-        <w:rFonts w:ascii="Wingdings" w:hAnsi="Wingdings" w:hint="default"/>
-      </w:rPr>
-    </w:lvl>
-    <w:lvl w:ilvl="3" w:tplc="04090001" w:tentative="1">
-      <w:start w:val="1"/>
-      <w:numFmt w:val="bullet"/>
-      <w:lvlText w:val=""/>
-      <w:lvlJc w:val="left"/>
-      <w:pPr>
-        <w:ind w:left="3090" w:hanging="360"/>
-      </w:pPr>
-      <w:rPr>
-        <w:rFonts w:ascii="Symbol" w:hAnsi="Symbol" w:hint="default"/>
-      </w:rPr>
-    </w:lvl>
-    <w:lvl w:ilvl="4" w:tplc="04090003" w:tentative="1">
-      <w:start w:val="1"/>
-      <w:numFmt w:val="bullet"/>
-      <w:lvlText w:val="o"/>
-      <w:lvlJc w:val="left"/>
-      <w:pPr>
-        <w:ind w:left="3810" w:hanging="360"/>
-      </w:pPr>
-      <w:rPr>
-        <w:rFonts w:ascii="Courier New" w:hAnsi="Courier New" w:cs="Courier New" w:hint="default"/>
-      </w:rPr>
-    </w:lvl>
-    <w:lvl w:ilvl="5" w:tplc="04090005" w:tentative="1">
-      <w:start w:val="1"/>
-      <w:numFmt w:val="bullet"/>
-      <w:lvlText w:val=""/>
-      <w:lvlJc w:val="left"/>
-      <w:pPr>
-        <w:ind w:left="4530" w:hanging="360"/>
-      </w:pPr>
-      <w:rPr>
-        <w:rFonts w:ascii="Wingdings" w:hAnsi="Wingdings" w:hint="default"/>
-      </w:rPr>
-    </w:lvl>
-    <w:lvl w:ilvl="6" w:tplc="04090001" w:tentative="1">
-      <w:start w:val="1"/>
-      <w:numFmt w:val="bullet"/>
-      <w:lvlText w:val=""/>
-      <w:lvlJc w:val="left"/>
-      <w:pPr>
-        <w:ind w:left="5250" w:hanging="360"/>
-      </w:pPr>
-      <w:rPr>
-        <w:rFonts w:ascii="Symbol" w:hAnsi="Symbol" w:hint="default"/>
-      </w:rPr>
-    </w:lvl>
-    <w:lvl w:ilvl="7" w:tplc="04090003" w:tentative="1">
-      <w:start w:val="1"/>
-      <w:numFmt w:val="bullet"/>
-      <w:lvlText w:val="o"/>
-      <w:lvlJc w:val="left"/>
-      <w:pPr>
-        <w:ind w:left="5970" w:hanging="360"/>
-      </w:pPr>
-      <w:rPr>
-        <w:rFonts w:ascii="Courier New" w:hAnsi="Courier New" w:cs="Courier New" w:hint="default"/>
-      </w:rPr>
-    </w:lvl>
-    <w:lvl w:ilvl="8" w:tplc="04090005" w:tentative="1">
-      <w:start w:val="1"/>
-      <w:numFmt w:val="bullet"/>
-      <w:lvlText w:val=""/>
-      <w:lvlJc w:val="left"/>
-      <w:pPr>
-        <w:ind w:left="6690" w:hanging="360"/>
-      </w:pPr>
-      <w:rPr>
-        <w:rFonts w:ascii="Wingdings" w:hAnsi="Wingdings" w:hint="default"/>
-      </w:rPr>
-    </w:lvl>
-  </w:abstractNum>
-  <w:abstractNum w:abstractNumId="33">
-    <w:nsid w:val="6737746E"/>
-    <w:multiLevelType w:val="hybridMultilevel"/>
-    <w:tmpl w:val="D5A48E7A"/>
-    <w:lvl w:ilvl="0" w:tplc="AC0E0EC4">
-      <w:start w:val="1"/>
-      <w:numFmt w:val="decimal"/>
-      <w:lvlText w:val="%1."/>
-      <w:lvlJc w:val="left"/>
-      <w:pPr>
-        <w:ind w:left="1213" w:hanging="360"/>
-      </w:pPr>
-      <w:rPr>
-        <w:rFonts w:hint="default"/>
-        <w:sz w:val="30"/>
-      </w:rPr>
-    </w:lvl>
-    <w:lvl w:ilvl="1" w:tplc="04090019" w:tentative="1">
-      <w:start w:val="1"/>
-      <w:numFmt w:val="lowerLetter"/>
-      <w:lvlText w:val="%2."/>
-      <w:lvlJc w:val="left"/>
-      <w:pPr>
-        <w:ind w:left="1933" w:hanging="360"/>
-      </w:pPr>
-    </w:lvl>
-    <w:lvl w:ilvl="2" w:tplc="0409001B" w:tentative="1">
-      <w:start w:val="1"/>
-      <w:numFmt w:val="lowerRoman"/>
-      <w:lvlText w:val="%3."/>
-      <w:lvlJc w:val="right"/>
-      <w:pPr>
-        <w:ind w:left="2653" w:hanging="180"/>
-      </w:pPr>
-    </w:lvl>
-    <w:lvl w:ilvl="3" w:tplc="0409000F" w:tentative="1">
-      <w:start w:val="1"/>
-      <w:numFmt w:val="decimal"/>
-      <w:lvlText w:val="%4."/>
-      <w:lvlJc w:val="left"/>
-      <w:pPr>
-        <w:ind w:left="3373" w:hanging="360"/>
-      </w:pPr>
-    </w:lvl>
-    <w:lvl w:ilvl="4" w:tplc="04090019" w:tentative="1">
-      <w:start w:val="1"/>
-      <w:numFmt w:val="lowerLetter"/>
-      <w:lvlText w:val="%5."/>
-      <w:lvlJc w:val="left"/>
-      <w:pPr>
-        <w:ind w:left="4093" w:hanging="360"/>
-      </w:pPr>
-    </w:lvl>
-    <w:lvl w:ilvl="5" w:tplc="0409001B" w:tentative="1">
-      <w:start w:val="1"/>
-      <w:numFmt w:val="lowerRoman"/>
-      <w:lvlText w:val="%6."/>
-      <w:lvlJc w:val="right"/>
-      <w:pPr>
-        <w:ind w:left="4813" w:hanging="180"/>
-      </w:pPr>
-    </w:lvl>
-    <w:lvl w:ilvl="6" w:tplc="0409000F" w:tentative="1">
-      <w:start w:val="1"/>
-      <w:numFmt w:val="decimal"/>
-      <w:lvlText w:val="%7."/>
-      <w:lvlJc w:val="left"/>
-      <w:pPr>
-        <w:ind w:left="5533" w:hanging="360"/>
-      </w:pPr>
-    </w:lvl>
-    <w:lvl w:ilvl="7" w:tplc="04090019" w:tentative="1">
-      <w:start w:val="1"/>
-      <w:numFmt w:val="lowerLetter"/>
-      <w:lvlText w:val="%8."/>
-      <w:lvlJc w:val="left"/>
-      <w:pPr>
-        <w:ind w:left="6253" w:hanging="360"/>
-      </w:pPr>
-    </w:lvl>
-    <w:lvl w:ilvl="8" w:tplc="0409001B" w:tentative="1">
-      <w:start w:val="1"/>
-      <w:numFmt w:val="lowerRoman"/>
-      <w:lvlText w:val="%9."/>
-      <w:lvlJc w:val="right"/>
-      <w:pPr>
-        <w:ind w:left="6973" w:hanging="180"/>
-      </w:pPr>
-    </w:lvl>
-  </w:abstractNum>
-  <w:abstractNum w:abstractNumId="34">
-    <w:nsid w:val="67DE7725"/>
-    <w:multiLevelType w:val="hybridMultilevel"/>
-    <w:tmpl w:val="D56C48BA"/>
-    <w:lvl w:ilvl="0" w:tplc="D012E26C">
-      <w:start w:val="1"/>
-      <w:numFmt w:val="bullet"/>
-      <w:lvlText w:val="-"/>
-      <w:lvlJc w:val="left"/>
-      <w:pPr>
-        <w:ind w:left="930" w:hanging="360"/>
-      </w:pPr>
-      <w:rPr>
-        <w:rFonts w:ascii="Times New Roman" w:eastAsiaTheme="minorEastAsia" w:hAnsi="Times New Roman" w:cs="Times New Roman" w:hint="default"/>
-      </w:rPr>
-    </w:lvl>
-    <w:lvl w:ilvl="1" w:tplc="04090003" w:tentative="1">
-      <w:start w:val="1"/>
-      <w:numFmt w:val="bullet"/>
-      <w:lvlText w:val="o"/>
-      <w:lvlJc w:val="left"/>
-      <w:pPr>
-        <w:ind w:left="1650" w:hanging="360"/>
-      </w:pPr>
-      <w:rPr>
-        <w:rFonts w:ascii="Courier New" w:hAnsi="Courier New" w:cs="Courier New" w:hint="default"/>
-      </w:rPr>
-    </w:lvl>
-    <w:lvl w:ilvl="2" w:tplc="04090005" w:tentative="1">
-      <w:start w:val="1"/>
-      <w:numFmt w:val="bullet"/>
-      <w:lvlText w:val=""/>
-      <w:lvlJc w:val="left"/>
-      <w:pPr>
-        <w:ind w:left="2370" w:hanging="360"/>
-      </w:pPr>
-      <w:rPr>
-        <w:rFonts w:ascii="Wingdings" w:hAnsi="Wingdings" w:hint="default"/>
-      </w:rPr>
-    </w:lvl>
-    <w:lvl w:ilvl="3" w:tplc="04090001" w:tentative="1">
-      <w:start w:val="1"/>
-      <w:numFmt w:val="bullet"/>
-      <w:lvlText w:val=""/>
-      <w:lvlJc w:val="left"/>
-      <w:pPr>
-        <w:ind w:left="3090" w:hanging="360"/>
-      </w:pPr>
-      <w:rPr>
-        <w:rFonts w:ascii="Symbol" w:hAnsi="Symbol" w:hint="default"/>
-      </w:rPr>
-    </w:lvl>
-    <w:lvl w:ilvl="4" w:tplc="04090003" w:tentative="1">
-      <w:start w:val="1"/>
-      <w:numFmt w:val="bullet"/>
-      <w:lvlText w:val="o"/>
-      <w:lvlJc w:val="left"/>
-      <w:pPr>
-        <w:ind w:left="3810" w:hanging="360"/>
-      </w:pPr>
-      <w:rPr>
-        <w:rFonts w:ascii="Courier New" w:hAnsi="Courier New" w:cs="Courier New" w:hint="default"/>
-      </w:rPr>
-    </w:lvl>
-    <w:lvl w:ilvl="5" w:tplc="04090005" w:tentative="1">
-      <w:start w:val="1"/>
-      <w:numFmt w:val="bullet"/>
-      <w:lvlText w:val=""/>
-      <w:lvlJc w:val="left"/>
-      <w:pPr>
-        <w:ind w:left="4530" w:hanging="360"/>
-      </w:pPr>
-      <w:rPr>
-        <w:rFonts w:ascii="Wingdings" w:hAnsi="Wingdings" w:hint="default"/>
-      </w:rPr>
-    </w:lvl>
-    <w:lvl w:ilvl="6" w:tplc="04090001" w:tentative="1">
-      <w:start w:val="1"/>
-      <w:numFmt w:val="bullet"/>
-      <w:lvlText w:val=""/>
-      <w:lvlJc w:val="left"/>
-      <w:pPr>
-        <w:ind w:left="5250" w:hanging="360"/>
-      </w:pPr>
-      <w:rPr>
-        <w:rFonts w:ascii="Symbol" w:hAnsi="Symbol" w:hint="default"/>
-      </w:rPr>
-    </w:lvl>
-    <w:lvl w:ilvl="7" w:tplc="04090003" w:tentative="1">
-      <w:start w:val="1"/>
-      <w:numFmt w:val="bullet"/>
-      <w:lvlText w:val="o"/>
-      <w:lvlJc w:val="left"/>
-      <w:pPr>
-        <w:ind w:left="5970" w:hanging="360"/>
-      </w:pPr>
-      <w:rPr>
-        <w:rFonts w:ascii="Courier New" w:hAnsi="Courier New" w:cs="Courier New" w:hint="default"/>
-      </w:rPr>
-    </w:lvl>
-    <w:lvl w:ilvl="8" w:tplc="04090005" w:tentative="1">
-      <w:start w:val="1"/>
-      <w:numFmt w:val="bullet"/>
-      <w:lvlText w:val=""/>
-      <w:lvlJc w:val="left"/>
-      <w:pPr>
-        <w:ind w:left="6690" w:hanging="360"/>
-      </w:pPr>
-      <w:rPr>
-        <w:rFonts w:ascii="Wingdings" w:hAnsi="Wingdings" w:hint="default"/>
-      </w:rPr>
-    </w:lvl>
-  </w:abstractNum>
-  <w:abstractNum w:abstractNumId="35">
-    <w:nsid w:val="67EA4C50"/>
-    <w:multiLevelType w:val="hybridMultilevel"/>
-    <w:tmpl w:val="76A64942"/>
-    <w:lvl w:ilvl="0" w:tplc="63D8C56C">
-      <w:start w:val="2"/>
-      <w:numFmt w:val="bullet"/>
-      <w:lvlText w:val="-"/>
-      <w:lvlJc w:val="left"/>
-      <w:pPr>
-        <w:ind w:left="930" w:hanging="360"/>
-      </w:pPr>
-      <w:rPr>
-        <w:rFonts w:ascii="Times New Roman" w:eastAsiaTheme="minorHAnsi" w:hAnsi="Times New Roman" w:cs="Times New Roman" w:hint="default"/>
-      </w:rPr>
-    </w:lvl>
-    <w:lvl w:ilvl="1" w:tplc="04090003" w:tentative="1">
-      <w:start w:val="1"/>
-      <w:numFmt w:val="bullet"/>
-      <w:lvlText w:val="o"/>
-      <w:lvlJc w:val="left"/>
-      <w:pPr>
-        <w:ind w:left="1650" w:hanging="360"/>
-      </w:pPr>
-      <w:rPr>
-        <w:rFonts w:ascii="Courier New" w:hAnsi="Courier New" w:cs="Courier New" w:hint="default"/>
-      </w:rPr>
-    </w:lvl>
-    <w:lvl w:ilvl="2" w:tplc="04090005" w:tentative="1">
-      <w:start w:val="1"/>
-      <w:numFmt w:val="bullet"/>
-      <w:lvlText w:val=""/>
-      <w:lvlJc w:val="left"/>
-      <w:pPr>
-        <w:ind w:left="2370" w:hanging="360"/>
-      </w:pPr>
-      <w:rPr>
-        <w:rFonts w:ascii="Wingdings" w:hAnsi="Wingdings" w:hint="default"/>
-      </w:rPr>
-    </w:lvl>
-    <w:lvl w:ilvl="3" w:tplc="04090001" w:tentative="1">
-      <w:start w:val="1"/>
-      <w:numFmt w:val="bullet"/>
-      <w:lvlText w:val=""/>
-      <w:lvlJc w:val="left"/>
-      <w:pPr>
-        <w:ind w:left="3090" w:hanging="360"/>
-      </w:pPr>
-      <w:rPr>
-        <w:rFonts w:ascii="Symbol" w:hAnsi="Symbol" w:hint="default"/>
-      </w:rPr>
-    </w:lvl>
-    <w:lvl w:ilvl="4" w:tplc="04090003" w:tentative="1">
-      <w:start w:val="1"/>
-      <w:numFmt w:val="bullet"/>
-      <w:lvlText w:val="o"/>
-      <w:lvlJc w:val="left"/>
-      <w:pPr>
-        <w:ind w:left="3810" w:hanging="360"/>
-      </w:pPr>
-      <w:rPr>
-        <w:rFonts w:ascii="Courier New" w:hAnsi="Courier New" w:cs="Courier New" w:hint="default"/>
-      </w:rPr>
-    </w:lvl>
-    <w:lvl w:ilvl="5" w:tplc="04090005" w:tentative="1">
-      <w:start w:val="1"/>
-      <w:numFmt w:val="bullet"/>
-      <w:lvlText w:val=""/>
-      <w:lvlJc w:val="left"/>
-      <w:pPr>
-        <w:ind w:left="4530" w:hanging="360"/>
-      </w:pPr>
-      <w:rPr>
-        <w:rFonts w:ascii="Wingdings" w:hAnsi="Wingdings" w:hint="default"/>
-      </w:rPr>
-    </w:lvl>
-    <w:lvl w:ilvl="6" w:tplc="04090001" w:tentative="1">
-      <w:start w:val="1"/>
-      <w:numFmt w:val="bullet"/>
-      <w:lvlText w:val=""/>
-      <w:lvlJc w:val="left"/>
-      <w:pPr>
-        <w:ind w:left="5250" w:hanging="360"/>
-      </w:pPr>
-      <w:rPr>
-        <w:rFonts w:ascii="Symbol" w:hAnsi="Symbol" w:hint="default"/>
-      </w:rPr>
-    </w:lvl>
-    <w:lvl w:ilvl="7" w:tplc="04090003" w:tentative="1">
-      <w:start w:val="1"/>
-      <w:numFmt w:val="bullet"/>
-      <w:lvlText w:val="o"/>
-      <w:lvlJc w:val="left"/>
-      <w:pPr>
-        <w:ind w:left="5970" w:hanging="360"/>
-      </w:pPr>
-      <w:rPr>
-        <w:rFonts w:ascii="Courier New" w:hAnsi="Courier New" w:cs="Courier New" w:hint="default"/>
-      </w:rPr>
-    </w:lvl>
-    <w:lvl w:ilvl="8" w:tplc="04090005" w:tentative="1">
-      <w:start w:val="1"/>
-      <w:numFmt w:val="bullet"/>
-      <w:lvlText w:val=""/>
-      <w:lvlJc w:val="left"/>
-      <w:pPr>
-        <w:ind w:left="6690" w:hanging="360"/>
-      </w:pPr>
-      <w:rPr>
-        <w:rFonts w:ascii="Wingdings" w:hAnsi="Wingdings" w:hint="default"/>
-      </w:rPr>
-    </w:lvl>
-  </w:abstractNum>
-  <w:abstractNum w:abstractNumId="36">
-    <w:nsid w:val="69B64A8B"/>
-    <w:multiLevelType w:val="hybridMultilevel"/>
-    <w:tmpl w:val="F5821C20"/>
-    <w:lvl w:ilvl="0" w:tplc="C3841924">
-      <w:start w:val="4"/>
-      <w:numFmt w:val="bullet"/>
-      <w:lvlText w:val="-"/>
-      <w:lvlJc w:val="left"/>
-      <w:pPr>
-        <w:ind w:left="930" w:hanging="360"/>
-      </w:pPr>
-      <w:rPr>
-        <w:rFonts w:ascii="Times New Roman" w:eastAsiaTheme="minorHAnsi" w:hAnsi="Times New Roman" w:cs="Times New Roman" w:hint="default"/>
-      </w:rPr>
-    </w:lvl>
-    <w:lvl w:ilvl="1" w:tplc="04090003" w:tentative="1">
-      <w:start w:val="1"/>
-      <w:numFmt w:val="bullet"/>
-      <w:lvlText w:val="o"/>
-      <w:lvlJc w:val="left"/>
-      <w:pPr>
-        <w:ind w:left="1650" w:hanging="360"/>
-      </w:pPr>
-      <w:rPr>
-        <w:rFonts w:ascii="Courier New" w:hAnsi="Courier New" w:cs="Courier New" w:hint="default"/>
-      </w:rPr>
-    </w:lvl>
-    <w:lvl w:ilvl="2" w:tplc="04090005" w:tentative="1">
-      <w:start w:val="1"/>
-      <w:numFmt w:val="bullet"/>
-      <w:lvlText w:val=""/>
-      <w:lvlJc w:val="left"/>
-      <w:pPr>
-        <w:ind w:left="2370" w:hanging="360"/>
-      </w:pPr>
-      <w:rPr>
-        <w:rFonts w:ascii="Wingdings" w:hAnsi="Wingdings" w:hint="default"/>
-      </w:rPr>
-    </w:lvl>
-    <w:lvl w:ilvl="3" w:tplc="04090001" w:tentative="1">
-      <w:start w:val="1"/>
-      <w:numFmt w:val="bullet"/>
-      <w:lvlText w:val=""/>
-      <w:lvlJc w:val="left"/>
-      <w:pPr>
-        <w:ind w:left="3090" w:hanging="360"/>
-      </w:pPr>
-      <w:rPr>
-        <w:rFonts w:ascii="Symbol" w:hAnsi="Symbol" w:hint="default"/>
-      </w:rPr>
-    </w:lvl>
-    <w:lvl w:ilvl="4" w:tplc="04090003" w:tentative="1">
-      <w:start w:val="1"/>
-      <w:numFmt w:val="bullet"/>
-      <w:lvlText w:val="o"/>
-      <w:lvlJc w:val="left"/>
-      <w:pPr>
-        <w:ind w:left="3810" w:hanging="360"/>
-      </w:pPr>
-      <w:rPr>
-        <w:rFonts w:ascii="Courier New" w:hAnsi="Courier New" w:cs="Courier New" w:hint="default"/>
-      </w:rPr>
-    </w:lvl>
-    <w:lvl w:ilvl="5" w:tplc="04090005" w:tentative="1">
-      <w:start w:val="1"/>
-      <w:numFmt w:val="bullet"/>
-      <w:lvlText w:val=""/>
-      <w:lvlJc w:val="left"/>
-      <w:pPr>
-        <w:ind w:left="4530" w:hanging="360"/>
-      </w:pPr>
-      <w:rPr>
-        <w:rFonts w:ascii="Wingdings" w:hAnsi="Wingdings" w:hint="default"/>
-      </w:rPr>
-    </w:lvl>
-    <w:lvl w:ilvl="6" w:tplc="04090001" w:tentative="1">
-      <w:start w:val="1"/>
-      <w:numFmt w:val="bullet"/>
-      <w:lvlText w:val=""/>
-      <w:lvlJc w:val="left"/>
-      <w:pPr>
-        <w:ind w:left="5250" w:hanging="360"/>
-      </w:pPr>
-      <w:rPr>
-        <w:rFonts w:ascii="Symbol" w:hAnsi="Symbol" w:hint="default"/>
-      </w:rPr>
-    </w:lvl>
-    <w:lvl w:ilvl="7" w:tplc="04090003" w:tentative="1">
-      <w:start w:val="1"/>
-      <w:numFmt w:val="bullet"/>
-      <w:lvlText w:val="o"/>
-      <w:lvlJc w:val="left"/>
-      <w:pPr>
-        <w:ind w:left="5970" w:hanging="360"/>
-      </w:pPr>
-      <w:rPr>
-        <w:rFonts w:ascii="Courier New" w:hAnsi="Courier New" w:cs="Courier New" w:hint="default"/>
-      </w:rPr>
-    </w:lvl>
-    <w:lvl w:ilvl="8" w:tplc="04090005" w:tentative="1">
-      <w:start w:val="1"/>
-      <w:numFmt w:val="bullet"/>
-      <w:lvlText w:val=""/>
-      <w:lvlJc w:val="left"/>
-      <w:pPr>
-        <w:ind w:left="6690" w:hanging="360"/>
-      </w:pPr>
-      <w:rPr>
-        <w:rFonts w:ascii="Wingdings" w:hAnsi="Wingdings" w:hint="default"/>
-      </w:rPr>
-    </w:lvl>
-  </w:abstractNum>
-  <w:abstractNum w:abstractNumId="37">
-    <w:nsid w:val="74117E0D"/>
-    <w:multiLevelType w:val="hybridMultilevel"/>
-    <w:tmpl w:val="6FF0AB2A"/>
-    <w:lvl w:ilvl="0" w:tplc="D9D42784">
-      <w:start w:val="2"/>
-      <w:numFmt w:val="bullet"/>
-      <w:lvlText w:val="-"/>
-      <w:lvlJc w:val="left"/>
-      <w:pPr>
-        <w:ind w:left="930" w:hanging="360"/>
-      </w:pPr>
-      <w:rPr>
-        <w:rFonts w:ascii="Times New Roman" w:eastAsiaTheme="minorHAnsi" w:hAnsi="Times New Roman" w:cs="Times New Roman" w:hint="default"/>
-      </w:rPr>
-    </w:lvl>
-    <w:lvl w:ilvl="1" w:tplc="04090003" w:tentative="1">
-      <w:start w:val="1"/>
-      <w:numFmt w:val="bullet"/>
-      <w:lvlText w:val="o"/>
-      <w:lvlJc w:val="left"/>
-      <w:pPr>
-        <w:ind w:left="1650" w:hanging="360"/>
-      </w:pPr>
-      <w:rPr>
-        <w:rFonts w:ascii="Courier New" w:hAnsi="Courier New" w:cs="Courier New" w:hint="default"/>
-      </w:rPr>
-    </w:lvl>
-    <w:lvl w:ilvl="2" w:tplc="04090005" w:tentative="1">
-      <w:start w:val="1"/>
-      <w:numFmt w:val="bullet"/>
-      <w:lvlText w:val=""/>
-      <w:lvlJc w:val="left"/>
-      <w:pPr>
-        <w:ind w:left="2370" w:hanging="360"/>
-      </w:pPr>
-      <w:rPr>
-        <w:rFonts w:ascii="Wingdings" w:hAnsi="Wingdings" w:hint="default"/>
-      </w:rPr>
-    </w:lvl>
-    <w:lvl w:ilvl="3" w:tplc="04090001" w:tentative="1">
-      <w:start w:val="1"/>
-      <w:numFmt w:val="bullet"/>
-      <w:lvlText w:val=""/>
-      <w:lvlJc w:val="left"/>
-      <w:pPr>
-        <w:ind w:left="3090" w:hanging="360"/>
-      </w:pPr>
-      <w:rPr>
-        <w:rFonts w:ascii="Symbol" w:hAnsi="Symbol" w:hint="default"/>
-      </w:rPr>
-    </w:lvl>
-    <w:lvl w:ilvl="4" w:tplc="04090003" w:tentative="1">
-      <w:start w:val="1"/>
-      <w:numFmt w:val="bullet"/>
-      <w:lvlText w:val="o"/>
-      <w:lvlJc w:val="left"/>
-      <w:pPr>
-        <w:ind w:left="3810" w:hanging="360"/>
-      </w:pPr>
-      <w:rPr>
-        <w:rFonts w:ascii="Courier New" w:hAnsi="Courier New" w:cs="Courier New" w:hint="default"/>
-      </w:rPr>
-    </w:lvl>
-    <w:lvl w:ilvl="5" w:tplc="04090005" w:tentative="1">
-      <w:start w:val="1"/>
-      <w:numFmt w:val="bullet"/>
-      <w:lvlText w:val=""/>
-      <w:lvlJc w:val="left"/>
-      <w:pPr>
-        <w:ind w:left="4530" w:hanging="360"/>
-      </w:pPr>
-      <w:rPr>
-        <w:rFonts w:ascii="Wingdings" w:hAnsi="Wingdings" w:hint="default"/>
-      </w:rPr>
-    </w:lvl>
-    <w:lvl w:ilvl="6" w:tplc="04090001" w:tentative="1">
-      <w:start w:val="1"/>
-      <w:numFmt w:val="bullet"/>
-      <w:lvlText w:val=""/>
-      <w:lvlJc w:val="left"/>
-      <w:pPr>
-        <w:ind w:left="5250" w:hanging="360"/>
-      </w:pPr>
-      <w:rPr>
-        <w:rFonts w:ascii="Symbol" w:hAnsi="Symbol" w:hint="default"/>
-      </w:rPr>
-    </w:lvl>
-    <w:lvl w:ilvl="7" w:tplc="04090003" w:tentative="1">
-      <w:start w:val="1"/>
-      <w:numFmt w:val="bullet"/>
-      <w:lvlText w:val="o"/>
-      <w:lvlJc w:val="left"/>
-      <w:pPr>
-        <w:ind w:left="5970" w:hanging="360"/>
-      </w:pPr>
-      <w:rPr>
-        <w:rFonts w:ascii="Courier New" w:hAnsi="Courier New" w:cs="Courier New" w:hint="default"/>
-      </w:rPr>
-    </w:lvl>
-    <w:lvl w:ilvl="8" w:tplc="04090005" w:tentative="1">
-      <w:start w:val="1"/>
-      <w:numFmt w:val="bullet"/>
-      <w:lvlText w:val=""/>
-      <w:lvlJc w:val="left"/>
-      <w:pPr>
-        <w:ind w:left="6690" w:hanging="360"/>
-      </w:pPr>
-      <w:rPr>
-        <w:rFonts w:ascii="Wingdings" w:hAnsi="Wingdings" w:hint="default"/>
-      </w:rPr>
-    </w:lvl>
-  </w:abstractNum>
-  <w:abstractNum w:abstractNumId="38">
-    <w:nsid w:val="76AC7271"/>
-    <w:multiLevelType w:val="hybridMultilevel"/>
-    <w:tmpl w:val="4028D1BA"/>
-    <w:lvl w:ilvl="0" w:tplc="0409000B">
-      <w:start w:val="1"/>
-      <w:numFmt w:val="bullet"/>
-      <w:lvlText w:val=""/>
-      <w:lvlJc w:val="left"/>
-      <w:pPr>
-        <w:ind w:left="720" w:hanging="360"/>
-      </w:pPr>
-      <w:rPr>
-        <w:rFonts w:ascii="Wingdings" w:hAnsi="Wingdings" w:hint="default"/>
-      </w:rPr>
-    </w:lvl>
-    <w:lvl w:ilvl="1" w:tplc="04090003" w:tentative="1">
-      <w:start w:val="1"/>
-      <w:numFmt w:val="bullet"/>
-      <w:lvlText w:val="o"/>
-      <w:lvlJc w:val="left"/>
-      <w:pPr>
-        <w:ind w:left="1440" w:hanging="360"/>
-      </w:pPr>
-      <w:rPr>
-        <w:rFonts w:ascii="Courier New" w:hAnsi="Courier New" w:cs="Courier New" w:hint="default"/>
-      </w:rPr>
-    </w:lvl>
-    <w:lvl w:ilvl="2" w:tplc="04090005" w:tentative="1">
-      <w:start w:val="1"/>
-      <w:numFmt w:val="bullet"/>
-      <w:lvlText w:val=""/>
-      <w:lvlJc w:val="left"/>
-      <w:pPr>
-        <w:ind w:left="2160" w:hanging="360"/>
-      </w:pPr>
-      <w:rPr>
-        <w:rFonts w:ascii="Wingdings" w:hAnsi="Wingdings" w:hint="default"/>
-      </w:rPr>
-    </w:lvl>
-    <w:lvl w:ilvl="3" w:tplc="04090001" w:tentative="1">
-      <w:start w:val="1"/>
-      <w:numFmt w:val="bullet"/>
-      <w:lvlText w:val=""/>
-      <w:lvlJc w:val="left"/>
-      <w:pPr>
-        <w:ind w:left="2880" w:hanging="360"/>
-      </w:pPr>
-      <w:rPr>
-        <w:rFonts w:ascii="Symbol" w:hAnsi="Symbol" w:hint="default"/>
-      </w:rPr>
-    </w:lvl>
-    <w:lvl w:ilvl="4" w:tplc="04090003" w:tentative="1">
-      <w:start w:val="1"/>
-      <w:numFmt w:val="bullet"/>
-      <w:lvlText w:val="o"/>
-      <w:lvlJc w:val="left"/>
-      <w:pPr>
-        <w:ind w:left="3600" w:hanging="360"/>
-      </w:pPr>
-      <w:rPr>
-        <w:rFonts w:ascii="Courier New" w:hAnsi="Courier New" w:cs="Courier New" w:hint="default"/>
-      </w:rPr>
-    </w:lvl>
-    <w:lvl w:ilvl="5" w:tplc="04090005" w:tentative="1">
-      <w:start w:val="1"/>
-      <w:numFmt w:val="bullet"/>
-      <w:lvlText w:val=""/>
-      <w:lvlJc w:val="left"/>
-      <w:pPr>
-        <w:ind w:left="4320" w:hanging="360"/>
-      </w:pPr>
-      <w:rPr>
-        <w:rFonts w:ascii="Wingdings" w:hAnsi="Wingdings" w:hint="default"/>
-      </w:rPr>
-    </w:lvl>
-    <w:lvl w:ilvl="6" w:tplc="04090001" w:tentative="1">
-      <w:start w:val="1"/>
-      <w:numFmt w:val="bullet"/>
-      <w:lvlText w:val=""/>
-      <w:lvlJc w:val="left"/>
-      <w:pPr>
-        <w:ind w:left="5040" w:hanging="360"/>
-      </w:pPr>
-      <w:rPr>
-        <w:rFonts w:ascii="Symbol" w:hAnsi="Symbol" w:hint="default"/>
-      </w:rPr>
-    </w:lvl>
-    <w:lvl w:ilvl="7" w:tplc="04090003" w:tentative="1">
-      <w:start w:val="1"/>
-      <w:numFmt w:val="bullet"/>
-      <w:lvlText w:val="o"/>
-      <w:lvlJc w:val="left"/>
-      <w:pPr>
-        <w:ind w:left="5760" w:hanging="360"/>
-      </w:pPr>
-      <w:rPr>
-        <w:rFonts w:ascii="Courier New" w:hAnsi="Courier New" w:cs="Courier New" w:hint="default"/>
-      </w:rPr>
-    </w:lvl>
-    <w:lvl w:ilvl="8" w:tplc="04090005" w:tentative="1">
-      <w:start w:val="1"/>
-      <w:numFmt w:val="bullet"/>
-      <w:lvlText w:val=""/>
-      <w:lvlJc w:val="left"/>
-      <w:pPr>
-        <w:ind w:left="6480" w:hanging="360"/>
-      </w:pPr>
-      <w:rPr>
-        <w:rFonts w:ascii="Wingdings" w:hAnsi="Wingdings" w:hint="default"/>
-      </w:rPr>
-    </w:lvl>
-  </w:abstractNum>
-  <w:abstractNum w:abstractNumId="39">
-    <w:nsid w:val="78CD2AFB"/>
-    <w:multiLevelType w:val="hybridMultilevel"/>
-    <w:tmpl w:val="26EEE544"/>
-    <w:lvl w:ilvl="0" w:tplc="F9889672">
-      <w:start w:val="1"/>
-      <w:numFmt w:val="bullet"/>
-      <w:lvlText w:val="-"/>
-      <w:lvlJc w:val="left"/>
-      <w:pPr>
-        <w:ind w:left="930" w:hanging="360"/>
-      </w:pPr>
-      <w:rPr>
-        <w:rFonts w:ascii="Times New Roman" w:eastAsiaTheme="minorEastAsia" w:hAnsi="Times New Roman" w:cs="Times New Roman" w:hint="default"/>
-      </w:rPr>
-    </w:lvl>
-    <w:lvl w:ilvl="1" w:tplc="04090003" w:tentative="1">
-      <w:start w:val="1"/>
-      <w:numFmt w:val="bullet"/>
-      <w:lvlText w:val="o"/>
-      <w:lvlJc w:val="left"/>
-      <w:pPr>
-        <w:ind w:left="1650" w:hanging="360"/>
-      </w:pPr>
-      <w:rPr>
-        <w:rFonts w:ascii="Courier New" w:hAnsi="Courier New" w:cs="Courier New" w:hint="default"/>
-      </w:rPr>
-    </w:lvl>
-    <w:lvl w:ilvl="2" w:tplc="04090005" w:tentative="1">
-      <w:start w:val="1"/>
-      <w:numFmt w:val="bullet"/>
-      <w:lvlText w:val=""/>
-      <w:lvlJc w:val="left"/>
-      <w:pPr>
-        <w:ind w:left="2370" w:hanging="360"/>
-      </w:pPr>
-      <w:rPr>
-        <w:rFonts w:ascii="Wingdings" w:hAnsi="Wingdings" w:hint="default"/>
-      </w:rPr>
-    </w:lvl>
-    <w:lvl w:ilvl="3" w:tplc="04090001" w:tentative="1">
-      <w:start w:val="1"/>
-      <w:numFmt w:val="bullet"/>
-      <w:lvlText w:val=""/>
-      <w:lvlJc w:val="left"/>
-      <w:pPr>
-        <w:ind w:left="3090" w:hanging="360"/>
-      </w:pPr>
-      <w:rPr>
-        <w:rFonts w:ascii="Symbol" w:hAnsi="Symbol" w:hint="default"/>
-      </w:rPr>
-    </w:lvl>
-    <w:lvl w:ilvl="4" w:tplc="04090003" w:tentative="1">
-      <w:start w:val="1"/>
-      <w:numFmt w:val="bullet"/>
-      <w:lvlText w:val="o"/>
-      <w:lvlJc w:val="left"/>
-      <w:pPr>
-        <w:ind w:left="3810" w:hanging="360"/>
-      </w:pPr>
-      <w:rPr>
-        <w:rFonts w:ascii="Courier New" w:hAnsi="Courier New" w:cs="Courier New" w:hint="default"/>
-      </w:rPr>
-    </w:lvl>
-    <w:lvl w:ilvl="5" w:tplc="04090005" w:tentative="1">
-      <w:start w:val="1"/>
-      <w:numFmt w:val="bullet"/>
-      <w:lvlText w:val=""/>
-      <w:lvlJc w:val="left"/>
-      <w:pPr>
-        <w:ind w:left="4530" w:hanging="360"/>
-      </w:pPr>
-      <w:rPr>
-        <w:rFonts w:ascii="Wingdings" w:hAnsi="Wingdings" w:hint="default"/>
-      </w:rPr>
-    </w:lvl>
-    <w:lvl w:ilvl="6" w:tplc="04090001" w:tentative="1">
-      <w:start w:val="1"/>
-      <w:numFmt w:val="bullet"/>
-      <w:lvlText w:val=""/>
-      <w:lvlJc w:val="left"/>
-      <w:pPr>
-        <w:ind w:left="5250" w:hanging="360"/>
-      </w:pPr>
-      <w:rPr>
-        <w:rFonts w:ascii="Symbol" w:hAnsi="Symbol" w:hint="default"/>
-      </w:rPr>
-    </w:lvl>
-    <w:lvl w:ilvl="7" w:tplc="04090003" w:tentative="1">
-      <w:start w:val="1"/>
-      <w:numFmt w:val="bullet"/>
-      <w:lvlText w:val="o"/>
-      <w:lvlJc w:val="left"/>
-      <w:pPr>
-        <w:ind w:left="5970" w:hanging="360"/>
-      </w:pPr>
-      <w:rPr>
-        <w:rFonts w:ascii="Courier New" w:hAnsi="Courier New" w:cs="Courier New" w:hint="default"/>
-      </w:rPr>
-    </w:lvl>
-    <w:lvl w:ilvl="8" w:tplc="04090005" w:tentative="1">
-      <w:start w:val="1"/>
-      <w:numFmt w:val="bullet"/>
-      <w:lvlText w:val=""/>
-      <w:lvlJc w:val="left"/>
-      <w:pPr>
-        <w:ind w:left="6690" w:hanging="360"/>
-      </w:pPr>
-      <w:rPr>
-        <w:rFonts w:ascii="Wingdings" w:hAnsi="Wingdings" w:hint="default"/>
-      </w:rPr>
-    </w:lvl>
-  </w:abstractNum>
-  <w:abstractNum w:abstractNumId="40">
-    <w:nsid w:val="7B1536DB"/>
-    <w:multiLevelType w:val="hybridMultilevel"/>
-    <w:tmpl w:val="0A26CDBA"/>
-    <w:lvl w:ilvl="0" w:tplc="0409000B">
-      <w:start w:val="1"/>
-      <w:numFmt w:val="bullet"/>
-      <w:lvlText w:val=""/>
-      <w:lvlJc w:val="left"/>
-      <w:pPr>
-        <w:ind w:left="720" w:hanging="360"/>
-      </w:pPr>
-      <w:rPr>
-        <w:rFonts w:ascii="Wingdings" w:hAnsi="Wingdings" w:hint="default"/>
-      </w:rPr>
-    </w:lvl>
-    <w:lvl w:ilvl="1" w:tplc="04090003" w:tentative="1">
-      <w:start w:val="1"/>
-      <w:numFmt w:val="bullet"/>
-      <w:lvlText w:val="o"/>
-      <w:lvlJc w:val="left"/>
-      <w:pPr>
-        <w:ind w:left="1440" w:hanging="360"/>
-      </w:pPr>
-      <w:rPr>
-        <w:rFonts w:ascii="Courier New" w:hAnsi="Courier New" w:cs="Courier New" w:hint="default"/>
-      </w:rPr>
-    </w:lvl>
-    <w:lvl w:ilvl="2" w:tplc="04090005" w:tentative="1">
-      <w:start w:val="1"/>
-      <w:numFmt w:val="bullet"/>
-      <w:lvlText w:val=""/>
-      <w:lvlJc w:val="left"/>
-      <w:pPr>
-        <w:ind w:left="2160" w:hanging="360"/>
-      </w:pPr>
-      <w:rPr>
-        <w:rFonts w:ascii="Wingdings" w:hAnsi="Wingdings" w:hint="default"/>
-      </w:rPr>
-    </w:lvl>
-    <w:lvl w:ilvl="3" w:tplc="04090001" w:tentative="1">
-      <w:start w:val="1"/>
-      <w:numFmt w:val="bullet"/>
-      <w:lvlText w:val=""/>
-      <w:lvlJc w:val="left"/>
-      <w:pPr>
-        <w:ind w:left="2880" w:hanging="360"/>
-      </w:pPr>
-      <w:rPr>
-        <w:rFonts w:ascii="Symbol" w:hAnsi="Symbol" w:hint="default"/>
-      </w:rPr>
-    </w:lvl>
-    <w:lvl w:ilvl="4" w:tplc="04090003" w:tentative="1">
-      <w:start w:val="1"/>
-      <w:numFmt w:val="bullet"/>
-      <w:lvlText w:val="o"/>
-      <w:lvlJc w:val="left"/>
-      <w:pPr>
-        <w:ind w:left="3600" w:hanging="360"/>
-      </w:pPr>
-      <w:rPr>
-        <w:rFonts w:ascii="Courier New" w:hAnsi="Courier New" w:cs="Courier New" w:hint="default"/>
-      </w:rPr>
-    </w:lvl>
-    <w:lvl w:ilvl="5" w:tplc="04090005" w:tentative="1">
-      <w:start w:val="1"/>
-      <w:numFmt w:val="bullet"/>
-      <w:lvlText w:val=""/>
-      <w:lvlJc w:val="left"/>
-      <w:pPr>
-        <w:ind w:left="4320" w:hanging="360"/>
-      </w:pPr>
-      <w:rPr>
-        <w:rFonts w:ascii="Wingdings" w:hAnsi="Wingdings" w:hint="default"/>
-      </w:rPr>
-    </w:lvl>
-    <w:lvl w:ilvl="6" w:tplc="04090001" w:tentative="1">
-      <w:start w:val="1"/>
-      <w:numFmt w:val="bullet"/>
-      <w:lvlText w:val=""/>
-      <w:lvlJc w:val="left"/>
-      <w:pPr>
-        <w:ind w:left="5040" w:hanging="360"/>
-      </w:pPr>
-      <w:rPr>
-        <w:rFonts w:ascii="Symbol" w:hAnsi="Symbol" w:hint="default"/>
-      </w:rPr>
-    </w:lvl>
-    <w:lvl w:ilvl="7" w:tplc="04090003" w:tentative="1">
-      <w:start w:val="1"/>
-      <w:numFmt w:val="bullet"/>
-      <w:lvlText w:val="o"/>
-      <w:lvlJc w:val="left"/>
-      <w:pPr>
-        <w:ind w:left="5760" w:hanging="360"/>
-      </w:pPr>
-      <w:rPr>
-        <w:rFonts w:ascii="Courier New" w:hAnsi="Courier New" w:cs="Courier New" w:hint="default"/>
-      </w:rPr>
-    </w:lvl>
-    <w:lvl w:ilvl="8" w:tplc="04090005" w:tentative="1">
-      <w:start w:val="1"/>
-      <w:numFmt w:val="bullet"/>
-      <w:lvlText w:val=""/>
-      <w:lvlJc w:val="left"/>
-      <w:pPr>
-        <w:ind w:left="6480" w:hanging="360"/>
-      </w:pPr>
-      <w:rPr>
-        <w:rFonts w:ascii="Wingdings" w:hAnsi="Wingdings" w:hint="default"/>
-      </w:rPr>
-    </w:lvl>
-  </w:abstractNum>
-  <w:abstractNum w:abstractNumId="41">
-    <w:nsid w:val="7B45660F"/>
-    <w:multiLevelType w:val="hybridMultilevel"/>
-    <w:tmpl w:val="D980B1E0"/>
-    <w:lvl w:ilvl="0" w:tplc="7AB28EE2">
-      <w:start w:val="4"/>
-      <w:numFmt w:val="bullet"/>
-      <w:lvlText w:val="-"/>
-      <w:lvlJc w:val="left"/>
-      <w:pPr>
-        <w:ind w:left="930" w:hanging="360"/>
-      </w:pPr>
-      <w:rPr>
-        <w:rFonts w:ascii="Times New Roman" w:eastAsiaTheme="minorHAnsi" w:hAnsi="Times New Roman" w:cs="Times New Roman" w:hint="default"/>
-        <w:b/>
-      </w:rPr>
-    </w:lvl>
-    <w:lvl w:ilvl="1" w:tplc="04090003" w:tentative="1">
-      <w:start w:val="1"/>
-      <w:numFmt w:val="bullet"/>
-      <w:lvlText w:val="o"/>
-      <w:lvlJc w:val="left"/>
-      <w:pPr>
-        <w:ind w:left="1650" w:hanging="360"/>
-      </w:pPr>
-      <w:rPr>
-        <w:rFonts w:ascii="Courier New" w:hAnsi="Courier New" w:cs="Courier New" w:hint="default"/>
-      </w:rPr>
-    </w:lvl>
-    <w:lvl w:ilvl="2" w:tplc="04090005" w:tentative="1">
-      <w:start w:val="1"/>
-      <w:numFmt w:val="bullet"/>
-      <w:lvlText w:val=""/>
-      <w:lvlJc w:val="left"/>
-      <w:pPr>
-        <w:ind w:left="2370" w:hanging="360"/>
-      </w:pPr>
-      <w:rPr>
-        <w:rFonts w:ascii="Wingdings" w:hAnsi="Wingdings" w:hint="default"/>
-      </w:rPr>
-    </w:lvl>
-    <w:lvl w:ilvl="3" w:tplc="04090001" w:tentative="1">
-      <w:start w:val="1"/>
-      <w:numFmt w:val="bullet"/>
-      <w:lvlText w:val=""/>
-      <w:lvlJc w:val="left"/>
-      <w:pPr>
-        <w:ind w:left="3090" w:hanging="360"/>
-      </w:pPr>
-      <w:rPr>
-        <w:rFonts w:ascii="Symbol" w:hAnsi="Symbol" w:hint="default"/>
-      </w:rPr>
-    </w:lvl>
-    <w:lvl w:ilvl="4" w:tplc="04090003" w:tentative="1">
-      <w:start w:val="1"/>
-      <w:numFmt w:val="bullet"/>
-      <w:lvlText w:val="o"/>
-      <w:lvlJc w:val="left"/>
-      <w:pPr>
-        <w:ind w:left="3810" w:hanging="360"/>
-      </w:pPr>
-      <w:rPr>
-        <w:rFonts w:ascii="Courier New" w:hAnsi="Courier New" w:cs="Courier New" w:hint="default"/>
-      </w:rPr>
-    </w:lvl>
-    <w:lvl w:ilvl="5" w:tplc="04090005" w:tentative="1">
-      <w:start w:val="1"/>
-      <w:numFmt w:val="bullet"/>
-      <w:lvlText w:val=""/>
-      <w:lvlJc w:val="left"/>
-      <w:pPr>
-        <w:ind w:left="4530" w:hanging="360"/>
-      </w:pPr>
-      <w:rPr>
-        <w:rFonts w:ascii="Wingdings" w:hAnsi="Wingdings" w:hint="default"/>
-      </w:rPr>
-    </w:lvl>
-    <w:lvl w:ilvl="6" w:tplc="04090001" w:tentative="1">
-      <w:start w:val="1"/>
-      <w:numFmt w:val="bullet"/>
-      <w:lvlText w:val=""/>
-      <w:lvlJc w:val="left"/>
-      <w:pPr>
-        <w:ind w:left="5250" w:hanging="360"/>
-      </w:pPr>
-      <w:rPr>
-        <w:rFonts w:ascii="Symbol" w:hAnsi="Symbol" w:hint="default"/>
-      </w:rPr>
-    </w:lvl>
-    <w:lvl w:ilvl="7" w:tplc="04090003" w:tentative="1">
-      <w:start w:val="1"/>
-      <w:numFmt w:val="bullet"/>
-      <w:lvlText w:val="o"/>
-      <w:lvlJc w:val="left"/>
-      <w:pPr>
-        <w:ind w:left="5970" w:hanging="360"/>
-      </w:pPr>
-      <w:rPr>
-        <w:rFonts w:ascii="Courier New" w:hAnsi="Courier New" w:cs="Courier New" w:hint="default"/>
-      </w:rPr>
-    </w:lvl>
-    <w:lvl w:ilvl="8" w:tplc="04090005" w:tentative="1">
-      <w:start w:val="1"/>
-      <w:numFmt w:val="bullet"/>
-      <w:lvlText w:val=""/>
-      <w:lvlJc w:val="left"/>
-      <w:pPr>
-        <w:ind w:left="6690" w:hanging="360"/>
-      </w:pPr>
-      <w:rPr>
-        <w:rFonts w:ascii="Wingdings" w:hAnsi="Wingdings" w:hint="default"/>
-      </w:rPr>
-    </w:lvl>
-  </w:abstractNum>
-  <w:abstractNum w:abstractNumId="42">
-    <w:nsid w:val="7F407B78"/>
-    <w:multiLevelType w:val="hybridMultilevel"/>
-    <w:tmpl w:val="08528924"/>
-    <w:lvl w:ilvl="0" w:tplc="D28242A4">
-      <w:start w:val="2"/>
-      <w:numFmt w:val="bullet"/>
-      <w:lvlText w:val="-"/>
-      <w:lvlJc w:val="left"/>
-      <w:pPr>
-        <w:ind w:left="1080" w:hanging="360"/>
-      </w:pPr>
-      <w:rPr>
-        <w:rFonts w:ascii="Times New Roman" w:eastAsiaTheme="minorHAnsi" w:hAnsi="Times New Roman" w:cs="Times New Roman" w:hint="default"/>
-        <w:b w:val="0"/>
-      </w:rPr>
-    </w:lvl>
-    <w:lvl w:ilvl="1" w:tplc="04090003" w:tentative="1">
-      <w:start w:val="1"/>
-      <w:numFmt w:val="bullet"/>
-      <w:lvlText w:val="o"/>
-      <w:lvlJc w:val="left"/>
-      <w:pPr>
-        <w:ind w:left="1800" w:hanging="360"/>
-      </w:pPr>
-      <w:rPr>
-        <w:rFonts w:ascii="Courier New" w:hAnsi="Courier New" w:cs="Courier New" w:hint="default"/>
-      </w:rPr>
-    </w:lvl>
-    <w:lvl w:ilvl="2" w:tplc="04090005" w:tentative="1">
-      <w:start w:val="1"/>
-      <w:numFmt w:val="bullet"/>
-      <w:lvlText w:val=""/>
-      <w:lvlJc w:val="left"/>
-      <w:pPr>
-        <w:ind w:left="2520" w:hanging="360"/>
-      </w:pPr>
-      <w:rPr>
-        <w:rFonts w:ascii="Wingdings" w:hAnsi="Wingdings" w:hint="default"/>
-      </w:rPr>
-    </w:lvl>
-    <w:lvl w:ilvl="3" w:tplc="04090001" w:tentative="1">
-      <w:start w:val="1"/>
-      <w:numFmt w:val="bullet"/>
-      <w:lvlText w:val=""/>
-      <w:lvlJc w:val="left"/>
-      <w:pPr>
-        <w:ind w:left="3240" w:hanging="360"/>
-      </w:pPr>
-      <w:rPr>
-        <w:rFonts w:ascii="Symbol" w:hAnsi="Symbol" w:hint="default"/>
-      </w:rPr>
-    </w:lvl>
-    <w:lvl w:ilvl="4" w:tplc="04090003" w:tentative="1">
-      <w:start w:val="1"/>
-      <w:numFmt w:val="bullet"/>
-      <w:lvlText w:val="o"/>
-      <w:lvlJc w:val="left"/>
-      <w:pPr>
-        <w:ind w:left="3960" w:hanging="360"/>
-      </w:pPr>
-      <w:rPr>
-        <w:rFonts w:ascii="Courier New" w:hAnsi="Courier New" w:cs="Courier New" w:hint="default"/>
-      </w:rPr>
-    </w:lvl>
-    <w:lvl w:ilvl="5" w:tplc="04090005" w:tentative="1">
-      <w:start w:val="1"/>
-      <w:numFmt w:val="bullet"/>
-      <w:lvlText w:val=""/>
-      <w:lvlJc w:val="left"/>
-      <w:pPr>
-        <w:ind w:left="4680" w:hanging="360"/>
-      </w:pPr>
-      <w:rPr>
-        <w:rFonts w:ascii="Wingdings" w:hAnsi="Wingdings" w:hint="default"/>
-      </w:rPr>
-    </w:lvl>
-    <w:lvl w:ilvl="6" w:tplc="04090001" w:tentative="1">
-      <w:start w:val="1"/>
-      <w:numFmt w:val="bullet"/>
-      <w:lvlText w:val=""/>
-      <w:lvlJc w:val="left"/>
-      <w:pPr>
-        <w:ind w:left="5400" w:hanging="360"/>
-      </w:pPr>
-      <w:rPr>
-        <w:rFonts w:ascii="Symbol" w:hAnsi="Symbol" w:hint="default"/>
-      </w:rPr>
-    </w:lvl>
-    <w:lvl w:ilvl="7" w:tplc="04090003" w:tentative="1">
-      <w:start w:val="1"/>
-      <w:numFmt w:val="bullet"/>
-      <w:lvlText w:val="o"/>
-      <w:lvlJc w:val="left"/>
-      <w:pPr>
-        <w:ind w:left="6120" w:hanging="360"/>
-      </w:pPr>
-      <w:rPr>
-        <w:rFonts w:ascii="Courier New" w:hAnsi="Courier New" w:cs="Courier New" w:hint="default"/>
-      </w:rPr>
-    </w:lvl>
-    <w:lvl w:ilvl="8" w:tplc="04090005" w:tentative="1">
-      <w:start w:val="1"/>
-      <w:numFmt w:val="bullet"/>
-      <w:lvlText w:val=""/>
-      <w:lvlJc w:val="left"/>
-      <w:pPr>
-        <w:ind w:left="6840" w:hanging="360"/>
       </w:pPr>
       <w:rPr>
         <w:rFonts w:ascii="Wingdings" w:hAnsi="Wingdings" w:hint="default"/>
@@ -21917,134 +18313,21 @@
     </w:lvl>
   </w:abstractNum>
   <w:num w:numId="1">
-    <w:abstractNumId w:val="33"/>
+    <w:abstractNumId w:val="0"/>
   </w:num>
   <w:num w:numId="2">
+    <w:abstractNumId w:val="3"/>
+  </w:num>
+  <w:num w:numId="3">
     <w:abstractNumId w:val="2"/>
   </w:num>
-  <w:num w:numId="3">
-    <w:abstractNumId w:val="35"/>
-  </w:num>
   <w:num w:numId="4">
-    <w:abstractNumId w:val="26"/>
+    <w:abstractNumId w:val="1"/>
   </w:num>
   <w:num w:numId="5">
-    <w:abstractNumId w:val="37"/>
-  </w:num>
-  <w:num w:numId="6">
-    <w:abstractNumId w:val="31"/>
-  </w:num>
-  <w:num w:numId="7">
-    <w:abstractNumId w:val="38"/>
-  </w:num>
-  <w:num w:numId="8">
-    <w:abstractNumId w:val="21"/>
-  </w:num>
-  <w:num w:numId="9">
-    <w:abstractNumId w:val="10"/>
-  </w:num>
-  <w:num w:numId="10">
-    <w:abstractNumId w:val="27"/>
-  </w:num>
-  <w:num w:numId="11">
-    <w:abstractNumId w:val="20"/>
-  </w:num>
-  <w:num w:numId="12">
-    <w:abstractNumId w:val="30"/>
-  </w:num>
-  <w:num w:numId="13">
-    <w:abstractNumId w:val="14"/>
-  </w:num>
-  <w:num w:numId="14">
-    <w:abstractNumId w:val="28"/>
-  </w:num>
-  <w:num w:numId="15">
-    <w:abstractNumId w:val="25"/>
-  </w:num>
-  <w:num w:numId="16">
-    <w:abstractNumId w:val="7"/>
-  </w:num>
-  <w:num w:numId="17">
-    <w:abstractNumId w:val="16"/>
-  </w:num>
-  <w:num w:numId="18">
-    <w:abstractNumId w:val="12"/>
-  </w:num>
-  <w:num w:numId="19">
-    <w:abstractNumId w:val="1"/>
-  </w:num>
-  <w:num w:numId="20">
-    <w:abstractNumId w:val="24"/>
-  </w:num>
-  <w:num w:numId="21">
-    <w:abstractNumId w:val="0"/>
-  </w:num>
-  <w:num w:numId="22">
-    <w:abstractNumId w:val="5"/>
-  </w:num>
-  <w:num w:numId="23">
-    <w:abstractNumId w:val="15"/>
-  </w:num>
-  <w:num w:numId="24">
-    <w:abstractNumId w:val="19"/>
-  </w:num>
-  <w:num w:numId="25">
-    <w:abstractNumId w:val="34"/>
-  </w:num>
-  <w:num w:numId="26">
-    <w:abstractNumId w:val="39"/>
-  </w:num>
-  <w:num w:numId="27">
-    <w:abstractNumId w:val="32"/>
-  </w:num>
-  <w:num w:numId="28">
-    <w:abstractNumId w:val="29"/>
-  </w:num>
-  <w:num w:numId="29">
     <w:abstractNumId w:val="4"/>
   </w:num>
-  <w:num w:numId="30">
-    <w:abstractNumId w:val="17"/>
-  </w:num>
-  <w:num w:numId="31">
-    <w:abstractNumId w:val="13"/>
-  </w:num>
-  <w:num w:numId="32">
-    <w:abstractNumId w:val="40"/>
-  </w:num>
-  <w:num w:numId="33">
-    <w:abstractNumId w:val="42"/>
-  </w:num>
-  <w:num w:numId="34">
-    <w:abstractNumId w:val="9"/>
-  </w:num>
-  <w:num w:numId="35">
-    <w:abstractNumId w:val="11"/>
-  </w:num>
-  <w:num w:numId="36">
-    <w:abstractNumId w:val="22"/>
-  </w:num>
-  <w:num w:numId="37">
-    <w:abstractNumId w:val="41"/>
-  </w:num>
-  <w:num w:numId="38">
-    <w:abstractNumId w:val="18"/>
-  </w:num>
-  <w:num w:numId="39">
-    <w:abstractNumId w:val="36"/>
-  </w:num>
-  <w:num w:numId="40">
-    <w:abstractNumId w:val="23"/>
-  </w:num>
-  <w:num w:numId="41">
-    <w:abstractNumId w:val="8"/>
-  </w:num>
-  <w:num w:numId="42">
-    <w:abstractNumId w:val="3"/>
-  </w:num>
-  <w:num w:numId="43">
-    <w:abstractNumId w:val="6"/>
-  </w:num>
+  <w:numIdMacAtCleanup w:val="5"/>
 </w:numbering>
 </file>
 
@@ -22698,19 +18981,19 @@
     <w:pitch w:val="variable"/>
     <w:sig w:usb0="E0002AEF" w:usb1="C0007841" w:usb2="00000009" w:usb3="00000000" w:csb0="000001FF" w:csb1="00000000"/>
   </w:font>
+  <w:font w:name="Wingdings">
+    <w:panose1 w:val="05000000000000000000"/>
+    <w:charset w:val="02"/>
+    <w:family w:val="auto"/>
+    <w:pitch w:val="variable"/>
+    <w:sig w:usb0="00000000" w:usb1="10000000" w:usb2="00000000" w:usb3="00000000" w:csb0="80000000" w:csb1="00000000"/>
+  </w:font>
   <w:font w:name="Courier New">
     <w:panose1 w:val="02070309020205020404"/>
     <w:charset w:val="00"/>
     <w:family w:val="auto"/>
     <w:pitch w:val="variable"/>
     <w:sig w:usb0="E0002AFF" w:usb1="C0007843" w:usb2="00000009" w:usb3="00000000" w:csb0="000001FF" w:csb1="00000000"/>
-  </w:font>
-  <w:font w:name="Wingdings">
-    <w:panose1 w:val="05000000000000000000"/>
-    <w:charset w:val="02"/>
-    <w:family w:val="auto"/>
-    <w:pitch w:val="variable"/>
-    <w:sig w:usb0="00000000" w:usb1="10000000" w:usb2="00000000" w:usb3="00000000" w:csb0="80000000" w:csb1="00000000"/>
   </w:font>
   <w:font w:name="Symbol">
     <w:panose1 w:val="00000000000000000000"/>
@@ -22736,7 +19019,7 @@
   <w:font w:name="Tahoma">
     <w:panose1 w:val="020B0604030504040204"/>
     <w:charset w:val="00"/>
-    <w:family w:val="swiss"/>
+    <w:family w:val="auto"/>
     <w:pitch w:val="variable"/>
     <w:sig w:usb0="E1002EFF" w:usb1="C000605B" w:usb2="00000029" w:usb3="00000000" w:csb0="000101FF" w:csb1="00000000"/>
   </w:font>
@@ -22792,6 +19075,7 @@
     <w:rsid w:val="008F0CE9"/>
     <w:rsid w:val="0097237C"/>
     <w:rsid w:val="00C9384A"/>
+    <w:rsid w:val="00D44660"/>
     <w:rsid w:val="00DB20DD"/>
     <w:rsid w:val="00F47BBE"/>
     <w:rsid w:val="00FA56E4"/>
@@ -23251,7 +19535,7 @@
     <w:basedOn w:val="DefaultParagraphFont"/>
     <w:uiPriority w:val="99"/>
     <w:semiHidden/>
-    <w:rsid w:val="00DB20DD"/>
+    <w:rsid w:val="00D44660"/>
     <w:rPr>
       <w:color w:val="808080"/>
     </w:rPr>
@@ -23589,7 +19873,7 @@
 </file>
 
 <file path=customXml/itemProps1.xml><?xml version="1.0" encoding="utf-8"?>
-<ds:datastoreItem xmlns:ds="http://schemas.openxmlformats.org/officeDocument/2006/customXml" ds:itemID="{AC1EDB6E-5728-9F4A-A0FB-74E8146274F4}">
+<ds:datastoreItem xmlns:ds="http://schemas.openxmlformats.org/officeDocument/2006/customXml" ds:itemID="{9DDC3442-4992-DF49-AACC-88748F281E02}">
   <ds:schemaRefs>
     <ds:schemaRef ds:uri="http://schemas.openxmlformats.org/officeDocument/2006/bibliography"/>
   </ds:schemaRefs>

--- a/Báo-Cáo.docx
+++ b/Báo-Cáo.docx
@@ -16905,9 +16905,9 @@
         <w:rPr>
           <w:rFonts w:ascii="Times New Roman" w:hAnsi="Times New Roman" w:cs="Times New Roman"/>
           <w:bCs/>
-          <w:sz w:val="26"/>
-          <w:szCs w:val="26"/>
-          <w:lang w:val="vi-VN"/>
+          <w:noProof/>
+          <w:sz w:val="26"/>
+          <w:szCs w:val="26"/>
         </w:rPr>
         <w:drawing>
           <wp:anchor distT="0" distB="0" distL="114300" distR="114300" simplePos="0" relativeHeight="251658240" behindDoc="0" locked="0" layoutInCell="1" allowOverlap="1" wp14:anchorId="3EF0BA0B" wp14:editId="24D5E932">
@@ -17398,7 +17398,7 @@
           <w:szCs w:val="26"/>
           <w:lang w:val="vi-VN"/>
         </w:rPr>
-        <w:t>Số thập phân có n chữ số, N, dạng 10’s Complement của nó, được định nghĩa là K10 = 10n – N.</w:t>
+        <w:t>Số thập phân có n chữ số, N, dạng 10’s Complement của nó, được đị</w:t>
       </w:r>
       <w:r>
         <w:rPr>
@@ -17407,6 +17407,34 @@
           <w:szCs w:val="26"/>
           <w:lang w:val="vi-VN"/>
         </w:rPr>
+        <w:t>nh nghĩa là K</w:t>
+      </w:r>
+      <w:r>
+        <w:rPr>
+          <w:rFonts w:ascii="Times New Roman" w:hAnsi="Times New Roman" w:cs="Times New Roman"/>
+          <w:sz w:val="26"/>
+          <w:szCs w:val="26"/>
+          <w:vertAlign w:val="subscript"/>
+          <w:lang w:val="vi-VN"/>
+        </w:rPr>
+        <w:t>10</w:t>
+      </w:r>
+      <w:r>
+        <w:rPr>
+          <w:rFonts w:ascii="Times New Roman" w:hAnsi="Times New Roman" w:cs="Times New Roman"/>
+          <w:sz w:val="26"/>
+          <w:szCs w:val="26"/>
+          <w:lang w:val="vi-VN"/>
+        </w:rPr>
+        <w:t xml:space="preserve"> = 10n – N.</w:t>
+      </w:r>
+      <w:r>
+        <w:rPr>
+          <w:rFonts w:ascii="Times New Roman" w:hAnsi="Times New Roman" w:cs="Times New Roman"/>
+          <w:sz w:val="26"/>
+          <w:szCs w:val="26"/>
+          <w:lang w:val="vi-VN"/>
+        </w:rPr>
         <w:t xml:space="preserve"> </w:t>
       </w:r>
       <w:r>
@@ -17416,7 +17444,26 @@
           <w:szCs w:val="26"/>
           <w:lang w:val="vi-VN"/>
         </w:rPr>
-        <w:t>Dạng 9’s Complement được định nghĩa K9 = (10n – 1) – N.</w:t>
+        <w:t>Dạng 9’s Complement được định nghĩa K</w:t>
+      </w:r>
+      <w:r>
+        <w:rPr>
+          <w:rFonts w:ascii="Times New Roman" w:hAnsi="Times New Roman" w:cs="Times New Roman"/>
+          <w:sz w:val="26"/>
+          <w:szCs w:val="26"/>
+          <w:vertAlign w:val="subscript"/>
+          <w:lang w:val="vi-VN"/>
+        </w:rPr>
+        <w:t>9</w:t>
+      </w:r>
+      <w:r>
+        <w:rPr>
+          <w:rFonts w:ascii="Times New Roman" w:hAnsi="Times New Roman" w:cs="Times New Roman"/>
+          <w:sz w:val="26"/>
+          <w:szCs w:val="26"/>
+          <w:lang w:val="vi-VN"/>
+        </w:rPr>
+        <w:t xml:space="preserve"> = (10n – 1) – N.</w:t>
       </w:r>
     </w:p>
     <w:p>
@@ -17439,7 +17486,18 @@
           <w:szCs w:val="26"/>
           <w:lang w:val="vi-VN"/>
         </w:rPr>
-        <w:t xml:space="preserve">         - Do đó, phép trừ (74 – 36) có thể được thực hiện bằng cách lấy 10’s Complement của 36, được như sau:</w:t>
+        <w:t xml:space="preserve">         - Do đó, phép trừ (74 – 36) có thể đượ</w:t>
+      </w:r>
+      <w:bookmarkStart w:id="2" w:name="_GoBack"/>
+      <w:bookmarkEnd w:id="2"/>
+      <w:r>
+        <w:rPr>
+          <w:rFonts w:ascii="Times New Roman" w:hAnsi="Times New Roman" w:cs="Times New Roman"/>
+          <w:sz w:val="26"/>
+          <w:szCs w:val="26"/>
+          <w:lang w:val="vi-VN"/>
+        </w:rPr>
+        <w:t>c thực hiện bằng cách lấy 10’s Complement của 36, được như sau:</w:t>
       </w:r>
     </w:p>
     <w:p>
@@ -17561,18 +17619,833 @@
           <w:szCs w:val="26"/>
           <w:lang w:val="vi-VN"/>
         </w:rPr>
+        <w:t xml:space="preserve">         - Kết quả của việc công hoặc trừ phù hợp với các bit quan trọng được sử dụng để đại diện cho một con số. Nếu n bit được sử dụng để đại diện cho số có dấu, kết quả phải nằm trong phạ</w:t>
+      </w:r>
+      <w:r>
+        <w:rPr>
+          <w:rFonts w:ascii="Times New Roman" w:hAnsi="Times New Roman" w:cs="Times New Roman"/>
+          <w:sz w:val="26"/>
+          <w:szCs w:val="26"/>
+          <w:lang w:val="vi-VN"/>
+        </w:rPr>
+        <w:t>m vi -2</w:t>
+      </w:r>
+      <w:r>
+        <w:rPr>
+          <w:rFonts w:ascii="Times New Roman" w:hAnsi="Times New Roman" w:cs="Times New Roman"/>
+          <w:sz w:val="26"/>
+          <w:szCs w:val="26"/>
+          <w:vertAlign w:val="superscript"/>
+          <w:lang w:val="vi-VN"/>
+        </w:rPr>
+        <w:t>n-1</w:t>
+      </w:r>
+      <w:r>
+        <w:rPr>
+          <w:rFonts w:ascii="Times New Roman" w:hAnsi="Times New Roman" w:cs="Times New Roman"/>
+          <w:sz w:val="26"/>
+          <w:szCs w:val="26"/>
+          <w:lang w:val="vi-VN"/>
+        </w:rPr>
+        <w:t xml:space="preserve"> đến 2</w:t>
+      </w:r>
+      <w:r>
+        <w:rPr>
+          <w:rFonts w:ascii="Times New Roman" w:hAnsi="Times New Roman" w:cs="Times New Roman"/>
+          <w:sz w:val="26"/>
+          <w:szCs w:val="26"/>
+          <w:vertAlign w:val="superscript"/>
+          <w:lang w:val="vi-VN"/>
+        </w:rPr>
+        <w:t>n-1</w:t>
+      </w:r>
+      <w:r>
+        <w:rPr>
+          <w:rFonts w:ascii="Times New Roman" w:hAnsi="Times New Roman" w:cs="Times New Roman"/>
+          <w:sz w:val="26"/>
+          <w:szCs w:val="26"/>
+          <w:lang w:val="vi-VN"/>
+        </w:rPr>
+        <w:t xml:space="preserve"> – 1.</w:t>
+      </w:r>
+      <w:r>
+        <w:rPr>
+          <w:rFonts w:ascii="Times New Roman" w:hAnsi="Times New Roman" w:cs="Times New Roman"/>
+          <w:sz w:val="26"/>
+          <w:szCs w:val="26"/>
+          <w:lang w:val="vi-VN"/>
+        </w:rPr>
+        <w:t xml:space="preserve"> Nếu kết quả không nằm trong phạm vi này, số đã bị tràn. Để đảm bảo hoạt động đúng đắn của một mạch số học, điều quan trọng là phát hiện được khi nào việc tràn số xảy ra.</w:t>
+      </w:r>
+    </w:p>
+    <w:p>
+      <w:pPr>
+        <w:tabs>
+          <w:tab w:val="left" w:pos="1080"/>
+        </w:tabs>
+        <w:spacing w:before="120" w:after="120" w:line="360" w:lineRule="auto"/>
+        <w:rPr>
+          <w:rFonts w:ascii="Times New Roman" w:hAnsi="Times New Roman" w:cs="Times New Roman"/>
+          <w:sz w:val="26"/>
+          <w:szCs w:val="26"/>
+          <w:lang w:val="vi-VN"/>
+        </w:rPr>
+      </w:pPr>
+      <w:r>
+        <w:rPr>
+          <w:rFonts w:ascii="Times New Roman" w:hAnsi="Times New Roman" w:cs="Times New Roman"/>
+          <w:noProof/>
+          <w:sz w:val="26"/>
+          <w:szCs w:val="26"/>
+        </w:rPr>
+        <w:drawing>
+          <wp:anchor distT="0" distB="0" distL="114300" distR="114300" simplePos="0" relativeHeight="251659264" behindDoc="0" locked="0" layoutInCell="1" allowOverlap="1" wp14:anchorId="3BA959EE" wp14:editId="65135B5D">
+            <wp:simplePos x="0" y="0"/>
+            <wp:positionH relativeFrom="column">
+              <wp:posOffset>1265555</wp:posOffset>
+            </wp:positionH>
+            <wp:positionV relativeFrom="paragraph">
+              <wp:posOffset>1306195</wp:posOffset>
+            </wp:positionV>
+            <wp:extent cx="3215005" cy="2410460"/>
+            <wp:effectExtent l="0" t="0" r="10795" b="2540"/>
+            <wp:wrapTopAndBottom/>
+            <wp:docPr id="32" name="Picture 32"/>
+            <wp:cNvGraphicFramePr>
+              <a:graphicFrameLocks xmlns:a="http://schemas.openxmlformats.org/drawingml/2006/main" noChangeAspect="1"/>
+            </wp:cNvGraphicFramePr>
+            <a:graphic xmlns:a="http://schemas.openxmlformats.org/drawingml/2006/main">
+              <a:graphicData uri="http://schemas.openxmlformats.org/drawingml/2006/picture">
+                <pic:pic xmlns:pic="http://schemas.openxmlformats.org/drawingml/2006/picture">
+                  <pic:nvPicPr>
+                    <pic:cNvPr id="32" name="Screen Shot 2015-09-27 at 8.09.29 PM.png"/>
+                    <pic:cNvPicPr/>
+                  </pic:nvPicPr>
+                  <pic:blipFill>
+                    <a:blip r:embed="rId43">
+                      <a:extLst>
+                        <a:ext uri="{28A0092B-C50C-407E-A947-70E740481C1C}">
+                          <a14:useLocalDpi xmlns:a14="http://schemas.microsoft.com/office/drawing/2010/main" val="0"/>
+                        </a:ext>
+                      </a:extLst>
+                    </a:blip>
+                    <a:stretch>
+                      <a:fillRect/>
+                    </a:stretch>
+                  </pic:blipFill>
+                  <pic:spPr>
+                    <a:xfrm>
+                      <a:off x="0" y="0"/>
+                      <a:ext cx="3215005" cy="2410460"/>
+                    </a:xfrm>
+                    <a:prstGeom prst="rect">
+                      <a:avLst/>
+                    </a:prstGeom>
+                  </pic:spPr>
+                </pic:pic>
+              </a:graphicData>
+            </a:graphic>
+            <wp14:sizeRelH relativeFrom="page">
+              <wp14:pctWidth>0</wp14:pctWidth>
+            </wp14:sizeRelH>
+            <wp14:sizeRelV relativeFrom="page">
+              <wp14:pctHeight>0</wp14:pctHeight>
+            </wp14:sizeRelV>
+          </wp:anchor>
+        </w:drawing>
+      </w:r>
+      <w:r>
+        <w:rPr>
+          <w:rFonts w:ascii="Times New Roman" w:hAnsi="Times New Roman" w:cs="Times New Roman"/>
+          <w:sz w:val="26"/>
+          <w:szCs w:val="26"/>
+          <w:lang w:val="vi-VN"/>
+        </w:rPr>
+        <w:t xml:space="preserve">         - Hình 5.14 trình bày bốn trường hợp số 2’s Complement với độ lớn của 7 và 2 được thêm vào. Bởi vì chúng ta sử dụng số bốn bit, </w:t>
+      </w:r>
+      <w:r>
+        <w:rPr>
+          <w:rFonts w:ascii="Times New Roman" w:hAnsi="Times New Roman" w:cs="Times New Roman"/>
+          <w:sz w:val="26"/>
+          <w:szCs w:val="26"/>
+          <w:lang w:val="vi-VN"/>
+        </w:rPr>
+        <w:t>có 3 bit quan trọng, bit b</w:t>
+      </w:r>
+      <w:r>
+        <w:rPr>
+          <w:rFonts w:ascii="Times New Roman" w:hAnsi="Times New Roman" w:cs="Times New Roman"/>
+          <w:sz w:val="26"/>
+          <w:szCs w:val="26"/>
+          <w:vertAlign w:val="subscript"/>
+          <w:lang w:val="vi-VN"/>
+        </w:rPr>
+        <w:t>2-0</w:t>
+      </w:r>
+      <w:r>
+        <w:rPr>
+          <w:rFonts w:ascii="Times New Roman" w:hAnsi="Times New Roman" w:cs="Times New Roman"/>
+          <w:sz w:val="26"/>
+          <w:szCs w:val="26"/>
+          <w:lang w:val="vi-VN"/>
+        </w:rPr>
+        <w:t xml:space="preserve">. Khi các số có dấu ngược lại, thì không có hiện tượng tràn số. Nhưng nếu cả hai số </w:t>
+      </w:r>
+      <w:r>
+        <w:rPr>
+          <w:rFonts w:ascii="Times New Roman" w:hAnsi="Times New Roman" w:cs="Times New Roman"/>
+          <w:sz w:val="26"/>
+          <w:szCs w:val="26"/>
+          <w:lang w:val="vi-VN"/>
+        </w:rPr>
+        <w:t>cùn</w:t>
+      </w:r>
+      <w:r>
+        <w:rPr>
+          <w:rFonts w:ascii="Times New Roman" w:hAnsi="Times New Roman" w:cs="Times New Roman"/>
+          <w:sz w:val="26"/>
+          <w:szCs w:val="26"/>
+          <w:lang w:val="vi-VN"/>
+        </w:rPr>
+        <w:t>g</w:t>
+      </w:r>
+      <w:r>
+        <w:rPr>
+          <w:rFonts w:ascii="Times New Roman" w:hAnsi="Times New Roman" w:cs="Times New Roman"/>
+          <w:sz w:val="26"/>
+          <w:szCs w:val="26"/>
+          <w:lang w:val="vi-VN"/>
+        </w:rPr>
+        <w:t xml:space="preserve"> dấ</w:t>
+      </w:r>
+      <w:r>
+        <w:rPr>
+          <w:rFonts w:ascii="Times New Roman" w:hAnsi="Times New Roman" w:cs="Times New Roman"/>
+          <w:sz w:val="26"/>
+          <w:szCs w:val="26"/>
+          <w:lang w:val="vi-VN"/>
+        </w:rPr>
+        <w:t>u, thì độ lớn của kết quả là 9, không được đại diện bởi b</w:t>
+      </w:r>
+      <w:r>
+        <w:rPr>
+          <w:rFonts w:ascii="Times New Roman" w:hAnsi="Times New Roman" w:cs="Times New Roman"/>
+          <w:sz w:val="26"/>
+          <w:szCs w:val="26"/>
+          <w:lang w:val="vi-VN"/>
+        </w:rPr>
+        <w:t>a</w:t>
+      </w:r>
+      <w:r>
+        <w:rPr>
+          <w:rFonts w:ascii="Times New Roman" w:hAnsi="Times New Roman" w:cs="Times New Roman"/>
+          <w:sz w:val="26"/>
+          <w:szCs w:val="26"/>
+          <w:lang w:val="vi-VN"/>
+        </w:rPr>
+        <w:t xml:space="preserve"> số có ý nghĩa, do đó, tràn số xảy ra.</w:t>
+      </w:r>
+    </w:p>
+    <w:p>
+      <w:pPr>
+        <w:tabs>
+          <w:tab w:val="left" w:pos="1080"/>
+        </w:tabs>
+        <w:spacing w:before="120" w:after="120" w:line="360" w:lineRule="auto"/>
+        <w:rPr>
+          <w:rFonts w:ascii="Times New Roman" w:hAnsi="Times New Roman" w:cs="Times New Roman"/>
+          <w:sz w:val="26"/>
+          <w:szCs w:val="26"/>
+          <w:lang w:val="vi-VN"/>
+        </w:rPr>
+      </w:pPr>
+      <w:r>
+        <w:rPr>
+          <w:rFonts w:ascii="Times New Roman" w:hAnsi="Times New Roman" w:cs="Times New Roman"/>
+          <w:noProof/>
+          <w:sz w:val="26"/>
+          <w:szCs w:val="26"/>
+        </w:rPr>
+        <w:drawing>
+          <wp:anchor distT="0" distB="0" distL="114300" distR="114300" simplePos="0" relativeHeight="251660288" behindDoc="0" locked="0" layoutInCell="1" allowOverlap="1" wp14:anchorId="4C8D40ED" wp14:editId="12A7CB0B">
+            <wp:simplePos x="0" y="0"/>
+            <wp:positionH relativeFrom="column">
+              <wp:posOffset>1756410</wp:posOffset>
+            </wp:positionH>
+            <wp:positionV relativeFrom="paragraph">
+              <wp:posOffset>4091940</wp:posOffset>
+            </wp:positionV>
+            <wp:extent cx="2518410" cy="1866900"/>
+            <wp:effectExtent l="0" t="0" r="0" b="12700"/>
+            <wp:wrapTopAndBottom/>
+            <wp:docPr id="33" name="Picture 33"/>
+            <wp:cNvGraphicFramePr>
+              <a:graphicFrameLocks xmlns:a="http://schemas.openxmlformats.org/drawingml/2006/main" noChangeAspect="1"/>
+            </wp:cNvGraphicFramePr>
+            <a:graphic xmlns:a="http://schemas.openxmlformats.org/drawingml/2006/main">
+              <a:graphicData uri="http://schemas.openxmlformats.org/drawingml/2006/picture">
+                <pic:pic xmlns:pic="http://schemas.openxmlformats.org/drawingml/2006/picture">
+                  <pic:nvPicPr>
+                    <pic:cNvPr id="33" name="Screen Shot 2015-09-27 at 9.24.46 PM.png"/>
+                    <pic:cNvPicPr/>
+                  </pic:nvPicPr>
+                  <pic:blipFill>
+                    <a:blip r:embed="rId44">
+                      <a:extLst>
+                        <a:ext uri="{28A0092B-C50C-407E-A947-70E740481C1C}">
+                          <a14:useLocalDpi xmlns:a14="http://schemas.microsoft.com/office/drawing/2010/main" val="0"/>
+                        </a:ext>
+                      </a:extLst>
+                    </a:blip>
+                    <a:stretch>
+                      <a:fillRect/>
+                    </a:stretch>
+                  </pic:blipFill>
+                  <pic:spPr>
+                    <a:xfrm>
+                      <a:off x="0" y="0"/>
+                      <a:ext cx="2518410" cy="1866900"/>
+                    </a:xfrm>
+                    <a:prstGeom prst="rect">
+                      <a:avLst/>
+                    </a:prstGeom>
+                  </pic:spPr>
+                </pic:pic>
+              </a:graphicData>
+            </a:graphic>
+            <wp14:sizeRelH relativeFrom="page">
+              <wp14:pctWidth>0</wp14:pctWidth>
+            </wp14:sizeRelH>
+            <wp14:sizeRelV relativeFrom="page">
+              <wp14:pctHeight>0</wp14:pctHeight>
+            </wp14:sizeRelV>
+          </wp:anchor>
+        </w:drawing>
+      </w:r>
+      <w:r>
+        <w:rPr>
+          <w:rFonts w:ascii="Times New Roman" w:hAnsi="Times New Roman" w:cs="Times New Roman"/>
+          <w:sz w:val="26"/>
+          <w:szCs w:val="26"/>
+          <w:lang w:val="vi-VN"/>
+        </w:rPr>
+        <w:t xml:space="preserve">         - Cách để phát hiện được khi nào xảy ra tràn số</w:t>
+      </w:r>
+      <w:r>
+        <w:rPr>
+          <w:rFonts w:ascii="Times New Roman" w:hAnsi="Times New Roman" w:cs="Times New Roman"/>
+          <w:sz w:val="26"/>
+          <w:szCs w:val="26"/>
+          <w:lang w:val="vi-VN"/>
+        </w:rPr>
+        <w:t xml:space="preserve"> là bit carry-out từ vị trí MSB, gọi là c</w:t>
+      </w:r>
+      <w:r>
+        <w:rPr>
+          <w:rFonts w:ascii="Times New Roman" w:hAnsi="Times New Roman" w:cs="Times New Roman"/>
+          <w:sz w:val="26"/>
+          <w:szCs w:val="26"/>
+          <w:vertAlign w:val="subscript"/>
+          <w:lang w:val="vi-VN"/>
+        </w:rPr>
+        <w:t>3</w:t>
+      </w:r>
+      <w:r>
+        <w:rPr>
+          <w:rFonts w:ascii="Times New Roman" w:hAnsi="Times New Roman" w:cs="Times New Roman"/>
+          <w:sz w:val="26"/>
+          <w:szCs w:val="26"/>
+          <w:lang w:val="vi-VN"/>
+        </w:rPr>
+        <w:t xml:space="preserve"> trong hình, và từ vị trí bit dấu, gọi là c</w:t>
+      </w:r>
+      <w:r>
+        <w:rPr>
+          <w:rFonts w:ascii="Times New Roman" w:hAnsi="Times New Roman" w:cs="Times New Roman"/>
+          <w:sz w:val="26"/>
+          <w:szCs w:val="26"/>
+          <w:vertAlign w:val="subscript"/>
+          <w:lang w:val="vi-VN"/>
+        </w:rPr>
+        <w:t>4</w:t>
+      </w:r>
+      <w:r>
+        <w:rPr>
+          <w:rFonts w:ascii="Times New Roman" w:hAnsi="Times New Roman" w:cs="Times New Roman"/>
+          <w:sz w:val="26"/>
+          <w:szCs w:val="26"/>
+          <w:lang w:val="vi-VN"/>
+        </w:rPr>
+        <w:t xml:space="preserve">. </w:t>
+      </w:r>
+      <w:r>
+        <w:rPr>
+          <w:rFonts w:ascii="Times New Roman" w:hAnsi="Times New Roman" w:cs="Times New Roman"/>
+          <w:sz w:val="26"/>
+          <w:szCs w:val="26"/>
+          <w:lang w:val="vi-VN"/>
+        </w:rPr>
+        <w:t xml:space="preserve">Hình 5.14 cho thấy tràn số xảy ra khi những carry-out này có giá trị khác nhau. </w:t>
+      </w:r>
+      <w:r>
+        <w:rPr>
+          <w:rFonts w:ascii="Times New Roman" w:hAnsi="Times New Roman" w:cs="Times New Roman"/>
+          <w:sz w:val="26"/>
+          <w:szCs w:val="26"/>
+          <w:lang w:val="vi-VN"/>
+        </w:rPr>
+        <w:t>Và sẽ có giá trị chính xác khi hai carry-out này có cung giá trị.</w:t>
+      </w:r>
+      <w:r>
+        <w:rPr>
+          <w:rFonts w:ascii="Times New Roman" w:hAnsi="Times New Roman" w:cs="Times New Roman"/>
+          <w:sz w:val="26"/>
+          <w:szCs w:val="26"/>
+          <w:lang w:val="vi-VN"/>
+        </w:rPr>
+        <w:t xml:space="preserve"> Thật vậy, điều đó đúng cho cả phép cộng và phép trừ trường hợp 2’s Complement.</w:t>
+      </w:r>
+      <w:r>
+        <w:rPr>
+          <w:rFonts w:ascii="Times New Roman" w:hAnsi="Times New Roman" w:cs="Times New Roman"/>
+          <w:sz w:val="26"/>
+          <w:szCs w:val="26"/>
+          <w:lang w:val="vi-VN"/>
+        </w:rPr>
+        <w:t xml:space="preserve"> Hãy xem xét ví dụ </w:t>
+      </w:r>
+      <w:r>
+        <w:rPr>
+          <w:rFonts w:ascii="Times New Roman" w:hAnsi="Times New Roman" w:cs="Times New Roman"/>
+          <w:sz w:val="26"/>
+          <w:szCs w:val="26"/>
+          <w:lang w:val="vi-VN"/>
+        </w:rPr>
+        <w:t>sau, các con số đủ nhỏ để tràn số không xảy ra trong những trường hợp này.</w:t>
+      </w:r>
+    </w:p>
+    <w:p>
+      <w:pPr>
+        <w:tabs>
+          <w:tab w:val="left" w:pos="1080"/>
+        </w:tabs>
+        <w:spacing w:before="120" w:after="120" w:line="360" w:lineRule="auto"/>
+        <w:rPr>
+          <w:rFonts w:ascii="Times New Roman" w:hAnsi="Times New Roman" w:cs="Times New Roman"/>
+          <w:sz w:val="26"/>
+          <w:szCs w:val="26"/>
+          <w:lang w:val="vi-VN"/>
+        </w:rPr>
+      </w:pPr>
+      <w:r>
+        <w:rPr>
+          <w:rFonts w:ascii="Times New Roman" w:hAnsi="Times New Roman" w:cs="Times New Roman"/>
+          <w:sz w:val="26"/>
+          <w:szCs w:val="26"/>
+          <w:lang w:val="vi-VN"/>
+        </w:rPr>
+        <w:lastRenderedPageBreak/>
+        <w:t xml:space="preserve">         - Trong hai ví dụ phía trên, có một carry-out của 0 từ cả hai dấu và vị trí MSB. Trong hai ví dụ dưới, có một carry-out của 1 từ cả hai vị trí. Vì thế, trong các ví dụ ở hai hình 5.14 và 5.10</w:t>
+      </w:r>
+      <w:r>
+        <w:rPr>
+          <w:rFonts w:ascii="Times New Roman" w:hAnsi="Times New Roman" w:cs="Times New Roman"/>
+          <w:sz w:val="26"/>
+          <w:szCs w:val="26"/>
+          <w:lang w:val="vi-VN"/>
+        </w:rPr>
+        <w:t xml:space="preserve">, sự tràn số được phát hiện bởi: </w:t>
+      </w:r>
+    </w:p>
+    <w:p>
+      <w:pPr>
+        <w:widowControl w:val="0"/>
+        <w:autoSpaceDE w:val="0"/>
+        <w:autoSpaceDN w:val="0"/>
+        <w:adjustRightInd w:val="0"/>
+        <w:spacing w:after="240" w:line="240" w:lineRule="auto"/>
+        <w:rPr>
+          <w:rFonts w:ascii="Times" w:hAnsi="Times" w:cs="Times"/>
+          <w:position w:val="-3"/>
+          <w:sz w:val="18"/>
+          <w:szCs w:val="18"/>
+        </w:rPr>
+      </w:pPr>
+      <w:r>
+        <w:rPr>
+          <w:rFonts w:ascii="Times New Roman" w:hAnsi="Times New Roman" w:cs="Times New Roman"/>
+          <w:sz w:val="26"/>
+          <w:szCs w:val="26"/>
+          <w:lang w:val="vi-VN"/>
+        </w:rPr>
+        <w:tab/>
+      </w:r>
+      <w:r>
+        <w:rPr>
+          <w:rFonts w:ascii="Times New Roman" w:hAnsi="Times New Roman" w:cs="Times New Roman"/>
+          <w:sz w:val="26"/>
+          <w:szCs w:val="26"/>
+          <w:lang w:val="vi-VN"/>
+        </w:rPr>
+        <w:tab/>
+      </w:r>
+      <w:r>
+        <w:rPr>
+          <w:rFonts w:ascii="Times New Roman" w:hAnsi="Times New Roman" w:cs="Times New Roman"/>
+          <w:sz w:val="26"/>
+          <w:szCs w:val="26"/>
+          <w:lang w:val="vi-VN"/>
+        </w:rPr>
+        <w:tab/>
+      </w:r>
+      <w:r>
+        <w:rPr>
+          <w:rFonts w:ascii="Times New Roman" w:hAnsi="Times New Roman" w:cs="Times New Roman"/>
+          <w:sz w:val="26"/>
+          <w:szCs w:val="26"/>
+          <w:lang w:val="vi-VN"/>
+        </w:rPr>
+        <w:tab/>
+      </w:r>
+      <w:r>
+        <w:rPr>
+          <w:rFonts w:ascii="Times New Roman" w:hAnsi="Times New Roman" w:cs="Times New Roman"/>
+          <w:sz w:val="26"/>
+          <w:szCs w:val="26"/>
+          <w:lang w:val="vi-VN"/>
+        </w:rPr>
+        <w:tab/>
+      </w:r>
+      <w:r>
+        <w:rPr>
+          <w:rFonts w:ascii="Times" w:hAnsi="Times" w:cs="Times"/>
+          <w:sz w:val="26"/>
+          <w:szCs w:val="26"/>
+        </w:rPr>
+        <w:t xml:space="preserve">Overflow = </w:t>
+      </w:r>
+      <w:r>
+        <w:rPr>
+          <w:rFonts w:ascii="Times" w:hAnsi="Times" w:cs="Times"/>
+          <w:i/>
+          <w:iCs/>
+          <w:sz w:val="26"/>
+          <w:szCs w:val="26"/>
+        </w:rPr>
+        <w:t>c</w:t>
+      </w:r>
+      <w:r>
+        <w:rPr>
+          <w:rFonts w:ascii="Times" w:hAnsi="Times" w:cs="Times"/>
+          <w:position w:val="-3"/>
+          <w:sz w:val="18"/>
+          <w:szCs w:val="18"/>
+        </w:rPr>
+        <w:t>3</w:t>
+      </w:r>
+      <w:r>
+        <w:rPr>
+          <w:rFonts w:ascii="Times" w:hAnsi="Times" w:cs="Times"/>
+          <w:i/>
+          <w:iCs/>
+          <w:sz w:val="26"/>
+          <w:szCs w:val="26"/>
+        </w:rPr>
+        <w:t>c</w:t>
+      </w:r>
+      <w:r>
+        <w:rPr>
+          <w:rFonts w:ascii="Times" w:hAnsi="Times" w:cs="Times"/>
+          <w:position w:val="-3"/>
+          <w:sz w:val="18"/>
+          <w:szCs w:val="18"/>
+        </w:rPr>
+        <w:t xml:space="preserve">4 </w:t>
+      </w:r>
+      <w:r>
+        <w:rPr>
+          <w:rFonts w:ascii="Times" w:hAnsi="Times" w:cs="Times"/>
+          <w:sz w:val="26"/>
+          <w:szCs w:val="26"/>
+        </w:rPr>
+        <w:t xml:space="preserve">+ </w:t>
+      </w:r>
+      <w:r>
+        <w:rPr>
+          <w:rFonts w:ascii="Times" w:hAnsi="Times" w:cs="Times"/>
+          <w:i/>
+          <w:iCs/>
+          <w:sz w:val="26"/>
+          <w:szCs w:val="26"/>
+        </w:rPr>
+        <w:t>c</w:t>
+      </w:r>
+      <w:r>
+        <w:rPr>
+          <w:rFonts w:ascii="Times" w:hAnsi="Times" w:cs="Times"/>
+          <w:position w:val="-3"/>
+          <w:sz w:val="18"/>
+          <w:szCs w:val="18"/>
+        </w:rPr>
+        <w:t>3</w:t>
+      </w:r>
+      <w:r>
+        <w:rPr>
+          <w:rFonts w:ascii="Times" w:hAnsi="Times" w:cs="Times"/>
+          <w:i/>
+          <w:iCs/>
+          <w:sz w:val="26"/>
+          <w:szCs w:val="26"/>
+        </w:rPr>
+        <w:t>c</w:t>
+      </w:r>
+      <w:r>
+        <w:rPr>
+          <w:rFonts w:ascii="Times" w:hAnsi="Times" w:cs="Times"/>
+          <w:position w:val="-3"/>
+          <w:sz w:val="18"/>
+          <w:szCs w:val="18"/>
+        </w:rPr>
+        <w:t xml:space="preserve">4 </w:t>
+      </w:r>
+      <w:r>
+        <w:rPr>
+          <w:rFonts w:ascii="Times" w:hAnsi="Times" w:cs="Times"/>
+          <w:sz w:val="26"/>
+          <w:szCs w:val="26"/>
+        </w:rPr>
+        <w:t xml:space="preserve">= </w:t>
+      </w:r>
+      <w:r>
+        <w:rPr>
+          <w:rFonts w:ascii="Times" w:hAnsi="Times" w:cs="Times"/>
+          <w:i/>
+          <w:iCs/>
+          <w:sz w:val="26"/>
+          <w:szCs w:val="26"/>
+        </w:rPr>
+        <w:t>c</w:t>
+      </w:r>
+      <w:r>
+        <w:rPr>
+          <w:rFonts w:ascii="Times" w:hAnsi="Times" w:cs="Times"/>
+          <w:position w:val="-3"/>
+          <w:sz w:val="18"/>
+          <w:szCs w:val="18"/>
+        </w:rPr>
+        <w:t xml:space="preserve">3 </w:t>
+      </w:r>
+      <w:r>
+        <w:rPr>
+          <w:rFonts w:ascii="MS Mincho" w:eastAsia="MS Mincho" w:hAnsi="MS Mincho" w:cs="MS Mincho"/>
+          <w:sz w:val="26"/>
+          <w:szCs w:val="26"/>
+        </w:rPr>
+        <w:t>⊕</w:t>
+      </w:r>
+      <w:r>
+        <w:rPr>
+          <w:rFonts w:ascii="Times" w:hAnsi="Times" w:cs="Times"/>
+          <w:sz w:val="26"/>
+          <w:szCs w:val="26"/>
+        </w:rPr>
+        <w:t xml:space="preserve"> </w:t>
+      </w:r>
+      <w:r>
+        <w:rPr>
+          <w:rFonts w:ascii="Times" w:hAnsi="Times" w:cs="Times"/>
+          <w:i/>
+          <w:iCs/>
+          <w:sz w:val="26"/>
+          <w:szCs w:val="26"/>
+        </w:rPr>
+        <w:t>c</w:t>
+      </w:r>
+      <w:r>
+        <w:rPr>
+          <w:rFonts w:ascii="Times" w:hAnsi="Times" w:cs="Times"/>
+          <w:position w:val="-3"/>
+          <w:sz w:val="18"/>
+          <w:szCs w:val="18"/>
+        </w:rPr>
+        <w:t xml:space="preserve">4 </w:t>
+      </w:r>
+    </w:p>
+    <w:p>
+      <w:pPr>
+        <w:widowControl w:val="0"/>
+        <w:autoSpaceDE w:val="0"/>
+        <w:autoSpaceDN w:val="0"/>
+        <w:adjustRightInd w:val="0"/>
+        <w:spacing w:after="240" w:line="240" w:lineRule="auto"/>
+        <w:rPr>
+          <w:rFonts w:ascii="Times" w:hAnsi="Times" w:cs="Times"/>
+          <w:iCs/>
+          <w:sz w:val="26"/>
+          <w:szCs w:val="26"/>
+        </w:rPr>
+      </w:pPr>
+      <w:r>
+        <w:rPr>
+          <w:rFonts w:ascii="Times" w:hAnsi="Times" w:cs="Times"/>
+          <w:sz w:val="24"/>
+          <w:szCs w:val="24"/>
+        </w:rPr>
+        <w:t xml:space="preserve">         </w:t>
+      </w:r>
+      <w:r>
+        <w:rPr>
+          <w:rFonts w:ascii="Times" w:hAnsi="Times" w:cs="Times"/>
+          <w:sz w:val="24"/>
+          <w:szCs w:val="24"/>
+        </w:rPr>
+        <w:tab/>
+        <w:t xml:space="preserve">Và cho n bit, ta có: </w:t>
+      </w:r>
+      <w:r>
+        <w:rPr>
+          <w:rFonts w:ascii="Times" w:hAnsi="Times" w:cs="Times"/>
+          <w:sz w:val="26"/>
+          <w:szCs w:val="26"/>
+        </w:rPr>
+        <w:t xml:space="preserve">Overflow </w:t>
+      </w:r>
+      <w:r>
+        <w:rPr>
+          <w:rFonts w:ascii="Times" w:hAnsi="Times" w:cs="Times"/>
+          <w:sz w:val="26"/>
+          <w:szCs w:val="26"/>
+        </w:rPr>
+        <w:t xml:space="preserve">= </w:t>
+      </w:r>
+      <w:r>
+        <w:rPr>
+          <w:rFonts w:ascii="Times" w:hAnsi="Times" w:cs="Times"/>
+          <w:i/>
+          <w:iCs/>
+          <w:sz w:val="26"/>
+          <w:szCs w:val="26"/>
+        </w:rPr>
+        <w:t>c</w:t>
+      </w:r>
+      <w:r>
+        <w:rPr>
+          <w:rFonts w:ascii="Times" w:hAnsi="Times" w:cs="Times"/>
+          <w:position w:val="-3"/>
+          <w:sz w:val="18"/>
+          <w:szCs w:val="18"/>
+        </w:rPr>
+        <w:t>n - 1</w:t>
+      </w:r>
+      <w:r>
+        <w:rPr>
+          <w:rFonts w:ascii="Times" w:hAnsi="Times" w:cs="Times"/>
+          <w:position w:val="-3"/>
+          <w:sz w:val="18"/>
+          <w:szCs w:val="18"/>
+        </w:rPr>
+        <w:t xml:space="preserve"> </w:t>
+      </w:r>
+      <w:r>
+        <w:rPr>
+          <w:rFonts w:ascii="MS Mincho" w:eastAsia="MS Mincho" w:hAnsi="MS Mincho" w:cs="MS Mincho"/>
+          <w:sz w:val="26"/>
+          <w:szCs w:val="26"/>
+        </w:rPr>
+        <w:t>⊕</w:t>
+      </w:r>
+      <w:r>
+        <w:rPr>
+          <w:rFonts w:ascii="Times" w:hAnsi="Times" w:cs="Times"/>
+          <w:sz w:val="26"/>
+          <w:szCs w:val="26"/>
+        </w:rPr>
+        <w:t xml:space="preserve"> </w:t>
+      </w:r>
+      <w:r>
+        <w:rPr>
+          <w:rFonts w:ascii="Times" w:hAnsi="Times" w:cs="Times"/>
+          <w:i/>
+          <w:iCs/>
+          <w:sz w:val="26"/>
+          <w:szCs w:val="26"/>
+        </w:rPr>
+        <w:t>c</w:t>
+      </w:r>
+      <w:r>
+        <w:rPr>
+          <w:rFonts w:ascii="Times" w:hAnsi="Times" w:cs="Times"/>
+          <w:iCs/>
+          <w:sz w:val="26"/>
+          <w:szCs w:val="26"/>
+          <w:vertAlign w:val="subscript"/>
+        </w:rPr>
+        <w:t>n</w:t>
+      </w:r>
+    </w:p>
+    <w:p>
+      <w:pPr>
+        <w:widowControl w:val="0"/>
+        <w:autoSpaceDE w:val="0"/>
+        <w:autoSpaceDN w:val="0"/>
+        <w:adjustRightInd w:val="0"/>
+        <w:spacing w:after="240" w:line="240" w:lineRule="auto"/>
+        <w:rPr>
+          <w:rFonts w:ascii="Times" w:hAnsi="Times" w:cs="Times"/>
+          <w:sz w:val="24"/>
+          <w:szCs w:val="24"/>
+          <w:lang w:val="vi-VN"/>
+        </w:rPr>
+      </w:pPr>
+      <w:r>
+        <w:rPr>
+          <w:rFonts w:ascii="Times" w:hAnsi="Times" w:cs="Times"/>
+          <w:iCs/>
+          <w:sz w:val="26"/>
+          <w:szCs w:val="26"/>
+        </w:rPr>
         <w:t xml:space="preserve">         - </w:t>
       </w:r>
-      <w:bookmarkStart w:id="2" w:name="_GoBack"/>
-      <w:bookmarkEnd w:id="2"/>
-      <w:r>
+      <w:r>
+        <w:rPr>
+          <w:rFonts w:ascii="Times New Roman" w:hAnsi="Times New Roman" w:cs="Times New Roman"/>
+          <w:iCs/>
+          <w:sz w:val="26"/>
+          <w:szCs w:val="26"/>
+        </w:rPr>
+        <w:t>Vì thế, mach điện trong hình 5.13 có thể bao gồm thêm</w:t>
+      </w:r>
+      <w:r>
+        <w:rPr>
+          <w:rFonts w:ascii="Times New Roman" w:hAnsi="Times New Roman" w:cs="Times New Roman"/>
+          <w:iCs/>
+          <w:sz w:val="26"/>
+          <w:szCs w:val="26"/>
+        </w:rPr>
+        <w:t xml:space="preserve"> kiểm tra sự tràn số bằng cách bổ sung vào them một cổng XOR.</w:t>
+      </w:r>
+    </w:p>
+    <w:p>
+      <w:pPr>
+        <w:tabs>
+          <w:tab w:val="left" w:pos="1080"/>
+        </w:tabs>
+        <w:spacing w:before="120" w:after="120" w:line="360" w:lineRule="auto"/>
         <w:rPr>
           <w:rFonts w:ascii="Times New Roman" w:hAnsi="Times New Roman" w:cs="Times New Roman"/>
           <w:sz w:val="26"/>
           <w:szCs w:val="26"/>
           <w:lang w:val="vi-VN"/>
         </w:rPr>
-        <w:t xml:space="preserve">   </w:t>
+      </w:pPr>
+      <w:r>
+        <w:rPr>
+          <w:rFonts w:ascii="Times New Roman" w:hAnsi="Times New Roman" w:cs="Times New Roman"/>
+          <w:sz w:val="26"/>
+          <w:szCs w:val="26"/>
+          <w:lang w:val="vi-VN"/>
+        </w:rPr>
+        <w:t xml:space="preserve"> </w:t>
       </w:r>
     </w:p>
     <w:sectPr>
@@ -17645,6 +18518,7 @@
         <w:temporary/>
         <w:showingPlcHdr/>
       </w:sdtPr>
+      <w:sdtEndPr/>
       <w:sdtContent>
         <w:r>
           <w:rPr>
@@ -17686,7 +18560,7 @@
         <w:rFonts w:asciiTheme="majorHAnsi" w:eastAsiaTheme="majorEastAsia" w:hAnsiTheme="majorHAnsi" w:cstheme="majorBidi"/>
         <w:noProof/>
       </w:rPr>
-      <w:t>19</w:t>
+      <w:t>20</w:t>
     </w:r>
     <w:r>
       <w:rPr>
@@ -17772,6 +18646,118 @@
 <file path=word/numbering.xml><?xml version="1.0" encoding="utf-8"?>
 <w:numbering xmlns:wpc="http://schemas.microsoft.com/office/word/2010/wordprocessingCanvas" xmlns:mo="http://schemas.microsoft.com/office/mac/office/2008/main" xmlns:mc="http://schemas.openxmlformats.org/markup-compatibility/2006" xmlns:mv="urn:schemas-microsoft-com:mac:vml" xmlns:o="urn:schemas-microsoft-com:office:office" xmlns:r="http://schemas.openxmlformats.org/officeDocument/2006/relationships" xmlns:m="http://schemas.openxmlformats.org/officeDocument/2006/math" xmlns:v="urn:schemas-microsoft-com:vml" xmlns:wp14="http://schemas.microsoft.com/office/word/2010/wordprocessingDrawing" xmlns:wp="http://schemas.openxmlformats.org/drawingml/2006/wordprocessingDrawing" xmlns:w10="urn:schemas-microsoft-com:office:word" xmlns:w="http://schemas.openxmlformats.org/wordprocessingml/2006/main" xmlns:w14="http://schemas.microsoft.com/office/word/2010/wordml" xmlns:w15="http://schemas.microsoft.com/office/word/2012/wordml" xmlns:wpg="http://schemas.microsoft.com/office/word/2010/wordprocessingGroup" xmlns:wpi="http://schemas.microsoft.com/office/word/2010/wordprocessingInk" xmlns:wne="http://schemas.microsoft.com/office/word/2006/wordml" xmlns:wps="http://schemas.microsoft.com/office/word/2010/wordprocessingShape" mc:Ignorable="w14 w15 wp14">
   <w:abstractNum w:abstractNumId="0">
+    <w:nsid w:val="0C6105BB"/>
+    <w:multiLevelType w:val="hybridMultilevel"/>
+    <w:tmpl w:val="35847B06"/>
+    <w:lvl w:ilvl="0" w:tplc="FA1A7B14">
+      <w:numFmt w:val="bullet"/>
+      <w:lvlText w:val="-"/>
+      <w:lvlJc w:val="left"/>
+      <w:pPr>
+        <w:ind w:left="1080" w:hanging="360"/>
+      </w:pPr>
+      <w:rPr>
+        <w:rFonts w:ascii="Times" w:eastAsiaTheme="minorHAnsi" w:hAnsi="Times" w:cs="Times" w:hint="default"/>
+      </w:rPr>
+    </w:lvl>
+    <w:lvl w:ilvl="1" w:tplc="04090003" w:tentative="1">
+      <w:start w:val="1"/>
+      <w:numFmt w:val="bullet"/>
+      <w:lvlText w:val="o"/>
+      <w:lvlJc w:val="left"/>
+      <w:pPr>
+        <w:ind w:left="1800" w:hanging="360"/>
+      </w:pPr>
+      <w:rPr>
+        <w:rFonts w:ascii="Courier New" w:hAnsi="Courier New" w:cs="Courier New" w:hint="default"/>
+      </w:rPr>
+    </w:lvl>
+    <w:lvl w:ilvl="2" w:tplc="04090005" w:tentative="1">
+      <w:start w:val="1"/>
+      <w:numFmt w:val="bullet"/>
+      <w:lvlText w:val=""/>
+      <w:lvlJc w:val="left"/>
+      <w:pPr>
+        <w:ind w:left="2520" w:hanging="360"/>
+      </w:pPr>
+      <w:rPr>
+        <w:rFonts w:ascii="Wingdings" w:hAnsi="Wingdings" w:hint="default"/>
+      </w:rPr>
+    </w:lvl>
+    <w:lvl w:ilvl="3" w:tplc="04090001" w:tentative="1">
+      <w:start w:val="1"/>
+      <w:numFmt w:val="bullet"/>
+      <w:lvlText w:val=""/>
+      <w:lvlJc w:val="left"/>
+      <w:pPr>
+        <w:ind w:left="3240" w:hanging="360"/>
+      </w:pPr>
+      <w:rPr>
+        <w:rFonts w:ascii="Symbol" w:hAnsi="Symbol" w:hint="default"/>
+      </w:rPr>
+    </w:lvl>
+    <w:lvl w:ilvl="4" w:tplc="04090003" w:tentative="1">
+      <w:start w:val="1"/>
+      <w:numFmt w:val="bullet"/>
+      <w:lvlText w:val="o"/>
+      <w:lvlJc w:val="left"/>
+      <w:pPr>
+        <w:ind w:left="3960" w:hanging="360"/>
+      </w:pPr>
+      <w:rPr>
+        <w:rFonts w:ascii="Courier New" w:hAnsi="Courier New" w:cs="Courier New" w:hint="default"/>
+      </w:rPr>
+    </w:lvl>
+    <w:lvl w:ilvl="5" w:tplc="04090005" w:tentative="1">
+      <w:start w:val="1"/>
+      <w:numFmt w:val="bullet"/>
+      <w:lvlText w:val=""/>
+      <w:lvlJc w:val="left"/>
+      <w:pPr>
+        <w:ind w:left="4680" w:hanging="360"/>
+      </w:pPr>
+      <w:rPr>
+        <w:rFonts w:ascii="Wingdings" w:hAnsi="Wingdings" w:hint="default"/>
+      </w:rPr>
+    </w:lvl>
+    <w:lvl w:ilvl="6" w:tplc="04090001" w:tentative="1">
+      <w:start w:val="1"/>
+      <w:numFmt w:val="bullet"/>
+      <w:lvlText w:val=""/>
+      <w:lvlJc w:val="left"/>
+      <w:pPr>
+        <w:ind w:left="5400" w:hanging="360"/>
+      </w:pPr>
+      <w:rPr>
+        <w:rFonts w:ascii="Symbol" w:hAnsi="Symbol" w:hint="default"/>
+      </w:rPr>
+    </w:lvl>
+    <w:lvl w:ilvl="7" w:tplc="04090003" w:tentative="1">
+      <w:start w:val="1"/>
+      <w:numFmt w:val="bullet"/>
+      <w:lvlText w:val="o"/>
+      <w:lvlJc w:val="left"/>
+      <w:pPr>
+        <w:ind w:left="6120" w:hanging="360"/>
+      </w:pPr>
+      <w:rPr>
+        <w:rFonts w:ascii="Courier New" w:hAnsi="Courier New" w:cs="Courier New" w:hint="default"/>
+      </w:rPr>
+    </w:lvl>
+    <w:lvl w:ilvl="8" w:tplc="04090005" w:tentative="1">
+      <w:start w:val="1"/>
+      <w:numFmt w:val="bullet"/>
+      <w:lvlText w:val=""/>
+      <w:lvlJc w:val="left"/>
+      <w:pPr>
+        <w:ind w:left="6840" w:hanging="360"/>
+      </w:pPr>
+      <w:rPr>
+        <w:rFonts w:ascii="Wingdings" w:hAnsi="Wingdings" w:hint="default"/>
+      </w:rPr>
+    </w:lvl>
+  </w:abstractNum>
+  <w:abstractNum w:abstractNumId="1">
     <w:nsid w:val="0DBC2429"/>
     <w:multiLevelType w:val="hybridMultilevel"/>
     <w:tmpl w:val="42C85442"/>
@@ -17860,7 +18846,119 @@
       </w:pPr>
     </w:lvl>
   </w:abstractNum>
-  <w:abstractNum w:abstractNumId="1">
+  <w:abstractNum w:abstractNumId="2">
+    <w:nsid w:val="20BF70D4"/>
+    <w:multiLevelType w:val="hybridMultilevel"/>
+    <w:tmpl w:val="DF5ED530"/>
+    <w:lvl w:ilvl="0" w:tplc="9C8C4A82">
+      <w:numFmt w:val="bullet"/>
+      <w:lvlText w:val="-"/>
+      <w:lvlJc w:val="left"/>
+      <w:pPr>
+        <w:ind w:left="720" w:hanging="360"/>
+      </w:pPr>
+      <w:rPr>
+        <w:rFonts w:ascii="Times" w:eastAsiaTheme="minorHAnsi" w:hAnsi="Times" w:cs="Times" w:hint="default"/>
+      </w:rPr>
+    </w:lvl>
+    <w:lvl w:ilvl="1" w:tplc="04090003" w:tentative="1">
+      <w:start w:val="1"/>
+      <w:numFmt w:val="bullet"/>
+      <w:lvlText w:val="o"/>
+      <w:lvlJc w:val="left"/>
+      <w:pPr>
+        <w:ind w:left="1440" w:hanging="360"/>
+      </w:pPr>
+      <w:rPr>
+        <w:rFonts w:ascii="Courier New" w:hAnsi="Courier New" w:cs="Courier New" w:hint="default"/>
+      </w:rPr>
+    </w:lvl>
+    <w:lvl w:ilvl="2" w:tplc="04090005" w:tentative="1">
+      <w:start w:val="1"/>
+      <w:numFmt w:val="bullet"/>
+      <w:lvlText w:val=""/>
+      <w:lvlJc w:val="left"/>
+      <w:pPr>
+        <w:ind w:left="2160" w:hanging="360"/>
+      </w:pPr>
+      <w:rPr>
+        <w:rFonts w:ascii="Wingdings" w:hAnsi="Wingdings" w:hint="default"/>
+      </w:rPr>
+    </w:lvl>
+    <w:lvl w:ilvl="3" w:tplc="04090001" w:tentative="1">
+      <w:start w:val="1"/>
+      <w:numFmt w:val="bullet"/>
+      <w:lvlText w:val=""/>
+      <w:lvlJc w:val="left"/>
+      <w:pPr>
+        <w:ind w:left="2880" w:hanging="360"/>
+      </w:pPr>
+      <w:rPr>
+        <w:rFonts w:ascii="Symbol" w:hAnsi="Symbol" w:hint="default"/>
+      </w:rPr>
+    </w:lvl>
+    <w:lvl w:ilvl="4" w:tplc="04090003" w:tentative="1">
+      <w:start w:val="1"/>
+      <w:numFmt w:val="bullet"/>
+      <w:lvlText w:val="o"/>
+      <w:lvlJc w:val="left"/>
+      <w:pPr>
+        <w:ind w:left="3600" w:hanging="360"/>
+      </w:pPr>
+      <w:rPr>
+        <w:rFonts w:ascii="Courier New" w:hAnsi="Courier New" w:cs="Courier New" w:hint="default"/>
+      </w:rPr>
+    </w:lvl>
+    <w:lvl w:ilvl="5" w:tplc="04090005" w:tentative="1">
+      <w:start w:val="1"/>
+      <w:numFmt w:val="bullet"/>
+      <w:lvlText w:val=""/>
+      <w:lvlJc w:val="left"/>
+      <w:pPr>
+        <w:ind w:left="4320" w:hanging="360"/>
+      </w:pPr>
+      <w:rPr>
+        <w:rFonts w:ascii="Wingdings" w:hAnsi="Wingdings" w:hint="default"/>
+      </w:rPr>
+    </w:lvl>
+    <w:lvl w:ilvl="6" w:tplc="04090001" w:tentative="1">
+      <w:start w:val="1"/>
+      <w:numFmt w:val="bullet"/>
+      <w:lvlText w:val=""/>
+      <w:lvlJc w:val="left"/>
+      <w:pPr>
+        <w:ind w:left="5040" w:hanging="360"/>
+      </w:pPr>
+      <w:rPr>
+        <w:rFonts w:ascii="Symbol" w:hAnsi="Symbol" w:hint="default"/>
+      </w:rPr>
+    </w:lvl>
+    <w:lvl w:ilvl="7" w:tplc="04090003" w:tentative="1">
+      <w:start w:val="1"/>
+      <w:numFmt w:val="bullet"/>
+      <w:lvlText w:val="o"/>
+      <w:lvlJc w:val="left"/>
+      <w:pPr>
+        <w:ind w:left="5760" w:hanging="360"/>
+      </w:pPr>
+      <w:rPr>
+        <w:rFonts w:ascii="Courier New" w:hAnsi="Courier New" w:cs="Courier New" w:hint="default"/>
+      </w:rPr>
+    </w:lvl>
+    <w:lvl w:ilvl="8" w:tplc="04090005" w:tentative="1">
+      <w:start w:val="1"/>
+      <w:numFmt w:val="bullet"/>
+      <w:lvlText w:val=""/>
+      <w:lvlJc w:val="left"/>
+      <w:pPr>
+        <w:ind w:left="6480" w:hanging="360"/>
+      </w:pPr>
+      <w:rPr>
+        <w:rFonts w:ascii="Wingdings" w:hAnsi="Wingdings" w:hint="default"/>
+      </w:rPr>
+    </w:lvl>
+  </w:abstractNum>
+  <w:abstractNum w:abstractNumId="3">
     <w:nsid w:val="36C0200D"/>
     <w:multiLevelType w:val="hybridMultilevel"/>
     <w:tmpl w:val="79EA763A"/>
@@ -17973,7 +19071,7 @@
       </w:rPr>
     </w:lvl>
   </w:abstractNum>
-  <w:abstractNum w:abstractNumId="2">
+  <w:abstractNum w:abstractNumId="4">
     <w:nsid w:val="5DFF3AD9"/>
     <w:multiLevelType w:val="hybridMultilevel"/>
     <w:tmpl w:val="3424923A"/>
@@ -18086,7 +19184,7 @@
       </w:rPr>
     </w:lvl>
   </w:abstractNum>
-  <w:abstractNum w:abstractNumId="3">
+  <w:abstractNum w:abstractNumId="5">
     <w:nsid w:val="66CE307C"/>
     <w:multiLevelType w:val="hybridMultilevel"/>
     <w:tmpl w:val="62107424"/>
@@ -18199,7 +19297,120 @@
       </w:rPr>
     </w:lvl>
   </w:abstractNum>
-  <w:abstractNum w:abstractNumId="4">
+  <w:abstractNum w:abstractNumId="6">
+    <w:nsid w:val="68461D05"/>
+    <w:multiLevelType w:val="hybridMultilevel"/>
+    <w:tmpl w:val="57744DD0"/>
+    <w:lvl w:ilvl="0" w:tplc="9CDC2D46">
+      <w:numFmt w:val="bullet"/>
+      <w:lvlText w:val="-"/>
+      <w:lvlJc w:val="left"/>
+      <w:pPr>
+        <w:ind w:left="720" w:hanging="360"/>
+      </w:pPr>
+      <w:rPr>
+        <w:rFonts w:ascii="Times" w:eastAsiaTheme="minorHAnsi" w:hAnsi="Times" w:cs="Times" w:hint="default"/>
+        <w:sz w:val="18"/>
+      </w:rPr>
+    </w:lvl>
+    <w:lvl w:ilvl="1" w:tplc="04090003" w:tentative="1">
+      <w:start w:val="1"/>
+      <w:numFmt w:val="bullet"/>
+      <w:lvlText w:val="o"/>
+      <w:lvlJc w:val="left"/>
+      <w:pPr>
+        <w:ind w:left="1440" w:hanging="360"/>
+      </w:pPr>
+      <w:rPr>
+        <w:rFonts w:ascii="Courier New" w:hAnsi="Courier New" w:cs="Courier New" w:hint="default"/>
+      </w:rPr>
+    </w:lvl>
+    <w:lvl w:ilvl="2" w:tplc="04090005" w:tentative="1">
+      <w:start w:val="1"/>
+      <w:numFmt w:val="bullet"/>
+      <w:lvlText w:val=""/>
+      <w:lvlJc w:val="left"/>
+      <w:pPr>
+        <w:ind w:left="2160" w:hanging="360"/>
+      </w:pPr>
+      <w:rPr>
+        <w:rFonts w:ascii="Wingdings" w:hAnsi="Wingdings" w:hint="default"/>
+      </w:rPr>
+    </w:lvl>
+    <w:lvl w:ilvl="3" w:tplc="04090001" w:tentative="1">
+      <w:start w:val="1"/>
+      <w:numFmt w:val="bullet"/>
+      <w:lvlText w:val=""/>
+      <w:lvlJc w:val="left"/>
+      <w:pPr>
+        <w:ind w:left="2880" w:hanging="360"/>
+      </w:pPr>
+      <w:rPr>
+        <w:rFonts w:ascii="Symbol" w:hAnsi="Symbol" w:hint="default"/>
+      </w:rPr>
+    </w:lvl>
+    <w:lvl w:ilvl="4" w:tplc="04090003" w:tentative="1">
+      <w:start w:val="1"/>
+      <w:numFmt w:val="bullet"/>
+      <w:lvlText w:val="o"/>
+      <w:lvlJc w:val="left"/>
+      <w:pPr>
+        <w:ind w:left="3600" w:hanging="360"/>
+      </w:pPr>
+      <w:rPr>
+        <w:rFonts w:ascii="Courier New" w:hAnsi="Courier New" w:cs="Courier New" w:hint="default"/>
+      </w:rPr>
+    </w:lvl>
+    <w:lvl w:ilvl="5" w:tplc="04090005" w:tentative="1">
+      <w:start w:val="1"/>
+      <w:numFmt w:val="bullet"/>
+      <w:lvlText w:val=""/>
+      <w:lvlJc w:val="left"/>
+      <w:pPr>
+        <w:ind w:left="4320" w:hanging="360"/>
+      </w:pPr>
+      <w:rPr>
+        <w:rFonts w:ascii="Wingdings" w:hAnsi="Wingdings" w:hint="default"/>
+      </w:rPr>
+    </w:lvl>
+    <w:lvl w:ilvl="6" w:tplc="04090001" w:tentative="1">
+      <w:start w:val="1"/>
+      <w:numFmt w:val="bullet"/>
+      <w:lvlText w:val=""/>
+      <w:lvlJc w:val="left"/>
+      <w:pPr>
+        <w:ind w:left="5040" w:hanging="360"/>
+      </w:pPr>
+      <w:rPr>
+        <w:rFonts w:ascii="Symbol" w:hAnsi="Symbol" w:hint="default"/>
+      </w:rPr>
+    </w:lvl>
+    <w:lvl w:ilvl="7" w:tplc="04090003" w:tentative="1">
+      <w:start w:val="1"/>
+      <w:numFmt w:val="bullet"/>
+      <w:lvlText w:val="o"/>
+      <w:lvlJc w:val="left"/>
+      <w:pPr>
+        <w:ind w:left="5760" w:hanging="360"/>
+      </w:pPr>
+      <w:rPr>
+        <w:rFonts w:ascii="Courier New" w:hAnsi="Courier New" w:cs="Courier New" w:hint="default"/>
+      </w:rPr>
+    </w:lvl>
+    <w:lvl w:ilvl="8" w:tplc="04090005" w:tentative="1">
+      <w:start w:val="1"/>
+      <w:numFmt w:val="bullet"/>
+      <w:lvlText w:val=""/>
+      <w:lvlJc w:val="left"/>
+      <w:pPr>
+        <w:ind w:left="6480" w:hanging="360"/>
+      </w:pPr>
+      <w:rPr>
+        <w:rFonts w:ascii="Wingdings" w:hAnsi="Wingdings" w:hint="default"/>
+      </w:rPr>
+    </w:lvl>
+  </w:abstractNum>
+  <w:abstractNum w:abstractNumId="7">
     <w:nsid w:val="7B1536DB"/>
     <w:multiLevelType w:val="hybridMultilevel"/>
     <w:tmpl w:val="0A26CDBA"/>
@@ -18313,19 +19524,28 @@
     </w:lvl>
   </w:abstractNum>
   <w:num w:numId="1">
+    <w:abstractNumId w:val="1"/>
+  </w:num>
+  <w:num w:numId="2">
+    <w:abstractNumId w:val="5"/>
+  </w:num>
+  <w:num w:numId="3">
+    <w:abstractNumId w:val="4"/>
+  </w:num>
+  <w:num w:numId="4">
+    <w:abstractNumId w:val="3"/>
+  </w:num>
+  <w:num w:numId="5">
+    <w:abstractNumId w:val="7"/>
+  </w:num>
+  <w:num w:numId="6">
+    <w:abstractNumId w:val="6"/>
+  </w:num>
+  <w:num w:numId="7">
     <w:abstractNumId w:val="0"/>
   </w:num>
-  <w:num w:numId="2">
-    <w:abstractNumId w:val="3"/>
-  </w:num>
-  <w:num w:numId="3">
+  <w:num w:numId="8">
     <w:abstractNumId w:val="2"/>
-  </w:num>
-  <w:num w:numId="4">
-    <w:abstractNumId w:val="1"/>
-  </w:num>
-  <w:num w:numId="5">
-    <w:abstractNumId w:val="4"/>
   </w:num>
   <w:numIdMacAtCleanup w:val="5"/>
 </w:numbering>
@@ -18974,6 +20194,27 @@
 
 <file path=word/glossary/fontTable.xml><?xml version="1.0" encoding="utf-8"?>
 <w:fonts xmlns:mc="http://schemas.openxmlformats.org/markup-compatibility/2006" xmlns:r="http://schemas.openxmlformats.org/officeDocument/2006/relationships" xmlns:w="http://schemas.openxmlformats.org/wordprocessingml/2006/main" xmlns:w14="http://schemas.microsoft.com/office/word/2010/wordml" xmlns:w15="http://schemas.microsoft.com/office/word/2012/wordml" mc:Ignorable="w14 w15">
+  <w:font w:name="Times">
+    <w:panose1 w:val="02000500000000000000"/>
+    <w:charset w:val="00"/>
+    <w:family w:val="auto"/>
+    <w:pitch w:val="variable"/>
+    <w:sig w:usb0="00000003" w:usb1="00000000" w:usb2="00000000" w:usb3="00000000" w:csb0="00000001" w:csb1="00000000"/>
+  </w:font>
+  <w:font w:name="Calibri">
+    <w:panose1 w:val="020F0502020204030204"/>
+    <w:charset w:val="00"/>
+    <w:family w:val="auto"/>
+    <w:pitch w:val="variable"/>
+    <w:sig w:usb0="E00002FF" w:usb1="4000ACFF" w:usb2="00000001" w:usb3="00000000" w:csb0="0000019F" w:csb1="00000000"/>
+  </w:font>
+  <w:font w:name="Courier New">
+    <w:panose1 w:val="02070309020205020404"/>
+    <w:charset w:val="00"/>
+    <w:family w:val="auto"/>
+    <w:pitch w:val="variable"/>
+    <w:sig w:usb0="E0002AFF" w:usb1="C0007843" w:usb2="00000009" w:usb3="00000000" w:csb0="000001FF" w:csb1="00000000"/>
+  </w:font>
   <w:font w:name="Times New Roman">
     <w:panose1 w:val="02020603050405020304"/>
     <w:charset w:val="00"/>
@@ -18988,26 +20229,12 @@
     <w:pitch w:val="variable"/>
     <w:sig w:usb0="00000000" w:usb1="10000000" w:usb2="00000000" w:usb3="00000000" w:csb0="80000000" w:csb1="00000000"/>
   </w:font>
-  <w:font w:name="Courier New">
-    <w:panose1 w:val="02070309020205020404"/>
-    <w:charset w:val="00"/>
-    <w:family w:val="auto"/>
-    <w:pitch w:val="variable"/>
-    <w:sig w:usb0="E0002AFF" w:usb1="C0007843" w:usb2="00000009" w:usb3="00000000" w:csb0="000001FF" w:csb1="00000000"/>
-  </w:font>
   <w:font w:name="Symbol">
     <w:panose1 w:val="00000000000000000000"/>
     <w:charset w:val="02"/>
     <w:family w:val="auto"/>
     <w:pitch w:val="variable"/>
     <w:sig w:usb0="00000000" w:usb1="10000000" w:usb2="00000000" w:usb3="00000000" w:csb0="80000000" w:csb1="00000000"/>
-  </w:font>
-  <w:font w:name="Calibri">
-    <w:panose1 w:val="020F0502020204030204"/>
-    <w:charset w:val="00"/>
-    <w:family w:val="auto"/>
-    <w:pitch w:val="variable"/>
-    <w:sig w:usb0="E00002FF" w:usb1="4000ACFF" w:usb2="00000001" w:usb3="00000000" w:csb0="0000019F" w:csb1="00000000"/>
   </w:font>
   <w:font w:name="Cambria">
     <w:panose1 w:val="02040503050406030204"/>
@@ -19029,6 +20256,13 @@
     <w:family w:val="auto"/>
     <w:pitch w:val="variable"/>
     <w:sig w:usb0="E00002FF" w:usb1="420024FF" w:usb2="00000000" w:usb3="00000000" w:csb0="0000019F" w:csb1="00000000"/>
+  </w:font>
+  <w:font w:name="MS Mincho">
+    <w:panose1 w:val="02020609040205080304"/>
+    <w:charset w:val="80"/>
+    <w:family w:val="auto"/>
+    <w:pitch w:val="variable"/>
+    <w:sig w:usb0="E00002FF" w:usb1="6AC7FDFB" w:usb2="08000012" w:usb3="00000000" w:csb0="0002009F" w:csb1="00000000"/>
   </w:font>
   <w:font w:name="Arial">
     <w:panose1 w:val="020B0604020202020204"/>
@@ -19063,6 +20297,7 @@
     <w:rsidRoot w:val="0000582E"/>
     <w:rsid w:val="0000582E"/>
     <w:rsid w:val="00072D0E"/>
+    <w:rsid w:val="000A127E"/>
     <w:rsid w:val="00204111"/>
     <w:rsid w:val="00234B67"/>
     <w:rsid w:val="0026530E"/>
@@ -19077,6 +20312,7 @@
     <w:rsid w:val="00C9384A"/>
     <w:rsid w:val="00D44660"/>
     <w:rsid w:val="00DB20DD"/>
+    <w:rsid w:val="00E24677"/>
     <w:rsid w:val="00F47BBE"/>
     <w:rsid w:val="00FA56E4"/>
   </w:rsids>
@@ -19873,7 +21109,7 @@
 </file>
 
 <file path=customXml/itemProps1.xml><?xml version="1.0" encoding="utf-8"?>
-<ds:datastoreItem xmlns:ds="http://schemas.openxmlformats.org/officeDocument/2006/customXml" ds:itemID="{9DDC3442-4992-DF49-AACC-88748F281E02}">
+<ds:datastoreItem xmlns:ds="http://schemas.openxmlformats.org/officeDocument/2006/customXml" ds:itemID="{5DD74E6C-2BEB-644F-9BB2-7A469D14B78E}">
   <ds:schemaRefs>
     <ds:schemaRef ds:uri="http://schemas.openxmlformats.org/officeDocument/2006/bibliography"/>
   </ds:schemaRefs>

--- a/Báo-Cáo.docx
+++ b/Báo-Cáo.docx
@@ -12985,25 +12985,23 @@
           <w:szCs w:val="26"/>
         </w:rPr>
         <w:tab/>
-        <w:t xml:space="preserve">- Ví dụ:  n = 4, thì K </w:t>
-      </w:r>
-      <w:proofErr w:type="gramStart"/>
-      <w:r>
-        <w:rPr>
-          <w:rFonts w:ascii="Times New Roman" w:hAnsi="Times New Roman" w:cs="Times New Roman"/>
-          <w:sz w:val="26"/>
-          <w:szCs w:val="26"/>
-        </w:rPr>
-        <w:t>=  (</w:t>
-      </w:r>
-      <w:proofErr w:type="gramEnd"/>
-      <w:r>
-        <w:rPr>
-          <w:rFonts w:ascii="Times New Roman" w:hAnsi="Times New Roman" w:cs="Times New Roman"/>
-          <w:sz w:val="26"/>
-          <w:szCs w:val="26"/>
-        </w:rPr>
-        <w:t>2</w:t>
+        <w:t>- Ví dụ</w:t>
+      </w:r>
+      <w:r>
+        <w:rPr>
+          <w:rFonts w:ascii="Times New Roman" w:hAnsi="Times New Roman" w:cs="Times New Roman"/>
+          <w:sz w:val="26"/>
+          <w:szCs w:val="26"/>
+        </w:rPr>
+        <w:t xml:space="preserve">:  n = 4, thì K = </w:t>
+      </w:r>
+      <w:r>
+        <w:rPr>
+          <w:rFonts w:ascii="Times New Roman" w:hAnsi="Times New Roman" w:cs="Times New Roman"/>
+          <w:sz w:val="26"/>
+          <w:szCs w:val="26"/>
+        </w:rPr>
+        <w:t>(2</w:t>
       </w:r>
       <w:r>
         <w:rPr>
@@ -13072,24 +13070,15 @@
           <w:szCs w:val="26"/>
         </w:rPr>
         <w:tab/>
-      </w:r>
-      <w:proofErr w:type="gramStart"/>
-      <w:r>
-        <w:rPr>
-          <w:rFonts w:ascii="Times New Roman" w:hAnsi="Times New Roman" w:cs="Times New Roman"/>
-          <w:sz w:val="26"/>
-          <w:szCs w:val="26"/>
-        </w:rPr>
-        <w:t>=  (</w:t>
-      </w:r>
-      <w:proofErr w:type="gramEnd"/>
-      <w:r>
-        <w:rPr>
-          <w:rFonts w:ascii="Times New Roman" w:hAnsi="Times New Roman" w:cs="Times New Roman"/>
-          <w:sz w:val="26"/>
-          <w:szCs w:val="26"/>
-        </w:rPr>
-        <w:t>15)</w:t>
+        <w:t xml:space="preserve">= </w:t>
+      </w:r>
+      <w:r>
+        <w:rPr>
+          <w:rFonts w:ascii="Times New Roman" w:hAnsi="Times New Roman" w:cs="Times New Roman"/>
+          <w:sz w:val="26"/>
+          <w:szCs w:val="26"/>
+        </w:rPr>
+        <w:t>(15)</w:t>
       </w:r>
       <w:r>
         <w:rPr>
@@ -13158,24 +13147,15 @@
           <w:szCs w:val="26"/>
         </w:rPr>
         <w:tab/>
-      </w:r>
-      <w:proofErr w:type="gramStart"/>
-      <w:r>
-        <w:rPr>
-          <w:rFonts w:ascii="Times New Roman" w:hAnsi="Times New Roman" w:cs="Times New Roman"/>
-          <w:sz w:val="26"/>
-          <w:szCs w:val="26"/>
-        </w:rPr>
-        <w:t>=  (</w:t>
-      </w:r>
-      <w:proofErr w:type="gramEnd"/>
-      <w:r>
-        <w:rPr>
-          <w:rFonts w:ascii="Times New Roman" w:hAnsi="Times New Roman" w:cs="Times New Roman"/>
-          <w:sz w:val="26"/>
-          <w:szCs w:val="26"/>
-        </w:rPr>
-        <w:t>1111)</w:t>
+        <w:t xml:space="preserve">= </w:t>
+      </w:r>
+      <w:r>
+        <w:rPr>
+          <w:rFonts w:ascii="Times New Roman" w:hAnsi="Times New Roman" w:cs="Times New Roman"/>
+          <w:sz w:val="26"/>
+          <w:szCs w:val="26"/>
+        </w:rPr>
+        <w:t>(1111)</w:t>
       </w:r>
       <w:r>
         <w:rPr>
@@ -13304,25 +13284,15 @@
           <w:szCs w:val="26"/>
         </w:rPr>
         <w:tab/>
-        <w:t xml:space="preserve">-5 </w:t>
-      </w:r>
-      <w:proofErr w:type="gramStart"/>
-      <w:r>
-        <w:rPr>
-          <w:rFonts w:ascii="Times New Roman" w:hAnsi="Times New Roman" w:cs="Times New Roman"/>
-          <w:sz w:val="26"/>
-          <w:szCs w:val="26"/>
-        </w:rPr>
-        <w:t>=  1111</w:t>
-      </w:r>
-      <w:proofErr w:type="gramEnd"/>
-      <w:r>
-        <w:rPr>
-          <w:rFonts w:ascii="Times New Roman" w:hAnsi="Times New Roman" w:cs="Times New Roman"/>
-          <w:sz w:val="26"/>
-          <w:szCs w:val="26"/>
-        </w:rPr>
-        <w:t xml:space="preserve"> – 0101 = 1010</w:t>
+        <w:t xml:space="preserve">-5 = </w:t>
+      </w:r>
+      <w:r>
+        <w:rPr>
+          <w:rFonts w:ascii="Times New Roman" w:hAnsi="Times New Roman" w:cs="Times New Roman"/>
+          <w:sz w:val="26"/>
+          <w:szCs w:val="26"/>
+        </w:rPr>
+        <w:t>1111 – 0101 = 1010</w:t>
       </w:r>
     </w:p>
     <w:p>
@@ -13425,7 +13395,6 @@
         <w:lastRenderedPageBreak/>
         <w:t>- Một số âm n-bit, K, được biểu diễn bằng cách: K = 2</w:t>
       </w:r>
-      <w:proofErr w:type="gramStart"/>
       <w:r>
         <w:rPr>
           <w:rFonts w:ascii="Times New Roman" w:hAnsi="Times New Roman" w:cs="Times New Roman"/>
@@ -13440,26 +13409,8 @@
           <w:rFonts w:ascii="Times New Roman" w:hAnsi="Times New Roman" w:cs="Times New Roman"/>
           <w:sz w:val="26"/>
           <w:szCs w:val="26"/>
-          <w:vertAlign w:val="subscript"/>
-        </w:rPr>
-        <w:t xml:space="preserve"> </w:t>
-      </w:r>
-      <w:r>
-        <w:rPr>
-          <w:rFonts w:ascii="Times New Roman" w:hAnsi="Times New Roman" w:cs="Times New Roman"/>
-          <w:sz w:val="26"/>
-          <w:szCs w:val="26"/>
-        </w:rPr>
-        <w:t xml:space="preserve"> –</w:t>
-      </w:r>
-      <w:proofErr w:type="gramEnd"/>
-      <w:r>
-        <w:rPr>
-          <w:rFonts w:ascii="Times New Roman" w:hAnsi="Times New Roman" w:cs="Times New Roman"/>
-          <w:sz w:val="26"/>
-          <w:szCs w:val="26"/>
-        </w:rPr>
-        <w:t xml:space="preserve"> P</w:t>
+        </w:rPr>
+        <w:t xml:space="preserve"> – P</w:t>
       </w:r>
     </w:p>
     <w:p>
@@ -13522,16 +13473,23 @@
           <w:szCs w:val="26"/>
         </w:rPr>
         <w:tab/>
-        <w:t xml:space="preserve">- Ví dụ:  n = 4, thì K </w:t>
-      </w:r>
-      <w:proofErr w:type="gramStart"/>
-      <w:r>
-        <w:rPr>
-          <w:rFonts w:ascii="Times New Roman" w:hAnsi="Times New Roman" w:cs="Times New Roman"/>
-          <w:sz w:val="26"/>
-          <w:szCs w:val="26"/>
-        </w:rPr>
-        <w:t>=  2</w:t>
+        <w:t>- Ví dụ</w:t>
+      </w:r>
+      <w:r>
+        <w:rPr>
+          <w:rFonts w:ascii="Times New Roman" w:hAnsi="Times New Roman" w:cs="Times New Roman"/>
+          <w:sz w:val="26"/>
+          <w:szCs w:val="26"/>
+        </w:rPr>
+        <w:t xml:space="preserve">:  n = 4, thì K = </w:t>
+      </w:r>
+      <w:r>
+        <w:rPr>
+          <w:rFonts w:ascii="Times New Roman" w:hAnsi="Times New Roman" w:cs="Times New Roman"/>
+          <w:sz w:val="26"/>
+          <w:szCs w:val="26"/>
+        </w:rPr>
+        <w:t>2</w:t>
       </w:r>
       <w:r>
         <w:rPr>
@@ -13542,14 +13500,13 @@
         </w:rPr>
         <w:t>4</w:t>
       </w:r>
-      <w:proofErr w:type="gramEnd"/>
-      <w:r>
-        <w:rPr>
-          <w:rFonts w:ascii="Times New Roman" w:hAnsi="Times New Roman" w:cs="Times New Roman"/>
-          <w:sz w:val="26"/>
-          <w:szCs w:val="26"/>
-        </w:rPr>
-        <w:t xml:space="preserve">  – P</w:t>
+      <w:r>
+        <w:rPr>
+          <w:rFonts w:ascii="Times New Roman" w:hAnsi="Times New Roman" w:cs="Times New Roman"/>
+          <w:sz w:val="26"/>
+          <w:szCs w:val="26"/>
+        </w:rPr>
+        <w:t xml:space="preserve"> – P</w:t>
       </w:r>
     </w:p>
     <w:p>
@@ -13601,24 +13558,15 @@
           <w:szCs w:val="26"/>
         </w:rPr>
         <w:tab/>
-      </w:r>
-      <w:proofErr w:type="gramStart"/>
-      <w:r>
-        <w:rPr>
-          <w:rFonts w:ascii="Times New Roman" w:hAnsi="Times New Roman" w:cs="Times New Roman"/>
-          <w:sz w:val="26"/>
-          <w:szCs w:val="26"/>
-        </w:rPr>
-        <w:t>=  (</w:t>
-      </w:r>
-      <w:proofErr w:type="gramEnd"/>
-      <w:r>
-        <w:rPr>
-          <w:rFonts w:ascii="Times New Roman" w:hAnsi="Times New Roman" w:cs="Times New Roman"/>
-          <w:sz w:val="26"/>
-          <w:szCs w:val="26"/>
-        </w:rPr>
-        <w:t>16)</w:t>
+        <w:t xml:space="preserve">= </w:t>
+      </w:r>
+      <w:r>
+        <w:rPr>
+          <w:rFonts w:ascii="Times New Roman" w:hAnsi="Times New Roman" w:cs="Times New Roman"/>
+          <w:sz w:val="26"/>
+          <w:szCs w:val="26"/>
+        </w:rPr>
+        <w:t>(16)</w:t>
       </w:r>
       <w:r>
         <w:rPr>
@@ -13687,24 +13635,15 @@
           <w:szCs w:val="26"/>
         </w:rPr>
         <w:tab/>
-      </w:r>
-      <w:proofErr w:type="gramStart"/>
-      <w:r>
-        <w:rPr>
-          <w:rFonts w:ascii="Times New Roman" w:hAnsi="Times New Roman" w:cs="Times New Roman"/>
-          <w:sz w:val="26"/>
-          <w:szCs w:val="26"/>
-        </w:rPr>
-        <w:t>=  (</w:t>
-      </w:r>
-      <w:proofErr w:type="gramEnd"/>
-      <w:r>
-        <w:rPr>
-          <w:rFonts w:ascii="Times New Roman" w:hAnsi="Times New Roman" w:cs="Times New Roman"/>
-          <w:sz w:val="26"/>
-          <w:szCs w:val="26"/>
-        </w:rPr>
-        <w:t>10000)</w:t>
+        <w:t xml:space="preserve">= </w:t>
+      </w:r>
+      <w:r>
+        <w:rPr>
+          <w:rFonts w:ascii="Times New Roman" w:hAnsi="Times New Roman" w:cs="Times New Roman"/>
+          <w:sz w:val="26"/>
+          <w:szCs w:val="26"/>
+        </w:rPr>
+        <w:t>(10000)</w:t>
       </w:r>
       <w:r>
         <w:rPr>
@@ -13826,25 +13765,15 @@
           <w:szCs w:val="26"/>
         </w:rPr>
         <w:tab/>
-        <w:t xml:space="preserve">-5 </w:t>
-      </w:r>
-      <w:proofErr w:type="gramStart"/>
-      <w:r>
-        <w:rPr>
-          <w:rFonts w:ascii="Times New Roman" w:hAnsi="Times New Roman" w:cs="Times New Roman"/>
-          <w:sz w:val="26"/>
-          <w:szCs w:val="26"/>
-        </w:rPr>
-        <w:t>=  10000</w:t>
-      </w:r>
-      <w:proofErr w:type="gramEnd"/>
-      <w:r>
-        <w:rPr>
-          <w:rFonts w:ascii="Times New Roman" w:hAnsi="Times New Roman" w:cs="Times New Roman"/>
-          <w:sz w:val="26"/>
-          <w:szCs w:val="26"/>
-        </w:rPr>
-        <w:t xml:space="preserve"> – 0101 = 1011</w:t>
+        <w:t xml:space="preserve">-5 = </w:t>
+      </w:r>
+      <w:r>
+        <w:rPr>
+          <w:rFonts w:ascii="Times New Roman" w:hAnsi="Times New Roman" w:cs="Times New Roman"/>
+          <w:sz w:val="26"/>
+          <w:szCs w:val="26"/>
+        </w:rPr>
+        <w:t>10000 – 0101 = 1011</w:t>
       </w:r>
     </w:p>
     <w:p>
@@ -14038,18 +13967,16 @@
           <w:sz w:val="26"/>
           <w:szCs w:val="26"/>
         </w:rPr>
-        <w:t xml:space="preserve"> </w:t>
-      </w:r>
-      <w:proofErr w:type="gramStart"/>
-      <w:r>
-        <w:rPr>
-          <w:rFonts w:ascii="Times New Roman" w:hAnsi="Times New Roman" w:cs="Times New Roman"/>
-          <w:sz w:val="26"/>
-          <w:szCs w:val="26"/>
-        </w:rPr>
-        <w:t>=  2</w:t>
-      </w:r>
-      <w:proofErr w:type="gramEnd"/>
+        <w:t xml:space="preserve"> = </w:t>
+      </w:r>
+      <w:r>
+        <w:rPr>
+          <w:rFonts w:ascii="Times New Roman" w:hAnsi="Times New Roman" w:cs="Times New Roman"/>
+          <w:sz w:val="26"/>
+          <w:szCs w:val="26"/>
+        </w:rPr>
+        <w:t>2</w:t>
+      </w:r>
       <w:r>
         <w:rPr>
           <w:rFonts w:ascii="Times New Roman" w:hAnsi="Times New Roman" w:cs="Times New Roman"/>
@@ -14406,25 +14333,23 @@
           <w:sz w:val="26"/>
           <w:szCs w:val="26"/>
         </w:rPr>
-        <w:t xml:space="preserve"> nhanh chóng bằng cách </w:t>
-      </w:r>
-      <w:proofErr w:type="gramStart"/>
-      <w:r>
-        <w:rPr>
-          <w:rFonts w:ascii="Times New Roman" w:eastAsiaTheme="minorEastAsia" w:hAnsi="Times New Roman" w:cs="Times New Roman"/>
-          <w:sz w:val="26"/>
-          <w:szCs w:val="26"/>
-        </w:rPr>
-        <w:t>áp  dụng</w:t>
-      </w:r>
-      <w:proofErr w:type="gramEnd"/>
-      <w:r>
-        <w:rPr>
-          <w:rFonts w:ascii="Times New Roman" w:eastAsiaTheme="minorEastAsia" w:hAnsi="Times New Roman" w:cs="Times New Roman"/>
-          <w:sz w:val="26"/>
-          <w:szCs w:val="26"/>
-        </w:rPr>
-        <w:t xml:space="preserve"> quy luật sau:</w:t>
+        <w:t xml:space="preserve"> nhanh chóng bằ</w:t>
+      </w:r>
+      <w:r>
+        <w:rPr>
+          <w:rFonts w:ascii="Times New Roman" w:eastAsiaTheme="minorEastAsia" w:hAnsi="Times New Roman" w:cs="Times New Roman"/>
+          <w:sz w:val="26"/>
+          <w:szCs w:val="26"/>
+        </w:rPr>
+        <w:t xml:space="preserve">ng cách áp </w:t>
+      </w:r>
+      <w:r>
+        <w:rPr>
+          <w:rFonts w:ascii="Times New Roman" w:eastAsiaTheme="minorEastAsia" w:hAnsi="Times New Roman" w:cs="Times New Roman"/>
+          <w:sz w:val="26"/>
+          <w:szCs w:val="26"/>
+        </w:rPr>
+        <w:t>dụng quy luật sau:</w:t>
       </w:r>
     </w:p>
     <w:p>
@@ -14714,7 +14639,6 @@
         <w:tab/>
         <w:t xml:space="preserve">B = 0110 </w:t>
       </w:r>
-      <w:proofErr w:type="gramStart"/>
       <m:oMath>
         <m:r>
           <w:rPr>
@@ -14731,9 +14655,16 @@
           <w:sz w:val="26"/>
           <w:szCs w:val="26"/>
         </w:rPr>
-        <w:t xml:space="preserve">  k</w:t>
-      </w:r>
-      <w:proofErr w:type="gramEnd"/>
+        <w:t xml:space="preserve"> </w:t>
+      </w:r>
+      <w:r>
+        <w:rPr>
+          <w:rFonts w:ascii="Times New Roman" w:eastAsiaTheme="minorEastAsia" w:hAnsi="Times New Roman" w:cs="Times New Roman"/>
+          <w:sz w:val="26"/>
+          <w:szCs w:val="26"/>
+        </w:rPr>
+        <w:t>k</w:t>
+      </w:r>
       <w:r>
         <w:rPr>
           <w:rFonts w:ascii="Times New Roman" w:eastAsiaTheme="minorEastAsia" w:hAnsi="Times New Roman" w:cs="Times New Roman"/>
@@ -15041,16 +14972,7 @@
           <w:sz w:val="26"/>
           <w:szCs w:val="26"/>
         </w:rPr>
-        <w:t xml:space="preserve"> </w:t>
-      </w:r>
-      <w:proofErr w:type="gramStart"/>
-      <w:r>
-        <w:rPr>
-          <w:rFonts w:ascii="Times New Roman" w:eastAsiaTheme="minorEastAsia" w:hAnsi="Times New Roman" w:cs="Times New Roman"/>
-          <w:sz w:val="26"/>
-          <w:szCs w:val="26"/>
-        </w:rPr>
-        <w:t>K</w:t>
+        <w:t xml:space="preserve"> K</w:t>
       </w:r>
       <w:r>
         <w:rPr>
@@ -15059,24 +14981,15 @@
           <w:szCs w:val="26"/>
           <w:vertAlign w:val="subscript"/>
         </w:rPr>
-        <w:t xml:space="preserve">2 </w:t>
-      </w:r>
-      <w:r>
-        <w:rPr>
-          <w:rFonts w:ascii="Times New Roman" w:eastAsiaTheme="minorEastAsia" w:hAnsi="Times New Roman" w:cs="Times New Roman"/>
-          <w:sz w:val="26"/>
-          <w:szCs w:val="26"/>
-        </w:rPr>
-        <w:t xml:space="preserve"> =</w:t>
-      </w:r>
-      <w:proofErr w:type="gramEnd"/>
-      <w:r>
-        <w:rPr>
-          <w:rFonts w:ascii="Times New Roman" w:eastAsiaTheme="minorEastAsia" w:hAnsi="Times New Roman" w:cs="Times New Roman"/>
-          <w:sz w:val="26"/>
-          <w:szCs w:val="26"/>
-        </w:rPr>
-        <w:t xml:space="preserve"> 1010</w:t>
+        <w:t>2</w:t>
+      </w:r>
+      <w:r>
+        <w:rPr>
+          <w:rFonts w:ascii="Times New Roman" w:eastAsiaTheme="minorEastAsia" w:hAnsi="Times New Roman" w:cs="Times New Roman"/>
+          <w:sz w:val="26"/>
+          <w:szCs w:val="26"/>
+        </w:rPr>
+        <w:t xml:space="preserve"> = 1010</w:t>
       </w:r>
     </w:p>
     <w:p>
@@ -16647,9 +16560,8 @@
           <w:sz w:val="26"/>
           <w:szCs w:val="26"/>
         </w:rPr>
-        <w:t xml:space="preserve">2 </w:t>
-      </w:r>
-      <w:proofErr w:type="gramStart"/>
+        <w:t>2 bước,</w:t>
+      </w:r>
       <w:r>
         <w:rPr>
           <w:rFonts w:ascii="Times New Roman" w:hAnsi="Times New Roman" w:cs="Times New Roman"/>
@@ -16657,7 +16569,7 @@
           <w:sz w:val="26"/>
           <w:szCs w:val="26"/>
         </w:rPr>
-        <w:t>bước,</w:t>
+        <w:t xml:space="preserve"> </w:t>
       </w:r>
       <w:r>
         <w:rPr>
@@ -16666,17 +16578,7 @@
           <w:sz w:val="26"/>
           <w:szCs w:val="26"/>
         </w:rPr>
-        <w:t>chúng</w:t>
-      </w:r>
-      <w:proofErr w:type="gramEnd"/>
-      <w:r>
-        <w:rPr>
-          <w:rFonts w:ascii="Times New Roman" w:hAnsi="Times New Roman" w:cs="Times New Roman"/>
-          <w:bCs/>
-          <w:sz w:val="26"/>
-          <w:szCs w:val="26"/>
-        </w:rPr>
-        <w:t xml:space="preserve"> ta sẽ thu được</w:t>
+        <w:t>chúng ta sẽ thu được</w:t>
       </w:r>
       <w:r>
         <w:rPr>
@@ -16753,7 +16655,6 @@
         </w:rPr>
         <w:t>- Đối với phép trừ, chúng ta sẽ đi theo hướng ngược chiều kim đồng hồ. Ví dụ</w:t>
       </w:r>
-      <w:proofErr w:type="gramStart"/>
       <w:r>
         <w:rPr>
           <w:rFonts w:ascii="Times New Roman" w:hAnsi="Times New Roman" w:cs="Times New Roman"/>
@@ -16761,9 +16662,8 @@
           <w:sz w:val="26"/>
           <w:szCs w:val="26"/>
         </w:rPr>
-        <w:t xml:space="preserve">   (</w:t>
-      </w:r>
-      <w:proofErr w:type="gramEnd"/>
+        <w:t xml:space="preserve"> </w:t>
+      </w:r>
       <w:r>
         <w:rPr>
           <w:rFonts w:ascii="Times New Roman" w:hAnsi="Times New Roman" w:cs="Times New Roman"/>
@@ -16771,7 +16671,7 @@
           <w:sz w:val="26"/>
           <w:szCs w:val="26"/>
         </w:rPr>
-        <w:t>-5) – (+2) được xác định bằng cách bắt đầu từ 1011(= -5) và di chuyển ngược chiều kim đồng hồ 2 bước, chúng ta sẽ thu được kết quả 1001(= -7).</w:t>
+        <w:t>(-5) – (+2) được xác định bằng cách bắt đầu từ 1011(= -5) và di chuyển ngược chiều kim đồng hồ 2 bước, chúng ta sẽ thu được kết quả 1001(= -7).</w:t>
       </w:r>
     </w:p>
     <w:p>
@@ -16803,7 +16703,7 @@
           <w:sz w:val="26"/>
           <w:szCs w:val="26"/>
         </w:rPr>
-        <w:t>3. C</w:t>
+        <w:t xml:space="preserve">3. </w:t>
       </w:r>
       <w:r>
         <w:rPr>
@@ -16812,9 +16712,19 @@
           <w:bCs/>
           <w:sz w:val="26"/>
           <w:szCs w:val="26"/>
+        </w:rPr>
+        <w:t xml:space="preserve">Bộ </w:t>
+      </w:r>
+      <w:r>
+        <w:rPr>
+          <w:rFonts w:ascii="Times New Roman" w:hAnsi="Times New Roman" w:cs="Times New Roman"/>
+          <w:b/>
+          <w:bCs/>
+          <w:sz w:val="26"/>
+          <w:szCs w:val="26"/>
           <w:lang w:val="vi-VN"/>
         </w:rPr>
-        <w:t>ác đơn vị cộng và trừ.</w:t>
+        <w:t>đơn vị cộng và trừ.</w:t>
       </w:r>
     </w:p>
     <w:p>
@@ -16857,7 +16767,7 @@
           <w:lang w:val="vi-VN"/>
         </w:rPr>
         <w:tab/>
-        <w:t xml:space="preserve">- Sự khác nhau duy nhất của phép cộng và phép trừ là phép trừ cần thiết phải sử dụng dạng 2’s Complement của một toán hạng.Cho X và Y là hai toán hạng của phép trừ và Y là số </w:t>
+        <w:t>- Sự khác nhau duy nhất của phép cộng và phép trừ là phép trừ cần thiết phải sử dụng dạng 2’s Complement của một toán hạng.</w:t>
       </w:r>
       <w:r>
         <w:rPr>
@@ -16867,7 +16777,48 @@
           <w:szCs w:val="26"/>
           <w:lang w:val="vi-VN"/>
         </w:rPr>
-        <w:t xml:space="preserve">bị trừ trong phép trừ. Trong phần 5.3.1 chúng ta đã biết rằng số dạng 2’s Complement có thể thu được bằng cách thêm 1 vào dạng 1’s Complement của số đó. Thêm 1 vào vị trí bit LSB có thể thực hiện bằng cách cho bit carry-in c0 lên 1. Dạng 1’s Complement có thể được thực hiện bằng cách bổ sung cho mỗi bit của nó. Điều đó có thể được thực hiện bằng cổng NOT. Nhưng chúng ta cần một mach linh hoạt </w:t>
+        <w:t xml:space="preserve"> </w:t>
+      </w:r>
+      <w:r>
+        <w:rPr>
+          <w:rFonts w:ascii="Times New Roman" w:hAnsi="Times New Roman" w:cs="Times New Roman"/>
+          <w:bCs/>
+          <w:sz w:val="26"/>
+          <w:szCs w:val="26"/>
+          <w:lang w:val="vi-VN"/>
+        </w:rPr>
+        <w:t xml:space="preserve">Cho X và Y là hai toán hạng của phép trừ và Y là số </w:t>
+      </w:r>
+      <w:r>
+        <w:rPr>
+          <w:rFonts w:ascii="Times New Roman" w:hAnsi="Times New Roman" w:cs="Times New Roman"/>
+          <w:bCs/>
+          <w:sz w:val="26"/>
+          <w:szCs w:val="26"/>
+          <w:lang w:val="vi-VN"/>
+        </w:rPr>
+        <w:t>bị trừ trong phép trừ. Trong phần 5.3.1 chúng ta đã biết rằng số dạng 2’s Complement có thể thu được bằng cách thêm 1 vào dạng 1’s Complement của số đó. Thêm 1 vào vị trí bit LSB có thể thực hiện bằng cách cho bit carry-in c</w:t>
+      </w:r>
+      <w:r>
+        <w:rPr>
+          <w:rFonts w:ascii="Times New Roman" w:hAnsi="Times New Roman" w:cs="Times New Roman"/>
+          <w:bCs/>
+          <w:sz w:val="26"/>
+          <w:szCs w:val="26"/>
+          <w:vertAlign w:val="subscript"/>
+          <w:lang w:val="vi-VN"/>
+        </w:rPr>
+        <w:t>0</w:t>
+      </w:r>
+      <w:r>
+        <w:rPr>
+          <w:rFonts w:ascii="Times New Roman" w:hAnsi="Times New Roman" w:cs="Times New Roman"/>
+          <w:bCs/>
+          <w:sz w:val="26"/>
+          <w:szCs w:val="26"/>
+          <w:lang w:val="vi-VN"/>
+        </w:rPr>
+        <w:t xml:space="preserve"> lên 1. Dạng 1’s Complement có thể được thực hiện bằng cách bổ sung cho mỗi bit của nó. Điều đó có thể được thực hiện bằng cổng NOT. Nhưng chúng ta cần một mach linh hoạt </w:t>
       </w:r>
       <w:r>
         <w:rPr>
@@ -17075,13 +17026,15 @@
         <w:spacing w:before="120" w:after="120" w:line="360" w:lineRule="auto"/>
         <w:rPr>
           <w:rFonts w:ascii="Times New Roman" w:hAnsi="Times New Roman" w:cs="Times New Roman"/>
-          <w:sz w:val="26"/>
-          <w:szCs w:val="26"/>
-        </w:rPr>
-      </w:pPr>
-      <w:r>
-        <w:rPr>
-          <w:rFonts w:ascii="Times New Roman" w:hAnsi="Times New Roman" w:cs="Times New Roman"/>
+          <w:b/>
+          <w:sz w:val="26"/>
+          <w:szCs w:val="26"/>
+        </w:rPr>
+      </w:pPr>
+      <w:r>
+        <w:rPr>
+          <w:rFonts w:ascii="Times New Roman" w:hAnsi="Times New Roman" w:cs="Times New Roman"/>
+          <w:b/>
           <w:sz w:val="26"/>
           <w:szCs w:val="26"/>
         </w:rPr>
@@ -17486,18 +17439,7 @@
           <w:szCs w:val="26"/>
           <w:lang w:val="vi-VN"/>
         </w:rPr>
-        <w:t xml:space="preserve">         - Do đó, phép trừ (74 – 36) có thể đượ</w:t>
-      </w:r>
-      <w:bookmarkStart w:id="2" w:name="_GoBack"/>
-      <w:bookmarkEnd w:id="2"/>
-      <w:r>
-        <w:rPr>
-          <w:rFonts w:ascii="Times New Roman" w:hAnsi="Times New Roman" w:cs="Times New Roman"/>
-          <w:sz w:val="26"/>
-          <w:szCs w:val="26"/>
-          <w:lang w:val="vi-VN"/>
-        </w:rPr>
-        <w:t>c thực hiện bằng cách lấy 10’s Complement của 36, được như sau:</w:t>
+        <w:t xml:space="preserve">         - Do đó, phép trừ (74 – 36) có thể được thực hiện bằng cách lấy 10’s Complement của 36, được như sau:</w:t>
       </w:r>
     </w:p>
     <w:p>
@@ -17691,6 +17633,7 @@
           <w:lang w:val="vi-VN"/>
         </w:rPr>
       </w:pPr>
+      <w:bookmarkStart w:id="2" w:name="_GoBack"/>
       <w:r>
         <w:rPr>
           <w:rFonts w:ascii="Times New Roman" w:hAnsi="Times New Roman" w:cs="Times New Roman"/>
@@ -17754,6 +17697,7 @@
           </wp:anchor>
         </w:drawing>
       </w:r>
+      <w:bookmarkEnd w:id="2"/>
       <w:r>
         <w:rPr>
           <w:rFonts w:ascii="Times New Roman" w:hAnsi="Times New Roman" w:cs="Times New Roman"/>
@@ -17994,7 +17938,25 @@
           <w:szCs w:val="26"/>
           <w:lang w:val="vi-VN"/>
         </w:rPr>
-        <w:t>Và sẽ có giá trị chính xác khi hai carry-out này có cung giá trị.</w:t>
+        <w:t xml:space="preserve">Và sẽ có giá trị chính xác khi hai carry-out này có </w:t>
+      </w:r>
+      <w:r>
+        <w:rPr>
+          <w:rFonts w:ascii="Times New Roman" w:hAnsi="Times New Roman" w:cs="Times New Roman"/>
+          <w:sz w:val="26"/>
+          <w:szCs w:val="26"/>
+          <w:lang w:val="vi-VN"/>
+        </w:rPr>
+        <w:t xml:space="preserve">cùng </w:t>
+      </w:r>
+      <w:r>
+        <w:rPr>
+          <w:rFonts w:ascii="Times New Roman" w:hAnsi="Times New Roman" w:cs="Times New Roman"/>
+          <w:sz w:val="26"/>
+          <w:szCs w:val="26"/>
+          <w:lang w:val="vi-VN"/>
+        </w:rPr>
+        <w:t>giá trị.</w:t>
       </w:r>
       <w:r>
         <w:rPr>
@@ -18308,15 +18270,7 @@
           <w:sz w:val="26"/>
           <w:szCs w:val="26"/>
         </w:rPr>
-        <w:t xml:space="preserve">Overflow </w:t>
-      </w:r>
-      <w:r>
-        <w:rPr>
-          <w:rFonts w:ascii="Times" w:hAnsi="Times" w:cs="Times"/>
-          <w:sz w:val="26"/>
-          <w:szCs w:val="26"/>
-        </w:rPr>
-        <w:t xml:space="preserve">= </w:t>
+        <w:t xml:space="preserve">Overflow = </w:t>
       </w:r>
       <w:r>
         <w:rPr>
@@ -18335,16 +18289,7 @@
           <w:sz w:val="18"/>
           <w:szCs w:val="18"/>
         </w:rPr>
-        <w:t>n - 1</w:t>
-      </w:r>
-      <w:r>
-        <w:rPr>
-          <w:rFonts w:ascii="Times" w:hAnsi="Times" w:cs="Times"/>
-          <w:position w:val="-3"/>
-          <w:sz w:val="18"/>
-          <w:szCs w:val="18"/>
-        </w:rPr>
-        <w:t xml:space="preserve"> </w:t>
+        <w:t xml:space="preserve">n - 1 </w:t>
       </w:r>
       <w:r>
         <w:rPr>
@@ -20310,6 +20255,7 @@
     <w:rsid w:val="008F0CE9"/>
     <w:rsid w:val="0097237C"/>
     <w:rsid w:val="00C9384A"/>
+    <w:rsid w:val="00D07378"/>
     <w:rsid w:val="00D44660"/>
     <w:rsid w:val="00DB20DD"/>
     <w:rsid w:val="00E24677"/>
@@ -21109,7 +21055,7 @@
 </file>
 
 <file path=customXml/itemProps1.xml><?xml version="1.0" encoding="utf-8"?>
-<ds:datastoreItem xmlns:ds="http://schemas.openxmlformats.org/officeDocument/2006/customXml" ds:itemID="{5DD74E6C-2BEB-644F-9BB2-7A469D14B78E}">
+<ds:datastoreItem xmlns:ds="http://schemas.openxmlformats.org/officeDocument/2006/customXml" ds:itemID="{A37DA781-7FBD-AC45-9085-2C9FF81D459E}">
   <ds:schemaRefs>
     <ds:schemaRef ds:uri="http://schemas.openxmlformats.org/officeDocument/2006/bibliography"/>
   </ds:schemaRefs>
